--- a/SchwabApiCS/ReleaseNotes.docx
+++ b/SchwabApiCS/ReleaseNotes.docx
@@ -25,7 +25,7 @@
           <w:szCs w:val="28"/>
           <w:lang w:bidi="ar-SA"/>
         </w:rPr>
-        <w:t>Release 04</w:t>
+        <w:t>Release 05</w:t>
       </w:r>
       <w:r>
         <w:rPr>
@@ -36,7 +36,1932 @@
           <w:szCs w:val="28"/>
           <w:lang w:bidi="ar-SA"/>
         </w:rPr>
-        <w:t xml:space="preserve"> 2024-06-20</w:t>
+        <w:t xml:space="preserve"> 2024-06-</w:t>
+      </w:r>
+      <w:r>
+        <w:rPr>
+          <w:rFonts w:ascii="Arial" w:hAnsi="Arial" w:cs="Arial"/>
+          <w:b/>
+          <w:color w:val="000000"/>
+          <w:sz w:val="28"/>
+          <w:szCs w:val="28"/>
+          <w:lang w:bidi="ar-SA"/>
+        </w:rPr>
+        <w:t>2</w:t>
+      </w:r>
+      <w:r>
+        <w:rPr>
+          <w:rFonts w:ascii="Arial" w:hAnsi="Arial" w:cs="Arial"/>
+          <w:b/>
+          <w:color w:val="000000"/>
+          <w:sz w:val="28"/>
+          <w:szCs w:val="28"/>
+          <w:lang w:bidi="ar-SA"/>
+        </w:rPr>
+        <w:t>8</w:t>
+      </w:r>
+    </w:p>
+    <w:p>
+      <w:pPr>
+        <w:autoSpaceDE w:val="0"/>
+        <w:autoSpaceDN w:val="0"/>
+        <w:adjustRightInd w:val="0"/>
+        <w:rPr>
+          <w:rFonts w:ascii="Arial" w:hAnsi="Arial" w:cs="Arial"/>
+          <w:color w:val="000000"/>
+          <w:sz w:val="22"/>
+          <w:szCs w:val="22"/>
+          <w:lang w:bidi="ar-SA"/>
+        </w:rPr>
+      </w:pPr>
+      <w:r>
+        <w:rPr>
+          <w:rFonts w:ascii="Arial" w:hAnsi="Arial" w:cs="Arial"/>
+          <w:color w:val="000000"/>
+          <w:sz w:val="22"/>
+          <w:szCs w:val="22"/>
+          <w:lang w:bidi="ar-SA"/>
+        </w:rPr>
+        <w:t xml:space="preserve">Source </w:t>
+      </w:r>
+      <w:r>
+        <w:rPr>
+          <w:rFonts w:ascii="Arial" w:hAnsi="Arial" w:cs="Arial"/>
+          <w:color w:val="000000"/>
+          <w:sz w:val="22"/>
+          <w:szCs w:val="22"/>
+          <w:lang w:bidi="ar-SA"/>
+        </w:rPr>
+        <w:t>c</w:t>
+      </w:r>
+      <w:r>
+        <w:rPr>
+          <w:rFonts w:ascii="Arial" w:hAnsi="Arial" w:cs="Arial"/>
+          <w:color w:val="000000"/>
+          <w:sz w:val="22"/>
+          <w:szCs w:val="22"/>
+          <w:lang w:bidi="ar-SA"/>
+        </w:rPr>
+        <w:t xml:space="preserve">ode </w:t>
+      </w:r>
+      <w:r>
+        <w:rPr>
+          <w:rFonts w:ascii="Arial" w:hAnsi="Arial" w:cs="Arial"/>
+          <w:color w:val="000000"/>
+          <w:sz w:val="22"/>
+          <w:szCs w:val="22"/>
+          <w:lang w:bidi="ar-SA"/>
+        </w:rPr>
+        <w:t xml:space="preserve">license has been changed from </w:t>
+      </w:r>
+      <w:r>
+        <w:rPr>
+          <w:rFonts w:ascii="Arial" w:hAnsi="Arial" w:cs="Arial"/>
+          <w:color w:val="000000"/>
+          <w:sz w:val="22"/>
+          <w:szCs w:val="22"/>
+          <w:lang w:bidi="ar-SA"/>
+        </w:rPr>
+        <w:t>Mozilla Public License</w:t>
+      </w:r>
+      <w:r>
+        <w:rPr>
+          <w:rFonts w:ascii="Arial" w:hAnsi="Arial" w:cs="Arial"/>
+          <w:color w:val="000000"/>
+          <w:sz w:val="22"/>
+          <w:szCs w:val="22"/>
+          <w:lang w:bidi="ar-SA"/>
+        </w:rPr>
+        <w:t xml:space="preserve"> to the more permissive MIT Public License.</w:t>
+      </w:r>
+    </w:p>
+    <w:p>
+      <w:pPr>
+        <w:autoSpaceDE w:val="0"/>
+        <w:autoSpaceDN w:val="0"/>
+        <w:adjustRightInd w:val="0"/>
+        <w:rPr>
+          <w:rFonts w:ascii="Arial" w:hAnsi="Arial" w:cs="Arial"/>
+          <w:color w:val="000000"/>
+          <w:sz w:val="22"/>
+          <w:szCs w:val="22"/>
+          <w:lang w:bidi="ar-SA"/>
+        </w:rPr>
+      </w:pPr>
+      <w:r>
+        <w:rPr>
+          <w:rFonts w:ascii="Arial" w:hAnsi="Arial" w:cs="Arial"/>
+          <w:color w:val="000000"/>
+          <w:sz w:val="22"/>
+          <w:szCs w:val="22"/>
+          <w:lang w:bidi="ar-SA"/>
+        </w:rPr>
+        <w:t xml:space="preserve">Get the release from </w:t>
+      </w:r>
+      <w:hyperlink r:id="rId5" w:history="1">
+        <w:r>
+          <w:rPr>
+            <w:rStyle w:val="Hyperlink"/>
+            <w:rFonts w:ascii="Arial" w:hAnsi="Arial" w:cs="Arial"/>
+            <w:sz w:val="22"/>
+            <w:szCs w:val="22"/>
+            <w:lang w:bidi="ar-SA"/>
+          </w:rPr>
+          <w:t>https://github.com/zpmsoftware/SchwabApiCS</w:t>
+        </w:r>
+      </w:hyperlink>
+      <w:r>
+        <w:rPr>
+          <w:rFonts w:ascii="Arial" w:hAnsi="Arial" w:cs="Arial"/>
+          <w:color w:val="000000"/>
+          <w:sz w:val="22"/>
+          <w:szCs w:val="22"/>
+          <w:lang w:bidi="ar-SA"/>
+        </w:rPr>
+        <w:t>.</w:t>
+      </w:r>
+    </w:p>
+    <w:p>
+      <w:pPr>
+        <w:autoSpaceDE w:val="0"/>
+        <w:autoSpaceDN w:val="0"/>
+        <w:adjustRightInd w:val="0"/>
+        <w:rPr>
+          <w:rFonts w:ascii="Arial" w:hAnsi="Arial" w:cs="Arial"/>
+          <w:color w:val="000000"/>
+          <w:sz w:val="22"/>
+          <w:szCs w:val="22"/>
+          <w:lang w:bidi="ar-SA"/>
+        </w:rPr>
+      </w:pPr>
+    </w:p>
+    <w:p>
+      <w:pPr>
+        <w:autoSpaceDE w:val="0"/>
+        <w:autoSpaceDN w:val="0"/>
+        <w:adjustRightInd w:val="0"/>
+        <w:rPr>
+          <w:rFonts w:ascii="Arial" w:hAnsi="Arial" w:cs="Arial"/>
+          <w:color w:val="000000"/>
+          <w:sz w:val="22"/>
+          <w:szCs w:val="22"/>
+          <w:lang w:bidi="ar-SA"/>
+        </w:rPr>
+      </w:pPr>
+      <w:r>
+        <w:rPr>
+          <w:rFonts w:ascii="Arial" w:hAnsi="Arial" w:cs="Arial"/>
+          <w:color w:val="000000"/>
+          <w:sz w:val="22"/>
+          <w:szCs w:val="22"/>
+          <w:lang w:bidi="ar-SA"/>
+        </w:rPr>
+        <w:t xml:space="preserve">The streamer class has been </w:t>
+      </w:r>
+      <w:proofErr w:type="spellStart"/>
+      <w:r>
+        <w:rPr>
+          <w:rFonts w:ascii="Arial" w:hAnsi="Arial" w:cs="Arial"/>
+          <w:color w:val="000000"/>
+          <w:sz w:val="22"/>
+          <w:szCs w:val="22"/>
+          <w:lang w:bidi="ar-SA"/>
+        </w:rPr>
+        <w:t>refactored</w:t>
+      </w:r>
+      <w:proofErr w:type="spellEnd"/>
+      <w:r>
+        <w:rPr>
+          <w:rFonts w:ascii="Arial" w:hAnsi="Arial" w:cs="Arial"/>
+          <w:color w:val="000000"/>
+          <w:sz w:val="22"/>
+          <w:szCs w:val="22"/>
+          <w:lang w:bidi="ar-SA"/>
+        </w:rPr>
+        <w:t xml:space="preserve"> and abstracted to make it easier to add new streaming services.  This will require a few minor changes to your code:</w:t>
+      </w:r>
+    </w:p>
+    <w:p>
+      <w:pPr>
+        <w:pStyle w:val="ListParagraph"/>
+        <w:numPr>
+          <w:ilvl w:val="0"/>
+          <w:numId w:val="1"/>
+        </w:numPr>
+        <w:autoSpaceDE w:val="0"/>
+        <w:autoSpaceDN w:val="0"/>
+        <w:adjustRightInd w:val="0"/>
+        <w:rPr>
+          <w:rFonts w:ascii="Arial" w:hAnsi="Arial" w:cs="Arial"/>
+          <w:color w:val="000000"/>
+          <w:sz w:val="22"/>
+          <w:szCs w:val="22"/>
+          <w:lang w:bidi="ar-SA"/>
+        </w:rPr>
+      </w:pPr>
+      <w:r>
+        <w:rPr>
+          <w:rFonts w:ascii="Arial" w:hAnsi="Arial" w:cs="Arial"/>
+          <w:color w:val="000000"/>
+          <w:sz w:val="22"/>
+          <w:szCs w:val="22"/>
+          <w:lang w:bidi="ar-SA"/>
+        </w:rPr>
+        <w:t>Change “</w:t>
+      </w:r>
+      <w:proofErr w:type="spellStart"/>
+      <w:r>
+        <w:rPr>
+          <w:rFonts w:ascii="Arial" w:hAnsi="Arial" w:cs="Arial"/>
+          <w:color w:val="000000"/>
+          <w:sz w:val="22"/>
+          <w:szCs w:val="22"/>
+          <w:lang w:bidi="ar-SA"/>
+        </w:rPr>
+        <w:t>streamer.EquitiesRequest</w:t>
+      </w:r>
+      <w:proofErr w:type="spellEnd"/>
+      <w:r>
+        <w:rPr>
+          <w:rFonts w:ascii="Arial" w:hAnsi="Arial" w:cs="Arial"/>
+          <w:color w:val="000000"/>
+          <w:sz w:val="22"/>
+          <w:szCs w:val="22"/>
+          <w:lang w:bidi="ar-SA"/>
+        </w:rPr>
+        <w:t>()” to “</w:t>
+      </w:r>
+      <w:proofErr w:type="spellStart"/>
+      <w:r>
+        <w:rPr>
+          <w:rFonts w:ascii="Arial" w:hAnsi="Arial" w:cs="Arial"/>
+          <w:color w:val="000000"/>
+          <w:sz w:val="22"/>
+          <w:szCs w:val="22"/>
+          <w:lang w:bidi="ar-SA"/>
+        </w:rPr>
+        <w:t>streamer.LevelOneEquities.Request</w:t>
+      </w:r>
+      <w:proofErr w:type="spellEnd"/>
+      <w:r>
+        <w:rPr>
+          <w:rFonts w:ascii="Arial" w:hAnsi="Arial" w:cs="Arial"/>
+          <w:color w:val="000000"/>
+          <w:sz w:val="22"/>
+          <w:szCs w:val="22"/>
+          <w:lang w:bidi="ar-SA"/>
+        </w:rPr>
+        <w:t>()”,</w:t>
+      </w:r>
+    </w:p>
+    <w:p>
+      <w:pPr>
+        <w:pStyle w:val="ListParagraph"/>
+        <w:numPr>
+          <w:ilvl w:val="0"/>
+          <w:numId w:val="1"/>
+        </w:numPr>
+        <w:autoSpaceDE w:val="0"/>
+        <w:autoSpaceDN w:val="0"/>
+        <w:adjustRightInd w:val="0"/>
+        <w:rPr>
+          <w:rFonts w:ascii="Arial" w:hAnsi="Arial" w:cs="Arial"/>
+          <w:color w:val="000000"/>
+          <w:sz w:val="22"/>
+          <w:szCs w:val="22"/>
+          <w:lang w:bidi="ar-SA"/>
+        </w:rPr>
+      </w:pPr>
+      <w:r>
+        <w:rPr>
+          <w:rFonts w:ascii="Arial" w:hAnsi="Arial" w:cs="Arial"/>
+          <w:color w:val="000000"/>
+          <w:sz w:val="22"/>
+          <w:szCs w:val="22"/>
+          <w:lang w:bidi="ar-SA"/>
+        </w:rPr>
+        <w:t>Change “</w:t>
+      </w:r>
+      <w:r>
+        <w:rPr>
+          <w:rFonts w:ascii="Arial" w:hAnsi="Arial" w:cs="Arial"/>
+          <w:color w:val="000000"/>
+          <w:sz w:val="22"/>
+          <w:szCs w:val="22"/>
+          <w:lang w:bidi="ar-SA"/>
+        </w:rPr>
+        <w:t>streamer.</w:t>
+      </w:r>
+      <w:r>
+        <w:t xml:space="preserve"> </w:t>
+      </w:r>
+      <w:proofErr w:type="spellStart"/>
+      <w:proofErr w:type="gramStart"/>
+      <w:r>
+        <w:rPr>
+          <w:rFonts w:ascii="Arial" w:hAnsi="Arial" w:cs="Arial"/>
+          <w:color w:val="000000"/>
+          <w:sz w:val="22"/>
+          <w:szCs w:val="22"/>
+          <w:lang w:bidi="ar-SA"/>
+        </w:rPr>
+        <w:t>EquitiesAdd</w:t>
+      </w:r>
+      <w:proofErr w:type="spellEnd"/>
+      <w:r>
+        <w:rPr>
+          <w:rFonts w:ascii="Arial" w:hAnsi="Arial" w:cs="Arial"/>
+          <w:color w:val="000000"/>
+          <w:sz w:val="22"/>
+          <w:szCs w:val="22"/>
+          <w:lang w:bidi="ar-SA"/>
+        </w:rPr>
+        <w:t>(</w:t>
+      </w:r>
+      <w:proofErr w:type="gramEnd"/>
+      <w:r>
+        <w:rPr>
+          <w:rFonts w:ascii="Arial" w:hAnsi="Arial" w:cs="Arial"/>
+          <w:color w:val="000000"/>
+          <w:sz w:val="22"/>
+          <w:szCs w:val="22"/>
+          <w:lang w:bidi="ar-SA"/>
+        </w:rPr>
+        <w:t>)” to “</w:t>
+      </w:r>
+      <w:r>
+        <w:rPr>
+          <w:rFonts w:ascii="Arial" w:hAnsi="Arial" w:cs="Arial"/>
+          <w:color w:val="000000"/>
+          <w:sz w:val="22"/>
+          <w:szCs w:val="22"/>
+          <w:lang w:bidi="ar-SA"/>
+        </w:rPr>
+        <w:t xml:space="preserve">streamer. </w:t>
+      </w:r>
+      <w:proofErr w:type="spellStart"/>
+      <w:r>
+        <w:rPr>
+          <w:rFonts w:ascii="Arial" w:hAnsi="Arial" w:cs="Arial"/>
+          <w:color w:val="000000"/>
+          <w:sz w:val="22"/>
+          <w:szCs w:val="22"/>
+          <w:lang w:bidi="ar-SA"/>
+        </w:rPr>
+        <w:t>LevelOneEquities</w:t>
+      </w:r>
+      <w:proofErr w:type="spellEnd"/>
+      <w:r>
+        <w:rPr>
+          <w:rFonts w:ascii="Arial" w:hAnsi="Arial" w:cs="Arial"/>
+          <w:color w:val="000000"/>
+          <w:sz w:val="22"/>
+          <w:szCs w:val="22"/>
+          <w:lang w:bidi="ar-SA"/>
+        </w:rPr>
+        <w:t xml:space="preserve"> </w:t>
+      </w:r>
+      <w:r>
+        <w:rPr>
+          <w:rFonts w:ascii="Arial" w:hAnsi="Arial" w:cs="Arial"/>
+          <w:color w:val="000000"/>
+          <w:sz w:val="22"/>
+          <w:szCs w:val="22"/>
+          <w:lang w:bidi="ar-SA"/>
+        </w:rPr>
+        <w:t>.</w:t>
+      </w:r>
+      <w:proofErr w:type="gramStart"/>
+      <w:r>
+        <w:rPr>
+          <w:rFonts w:ascii="Arial" w:hAnsi="Arial" w:cs="Arial"/>
+          <w:color w:val="000000"/>
+          <w:sz w:val="22"/>
+          <w:szCs w:val="22"/>
+          <w:lang w:bidi="ar-SA"/>
+        </w:rPr>
+        <w:t>Add(</w:t>
+      </w:r>
+      <w:proofErr w:type="gramEnd"/>
+      <w:r>
+        <w:rPr>
+          <w:rFonts w:ascii="Arial" w:hAnsi="Arial" w:cs="Arial"/>
+          <w:color w:val="000000"/>
+          <w:sz w:val="22"/>
+          <w:szCs w:val="22"/>
+          <w:lang w:bidi="ar-SA"/>
+        </w:rPr>
+        <w:t xml:space="preserve"> )</w:t>
+      </w:r>
+      <w:r>
+        <w:rPr>
+          <w:rFonts w:ascii="Arial" w:hAnsi="Arial" w:cs="Arial"/>
+          <w:color w:val="000000"/>
+          <w:sz w:val="22"/>
+          <w:szCs w:val="22"/>
+          <w:lang w:bidi="ar-SA"/>
+        </w:rPr>
+        <w:t>”.</w:t>
+      </w:r>
+    </w:p>
+    <w:p>
+      <w:pPr>
+        <w:pStyle w:val="ListParagraph"/>
+        <w:numPr>
+          <w:ilvl w:val="0"/>
+          <w:numId w:val="1"/>
+        </w:numPr>
+        <w:autoSpaceDE w:val="0"/>
+        <w:autoSpaceDN w:val="0"/>
+        <w:adjustRightInd w:val="0"/>
+        <w:rPr>
+          <w:rFonts w:ascii="Arial" w:hAnsi="Arial" w:cs="Arial"/>
+          <w:color w:val="000000"/>
+          <w:sz w:val="22"/>
+          <w:szCs w:val="22"/>
+          <w:lang w:bidi="ar-SA"/>
+        </w:rPr>
+      </w:pPr>
+      <w:r>
+        <w:rPr>
+          <w:rFonts w:ascii="Arial" w:hAnsi="Arial" w:cs="Arial"/>
+          <w:color w:val="000000"/>
+          <w:sz w:val="22"/>
+          <w:szCs w:val="22"/>
+          <w:lang w:bidi="ar-SA"/>
+        </w:rPr>
+        <w:t>Change “</w:t>
+      </w:r>
+      <w:r>
+        <w:rPr>
+          <w:rFonts w:ascii="Arial" w:hAnsi="Arial" w:cs="Arial"/>
+          <w:color w:val="000000"/>
+          <w:sz w:val="22"/>
+          <w:szCs w:val="22"/>
+          <w:lang w:bidi="ar-SA"/>
+        </w:rPr>
+        <w:t>streamer.</w:t>
+      </w:r>
+      <w:r>
+        <w:t xml:space="preserve"> </w:t>
+      </w:r>
+      <w:proofErr w:type="spellStart"/>
+      <w:proofErr w:type="gramStart"/>
+      <w:r>
+        <w:rPr>
+          <w:rFonts w:ascii="Arial" w:hAnsi="Arial" w:cs="Arial"/>
+          <w:color w:val="000000"/>
+          <w:sz w:val="22"/>
+          <w:szCs w:val="22"/>
+          <w:lang w:bidi="ar-SA"/>
+        </w:rPr>
+        <w:t>EquitiesRemove</w:t>
+      </w:r>
+      <w:proofErr w:type="spellEnd"/>
+      <w:r>
+        <w:rPr>
+          <w:rFonts w:ascii="Arial" w:hAnsi="Arial" w:cs="Arial"/>
+          <w:color w:val="000000"/>
+          <w:sz w:val="22"/>
+          <w:szCs w:val="22"/>
+          <w:lang w:bidi="ar-SA"/>
+        </w:rPr>
+        <w:t>(</w:t>
+      </w:r>
+      <w:proofErr w:type="gramEnd"/>
+      <w:r>
+        <w:rPr>
+          <w:rFonts w:ascii="Arial" w:hAnsi="Arial" w:cs="Arial"/>
+          <w:color w:val="000000"/>
+          <w:sz w:val="22"/>
+          <w:szCs w:val="22"/>
+          <w:lang w:bidi="ar-SA"/>
+        </w:rPr>
+        <w:t>)” to “</w:t>
+      </w:r>
+      <w:r>
+        <w:rPr>
+          <w:rFonts w:ascii="Arial" w:hAnsi="Arial" w:cs="Arial"/>
+          <w:color w:val="000000"/>
+          <w:sz w:val="22"/>
+          <w:szCs w:val="22"/>
+          <w:lang w:bidi="ar-SA"/>
+        </w:rPr>
+        <w:t xml:space="preserve">streamer. </w:t>
+      </w:r>
+      <w:proofErr w:type="spellStart"/>
+      <w:r>
+        <w:rPr>
+          <w:rFonts w:ascii="Arial" w:hAnsi="Arial" w:cs="Arial"/>
+          <w:color w:val="000000"/>
+          <w:sz w:val="22"/>
+          <w:szCs w:val="22"/>
+          <w:lang w:bidi="ar-SA"/>
+        </w:rPr>
+        <w:t>LevelOneEquities</w:t>
+      </w:r>
+      <w:proofErr w:type="spellEnd"/>
+      <w:r>
+        <w:rPr>
+          <w:rFonts w:ascii="Arial" w:hAnsi="Arial" w:cs="Arial"/>
+          <w:color w:val="000000"/>
+          <w:sz w:val="22"/>
+          <w:szCs w:val="22"/>
+          <w:lang w:bidi="ar-SA"/>
+        </w:rPr>
+        <w:t xml:space="preserve"> </w:t>
+      </w:r>
+      <w:r>
+        <w:rPr>
+          <w:rFonts w:ascii="Arial" w:hAnsi="Arial" w:cs="Arial"/>
+          <w:color w:val="000000"/>
+          <w:sz w:val="22"/>
+          <w:szCs w:val="22"/>
+          <w:lang w:bidi="ar-SA"/>
+        </w:rPr>
+        <w:t>.</w:t>
+      </w:r>
+      <w:proofErr w:type="gramStart"/>
+      <w:r>
+        <w:rPr>
+          <w:rFonts w:ascii="Arial" w:hAnsi="Arial" w:cs="Arial"/>
+          <w:color w:val="000000"/>
+          <w:sz w:val="22"/>
+          <w:szCs w:val="22"/>
+          <w:lang w:bidi="ar-SA"/>
+        </w:rPr>
+        <w:t>Remove(</w:t>
+      </w:r>
+      <w:proofErr w:type="gramEnd"/>
+      <w:r>
+        <w:rPr>
+          <w:rFonts w:ascii="Arial" w:hAnsi="Arial" w:cs="Arial"/>
+          <w:color w:val="000000"/>
+          <w:sz w:val="22"/>
+          <w:szCs w:val="22"/>
+          <w:lang w:bidi="ar-SA"/>
+        </w:rPr>
+        <w:t xml:space="preserve"> )</w:t>
+      </w:r>
+      <w:r>
+        <w:rPr>
+          <w:rFonts w:ascii="Arial" w:hAnsi="Arial" w:cs="Arial"/>
+          <w:color w:val="000000"/>
+          <w:sz w:val="22"/>
+          <w:szCs w:val="22"/>
+          <w:lang w:bidi="ar-SA"/>
+        </w:rPr>
+        <w:t>”.</w:t>
+      </w:r>
+    </w:p>
+    <w:p>
+      <w:pPr>
+        <w:pStyle w:val="ListParagraph"/>
+        <w:numPr>
+          <w:ilvl w:val="0"/>
+          <w:numId w:val="1"/>
+        </w:numPr>
+        <w:autoSpaceDE w:val="0"/>
+        <w:autoSpaceDN w:val="0"/>
+        <w:adjustRightInd w:val="0"/>
+        <w:rPr>
+          <w:rFonts w:ascii="Arial" w:hAnsi="Arial" w:cs="Arial"/>
+          <w:color w:val="000000"/>
+          <w:sz w:val="22"/>
+          <w:szCs w:val="22"/>
+          <w:lang w:bidi="ar-SA"/>
+        </w:rPr>
+      </w:pPr>
+      <w:r>
+        <w:rPr>
+          <w:rFonts w:ascii="Arial" w:hAnsi="Arial" w:cs="Arial"/>
+          <w:color w:val="000000"/>
+          <w:sz w:val="22"/>
+          <w:szCs w:val="22"/>
+          <w:lang w:bidi="ar-SA"/>
+        </w:rPr>
+        <w:t>Change “</w:t>
+      </w:r>
+      <w:r>
+        <w:rPr>
+          <w:rFonts w:ascii="Arial" w:hAnsi="Arial" w:cs="Arial"/>
+          <w:color w:val="000000"/>
+          <w:sz w:val="22"/>
+          <w:szCs w:val="22"/>
+          <w:lang w:bidi="ar-SA"/>
+        </w:rPr>
+        <w:t>streamer.</w:t>
+      </w:r>
+      <w:r>
+        <w:t xml:space="preserve"> </w:t>
+      </w:r>
+      <w:proofErr w:type="spellStart"/>
+      <w:proofErr w:type="gramStart"/>
+      <w:r>
+        <w:rPr>
+          <w:rFonts w:ascii="Arial" w:hAnsi="Arial" w:cs="Arial"/>
+          <w:color w:val="000000"/>
+          <w:sz w:val="22"/>
+          <w:szCs w:val="22"/>
+          <w:lang w:bidi="ar-SA"/>
+        </w:rPr>
+        <w:t>Equities</w:t>
+      </w:r>
+      <w:r>
+        <w:rPr>
+          <w:rFonts w:ascii="Arial" w:hAnsi="Arial" w:cs="Arial"/>
+          <w:color w:val="000000"/>
+          <w:sz w:val="22"/>
+          <w:szCs w:val="22"/>
+          <w:lang w:bidi="ar-SA"/>
+        </w:rPr>
+        <w:t>View</w:t>
+      </w:r>
+      <w:proofErr w:type="spellEnd"/>
+      <w:r>
+        <w:rPr>
+          <w:rFonts w:ascii="Arial" w:hAnsi="Arial" w:cs="Arial"/>
+          <w:color w:val="000000"/>
+          <w:sz w:val="22"/>
+          <w:szCs w:val="22"/>
+          <w:lang w:bidi="ar-SA"/>
+        </w:rPr>
+        <w:t>(</w:t>
+      </w:r>
+      <w:proofErr w:type="gramEnd"/>
+      <w:r>
+        <w:rPr>
+          <w:rFonts w:ascii="Arial" w:hAnsi="Arial" w:cs="Arial"/>
+          <w:color w:val="000000"/>
+          <w:sz w:val="22"/>
+          <w:szCs w:val="22"/>
+          <w:lang w:bidi="ar-SA"/>
+        </w:rPr>
+        <w:t>)” to “</w:t>
+      </w:r>
+      <w:r>
+        <w:rPr>
+          <w:rFonts w:ascii="Arial" w:hAnsi="Arial" w:cs="Arial"/>
+          <w:color w:val="000000"/>
+          <w:sz w:val="22"/>
+          <w:szCs w:val="22"/>
+          <w:lang w:bidi="ar-SA"/>
+        </w:rPr>
+        <w:t xml:space="preserve">streamer. </w:t>
+      </w:r>
+      <w:proofErr w:type="spellStart"/>
+      <w:r>
+        <w:rPr>
+          <w:rFonts w:ascii="Arial" w:hAnsi="Arial" w:cs="Arial"/>
+          <w:color w:val="000000"/>
+          <w:sz w:val="22"/>
+          <w:szCs w:val="22"/>
+          <w:lang w:bidi="ar-SA"/>
+        </w:rPr>
+        <w:t>LevelOneEquities</w:t>
+      </w:r>
+      <w:proofErr w:type="spellEnd"/>
+      <w:r>
+        <w:rPr>
+          <w:rFonts w:ascii="Arial" w:hAnsi="Arial" w:cs="Arial"/>
+          <w:color w:val="000000"/>
+          <w:sz w:val="22"/>
+          <w:szCs w:val="22"/>
+          <w:lang w:bidi="ar-SA"/>
+        </w:rPr>
+        <w:t xml:space="preserve"> </w:t>
+      </w:r>
+      <w:r>
+        <w:rPr>
+          <w:rFonts w:ascii="Arial" w:hAnsi="Arial" w:cs="Arial"/>
+          <w:color w:val="000000"/>
+          <w:sz w:val="22"/>
+          <w:szCs w:val="22"/>
+          <w:lang w:bidi="ar-SA"/>
+        </w:rPr>
+        <w:t>.</w:t>
+      </w:r>
+      <w:proofErr w:type="gramStart"/>
+      <w:r>
+        <w:rPr>
+          <w:rFonts w:ascii="Arial" w:hAnsi="Arial" w:cs="Arial"/>
+          <w:color w:val="000000"/>
+          <w:sz w:val="22"/>
+          <w:szCs w:val="22"/>
+          <w:lang w:bidi="ar-SA"/>
+        </w:rPr>
+        <w:t>View(</w:t>
+      </w:r>
+      <w:proofErr w:type="gramEnd"/>
+      <w:r>
+        <w:rPr>
+          <w:rFonts w:ascii="Arial" w:hAnsi="Arial" w:cs="Arial"/>
+          <w:color w:val="000000"/>
+          <w:sz w:val="22"/>
+          <w:szCs w:val="22"/>
+          <w:lang w:bidi="ar-SA"/>
+        </w:rPr>
+        <w:t xml:space="preserve"> )</w:t>
+      </w:r>
+      <w:r>
+        <w:rPr>
+          <w:rFonts w:ascii="Arial" w:hAnsi="Arial" w:cs="Arial"/>
+          <w:color w:val="000000"/>
+          <w:sz w:val="22"/>
+          <w:szCs w:val="22"/>
+          <w:lang w:bidi="ar-SA"/>
+        </w:rPr>
+        <w:t>”.</w:t>
+      </w:r>
+    </w:p>
+    <w:p>
+      <w:pPr>
+        <w:autoSpaceDE w:val="0"/>
+        <w:autoSpaceDN w:val="0"/>
+        <w:adjustRightInd w:val="0"/>
+        <w:rPr>
+          <w:rFonts w:ascii="Arial" w:hAnsi="Arial" w:cs="Arial"/>
+          <w:color w:val="000000"/>
+          <w:sz w:val="22"/>
+          <w:szCs w:val="22"/>
+          <w:lang w:bidi="ar-SA"/>
+        </w:rPr>
+      </w:pPr>
+    </w:p>
+    <w:p>
+      <w:pPr>
+        <w:autoSpaceDE w:val="0"/>
+        <w:autoSpaceDN w:val="0"/>
+        <w:adjustRightInd w:val="0"/>
+        <w:rPr>
+          <w:rFonts w:ascii="Arial" w:hAnsi="Arial" w:cs="Arial"/>
+          <w:color w:val="000000"/>
+          <w:sz w:val="22"/>
+          <w:szCs w:val="22"/>
+          <w:lang w:bidi="ar-SA"/>
+        </w:rPr>
+      </w:pPr>
+      <w:r>
+        <w:rPr>
+          <w:rFonts w:ascii="Arial" w:hAnsi="Arial" w:cs="Arial"/>
+          <w:color w:val="000000"/>
+          <w:sz w:val="22"/>
+          <w:szCs w:val="22"/>
+          <w:lang w:bidi="ar-SA"/>
+        </w:rPr>
+        <w:t>New streamer services:</w:t>
+      </w:r>
+    </w:p>
+    <w:p>
+      <w:pPr>
+        <w:pStyle w:val="ListParagraph"/>
+        <w:numPr>
+          <w:ilvl w:val="0"/>
+          <w:numId w:val="3"/>
+        </w:numPr>
+        <w:autoSpaceDE w:val="0"/>
+        <w:autoSpaceDN w:val="0"/>
+        <w:adjustRightInd w:val="0"/>
+        <w:rPr>
+          <w:rFonts w:ascii="Arial" w:hAnsi="Arial" w:cs="Arial"/>
+          <w:color w:val="000000"/>
+          <w:sz w:val="22"/>
+          <w:szCs w:val="22"/>
+          <w:lang w:bidi="ar-SA"/>
+        </w:rPr>
+      </w:pPr>
+      <w:proofErr w:type="spellStart"/>
+      <w:r>
+        <w:rPr>
+          <w:rFonts w:ascii="Arial" w:hAnsi="Arial" w:cs="Arial"/>
+          <w:b/>
+          <w:color w:val="000000"/>
+          <w:sz w:val="22"/>
+          <w:szCs w:val="22"/>
+          <w:lang w:bidi="ar-SA"/>
+        </w:rPr>
+        <w:t>LevelOneOptions</w:t>
+      </w:r>
+      <w:proofErr w:type="spellEnd"/>
+      <w:r>
+        <w:rPr>
+          <w:rFonts w:ascii="Arial" w:hAnsi="Arial" w:cs="Arial"/>
+          <w:color w:val="000000"/>
+          <w:sz w:val="22"/>
+          <w:szCs w:val="22"/>
+          <w:lang w:bidi="ar-SA"/>
+        </w:rPr>
+        <w:t>.  Use streamer.</w:t>
+      </w:r>
+      <w:r>
+        <w:t xml:space="preserve"> </w:t>
+      </w:r>
+      <w:proofErr w:type="spellStart"/>
+      <w:proofErr w:type="gramStart"/>
+      <w:r>
+        <w:rPr>
+          <w:rFonts w:ascii="Arial" w:hAnsi="Arial" w:cs="Arial"/>
+          <w:color w:val="000000"/>
+          <w:sz w:val="22"/>
+          <w:szCs w:val="22"/>
+          <w:lang w:bidi="ar-SA"/>
+        </w:rPr>
+        <w:t>LevelOneOptions</w:t>
+      </w:r>
+      <w:r>
+        <w:rPr>
+          <w:rFonts w:ascii="Arial" w:hAnsi="Arial" w:cs="Arial"/>
+          <w:color w:val="000000"/>
+          <w:sz w:val="22"/>
+          <w:szCs w:val="22"/>
+          <w:lang w:bidi="ar-SA"/>
+        </w:rPr>
+        <w:t>.Request</w:t>
+      </w:r>
+      <w:proofErr w:type="spellEnd"/>
+      <w:r>
+        <w:rPr>
+          <w:rFonts w:ascii="Arial" w:hAnsi="Arial" w:cs="Arial"/>
+          <w:color w:val="000000"/>
+          <w:sz w:val="22"/>
+          <w:szCs w:val="22"/>
+          <w:lang w:bidi="ar-SA"/>
+        </w:rPr>
+        <w:t>(</w:t>
+      </w:r>
+      <w:proofErr w:type="gramEnd"/>
+      <w:r>
+        <w:rPr>
+          <w:rFonts w:ascii="Arial" w:hAnsi="Arial" w:cs="Arial"/>
+          <w:color w:val="000000"/>
+          <w:sz w:val="22"/>
+          <w:szCs w:val="22"/>
+          <w:lang w:bidi="ar-SA"/>
+        </w:rPr>
+        <w:t xml:space="preserve">). See example in </w:t>
+      </w:r>
+      <w:proofErr w:type="spellStart"/>
+      <w:r>
+        <w:rPr>
+          <w:rFonts w:ascii="Arial" w:hAnsi="Arial" w:cs="Arial"/>
+          <w:color w:val="000000"/>
+          <w:sz w:val="22"/>
+          <w:szCs w:val="22"/>
+          <w:lang w:bidi="ar-SA"/>
+        </w:rPr>
+        <w:t>MainWindow.xaml.cs</w:t>
+      </w:r>
+      <w:proofErr w:type="spellEnd"/>
+      <w:r>
+        <w:rPr>
+          <w:rFonts w:ascii="Arial" w:hAnsi="Arial" w:cs="Arial"/>
+          <w:color w:val="000000"/>
+          <w:sz w:val="22"/>
+          <w:szCs w:val="22"/>
+          <w:lang w:bidi="ar-SA"/>
+        </w:rPr>
+        <w:t>.</w:t>
+      </w:r>
+    </w:p>
+    <w:p>
+      <w:pPr>
+        <w:pStyle w:val="ListParagraph"/>
+        <w:autoSpaceDE w:val="0"/>
+        <w:autoSpaceDN w:val="0"/>
+        <w:adjustRightInd w:val="0"/>
+        <w:rPr>
+          <w:rFonts w:ascii="Arial" w:hAnsi="Arial" w:cs="Arial"/>
+          <w:color w:val="000000"/>
+          <w:sz w:val="22"/>
+          <w:szCs w:val="22"/>
+          <w:lang w:bidi="ar-SA"/>
+        </w:rPr>
+      </w:pPr>
+      <w:r>
+        <w:rPr>
+          <w:rFonts w:ascii="Arial" w:hAnsi="Arial" w:cs="Arial"/>
+          <w:color w:val="000000"/>
+          <w:sz w:val="22"/>
+          <w:szCs w:val="22"/>
+          <w:lang w:bidi="ar-SA"/>
+        </w:rPr>
+        <w:t>This is ready to use.</w:t>
+      </w:r>
+    </w:p>
+    <w:p>
+      <w:pPr>
+        <w:pStyle w:val="ListParagraph"/>
+        <w:numPr>
+          <w:ilvl w:val="0"/>
+          <w:numId w:val="3"/>
+        </w:numPr>
+        <w:autoSpaceDE w:val="0"/>
+        <w:autoSpaceDN w:val="0"/>
+        <w:adjustRightInd w:val="0"/>
+        <w:rPr>
+          <w:rFonts w:ascii="Arial" w:hAnsi="Arial" w:cs="Arial"/>
+          <w:color w:val="000000"/>
+          <w:sz w:val="22"/>
+          <w:szCs w:val="22"/>
+          <w:lang w:bidi="ar-SA"/>
+        </w:rPr>
+      </w:pPr>
+      <w:proofErr w:type="spellStart"/>
+      <w:r>
+        <w:rPr>
+          <w:rFonts w:ascii="Arial" w:hAnsi="Arial" w:cs="Arial"/>
+          <w:b/>
+          <w:color w:val="000000"/>
+          <w:sz w:val="22"/>
+          <w:szCs w:val="22"/>
+          <w:lang w:bidi="ar-SA"/>
+        </w:rPr>
+        <w:t>LevelOneFutures</w:t>
+      </w:r>
+      <w:proofErr w:type="spellEnd"/>
+      <w:r>
+        <w:rPr>
+          <w:rFonts w:ascii="Arial" w:hAnsi="Arial" w:cs="Arial"/>
+          <w:color w:val="000000"/>
+          <w:sz w:val="22"/>
+          <w:szCs w:val="22"/>
+          <w:lang w:bidi="ar-SA"/>
+        </w:rPr>
+        <w:t>.  Not ready yet. It acknowledges the request, but no data is sent. It may be because I don’t trade futures.</w:t>
+      </w:r>
+      <w:r>
+        <w:rPr>
+          <w:rFonts w:ascii="Arial" w:hAnsi="Arial" w:cs="Arial"/>
+          <w:color w:val="000000"/>
+          <w:sz w:val="22"/>
+          <w:szCs w:val="22"/>
+          <w:lang w:bidi="ar-SA"/>
+        </w:rPr>
+        <w:t xml:space="preserve">  If someone can see data being returned, let us know,</w:t>
+      </w:r>
+    </w:p>
+    <w:p>
+      <w:pPr>
+        <w:pStyle w:val="ListParagraph"/>
+        <w:numPr>
+          <w:ilvl w:val="0"/>
+          <w:numId w:val="3"/>
+        </w:numPr>
+        <w:autoSpaceDE w:val="0"/>
+        <w:autoSpaceDN w:val="0"/>
+        <w:adjustRightInd w:val="0"/>
+        <w:rPr>
+          <w:rFonts w:ascii="Arial" w:hAnsi="Arial" w:cs="Arial"/>
+          <w:color w:val="000000"/>
+          <w:sz w:val="22"/>
+          <w:szCs w:val="22"/>
+          <w:lang w:bidi="ar-SA"/>
+        </w:rPr>
+      </w:pPr>
+      <w:proofErr w:type="spellStart"/>
+      <w:r>
+        <w:rPr>
+          <w:rFonts w:ascii="Arial" w:hAnsi="Arial" w:cs="Arial"/>
+          <w:b/>
+          <w:color w:val="000000"/>
+          <w:sz w:val="22"/>
+          <w:szCs w:val="22"/>
+          <w:lang w:bidi="ar-SA"/>
+        </w:rPr>
+        <w:t>AccountActivity</w:t>
+      </w:r>
+      <w:proofErr w:type="spellEnd"/>
+      <w:r>
+        <w:rPr>
+          <w:rFonts w:ascii="Arial" w:hAnsi="Arial" w:cs="Arial"/>
+          <w:color w:val="000000"/>
+          <w:sz w:val="22"/>
+          <w:szCs w:val="22"/>
+          <w:lang w:bidi="ar-SA"/>
+        </w:rPr>
+        <w:t xml:space="preserve">. This is working, sort of.  </w:t>
+      </w:r>
+      <w:r>
+        <w:rPr>
+          <w:rFonts w:ascii="Arial" w:hAnsi="Arial" w:cs="Arial"/>
+          <w:color w:val="000000"/>
+          <w:sz w:val="22"/>
+          <w:szCs w:val="22"/>
+          <w:lang w:bidi="ar-SA"/>
+        </w:rPr>
+        <w:t>There are</w:t>
+      </w:r>
+      <w:r>
+        <w:rPr>
+          <w:rFonts w:ascii="Arial" w:hAnsi="Arial" w:cs="Arial"/>
+          <w:color w:val="000000"/>
+          <w:sz w:val="22"/>
+          <w:szCs w:val="22"/>
+          <w:lang w:bidi="ar-SA"/>
+        </w:rPr>
+        <w:t xml:space="preserve"> some odd values in the </w:t>
+      </w:r>
+      <w:r>
+        <w:rPr>
+          <w:rFonts w:ascii="Arial" w:hAnsi="Arial" w:cs="Arial"/>
+          <w:color w:val="000000"/>
+          <w:sz w:val="22"/>
+          <w:szCs w:val="22"/>
+          <w:lang w:bidi="ar-SA"/>
+        </w:rPr>
+        <w:t xml:space="preserve">streamed </w:t>
+      </w:r>
+      <w:proofErr w:type="gramStart"/>
+      <w:r>
+        <w:rPr>
+          <w:rFonts w:ascii="Arial" w:hAnsi="Arial" w:cs="Arial"/>
+          <w:color w:val="000000"/>
+          <w:sz w:val="22"/>
+          <w:szCs w:val="22"/>
+          <w:lang w:bidi="ar-SA"/>
+        </w:rPr>
+        <w:t>data, that</w:t>
+      </w:r>
+      <w:proofErr w:type="gramEnd"/>
+      <w:r>
+        <w:rPr>
+          <w:rFonts w:ascii="Arial" w:hAnsi="Arial" w:cs="Arial"/>
+          <w:color w:val="000000"/>
+          <w:sz w:val="22"/>
+          <w:szCs w:val="22"/>
+          <w:lang w:bidi="ar-SA"/>
+        </w:rPr>
+        <w:t xml:space="preserve"> may be because it’s still being developed. Only “</w:t>
+      </w:r>
+      <w:proofErr w:type="spellStart"/>
+      <w:r>
+        <w:rPr>
+          <w:rFonts w:ascii="Arial" w:hAnsi="Arial" w:cs="Arial"/>
+          <w:color w:val="000000"/>
+          <w:sz w:val="22"/>
+          <w:szCs w:val="22"/>
+          <w:lang w:bidi="ar-SA"/>
+        </w:rPr>
+        <w:t>CancelAccepted</w:t>
+      </w:r>
+      <w:proofErr w:type="spellEnd"/>
+      <w:r>
+        <w:rPr>
+          <w:rFonts w:ascii="Arial" w:hAnsi="Arial" w:cs="Arial"/>
+          <w:color w:val="000000"/>
+          <w:sz w:val="22"/>
+          <w:szCs w:val="22"/>
+          <w:lang w:bidi="ar-SA"/>
+        </w:rPr>
+        <w:t xml:space="preserve">” has been fully parsed. It does return the </w:t>
+      </w:r>
+      <w:proofErr w:type="spellStart"/>
+      <w:r>
+        <w:rPr>
+          <w:rFonts w:ascii="Arial" w:hAnsi="Arial" w:cs="Arial"/>
+          <w:color w:val="000000"/>
+          <w:sz w:val="22"/>
+          <w:szCs w:val="22"/>
+          <w:lang w:bidi="ar-SA"/>
+        </w:rPr>
+        <w:t>json</w:t>
+      </w:r>
+      <w:proofErr w:type="spellEnd"/>
+      <w:r>
+        <w:rPr>
+          <w:rFonts w:ascii="Arial" w:hAnsi="Arial" w:cs="Arial"/>
+          <w:color w:val="000000"/>
+          <w:sz w:val="22"/>
+          <w:szCs w:val="22"/>
+          <w:lang w:bidi="ar-SA"/>
+        </w:rPr>
+        <w:t xml:space="preserve"> data string for inspection. It should be useful </w:t>
+      </w:r>
+      <w:r>
+        <w:rPr>
+          <w:rFonts w:ascii="Arial" w:hAnsi="Arial" w:cs="Arial"/>
+          <w:color w:val="000000"/>
+          <w:sz w:val="22"/>
+          <w:szCs w:val="22"/>
+          <w:lang w:bidi="ar-SA"/>
+        </w:rPr>
+        <w:t xml:space="preserve">as is </w:t>
+      </w:r>
+      <w:r>
+        <w:rPr>
+          <w:rFonts w:ascii="Arial" w:hAnsi="Arial" w:cs="Arial"/>
+          <w:color w:val="000000"/>
+          <w:sz w:val="22"/>
+          <w:szCs w:val="22"/>
+          <w:lang w:bidi="ar-SA"/>
+        </w:rPr>
+        <w:t xml:space="preserve">to </w:t>
+      </w:r>
+      <w:r>
+        <w:rPr>
+          <w:rFonts w:ascii="Arial" w:hAnsi="Arial" w:cs="Arial"/>
+          <w:color w:val="000000"/>
+          <w:sz w:val="22"/>
+          <w:szCs w:val="22"/>
+          <w:lang w:bidi="ar-SA"/>
+        </w:rPr>
+        <w:t>detect when an order has been filled, rejected, changed or canceled. Better than polling.</w:t>
+      </w:r>
+    </w:p>
+    <w:p>
+      <w:pPr>
+        <w:autoSpaceDE w:val="0"/>
+        <w:autoSpaceDN w:val="0"/>
+        <w:adjustRightInd w:val="0"/>
+        <w:rPr>
+          <w:rFonts w:ascii="Arial" w:hAnsi="Arial" w:cs="Arial"/>
+          <w:color w:val="000000"/>
+          <w:sz w:val="22"/>
+          <w:szCs w:val="22"/>
+          <w:lang w:bidi="ar-SA"/>
+        </w:rPr>
+      </w:pPr>
+    </w:p>
+    <w:p>
+      <w:pPr>
+        <w:autoSpaceDE w:val="0"/>
+        <w:autoSpaceDN w:val="0"/>
+        <w:adjustRightInd w:val="0"/>
+        <w:rPr>
+          <w:rFonts w:ascii="Arial" w:hAnsi="Arial" w:cs="Arial"/>
+          <w:color w:val="000000"/>
+          <w:sz w:val="22"/>
+          <w:szCs w:val="22"/>
+          <w:lang w:bidi="ar-SA"/>
+        </w:rPr>
+      </w:pPr>
+      <w:r>
+        <w:rPr>
+          <w:rFonts w:ascii="Arial" w:hAnsi="Arial" w:cs="Arial"/>
+          <w:color w:val="000000"/>
+          <w:sz w:val="22"/>
+          <w:szCs w:val="22"/>
+          <w:lang w:bidi="ar-SA"/>
+        </w:rPr>
+        <w:t>All WPF reference</w:t>
+      </w:r>
+      <w:r>
+        <w:rPr>
+          <w:rFonts w:ascii="Arial" w:hAnsi="Arial" w:cs="Arial"/>
+          <w:color w:val="000000"/>
+          <w:sz w:val="22"/>
+          <w:szCs w:val="22"/>
+          <w:lang w:bidi="ar-SA"/>
+        </w:rPr>
+        <w:t>s and related code</w:t>
+      </w:r>
+      <w:r>
+        <w:rPr>
+          <w:rFonts w:ascii="Arial" w:hAnsi="Arial" w:cs="Arial"/>
+          <w:color w:val="000000"/>
+          <w:sz w:val="22"/>
+          <w:szCs w:val="22"/>
+          <w:lang w:bidi="ar-SA"/>
+        </w:rPr>
+        <w:t xml:space="preserve"> have been removed from </w:t>
+      </w:r>
+      <w:proofErr w:type="spellStart"/>
+      <w:r>
+        <w:rPr>
+          <w:rFonts w:ascii="Arial" w:hAnsi="Arial" w:cs="Arial"/>
+          <w:b/>
+          <w:color w:val="000000"/>
+          <w:sz w:val="22"/>
+          <w:szCs w:val="22"/>
+          <w:lang w:bidi="ar-SA"/>
+        </w:rPr>
+        <w:t>SchwabApiCS</w:t>
+      </w:r>
+      <w:proofErr w:type="spellEnd"/>
+      <w:r>
+        <w:rPr>
+          <w:rFonts w:ascii="Arial" w:hAnsi="Arial" w:cs="Arial"/>
+          <w:b/>
+          <w:color w:val="000000"/>
+          <w:sz w:val="22"/>
+          <w:szCs w:val="22"/>
+          <w:lang w:bidi="ar-SA"/>
+        </w:rPr>
+        <w:t xml:space="preserve"> </w:t>
+      </w:r>
+      <w:r>
+        <w:rPr>
+          <w:rFonts w:ascii="Arial" w:hAnsi="Arial" w:cs="Arial"/>
+          <w:color w:val="000000"/>
+          <w:sz w:val="22"/>
+          <w:szCs w:val="22"/>
+          <w:lang w:bidi="ar-SA"/>
+        </w:rPr>
+        <w:t xml:space="preserve">and moved to </w:t>
+      </w:r>
+      <w:proofErr w:type="spellStart"/>
+      <w:r>
+        <w:rPr>
+          <w:rFonts w:ascii="Arial" w:hAnsi="Arial" w:cs="Arial"/>
+          <w:b/>
+          <w:color w:val="000000"/>
+          <w:sz w:val="22"/>
+          <w:szCs w:val="22"/>
+          <w:lang w:bidi="ar-SA"/>
+        </w:rPr>
+        <w:t>SchwabApiCS_WPF</w:t>
+      </w:r>
+      <w:proofErr w:type="spellEnd"/>
+      <w:r>
+        <w:rPr>
+          <w:rFonts w:ascii="Arial" w:hAnsi="Arial" w:cs="Arial"/>
+          <w:color w:val="000000"/>
+          <w:sz w:val="22"/>
+          <w:szCs w:val="22"/>
+          <w:lang w:bidi="ar-SA"/>
+        </w:rPr>
+        <w:t>. This was done</w:t>
+      </w:r>
+      <w:r>
+        <w:rPr>
+          <w:rFonts w:ascii="Arial" w:hAnsi="Arial" w:cs="Arial"/>
+          <w:color w:val="000000"/>
+          <w:sz w:val="22"/>
+          <w:szCs w:val="22"/>
+          <w:lang w:bidi="ar-SA"/>
+        </w:rPr>
+        <w:t xml:space="preserve"> to make </w:t>
+      </w:r>
+      <w:proofErr w:type="spellStart"/>
+      <w:r>
+        <w:rPr>
+          <w:rFonts w:ascii="Arial" w:hAnsi="Arial" w:cs="Arial"/>
+          <w:color w:val="000000"/>
+          <w:sz w:val="22"/>
+          <w:szCs w:val="22"/>
+          <w:lang w:bidi="ar-SA"/>
+        </w:rPr>
+        <w:t>SchwabApiCS</w:t>
+      </w:r>
+      <w:proofErr w:type="spellEnd"/>
+      <w:r>
+        <w:rPr>
+          <w:rFonts w:ascii="Arial" w:hAnsi="Arial" w:cs="Arial"/>
+          <w:color w:val="000000"/>
+          <w:sz w:val="22"/>
+          <w:szCs w:val="22"/>
+          <w:lang w:bidi="ar-SA"/>
+        </w:rPr>
+        <w:t xml:space="preserve"> </w:t>
+      </w:r>
+      <w:r>
+        <w:rPr>
+          <w:rFonts w:ascii="Arial" w:hAnsi="Arial" w:cs="Arial"/>
+          <w:color w:val="000000"/>
+          <w:sz w:val="22"/>
+          <w:szCs w:val="22"/>
+          <w:lang w:bidi="ar-SA"/>
+        </w:rPr>
+        <w:t>f</w:t>
+      </w:r>
+      <w:r>
+        <w:rPr>
+          <w:rFonts w:ascii="Arial" w:hAnsi="Arial" w:cs="Arial"/>
+          <w:color w:val="000000"/>
+          <w:sz w:val="22"/>
+          <w:szCs w:val="22"/>
+          <w:lang w:bidi="ar-SA"/>
+        </w:rPr>
+        <w:t xml:space="preserve">ramework </w:t>
+      </w:r>
+      <w:r>
+        <w:rPr>
+          <w:rFonts w:ascii="Arial" w:hAnsi="Arial" w:cs="Arial"/>
+          <w:color w:val="000000"/>
+          <w:sz w:val="22"/>
+          <w:szCs w:val="22"/>
+          <w:lang w:bidi="ar-SA"/>
+        </w:rPr>
+        <w:t>independent</w:t>
+      </w:r>
+      <w:r>
+        <w:rPr>
+          <w:rFonts w:ascii="Arial" w:hAnsi="Arial" w:cs="Arial"/>
+          <w:color w:val="000000"/>
+          <w:sz w:val="22"/>
+          <w:szCs w:val="22"/>
+          <w:lang w:bidi="ar-SA"/>
+        </w:rPr>
+        <w:t>. Because of this a few changes need to be made to your application startup:</w:t>
+      </w:r>
+    </w:p>
+    <w:p>
+      <w:pPr>
+        <w:autoSpaceDE w:val="0"/>
+        <w:autoSpaceDN w:val="0"/>
+        <w:adjustRightInd w:val="0"/>
+        <w:rPr>
+          <w:rFonts w:ascii="Arial" w:hAnsi="Arial" w:cs="Arial"/>
+          <w:color w:val="000000"/>
+          <w:sz w:val="22"/>
+          <w:szCs w:val="22"/>
+          <w:lang w:bidi="ar-SA"/>
+        </w:rPr>
+      </w:pPr>
+      <w:r>
+        <w:rPr>
+          <w:rFonts w:ascii="Arial" w:hAnsi="Arial" w:cs="Arial"/>
+          <w:color w:val="000000"/>
+          <w:sz w:val="22"/>
+          <w:szCs w:val="22"/>
+          <w:lang w:bidi="ar-SA"/>
+        </w:rPr>
+        <w:tab/>
+        <w:t>Change:</w:t>
+      </w:r>
+    </w:p>
+    <w:p>
+      <w:pPr>
+        <w:autoSpaceDE w:val="0"/>
+        <w:autoSpaceDN w:val="0"/>
+        <w:adjustRightInd w:val="0"/>
+        <w:ind w:firstLine="720"/>
+        <w:rPr>
+          <w:rFonts w:ascii="Arial" w:hAnsi="Arial" w:cs="Arial"/>
+          <w:color w:val="000000"/>
+          <w:sz w:val="22"/>
+          <w:szCs w:val="22"/>
+          <w:lang w:bidi="ar-SA"/>
+        </w:rPr>
+      </w:pPr>
+      <w:r>
+        <w:rPr>
+          <w:rFonts w:ascii="Arial" w:hAnsi="Arial" w:cs="Arial"/>
+          <w:noProof/>
+          <w:color w:val="000000"/>
+          <w:sz w:val="22"/>
+          <w:szCs w:val="22"/>
+          <w:lang w:bidi="ar-SA"/>
+        </w:rPr>
+        <w:drawing>
+          <wp:inline distT="0" distB="0" distL="0" distR="0">
+            <wp:extent cx="6516259" cy="1741205"/>
+            <wp:effectExtent l="19050" t="0" r="0" b="0"/>
+            <wp:docPr id="5" name="Picture 5"/>
+            <wp:cNvGraphicFramePr>
+              <a:graphicFrameLocks xmlns:a="http://schemas.openxmlformats.org/drawingml/2006/main" noChangeAspect="1"/>
+            </wp:cNvGraphicFramePr>
+            <a:graphic xmlns:a="http://schemas.openxmlformats.org/drawingml/2006/main">
+              <a:graphicData uri="http://schemas.openxmlformats.org/drawingml/2006/picture">
+                <pic:pic xmlns:pic="http://schemas.openxmlformats.org/drawingml/2006/picture">
+                  <pic:nvPicPr>
+                    <pic:cNvPr id="0" name="Picture 5"/>
+                    <pic:cNvPicPr>
+                      <a:picLocks noChangeAspect="1" noChangeArrowheads="1"/>
+                    </pic:cNvPicPr>
+                  </pic:nvPicPr>
+                  <pic:blipFill>
+                    <a:blip r:embed="rId6" cstate="print"/>
+                    <a:srcRect/>
+                    <a:stretch>
+                      <a:fillRect/>
+                    </a:stretch>
+                  </pic:blipFill>
+                  <pic:spPr bwMode="auto">
+                    <a:xfrm>
+                      <a:off x="0" y="0"/>
+                      <a:ext cx="6520109" cy="1742234"/>
+                    </a:xfrm>
+                    <a:prstGeom prst="rect">
+                      <a:avLst/>
+                    </a:prstGeom>
+                    <a:noFill/>
+                    <a:ln w="9525">
+                      <a:noFill/>
+                      <a:miter lim="800000"/>
+                      <a:headEnd/>
+                      <a:tailEnd/>
+                    </a:ln>
+                  </pic:spPr>
+                </pic:pic>
+              </a:graphicData>
+            </a:graphic>
+          </wp:inline>
+        </w:drawing>
+      </w:r>
+    </w:p>
+    <w:p>
+      <w:pPr>
+        <w:autoSpaceDE w:val="0"/>
+        <w:autoSpaceDN w:val="0"/>
+        <w:adjustRightInd w:val="0"/>
+        <w:rPr>
+          <w:rFonts w:ascii="Arial" w:hAnsi="Arial" w:cs="Arial"/>
+          <w:color w:val="000000"/>
+          <w:sz w:val="22"/>
+          <w:szCs w:val="22"/>
+          <w:lang w:bidi="ar-SA"/>
+        </w:rPr>
+      </w:pPr>
+    </w:p>
+    <w:p>
+      <w:pPr>
+        <w:autoSpaceDE w:val="0"/>
+        <w:autoSpaceDN w:val="0"/>
+        <w:adjustRightInd w:val="0"/>
+        <w:ind w:firstLine="720"/>
+        <w:rPr>
+          <w:rFonts w:ascii="Arial" w:hAnsi="Arial" w:cs="Arial"/>
+          <w:noProof/>
+          <w:color w:val="000000"/>
+          <w:sz w:val="22"/>
+          <w:szCs w:val="22"/>
+          <w:lang w:bidi="ar-SA"/>
+        </w:rPr>
+      </w:pPr>
+      <w:r>
+        <w:rPr>
+          <w:rFonts w:ascii="Arial" w:hAnsi="Arial" w:cs="Arial"/>
+          <w:noProof/>
+          <w:color w:val="000000"/>
+          <w:sz w:val="22"/>
+          <w:szCs w:val="22"/>
+          <w:lang w:bidi="ar-SA"/>
+        </w:rPr>
+        <w:t>To:</w:t>
+      </w:r>
+      <w:r>
+        <w:rPr>
+          <w:rFonts w:ascii="Arial" w:hAnsi="Arial" w:cs="Arial"/>
+          <w:noProof/>
+          <w:color w:val="000000"/>
+          <w:sz w:val="22"/>
+          <w:szCs w:val="22"/>
+          <w:lang w:bidi="ar-SA"/>
+        </w:rPr>
+        <w:t xml:space="preserve">  (grab code from MainWindow.xaml.cs)</w:t>
+      </w:r>
+    </w:p>
+    <w:p>
+      <w:pPr>
+        <w:autoSpaceDE w:val="0"/>
+        <w:autoSpaceDN w:val="0"/>
+        <w:adjustRightInd w:val="0"/>
+        <w:ind w:firstLine="720"/>
+        <w:rPr>
+          <w:rFonts w:ascii="Arial Black" w:hAnsi="Arial Black" w:cs="Arial"/>
+          <w:b/>
+          <w:color w:val="000000"/>
+          <w:sz w:val="28"/>
+          <w:szCs w:val="28"/>
+          <w:lang w:bidi="ar-SA"/>
+        </w:rPr>
+      </w:pPr>
+      <w:r>
+        <w:rPr>
+          <w:rFonts w:ascii="Arial Black" w:hAnsi="Arial Black" w:cs="Arial"/>
+          <w:b/>
+          <w:noProof/>
+          <w:color w:val="000000"/>
+          <w:sz w:val="28"/>
+          <w:szCs w:val="28"/>
+          <w:lang w:bidi="ar-SA"/>
+        </w:rPr>
+        <w:drawing>
+          <wp:inline distT="0" distB="0" distL="0" distR="0">
+            <wp:extent cx="6516923" cy="1431234"/>
+            <wp:effectExtent l="19050" t="0" r="0" b="0"/>
+            <wp:docPr id="1" name="Picture 2"/>
+            <wp:cNvGraphicFramePr>
+              <a:graphicFrameLocks xmlns:a="http://schemas.openxmlformats.org/drawingml/2006/main" noChangeAspect="1"/>
+            </wp:cNvGraphicFramePr>
+            <a:graphic xmlns:a="http://schemas.openxmlformats.org/drawingml/2006/main">
+              <a:graphicData uri="http://schemas.openxmlformats.org/drawingml/2006/picture">
+                <pic:pic xmlns:pic="http://schemas.openxmlformats.org/drawingml/2006/picture">
+                  <pic:nvPicPr>
+                    <pic:cNvPr id="0" name="Picture 2"/>
+                    <pic:cNvPicPr>
+                      <a:picLocks noChangeAspect="1" noChangeArrowheads="1"/>
+                    </pic:cNvPicPr>
+                  </pic:nvPicPr>
+                  <pic:blipFill>
+                    <a:blip r:embed="rId7" cstate="print"/>
+                    <a:srcRect/>
+                    <a:stretch>
+                      <a:fillRect/>
+                    </a:stretch>
+                  </pic:blipFill>
+                  <pic:spPr bwMode="auto">
+                    <a:xfrm>
+                      <a:off x="0" y="0"/>
+                      <a:ext cx="6537240" cy="1435696"/>
+                    </a:xfrm>
+                    <a:prstGeom prst="rect">
+                      <a:avLst/>
+                    </a:prstGeom>
+                    <a:noFill/>
+                    <a:ln w="9525">
+                      <a:noFill/>
+                      <a:miter lim="800000"/>
+                      <a:headEnd/>
+                      <a:tailEnd/>
+                    </a:ln>
+                  </pic:spPr>
+                </pic:pic>
+              </a:graphicData>
+            </a:graphic>
+          </wp:inline>
+        </w:drawing>
+      </w:r>
+    </w:p>
+    <w:p>
+      <w:pPr>
+        <w:autoSpaceDE w:val="0"/>
+        <w:autoSpaceDN w:val="0"/>
+        <w:adjustRightInd w:val="0"/>
+        <w:rPr>
+          <w:rFonts w:ascii="Arial" w:hAnsi="Arial" w:cs="Arial"/>
+          <w:b/>
+          <w:color w:val="000000"/>
+          <w:sz w:val="22"/>
+          <w:szCs w:val="22"/>
+          <w:lang w:bidi="ar-SA"/>
+        </w:rPr>
+      </w:pPr>
+    </w:p>
+    <w:p>
+      <w:pPr>
+        <w:autoSpaceDE w:val="0"/>
+        <w:autoSpaceDN w:val="0"/>
+        <w:adjustRightInd w:val="0"/>
+        <w:rPr>
+          <w:rFonts w:ascii="Arial" w:hAnsi="Arial" w:cs="Arial"/>
+          <w:color w:val="0070C0"/>
+          <w:sz w:val="22"/>
+          <w:szCs w:val="22"/>
+          <w:lang w:bidi="ar-SA"/>
+        </w:rPr>
+      </w:pPr>
+      <w:proofErr w:type="spellStart"/>
+      <w:r>
+        <w:rPr>
+          <w:rFonts w:ascii="Arial" w:hAnsi="Arial" w:cs="Arial"/>
+          <w:b/>
+          <w:color w:val="000000"/>
+          <w:sz w:val="22"/>
+          <w:szCs w:val="22"/>
+          <w:lang w:bidi="ar-SA"/>
+        </w:rPr>
+        <w:t>SchwabApiAuthorize</w:t>
+      </w:r>
+      <w:proofErr w:type="spellEnd"/>
+      <w:r>
+        <w:rPr>
+          <w:rFonts w:ascii="Arial" w:hAnsi="Arial" w:cs="Arial"/>
+          <w:b/>
+          <w:color w:val="000000"/>
+          <w:sz w:val="22"/>
+          <w:szCs w:val="22"/>
+          <w:lang w:bidi="ar-SA"/>
+        </w:rPr>
+        <w:t xml:space="preserve"> </w:t>
+      </w:r>
+      <w:r>
+        <w:rPr>
+          <w:rFonts w:ascii="Arial" w:hAnsi="Arial" w:cs="Arial"/>
+          <w:color w:val="000000"/>
+          <w:sz w:val="22"/>
+          <w:szCs w:val="22"/>
+          <w:lang w:bidi="ar-SA"/>
+        </w:rPr>
+        <w:t>is a new project</w:t>
+      </w:r>
+      <w:r>
+        <w:rPr>
+          <w:rFonts w:ascii="Arial" w:hAnsi="Arial" w:cs="Arial"/>
+          <w:color w:val="000000"/>
+          <w:sz w:val="22"/>
+          <w:szCs w:val="22"/>
+          <w:lang w:bidi="ar-SA"/>
+        </w:rPr>
+        <w:t xml:space="preserve"> that creates a standalone exe that can be used to open the Schwab authorization page and update </w:t>
+      </w:r>
+      <w:proofErr w:type="spellStart"/>
+      <w:r>
+        <w:rPr>
+          <w:rFonts w:ascii="Arial" w:hAnsi="Arial" w:cs="Arial"/>
+          <w:color w:val="000000"/>
+          <w:sz w:val="22"/>
+          <w:szCs w:val="22"/>
+          <w:lang w:bidi="ar-SA"/>
+        </w:rPr>
+        <w:t>SchwabTokens.json</w:t>
+      </w:r>
+      <w:proofErr w:type="spellEnd"/>
+      <w:r>
+        <w:rPr>
+          <w:rFonts w:ascii="Arial" w:hAnsi="Arial" w:cs="Arial"/>
+          <w:color w:val="000000"/>
+          <w:sz w:val="22"/>
+          <w:szCs w:val="22"/>
+          <w:lang w:bidi="ar-SA"/>
+        </w:rPr>
+        <w:t xml:space="preserve"> file.</w:t>
+      </w:r>
+      <w:r>
+        <w:rPr>
+          <w:rFonts w:ascii="Arial" w:hAnsi="Arial" w:cs="Arial"/>
+          <w:color w:val="000000"/>
+          <w:sz w:val="22"/>
+          <w:szCs w:val="22"/>
+          <w:lang w:bidi="ar-SA"/>
+        </w:rPr>
+        <w:t xml:space="preserve"> The exe is stored in the folder </w:t>
+      </w:r>
+      <w:r>
+        <w:rPr>
+          <w:rFonts w:ascii="Arial" w:hAnsi="Arial" w:cs="Arial"/>
+          <w:color w:val="0070C0"/>
+          <w:sz w:val="22"/>
+          <w:szCs w:val="22"/>
+          <w:lang w:bidi="ar-SA"/>
+        </w:rPr>
+        <w:t>SchwabApiAuthorize\bin\Release\net7.0-windows10.0.17763.0\win-x64\publish\win-x64</w:t>
+      </w:r>
+    </w:p>
+    <w:p>
+      <w:pPr>
+        <w:autoSpaceDE w:val="0"/>
+        <w:autoSpaceDN w:val="0"/>
+        <w:adjustRightInd w:val="0"/>
+        <w:rPr>
+          <w:rFonts w:ascii="Arial" w:hAnsi="Arial" w:cs="Arial"/>
+          <w:color w:val="000000"/>
+          <w:sz w:val="22"/>
+          <w:szCs w:val="22"/>
+          <w:lang w:bidi="ar-SA"/>
+        </w:rPr>
+      </w:pPr>
+      <w:r>
+        <w:rPr>
+          <w:rFonts w:ascii="Arial" w:hAnsi="Arial" w:cs="Arial"/>
+          <w:color w:val="000000"/>
+          <w:sz w:val="22"/>
+          <w:szCs w:val="22"/>
+          <w:lang w:bidi="ar-SA"/>
+        </w:rPr>
+        <w:t xml:space="preserve">It’s a large file (170mb) because it contains all needed .net </w:t>
+      </w:r>
+      <w:proofErr w:type="spellStart"/>
+      <w:r>
+        <w:rPr>
+          <w:rFonts w:ascii="Arial" w:hAnsi="Arial" w:cs="Arial"/>
+          <w:color w:val="000000"/>
+          <w:sz w:val="22"/>
+          <w:szCs w:val="22"/>
+          <w:lang w:bidi="ar-SA"/>
+        </w:rPr>
+        <w:t>dll</w:t>
+      </w:r>
+      <w:proofErr w:type="spellEnd"/>
+      <w:r>
+        <w:rPr>
+          <w:rFonts w:ascii="Arial" w:hAnsi="Arial" w:cs="Arial"/>
+          <w:color w:val="000000"/>
+          <w:sz w:val="22"/>
+          <w:szCs w:val="22"/>
+          <w:lang w:bidi="ar-SA"/>
+        </w:rPr>
+        <w:t xml:space="preserve"> files.</w:t>
+      </w:r>
+    </w:p>
+    <w:p>
+      <w:pPr>
+        <w:autoSpaceDE w:val="0"/>
+        <w:autoSpaceDN w:val="0"/>
+        <w:adjustRightInd w:val="0"/>
+        <w:rPr>
+          <w:rFonts w:ascii="Arial" w:hAnsi="Arial" w:cs="Arial"/>
+          <w:b/>
+          <w:color w:val="000000"/>
+          <w:sz w:val="22"/>
+          <w:szCs w:val="22"/>
+          <w:lang w:bidi="ar-SA"/>
+        </w:rPr>
+      </w:pPr>
+    </w:p>
+    <w:p>
+      <w:pPr>
+        <w:autoSpaceDE w:val="0"/>
+        <w:autoSpaceDN w:val="0"/>
+        <w:adjustRightInd w:val="0"/>
+        <w:rPr>
+          <w:rFonts w:ascii="Arial" w:hAnsi="Arial" w:cs="Arial"/>
+          <w:color w:val="000000"/>
+          <w:sz w:val="22"/>
+          <w:szCs w:val="22"/>
+          <w:lang w:bidi="ar-SA"/>
+        </w:rPr>
+      </w:pPr>
+      <w:proofErr w:type="spellStart"/>
+      <w:r>
+        <w:rPr>
+          <w:rFonts w:ascii="Arial" w:hAnsi="Arial" w:cs="Arial"/>
+          <w:b/>
+          <w:color w:val="000000"/>
+          <w:sz w:val="22"/>
+          <w:szCs w:val="22"/>
+          <w:lang w:bidi="ar-SA"/>
+        </w:rPr>
+        <w:t>SchwabApiCS_WPF</w:t>
+      </w:r>
+      <w:proofErr w:type="spellEnd"/>
+      <w:r>
+        <w:rPr>
+          <w:rFonts w:ascii="Arial" w:hAnsi="Arial" w:cs="Arial"/>
+          <w:color w:val="000000"/>
+          <w:sz w:val="22"/>
+          <w:szCs w:val="22"/>
+          <w:lang w:bidi="ar-SA"/>
+        </w:rPr>
+        <w:t xml:space="preserve"> is a new project containing WPF specific code</w:t>
+      </w:r>
+      <w:r>
+        <w:rPr>
+          <w:rFonts w:ascii="Arial" w:hAnsi="Arial" w:cs="Arial"/>
+          <w:color w:val="000000"/>
+          <w:sz w:val="22"/>
+          <w:szCs w:val="22"/>
+          <w:lang w:bidi="ar-SA"/>
+        </w:rPr>
+        <w:t xml:space="preserve"> </w:t>
+      </w:r>
+      <w:r>
+        <w:rPr>
+          <w:rFonts w:ascii="Arial" w:hAnsi="Arial" w:cs="Arial"/>
+          <w:color w:val="000000"/>
+          <w:sz w:val="22"/>
+          <w:szCs w:val="22"/>
+          <w:lang w:bidi="ar-SA"/>
+        </w:rPr>
+        <w:t xml:space="preserve">used to open the Schwab authorization page and </w:t>
+      </w:r>
+      <w:r>
+        <w:rPr>
+          <w:rFonts w:ascii="Arial" w:hAnsi="Arial" w:cs="Arial"/>
+          <w:color w:val="000000"/>
+          <w:sz w:val="22"/>
+          <w:szCs w:val="22"/>
+          <w:lang w:bidi="ar-SA"/>
+        </w:rPr>
+        <w:t xml:space="preserve">update </w:t>
+      </w:r>
+      <w:proofErr w:type="spellStart"/>
+      <w:r>
+        <w:rPr>
+          <w:rFonts w:ascii="Arial" w:hAnsi="Arial" w:cs="Arial"/>
+          <w:color w:val="000000"/>
+          <w:sz w:val="22"/>
+          <w:szCs w:val="22"/>
+          <w:lang w:bidi="ar-SA"/>
+        </w:rPr>
+        <w:t>SchwabTokens.json</w:t>
+      </w:r>
+      <w:proofErr w:type="spellEnd"/>
+      <w:r>
+        <w:rPr>
+          <w:rFonts w:ascii="Arial" w:hAnsi="Arial" w:cs="Arial"/>
+          <w:color w:val="000000"/>
+          <w:sz w:val="22"/>
+          <w:szCs w:val="22"/>
+          <w:lang w:bidi="ar-SA"/>
+        </w:rPr>
+        <w:t xml:space="preserve"> file whenever the </w:t>
+      </w:r>
+      <w:proofErr w:type="spellStart"/>
+      <w:r>
+        <w:rPr>
+          <w:rFonts w:ascii="Arial" w:hAnsi="Arial" w:cs="Arial"/>
+          <w:color w:val="000000"/>
+          <w:sz w:val="22"/>
+          <w:szCs w:val="22"/>
+          <w:lang w:bidi="ar-SA"/>
+        </w:rPr>
+        <w:t>RefreshToken</w:t>
+      </w:r>
+      <w:proofErr w:type="spellEnd"/>
+      <w:r>
+        <w:rPr>
+          <w:rFonts w:ascii="Arial" w:hAnsi="Arial" w:cs="Arial"/>
+          <w:color w:val="000000"/>
+          <w:sz w:val="22"/>
+          <w:szCs w:val="22"/>
+          <w:lang w:bidi="ar-SA"/>
+        </w:rPr>
+        <w:t xml:space="preserve"> expires.  Possible this </w:t>
+      </w:r>
+      <w:r>
+        <w:rPr>
+          <w:rFonts w:ascii="Arial" w:hAnsi="Arial" w:cs="Arial"/>
+          <w:color w:val="000000"/>
+          <w:sz w:val="22"/>
+          <w:szCs w:val="22"/>
+          <w:lang w:bidi="ar-SA"/>
+        </w:rPr>
+        <w:t xml:space="preserve">project </w:t>
+      </w:r>
+      <w:r>
+        <w:rPr>
+          <w:rFonts w:ascii="Arial" w:hAnsi="Arial" w:cs="Arial"/>
+          <w:color w:val="000000"/>
+          <w:sz w:val="22"/>
+          <w:szCs w:val="22"/>
+          <w:lang w:bidi="ar-SA"/>
+        </w:rPr>
+        <w:t xml:space="preserve">could </w:t>
+      </w:r>
+      <w:r>
+        <w:rPr>
+          <w:rFonts w:ascii="Arial" w:hAnsi="Arial" w:cs="Arial"/>
+          <w:color w:val="000000"/>
+          <w:sz w:val="22"/>
+          <w:szCs w:val="22"/>
+          <w:lang w:bidi="ar-SA"/>
+        </w:rPr>
+        <w:t>contain</w:t>
+      </w:r>
+      <w:r>
+        <w:rPr>
+          <w:rFonts w:ascii="Arial" w:hAnsi="Arial" w:cs="Arial"/>
+          <w:color w:val="000000"/>
+          <w:sz w:val="22"/>
+          <w:szCs w:val="22"/>
+          <w:lang w:bidi="ar-SA"/>
+        </w:rPr>
+        <w:t xml:space="preserve"> other WPF functionality in the future.</w:t>
+      </w:r>
+    </w:p>
+    <w:p>
+      <w:pPr>
+        <w:autoSpaceDE w:val="0"/>
+        <w:autoSpaceDN w:val="0"/>
+        <w:adjustRightInd w:val="0"/>
+        <w:rPr>
+          <w:rFonts w:ascii="Arial Black" w:hAnsi="Arial Black" w:cs="Arial"/>
+          <w:b/>
+          <w:color w:val="000000"/>
+          <w:sz w:val="28"/>
+          <w:szCs w:val="28"/>
+          <w:lang w:bidi="ar-SA"/>
+        </w:rPr>
+      </w:pPr>
+    </w:p>
+    <w:p>
+      <w:pPr>
+        <w:autoSpaceDE w:val="0"/>
+        <w:autoSpaceDN w:val="0"/>
+        <w:adjustRightInd w:val="0"/>
+        <w:rPr>
+          <w:rFonts w:ascii="Arial" w:hAnsi="Arial" w:cs="Arial"/>
+          <w:b/>
+          <w:color w:val="000000"/>
+          <w:sz w:val="28"/>
+          <w:szCs w:val="28"/>
+          <w:lang w:bidi="ar-SA"/>
+        </w:rPr>
+      </w:pPr>
+      <w:r>
+        <w:rPr>
+          <w:rFonts w:ascii="Arial" w:hAnsi="Arial" w:cs="Arial"/>
+          <w:b/>
+          <w:color w:val="000000"/>
+          <w:sz w:val="28"/>
+          <w:szCs w:val="28"/>
+          <w:lang w:bidi="ar-SA"/>
+        </w:rPr>
+        <w:t>Release 04</w:t>
+      </w:r>
+      <w:r>
+        <w:rPr>
+          <w:rFonts w:ascii="Arial" w:hAnsi="Arial" w:cs="Arial"/>
+          <w:b/>
+          <w:color w:val="000000"/>
+          <w:sz w:val="28"/>
+          <w:szCs w:val="28"/>
+          <w:lang w:bidi="ar-SA"/>
+        </w:rPr>
+        <w:t xml:space="preserve"> 2024-06-</w:t>
+      </w:r>
+      <w:r>
+        <w:rPr>
+          <w:rFonts w:ascii="Arial" w:hAnsi="Arial" w:cs="Arial"/>
+          <w:b/>
+          <w:color w:val="000000"/>
+          <w:sz w:val="28"/>
+          <w:szCs w:val="28"/>
+          <w:lang w:bidi="ar-SA"/>
+        </w:rPr>
+        <w:t>20</w:t>
       </w:r>
     </w:p>
     <w:p>
@@ -59,6 +1984,7 @@
           <w:szCs w:val="22"/>
           <w:lang w:bidi="ar-SA"/>
         </w:rPr>
+        <w:lastRenderedPageBreak/>
         <w:t xml:space="preserve">Detailed exception handling has been added in this release.  See the </w:t>
       </w:r>
       <w:proofErr w:type="gramStart"/>
@@ -103,7 +2029,7 @@
           <w:szCs w:val="22"/>
         </w:rPr>
       </w:pPr>
-      <w:hyperlink r:id="rId4" w:tgtFrame="_blank" w:tooltip="https://u.pcloud.link/publink/show?code=kZDNyV0ZcetC7iSRwjQSbocjSDF9xSDPj4EV" w:history="1">
+      <w:hyperlink r:id="rId8" w:tgtFrame="_blank" w:tooltip="https://u.pcloud.link/publink/show?code=kZDNyV0ZcetC7iSRwjQSbocjSDF9xSDPj4EV" w:history="1">
         <w:r>
           <w:rPr>
             <w:rStyle w:val="Hyperlink"/>
@@ -2058,6 +3984,332 @@
     </w:sectPr>
   </w:body>
 </w:document>
+</file>
+
+<file path=word/numbering.xml><?xml version="1.0" encoding="utf-8"?>
+<w:numbering xmlns:ve="http://schemas.openxmlformats.org/markup-compatibility/2006" xmlns:o="urn:schemas-microsoft-com:office:office" xmlns:r="http://schemas.openxmlformats.org/officeDocument/2006/relationships" xmlns:m="http://schemas.openxmlformats.org/officeDocument/2006/math" xmlns:v="urn:schemas-microsoft-com:vml" xmlns:wp="http://schemas.openxmlformats.org/drawingml/2006/wordprocessingDrawing" xmlns:w10="urn:schemas-microsoft-com:office:word" xmlns:w="http://schemas.openxmlformats.org/wordprocessingml/2006/main" xmlns:wne="http://schemas.microsoft.com/office/word/2006/wordml">
+  <w:abstractNum w:abstractNumId="0">
+    <w:nsid w:val="3474718E"/>
+    <w:multiLevelType w:val="hybridMultilevel"/>
+    <w:tmpl w:val="426A2AA4"/>
+    <w:lvl w:ilvl="0" w:tplc="0409000F">
+      <w:start w:val="1"/>
+      <w:numFmt w:val="decimal"/>
+      <w:lvlText w:val="%1."/>
+      <w:lvlJc w:val="left"/>
+      <w:pPr>
+        <w:ind w:left="720" w:hanging="360"/>
+      </w:pPr>
+    </w:lvl>
+    <w:lvl w:ilvl="1" w:tplc="04090019" w:tentative="1">
+      <w:start w:val="1"/>
+      <w:numFmt w:val="lowerLetter"/>
+      <w:lvlText w:val="%2."/>
+      <w:lvlJc w:val="left"/>
+      <w:pPr>
+        <w:ind w:left="1440" w:hanging="360"/>
+      </w:pPr>
+    </w:lvl>
+    <w:lvl w:ilvl="2" w:tplc="0409001B" w:tentative="1">
+      <w:start w:val="1"/>
+      <w:numFmt w:val="lowerRoman"/>
+      <w:lvlText w:val="%3."/>
+      <w:lvlJc w:val="right"/>
+      <w:pPr>
+        <w:ind w:left="2160" w:hanging="180"/>
+      </w:pPr>
+    </w:lvl>
+    <w:lvl w:ilvl="3" w:tplc="0409000F" w:tentative="1">
+      <w:start w:val="1"/>
+      <w:numFmt w:val="decimal"/>
+      <w:lvlText w:val="%4."/>
+      <w:lvlJc w:val="left"/>
+      <w:pPr>
+        <w:ind w:left="2880" w:hanging="360"/>
+      </w:pPr>
+    </w:lvl>
+    <w:lvl w:ilvl="4" w:tplc="04090019" w:tentative="1">
+      <w:start w:val="1"/>
+      <w:numFmt w:val="lowerLetter"/>
+      <w:lvlText w:val="%5."/>
+      <w:lvlJc w:val="left"/>
+      <w:pPr>
+        <w:ind w:left="3600" w:hanging="360"/>
+      </w:pPr>
+    </w:lvl>
+    <w:lvl w:ilvl="5" w:tplc="0409001B" w:tentative="1">
+      <w:start w:val="1"/>
+      <w:numFmt w:val="lowerRoman"/>
+      <w:lvlText w:val="%6."/>
+      <w:lvlJc w:val="right"/>
+      <w:pPr>
+        <w:ind w:left="4320" w:hanging="180"/>
+      </w:pPr>
+    </w:lvl>
+    <w:lvl w:ilvl="6" w:tplc="0409000F" w:tentative="1">
+      <w:start w:val="1"/>
+      <w:numFmt w:val="decimal"/>
+      <w:lvlText w:val="%7."/>
+      <w:lvlJc w:val="left"/>
+      <w:pPr>
+        <w:ind w:left="5040" w:hanging="360"/>
+      </w:pPr>
+    </w:lvl>
+    <w:lvl w:ilvl="7" w:tplc="04090019" w:tentative="1">
+      <w:start w:val="1"/>
+      <w:numFmt w:val="lowerLetter"/>
+      <w:lvlText w:val="%8."/>
+      <w:lvlJc w:val="left"/>
+      <w:pPr>
+        <w:ind w:left="5760" w:hanging="360"/>
+      </w:pPr>
+    </w:lvl>
+    <w:lvl w:ilvl="8" w:tplc="0409001B" w:tentative="1">
+      <w:start w:val="1"/>
+      <w:numFmt w:val="lowerRoman"/>
+      <w:lvlText w:val="%9."/>
+      <w:lvlJc w:val="right"/>
+      <w:pPr>
+        <w:ind w:left="6480" w:hanging="180"/>
+      </w:pPr>
+    </w:lvl>
+  </w:abstractNum>
+  <w:abstractNum w:abstractNumId="1">
+    <w:nsid w:val="76C12B84"/>
+    <w:multiLevelType w:val="hybridMultilevel"/>
+    <w:tmpl w:val="59CC5754"/>
+    <w:lvl w:ilvl="0" w:tplc="04090001">
+      <w:start w:val="1"/>
+      <w:numFmt w:val="bullet"/>
+      <w:lvlText w:val=""/>
+      <w:lvlJc w:val="left"/>
+      <w:pPr>
+        <w:ind w:left="720" w:hanging="360"/>
+      </w:pPr>
+      <w:rPr>
+        <w:rFonts w:ascii="Symbol" w:hAnsi="Symbol" w:hint="default"/>
+      </w:rPr>
+    </w:lvl>
+    <w:lvl w:ilvl="1" w:tplc="04090003" w:tentative="1">
+      <w:start w:val="1"/>
+      <w:numFmt w:val="bullet"/>
+      <w:lvlText w:val="o"/>
+      <w:lvlJc w:val="left"/>
+      <w:pPr>
+        <w:ind w:left="1440" w:hanging="360"/>
+      </w:pPr>
+      <w:rPr>
+        <w:rFonts w:ascii="Courier New" w:hAnsi="Courier New" w:cs="Courier New" w:hint="default"/>
+      </w:rPr>
+    </w:lvl>
+    <w:lvl w:ilvl="2" w:tplc="04090005" w:tentative="1">
+      <w:start w:val="1"/>
+      <w:numFmt w:val="bullet"/>
+      <w:lvlText w:val=""/>
+      <w:lvlJc w:val="left"/>
+      <w:pPr>
+        <w:ind w:left="2160" w:hanging="360"/>
+      </w:pPr>
+      <w:rPr>
+        <w:rFonts w:ascii="Wingdings" w:hAnsi="Wingdings" w:hint="default"/>
+      </w:rPr>
+    </w:lvl>
+    <w:lvl w:ilvl="3" w:tplc="04090001" w:tentative="1">
+      <w:start w:val="1"/>
+      <w:numFmt w:val="bullet"/>
+      <w:lvlText w:val=""/>
+      <w:lvlJc w:val="left"/>
+      <w:pPr>
+        <w:ind w:left="2880" w:hanging="360"/>
+      </w:pPr>
+      <w:rPr>
+        <w:rFonts w:ascii="Symbol" w:hAnsi="Symbol" w:hint="default"/>
+      </w:rPr>
+    </w:lvl>
+    <w:lvl w:ilvl="4" w:tplc="04090003" w:tentative="1">
+      <w:start w:val="1"/>
+      <w:numFmt w:val="bullet"/>
+      <w:lvlText w:val="o"/>
+      <w:lvlJc w:val="left"/>
+      <w:pPr>
+        <w:ind w:left="3600" w:hanging="360"/>
+      </w:pPr>
+      <w:rPr>
+        <w:rFonts w:ascii="Courier New" w:hAnsi="Courier New" w:cs="Courier New" w:hint="default"/>
+      </w:rPr>
+    </w:lvl>
+    <w:lvl w:ilvl="5" w:tplc="04090005" w:tentative="1">
+      <w:start w:val="1"/>
+      <w:numFmt w:val="bullet"/>
+      <w:lvlText w:val=""/>
+      <w:lvlJc w:val="left"/>
+      <w:pPr>
+        <w:ind w:left="4320" w:hanging="360"/>
+      </w:pPr>
+      <w:rPr>
+        <w:rFonts w:ascii="Wingdings" w:hAnsi="Wingdings" w:hint="default"/>
+      </w:rPr>
+    </w:lvl>
+    <w:lvl w:ilvl="6" w:tplc="04090001" w:tentative="1">
+      <w:start w:val="1"/>
+      <w:numFmt w:val="bullet"/>
+      <w:lvlText w:val=""/>
+      <w:lvlJc w:val="left"/>
+      <w:pPr>
+        <w:ind w:left="5040" w:hanging="360"/>
+      </w:pPr>
+      <w:rPr>
+        <w:rFonts w:ascii="Symbol" w:hAnsi="Symbol" w:hint="default"/>
+      </w:rPr>
+    </w:lvl>
+    <w:lvl w:ilvl="7" w:tplc="04090003" w:tentative="1">
+      <w:start w:val="1"/>
+      <w:numFmt w:val="bullet"/>
+      <w:lvlText w:val="o"/>
+      <w:lvlJc w:val="left"/>
+      <w:pPr>
+        <w:ind w:left="5760" w:hanging="360"/>
+      </w:pPr>
+      <w:rPr>
+        <w:rFonts w:ascii="Courier New" w:hAnsi="Courier New" w:cs="Courier New" w:hint="default"/>
+      </w:rPr>
+    </w:lvl>
+    <w:lvl w:ilvl="8" w:tplc="04090005" w:tentative="1">
+      <w:start w:val="1"/>
+      <w:numFmt w:val="bullet"/>
+      <w:lvlText w:val=""/>
+      <w:lvlJc w:val="left"/>
+      <w:pPr>
+        <w:ind w:left="6480" w:hanging="360"/>
+      </w:pPr>
+      <w:rPr>
+        <w:rFonts w:ascii="Wingdings" w:hAnsi="Wingdings" w:hint="default"/>
+      </w:rPr>
+    </w:lvl>
+  </w:abstractNum>
+  <w:abstractNum w:abstractNumId="2">
+    <w:nsid w:val="793A71B9"/>
+    <w:multiLevelType w:val="hybridMultilevel"/>
+    <w:tmpl w:val="22E06396"/>
+    <w:lvl w:ilvl="0" w:tplc="04090001">
+      <w:start w:val="1"/>
+      <w:numFmt w:val="bullet"/>
+      <w:lvlText w:val=""/>
+      <w:lvlJc w:val="left"/>
+      <w:pPr>
+        <w:ind w:left="720" w:hanging="360"/>
+      </w:pPr>
+      <w:rPr>
+        <w:rFonts w:ascii="Symbol" w:hAnsi="Symbol" w:hint="default"/>
+      </w:rPr>
+    </w:lvl>
+    <w:lvl w:ilvl="1" w:tplc="04090003" w:tentative="1">
+      <w:start w:val="1"/>
+      <w:numFmt w:val="bullet"/>
+      <w:lvlText w:val="o"/>
+      <w:lvlJc w:val="left"/>
+      <w:pPr>
+        <w:ind w:left="1440" w:hanging="360"/>
+      </w:pPr>
+      <w:rPr>
+        <w:rFonts w:ascii="Courier New" w:hAnsi="Courier New" w:cs="Courier New" w:hint="default"/>
+      </w:rPr>
+    </w:lvl>
+    <w:lvl w:ilvl="2" w:tplc="04090005" w:tentative="1">
+      <w:start w:val="1"/>
+      <w:numFmt w:val="bullet"/>
+      <w:lvlText w:val=""/>
+      <w:lvlJc w:val="left"/>
+      <w:pPr>
+        <w:ind w:left="2160" w:hanging="360"/>
+      </w:pPr>
+      <w:rPr>
+        <w:rFonts w:ascii="Wingdings" w:hAnsi="Wingdings" w:hint="default"/>
+      </w:rPr>
+    </w:lvl>
+    <w:lvl w:ilvl="3" w:tplc="04090001" w:tentative="1">
+      <w:start w:val="1"/>
+      <w:numFmt w:val="bullet"/>
+      <w:lvlText w:val=""/>
+      <w:lvlJc w:val="left"/>
+      <w:pPr>
+        <w:ind w:left="2880" w:hanging="360"/>
+      </w:pPr>
+      <w:rPr>
+        <w:rFonts w:ascii="Symbol" w:hAnsi="Symbol" w:hint="default"/>
+      </w:rPr>
+    </w:lvl>
+    <w:lvl w:ilvl="4" w:tplc="04090003" w:tentative="1">
+      <w:start w:val="1"/>
+      <w:numFmt w:val="bullet"/>
+      <w:lvlText w:val="o"/>
+      <w:lvlJc w:val="left"/>
+      <w:pPr>
+        <w:ind w:left="3600" w:hanging="360"/>
+      </w:pPr>
+      <w:rPr>
+        <w:rFonts w:ascii="Courier New" w:hAnsi="Courier New" w:cs="Courier New" w:hint="default"/>
+      </w:rPr>
+    </w:lvl>
+    <w:lvl w:ilvl="5" w:tplc="04090005" w:tentative="1">
+      <w:start w:val="1"/>
+      <w:numFmt w:val="bullet"/>
+      <w:lvlText w:val=""/>
+      <w:lvlJc w:val="left"/>
+      <w:pPr>
+        <w:ind w:left="4320" w:hanging="360"/>
+      </w:pPr>
+      <w:rPr>
+        <w:rFonts w:ascii="Wingdings" w:hAnsi="Wingdings" w:hint="default"/>
+      </w:rPr>
+    </w:lvl>
+    <w:lvl w:ilvl="6" w:tplc="04090001" w:tentative="1">
+      <w:start w:val="1"/>
+      <w:numFmt w:val="bullet"/>
+      <w:lvlText w:val=""/>
+      <w:lvlJc w:val="left"/>
+      <w:pPr>
+        <w:ind w:left="5040" w:hanging="360"/>
+      </w:pPr>
+      <w:rPr>
+        <w:rFonts w:ascii="Symbol" w:hAnsi="Symbol" w:hint="default"/>
+      </w:rPr>
+    </w:lvl>
+    <w:lvl w:ilvl="7" w:tplc="04090003" w:tentative="1">
+      <w:start w:val="1"/>
+      <w:numFmt w:val="bullet"/>
+      <w:lvlText w:val="o"/>
+      <w:lvlJc w:val="left"/>
+      <w:pPr>
+        <w:ind w:left="5760" w:hanging="360"/>
+      </w:pPr>
+      <w:rPr>
+        <w:rFonts w:ascii="Courier New" w:hAnsi="Courier New" w:cs="Courier New" w:hint="default"/>
+      </w:rPr>
+    </w:lvl>
+    <w:lvl w:ilvl="8" w:tplc="04090005" w:tentative="1">
+      <w:start w:val="1"/>
+      <w:numFmt w:val="bullet"/>
+      <w:lvlText w:val=""/>
+      <w:lvlJc w:val="left"/>
+      <w:pPr>
+        <w:ind w:left="6480" w:hanging="360"/>
+      </w:pPr>
+      <w:rPr>
+        <w:rFonts w:ascii="Wingdings" w:hAnsi="Wingdings" w:hint="default"/>
+      </w:rPr>
+    </w:lvl>
+  </w:abstractNum>
+  <w:num w:numId="1">
+    <w:abstractNumId w:val="1"/>
+  </w:num>
+  <w:num w:numId="2">
+    <w:abstractNumId w:val="0"/>
+  </w:num>
+  <w:num w:numId="3">
+    <w:abstractNumId w:val="2"/>
+  </w:num>
+</w:numbering>
 </file>
 
 <file path=word/styles.xml><?xml version="1.0" encoding="utf-8"?>
@@ -2826,7 +5078,6 @@
     <w:name w:val="Hyperlink"/>
     <w:basedOn w:val="DefaultParagraphFont"/>
     <w:uiPriority w:val="99"/>
-    <w:semiHidden/>
     <w:unhideWhenUsed/>
     <w:rsid w:val="00A01123"/>
     <w:rPr>

--- a/SchwabApiCS/ReleaseNotes.docx
+++ b/SchwabApiCS/ReleaseNotes.docx
@@ -179,6 +179,50 @@
           <w:lang w:bidi="ar-SA"/>
         </w:rPr>
         <w:t>.</w:t>
+      </w:r>
+    </w:p>
+    <w:p>
+      <w:pPr>
+        <w:autoSpaceDE w:val="0"/>
+        <w:autoSpaceDN w:val="0"/>
+        <w:adjustRightInd w:val="0"/>
+        <w:rPr>
+          <w:rFonts w:ascii="Arial" w:hAnsi="Arial" w:cs="Arial"/>
+          <w:color w:val="000000"/>
+          <w:sz w:val="22"/>
+          <w:szCs w:val="22"/>
+          <w:lang w:bidi="ar-SA"/>
+        </w:rPr>
+      </w:pPr>
+      <w:r>
+        <w:rPr>
+          <w:rFonts w:ascii="Arial" w:hAnsi="Arial" w:cs="Arial"/>
+          <w:color w:val="000000"/>
+          <w:sz w:val="22"/>
+          <w:szCs w:val="22"/>
+          <w:lang w:bidi="ar-SA"/>
+        </w:rPr>
+        <w:t xml:space="preserve">If this is your initial setup, read </w:t>
+      </w:r>
+      <w:r>
+        <w:rPr>
+          <w:rFonts w:ascii="Arial" w:hAnsi="Arial" w:cs="Arial"/>
+          <w:color w:val="000000"/>
+          <w:sz w:val="22"/>
+          <w:szCs w:val="22"/>
+          <w:lang w:bidi="ar-SA"/>
+        </w:rPr>
+        <w:t>SchwabApiCS_</w:t>
+      </w:r>
+      <w:r>
+        <w:rPr>
+          <w:rFonts w:ascii="Arial" w:hAnsi="Arial" w:cs="Arial"/>
+          <w:color w:val="000000"/>
+          <w:sz w:val="22"/>
+          <w:szCs w:val="22"/>
+          <w:lang w:bidi="ar-SA"/>
+        </w:rPr>
+        <w:t>Test\ReadMe.txt.</w:t>
       </w:r>
     </w:p>
     <w:p>

--- a/SchwabApiCS/ReleaseNotes.docx
+++ b/SchwabApiCS/ReleaseNotes.docx
@@ -25,7 +25,7 @@
           <w:szCs w:val="28"/>
           <w:lang w:bidi="ar-SA"/>
         </w:rPr>
-        <w:t>Release 05</w:t>
+        <w:t>Release 06</w:t>
       </w:r>
       <w:r>
         <w:rPr>
@@ -36,7 +36,7 @@
           <w:szCs w:val="28"/>
           <w:lang w:bidi="ar-SA"/>
         </w:rPr>
-        <w:t xml:space="preserve"> 2024-06-</w:t>
+        <w:t xml:space="preserve"> 2024-0</w:t>
       </w:r>
       <w:r>
         <w:rPr>
@@ -47,7 +47,7 @@
           <w:szCs w:val="28"/>
           <w:lang w:bidi="ar-SA"/>
         </w:rPr>
-        <w:t>2</w:t>
+        <w:t>7</w:t>
       </w:r>
       <w:r>
         <w:rPr>
@@ -58,6 +58,972 @@
           <w:szCs w:val="28"/>
           <w:lang w:bidi="ar-SA"/>
         </w:rPr>
+        <w:t>-</w:t>
+      </w:r>
+      <w:r>
+        <w:rPr>
+          <w:rFonts w:ascii="Arial" w:hAnsi="Arial" w:cs="Arial"/>
+          <w:b/>
+          <w:color w:val="000000"/>
+          <w:sz w:val="28"/>
+          <w:szCs w:val="28"/>
+          <w:lang w:bidi="ar-SA"/>
+        </w:rPr>
+        <w:t>03</w:t>
+      </w:r>
+    </w:p>
+    <w:p>
+      <w:pPr>
+        <w:autoSpaceDE w:val="0"/>
+        <w:autoSpaceDN w:val="0"/>
+        <w:adjustRightInd w:val="0"/>
+        <w:rPr>
+          <w:rFonts w:ascii="Arial" w:hAnsi="Arial" w:cs="Arial"/>
+          <w:color w:val="000000"/>
+          <w:sz w:val="22"/>
+          <w:szCs w:val="22"/>
+          <w:lang w:bidi="ar-SA"/>
+        </w:rPr>
+      </w:pPr>
+    </w:p>
+    <w:p>
+      <w:pPr>
+        <w:autoSpaceDE w:val="0"/>
+        <w:autoSpaceDN w:val="0"/>
+        <w:adjustRightInd w:val="0"/>
+        <w:rPr>
+          <w:rFonts w:ascii="Arial" w:hAnsi="Arial" w:cs="Arial"/>
+          <w:color w:val="000000"/>
+          <w:sz w:val="22"/>
+          <w:szCs w:val="22"/>
+          <w:lang w:bidi="ar-SA"/>
+        </w:rPr>
+      </w:pPr>
+      <w:r>
+        <w:rPr>
+          <w:rFonts w:ascii="Arial" w:hAnsi="Arial" w:cs="Arial"/>
+          <w:color w:val="000000"/>
+          <w:sz w:val="22"/>
+          <w:szCs w:val="22"/>
+          <w:lang w:bidi="ar-SA"/>
+        </w:rPr>
+        <w:t xml:space="preserve">One of the </w:t>
+      </w:r>
+      <w:proofErr w:type="spellStart"/>
+      <w:r>
+        <w:rPr>
+          <w:rFonts w:ascii="Arial" w:hAnsi="Arial" w:cs="Arial"/>
+          <w:color w:val="000000"/>
+          <w:sz w:val="22"/>
+          <w:szCs w:val="22"/>
+          <w:lang w:bidi="ar-SA"/>
+        </w:rPr>
+        <w:t>OrderLeg</w:t>
+      </w:r>
+      <w:proofErr w:type="spellEnd"/>
+      <w:r>
+        <w:rPr>
+          <w:rFonts w:ascii="Arial" w:hAnsi="Arial" w:cs="Arial"/>
+          <w:color w:val="000000"/>
+          <w:sz w:val="22"/>
+          <w:szCs w:val="22"/>
+          <w:lang w:bidi="ar-SA"/>
+        </w:rPr>
+        <w:t xml:space="preserve"> constructors has been depreciated, and replaced with </w:t>
+      </w:r>
+      <w:r>
+        <w:rPr>
+          <w:rFonts w:ascii="Arial" w:hAnsi="Arial" w:cs="Arial"/>
+          <w:color w:val="000000"/>
+          <w:sz w:val="22"/>
+          <w:szCs w:val="22"/>
+          <w:lang w:bidi="ar-SA"/>
+        </w:rPr>
+        <w:t xml:space="preserve">a new </w:t>
+      </w:r>
+      <w:proofErr w:type="spellStart"/>
+      <w:r>
+        <w:rPr>
+          <w:rFonts w:ascii="Arial" w:hAnsi="Arial" w:cs="Arial"/>
+          <w:color w:val="000000"/>
+          <w:sz w:val="22"/>
+          <w:szCs w:val="22"/>
+          <w:lang w:bidi="ar-SA"/>
+        </w:rPr>
+        <w:t>OrderLeg</w:t>
+      </w:r>
+      <w:proofErr w:type="spellEnd"/>
+      <w:r>
+        <w:rPr>
+          <w:rFonts w:ascii="Arial" w:hAnsi="Arial" w:cs="Arial"/>
+          <w:color w:val="000000"/>
+          <w:sz w:val="22"/>
+          <w:szCs w:val="22"/>
+          <w:lang w:bidi="ar-SA"/>
+        </w:rPr>
+        <w:t xml:space="preserve"> </w:t>
+      </w:r>
+      <w:r>
+        <w:rPr>
+          <w:rFonts w:ascii="Arial" w:hAnsi="Arial" w:cs="Arial"/>
+          <w:color w:val="000000"/>
+          <w:sz w:val="22"/>
+          <w:szCs w:val="22"/>
+          <w:lang w:bidi="ar-SA"/>
+        </w:rPr>
+        <w:t xml:space="preserve">constructor </w:t>
+      </w:r>
+      <w:r>
+        <w:rPr>
+          <w:rFonts w:ascii="Arial" w:hAnsi="Arial" w:cs="Arial"/>
+          <w:color w:val="000000"/>
+          <w:sz w:val="22"/>
+          <w:szCs w:val="22"/>
+          <w:lang w:bidi="ar-SA"/>
+        </w:rPr>
+        <w:t>that includes parameter “Position</w:t>
+      </w:r>
+      <w:proofErr w:type="gramStart"/>
+      <w:r>
+        <w:rPr>
+          <w:rFonts w:ascii="Arial" w:hAnsi="Arial" w:cs="Arial"/>
+          <w:color w:val="000000"/>
+          <w:sz w:val="22"/>
+          <w:szCs w:val="22"/>
+          <w:lang w:bidi="ar-SA"/>
+        </w:rPr>
+        <w:t>”  with</w:t>
+      </w:r>
+      <w:proofErr w:type="gramEnd"/>
+      <w:r>
+        <w:rPr>
+          <w:rFonts w:ascii="Arial" w:hAnsi="Arial" w:cs="Arial"/>
+          <w:color w:val="000000"/>
+          <w:sz w:val="22"/>
+          <w:szCs w:val="22"/>
+          <w:lang w:bidi="ar-SA"/>
+        </w:rPr>
+        <w:t xml:space="preserve"> values “TO_OPEN” and “TO_CLOSE”.  “Position” is needed to properly handle short equity and selling option order</w:t>
+      </w:r>
+      <w:r>
+        <w:rPr>
+          <w:rFonts w:ascii="Arial" w:hAnsi="Arial" w:cs="Arial"/>
+          <w:color w:val="000000"/>
+          <w:sz w:val="22"/>
+          <w:szCs w:val="22"/>
+          <w:lang w:bidi="ar-SA"/>
+        </w:rPr>
+        <w:t>s</w:t>
+      </w:r>
+      <w:r>
+        <w:rPr>
+          <w:rFonts w:ascii="Arial" w:hAnsi="Arial" w:cs="Arial"/>
+          <w:color w:val="000000"/>
+          <w:sz w:val="22"/>
+          <w:szCs w:val="22"/>
+          <w:lang w:bidi="ar-SA"/>
+        </w:rPr>
+        <w:t>.</w:t>
+      </w:r>
+      <w:r>
+        <w:rPr>
+          <w:rFonts w:ascii="Arial" w:hAnsi="Arial" w:cs="Arial"/>
+          <w:color w:val="000000"/>
+          <w:sz w:val="22"/>
+          <w:szCs w:val="22"/>
+          <w:lang w:bidi="ar-SA"/>
+        </w:rPr>
+        <w:t xml:space="preserve">  </w:t>
+      </w:r>
+      <w:r>
+        <w:rPr>
+          <w:rFonts w:ascii="Arial" w:hAnsi="Arial" w:cs="Arial"/>
+          <w:color w:val="000000"/>
+          <w:sz w:val="22"/>
+          <w:szCs w:val="22"/>
+          <w:lang w:bidi="ar-SA"/>
+        </w:rPr>
+        <w:t xml:space="preserve">Buying and selling calls and puts </w:t>
+      </w:r>
+      <w:proofErr w:type="gramStart"/>
+      <w:r>
+        <w:rPr>
+          <w:rFonts w:ascii="Arial" w:hAnsi="Arial" w:cs="Arial"/>
+          <w:color w:val="000000"/>
+          <w:sz w:val="22"/>
+          <w:szCs w:val="22"/>
+          <w:lang w:bidi="ar-SA"/>
+        </w:rPr>
+        <w:t>has</w:t>
+      </w:r>
+      <w:proofErr w:type="gramEnd"/>
+      <w:r>
+        <w:rPr>
+          <w:rFonts w:ascii="Arial" w:hAnsi="Arial" w:cs="Arial"/>
+          <w:color w:val="000000"/>
+          <w:sz w:val="22"/>
+          <w:szCs w:val="22"/>
+          <w:lang w:bidi="ar-SA"/>
+        </w:rPr>
+        <w:t xml:space="preserve"> been tested, but spreads and other multi-leg orders has not.</w:t>
+      </w:r>
+    </w:p>
+    <w:p>
+      <w:pPr>
+        <w:autoSpaceDE w:val="0"/>
+        <w:autoSpaceDN w:val="0"/>
+        <w:adjustRightInd w:val="0"/>
+        <w:rPr>
+          <w:rFonts w:ascii="Arial" w:hAnsi="Arial" w:cs="Arial"/>
+          <w:color w:val="000000"/>
+          <w:sz w:val="22"/>
+          <w:szCs w:val="22"/>
+          <w:lang w:bidi="ar-SA"/>
+        </w:rPr>
+      </w:pPr>
+    </w:p>
+    <w:p>
+      <w:pPr>
+        <w:autoSpaceDE w:val="0"/>
+        <w:autoSpaceDN w:val="0"/>
+        <w:adjustRightInd w:val="0"/>
+        <w:rPr>
+          <w:rFonts w:ascii="Arial" w:hAnsi="Arial" w:cs="Arial"/>
+          <w:color w:val="000000"/>
+          <w:sz w:val="22"/>
+          <w:szCs w:val="22"/>
+          <w:lang w:bidi="ar-SA"/>
+        </w:rPr>
+      </w:pPr>
+      <w:r>
+        <w:rPr>
+          <w:rFonts w:ascii="Arial" w:hAnsi="Arial" w:cs="Arial"/>
+          <w:color w:val="000000"/>
+          <w:sz w:val="22"/>
+          <w:szCs w:val="22"/>
+          <w:lang w:bidi="ar-SA"/>
+        </w:rPr>
+        <w:t>Futures streaming is now working.</w:t>
+      </w:r>
+    </w:p>
+    <w:p>
+      <w:pPr>
+        <w:autoSpaceDE w:val="0"/>
+        <w:autoSpaceDN w:val="0"/>
+        <w:adjustRightInd w:val="0"/>
+        <w:rPr>
+          <w:rFonts w:ascii="Arial" w:hAnsi="Arial" w:cs="Arial"/>
+          <w:color w:val="000000"/>
+          <w:sz w:val="22"/>
+          <w:szCs w:val="22"/>
+          <w:lang w:bidi="ar-SA"/>
+        </w:rPr>
+      </w:pPr>
+    </w:p>
+    <w:p>
+      <w:pPr>
+        <w:autoSpaceDE w:val="0"/>
+        <w:autoSpaceDN w:val="0"/>
+        <w:adjustRightInd w:val="0"/>
+        <w:rPr>
+          <w:rFonts w:ascii="Arial" w:hAnsi="Arial" w:cs="Arial"/>
+          <w:color w:val="000000"/>
+          <w:sz w:val="22"/>
+          <w:szCs w:val="22"/>
+          <w:lang w:bidi="ar-SA"/>
+        </w:rPr>
+      </w:pPr>
+      <w:proofErr w:type="spellStart"/>
+      <w:r>
+        <w:rPr>
+          <w:rFonts w:ascii="Arial" w:hAnsi="Arial" w:cs="Arial"/>
+          <w:color w:val="000000"/>
+          <w:sz w:val="22"/>
+          <w:szCs w:val="22"/>
+          <w:lang w:bidi="ar-SA"/>
+        </w:rPr>
+        <w:t>AccountActivity</w:t>
+      </w:r>
+      <w:proofErr w:type="spellEnd"/>
+      <w:r>
+        <w:rPr>
+          <w:rFonts w:ascii="Arial" w:hAnsi="Arial" w:cs="Arial"/>
+          <w:color w:val="000000"/>
+          <w:sz w:val="22"/>
+          <w:szCs w:val="22"/>
+          <w:lang w:bidi="ar-SA"/>
+        </w:rPr>
+        <w:t xml:space="preserve"> streamer now recognizes activities </w:t>
+      </w:r>
+      <w:proofErr w:type="spellStart"/>
+      <w:r>
+        <w:rPr>
+          <w:rFonts w:ascii="Arial" w:hAnsi="Arial" w:cs="Arial"/>
+          <w:color w:val="000000"/>
+          <w:sz w:val="22"/>
+          <w:szCs w:val="22"/>
+          <w:lang w:bidi="ar-SA"/>
+        </w:rPr>
+        <w:t>CancelAccepted</w:t>
+      </w:r>
+      <w:proofErr w:type="spellEnd"/>
+      <w:r>
+        <w:rPr>
+          <w:rFonts w:ascii="Arial" w:hAnsi="Arial" w:cs="Arial"/>
+          <w:color w:val="000000"/>
+          <w:sz w:val="22"/>
+          <w:szCs w:val="22"/>
+          <w:lang w:bidi="ar-SA"/>
+        </w:rPr>
+        <w:t xml:space="preserve">, </w:t>
+      </w:r>
+      <w:proofErr w:type="spellStart"/>
+      <w:r>
+        <w:rPr>
+          <w:rFonts w:ascii="Arial" w:hAnsi="Arial" w:cs="Arial"/>
+          <w:color w:val="000000"/>
+          <w:sz w:val="22"/>
+          <w:szCs w:val="22"/>
+          <w:lang w:bidi="ar-SA"/>
+        </w:rPr>
+        <w:t>OrderCreated</w:t>
+      </w:r>
+      <w:proofErr w:type="spellEnd"/>
+      <w:r>
+        <w:rPr>
+          <w:rFonts w:ascii="Arial" w:hAnsi="Arial" w:cs="Arial"/>
+          <w:color w:val="000000"/>
+          <w:sz w:val="22"/>
+          <w:szCs w:val="22"/>
+          <w:lang w:bidi="ar-SA"/>
+        </w:rPr>
+        <w:t>,</w:t>
+      </w:r>
+      <w:r>
+        <w:rPr>
+          <w:rFonts w:ascii="Arial" w:hAnsi="Arial" w:cs="Arial"/>
+          <w:color w:val="000000"/>
+          <w:sz w:val="22"/>
+          <w:szCs w:val="22"/>
+          <w:lang w:bidi="ar-SA"/>
+        </w:rPr>
+        <w:t xml:space="preserve"> </w:t>
+      </w:r>
+      <w:proofErr w:type="spellStart"/>
+      <w:r>
+        <w:rPr>
+          <w:rFonts w:ascii="Arial" w:hAnsi="Arial" w:cs="Arial"/>
+          <w:color w:val="000000"/>
+          <w:sz w:val="22"/>
+          <w:szCs w:val="22"/>
+          <w:lang w:bidi="ar-SA"/>
+        </w:rPr>
+        <w:t>OrderAccepted</w:t>
+      </w:r>
+      <w:proofErr w:type="spellEnd"/>
+      <w:r>
+        <w:rPr>
+          <w:rFonts w:ascii="Arial" w:hAnsi="Arial" w:cs="Arial"/>
+          <w:color w:val="000000"/>
+          <w:sz w:val="22"/>
+          <w:szCs w:val="22"/>
+          <w:lang w:bidi="ar-SA"/>
+        </w:rPr>
+        <w:t>,</w:t>
+      </w:r>
+      <w:r>
+        <w:rPr>
+          <w:rFonts w:ascii="Arial" w:hAnsi="Arial" w:cs="Arial"/>
+          <w:color w:val="000000"/>
+          <w:sz w:val="22"/>
+          <w:szCs w:val="22"/>
+          <w:lang w:bidi="ar-SA"/>
+        </w:rPr>
+        <w:t xml:space="preserve"> </w:t>
+      </w:r>
+      <w:proofErr w:type="spellStart"/>
+      <w:r>
+        <w:rPr>
+          <w:rFonts w:ascii="Arial" w:hAnsi="Arial" w:cs="Arial"/>
+          <w:color w:val="000000"/>
+          <w:sz w:val="22"/>
+          <w:szCs w:val="22"/>
+          <w:lang w:bidi="ar-SA"/>
+        </w:rPr>
+        <w:t>ExecutionRequested</w:t>
+      </w:r>
+      <w:proofErr w:type="spellEnd"/>
+      <w:r>
+        <w:rPr>
+          <w:rFonts w:ascii="Arial" w:hAnsi="Arial" w:cs="Arial"/>
+          <w:color w:val="000000"/>
+          <w:sz w:val="22"/>
+          <w:szCs w:val="22"/>
+          <w:lang w:bidi="ar-SA"/>
+        </w:rPr>
+        <w:t>,</w:t>
+      </w:r>
+      <w:r>
+        <w:rPr>
+          <w:rFonts w:ascii="Arial" w:hAnsi="Arial" w:cs="Arial"/>
+          <w:color w:val="000000"/>
+          <w:sz w:val="22"/>
+          <w:szCs w:val="22"/>
+          <w:lang w:bidi="ar-SA"/>
+        </w:rPr>
+        <w:t xml:space="preserve"> </w:t>
+      </w:r>
+      <w:proofErr w:type="spellStart"/>
+      <w:r>
+        <w:rPr>
+          <w:rFonts w:ascii="Arial" w:hAnsi="Arial" w:cs="Arial"/>
+          <w:color w:val="000000"/>
+          <w:sz w:val="22"/>
+          <w:szCs w:val="22"/>
+          <w:lang w:bidi="ar-SA"/>
+        </w:rPr>
+        <w:t>ExecutionCreated</w:t>
+      </w:r>
+      <w:proofErr w:type="spellEnd"/>
+      <w:r>
+        <w:rPr>
+          <w:rFonts w:ascii="Arial" w:hAnsi="Arial" w:cs="Arial"/>
+          <w:color w:val="000000"/>
+          <w:sz w:val="22"/>
+          <w:szCs w:val="22"/>
+          <w:lang w:bidi="ar-SA"/>
+        </w:rPr>
+        <w:t xml:space="preserve">, </w:t>
+      </w:r>
+      <w:proofErr w:type="spellStart"/>
+      <w:r>
+        <w:rPr>
+          <w:rFonts w:ascii="Arial" w:hAnsi="Arial" w:cs="Arial"/>
+          <w:color w:val="000000"/>
+          <w:sz w:val="22"/>
+          <w:szCs w:val="22"/>
+          <w:lang w:bidi="ar-SA"/>
+        </w:rPr>
+        <w:t>ExecutionRequestCreated</w:t>
+      </w:r>
+      <w:proofErr w:type="spellEnd"/>
+      <w:r>
+        <w:rPr>
+          <w:rFonts w:ascii="Arial" w:hAnsi="Arial" w:cs="Arial"/>
+          <w:color w:val="000000"/>
+          <w:sz w:val="22"/>
+          <w:szCs w:val="22"/>
+          <w:lang w:bidi="ar-SA"/>
+        </w:rPr>
+        <w:t xml:space="preserve">, </w:t>
+      </w:r>
+      <w:proofErr w:type="spellStart"/>
+      <w:proofErr w:type="gramStart"/>
+      <w:r>
+        <w:rPr>
+          <w:rFonts w:ascii="Arial" w:hAnsi="Arial" w:cs="Arial"/>
+          <w:color w:val="000000"/>
+          <w:sz w:val="22"/>
+          <w:szCs w:val="22"/>
+          <w:lang w:bidi="ar-SA"/>
+        </w:rPr>
+        <w:t>ExecutionRequestCompleted</w:t>
+      </w:r>
+      <w:proofErr w:type="spellEnd"/>
+      <w:r>
+        <w:rPr>
+          <w:rFonts w:ascii="Arial" w:hAnsi="Arial" w:cs="Arial"/>
+          <w:color w:val="000000"/>
+          <w:sz w:val="22"/>
+          <w:szCs w:val="22"/>
+          <w:lang w:bidi="ar-SA"/>
+        </w:rPr>
+        <w:t xml:space="preserve"> ,</w:t>
+      </w:r>
+      <w:proofErr w:type="gramEnd"/>
+      <w:r>
+        <w:rPr>
+          <w:rFonts w:ascii="Arial" w:hAnsi="Arial" w:cs="Arial"/>
+          <w:color w:val="000000"/>
+          <w:sz w:val="22"/>
+          <w:szCs w:val="22"/>
+          <w:lang w:bidi="ar-SA"/>
+        </w:rPr>
+        <w:t xml:space="preserve"> </w:t>
+      </w:r>
+      <w:proofErr w:type="spellStart"/>
+      <w:r>
+        <w:rPr>
+          <w:rFonts w:ascii="Arial" w:hAnsi="Arial" w:cs="Arial"/>
+          <w:color w:val="000000"/>
+          <w:sz w:val="22"/>
+          <w:szCs w:val="22"/>
+          <w:lang w:bidi="ar-SA"/>
+        </w:rPr>
+        <w:t>OrderUROutCompleted</w:t>
+      </w:r>
+      <w:proofErr w:type="spellEnd"/>
+      <w:r>
+        <w:rPr>
+          <w:rFonts w:ascii="Arial" w:hAnsi="Arial" w:cs="Arial"/>
+          <w:color w:val="000000"/>
+          <w:sz w:val="22"/>
+          <w:szCs w:val="22"/>
+          <w:lang w:bidi="ar-SA"/>
+        </w:rPr>
+        <w:t>,</w:t>
+      </w:r>
+      <w:r>
+        <w:rPr>
+          <w:rFonts w:ascii="Arial" w:hAnsi="Arial" w:cs="Arial"/>
+          <w:color w:val="000000"/>
+          <w:sz w:val="22"/>
+          <w:szCs w:val="22"/>
+          <w:lang w:bidi="ar-SA"/>
+        </w:rPr>
+        <w:t xml:space="preserve"> </w:t>
+      </w:r>
+      <w:proofErr w:type="spellStart"/>
+      <w:r>
+        <w:rPr>
+          <w:rFonts w:ascii="Arial" w:hAnsi="Arial" w:cs="Arial"/>
+          <w:color w:val="000000"/>
+          <w:sz w:val="22"/>
+          <w:szCs w:val="22"/>
+          <w:lang w:bidi="ar-SA"/>
+        </w:rPr>
+        <w:t>ChangeCreated</w:t>
+      </w:r>
+      <w:proofErr w:type="spellEnd"/>
+      <w:r>
+        <w:rPr>
+          <w:rFonts w:ascii="Arial" w:hAnsi="Arial" w:cs="Arial"/>
+          <w:color w:val="000000"/>
+          <w:sz w:val="22"/>
+          <w:szCs w:val="22"/>
+          <w:lang w:bidi="ar-SA"/>
+        </w:rPr>
+        <w:t xml:space="preserve">, </w:t>
+      </w:r>
+      <w:r>
+        <w:rPr>
+          <w:rFonts w:ascii="Arial" w:hAnsi="Arial" w:cs="Arial"/>
+          <w:color w:val="000000"/>
+          <w:sz w:val="22"/>
+          <w:szCs w:val="22"/>
+          <w:lang w:bidi="ar-SA"/>
+        </w:rPr>
+        <w:t xml:space="preserve">and </w:t>
+      </w:r>
+      <w:proofErr w:type="spellStart"/>
+      <w:r>
+        <w:rPr>
+          <w:rFonts w:ascii="Arial" w:hAnsi="Arial" w:cs="Arial"/>
+          <w:color w:val="000000"/>
+          <w:sz w:val="22"/>
+          <w:szCs w:val="22"/>
+          <w:lang w:bidi="ar-SA"/>
+        </w:rPr>
+        <w:t>ChangeAccepted</w:t>
+      </w:r>
+      <w:proofErr w:type="spellEnd"/>
+      <w:r>
+        <w:rPr>
+          <w:rFonts w:ascii="Arial" w:hAnsi="Arial" w:cs="Arial"/>
+          <w:color w:val="000000"/>
+          <w:sz w:val="22"/>
+          <w:szCs w:val="22"/>
+          <w:lang w:bidi="ar-SA"/>
+        </w:rPr>
+        <w:t>.</w:t>
+      </w:r>
+      <w:r>
+        <w:rPr>
+          <w:rFonts w:ascii="Arial" w:hAnsi="Arial" w:cs="Arial"/>
+          <w:color w:val="000000"/>
+          <w:sz w:val="22"/>
+          <w:szCs w:val="22"/>
+          <w:lang w:bidi="ar-SA"/>
+        </w:rPr>
+        <w:t xml:space="preserve">   There may be other undiscovered activity types. If one is encountered</w:t>
+      </w:r>
+      <w:r>
+        <w:rPr>
+          <w:rFonts w:ascii="Arial" w:hAnsi="Arial" w:cs="Arial"/>
+          <w:color w:val="000000"/>
+          <w:sz w:val="22"/>
+          <w:szCs w:val="22"/>
+          <w:lang w:bidi="ar-SA"/>
+        </w:rPr>
+        <w:t xml:space="preserve"> (</w:t>
+      </w:r>
+      <w:proofErr w:type="spellStart"/>
+      <w:r>
+        <w:rPr>
+          <w:rFonts w:ascii="Arial" w:hAnsi="Arial" w:cs="Arial"/>
+          <w:color w:val="000000"/>
+          <w:sz w:val="22"/>
+          <w:szCs w:val="22"/>
+          <w:lang w:bidi="ar-SA"/>
+        </w:rPr>
+        <w:t>activityObject</w:t>
+      </w:r>
+      <w:proofErr w:type="spellEnd"/>
+      <w:r>
+        <w:rPr>
+          <w:rFonts w:ascii="Arial" w:hAnsi="Arial" w:cs="Arial"/>
+          <w:color w:val="000000"/>
+          <w:sz w:val="22"/>
+          <w:szCs w:val="22"/>
+          <w:lang w:bidi="ar-SA"/>
+        </w:rPr>
+        <w:t xml:space="preserve"> in the streamer results will be null)</w:t>
+      </w:r>
+      <w:r>
+        <w:rPr>
+          <w:rFonts w:ascii="Arial" w:hAnsi="Arial" w:cs="Arial"/>
+          <w:color w:val="000000"/>
+          <w:sz w:val="22"/>
+          <w:szCs w:val="22"/>
+          <w:lang w:bidi="ar-SA"/>
+        </w:rPr>
+        <w:t xml:space="preserve">, post the </w:t>
+      </w:r>
+      <w:proofErr w:type="spellStart"/>
+      <w:r>
+        <w:rPr>
+          <w:rFonts w:ascii="Arial" w:hAnsi="Arial" w:cs="Arial"/>
+          <w:color w:val="000000"/>
+          <w:sz w:val="22"/>
+          <w:szCs w:val="22"/>
+          <w:lang w:bidi="ar-SA"/>
+        </w:rPr>
+        <w:t>json</w:t>
+      </w:r>
+      <w:proofErr w:type="spellEnd"/>
+      <w:r>
+        <w:rPr>
+          <w:rFonts w:ascii="Arial" w:hAnsi="Arial" w:cs="Arial"/>
+          <w:color w:val="000000"/>
+          <w:sz w:val="22"/>
+          <w:szCs w:val="22"/>
+          <w:lang w:bidi="ar-SA"/>
+        </w:rPr>
+        <w:t xml:space="preserve"> string (less any private data) on the discord server </w:t>
+      </w:r>
+      <w:proofErr w:type="spellStart"/>
+      <w:r>
+        <w:rPr>
+          <w:rFonts w:ascii="Arial" w:hAnsi="Arial" w:cs="Arial"/>
+          <w:color w:val="000000"/>
+          <w:sz w:val="22"/>
+          <w:szCs w:val="22"/>
+          <w:lang w:bidi="ar-SA"/>
+        </w:rPr>
+        <w:t>SchwabAPICS</w:t>
+      </w:r>
+      <w:proofErr w:type="spellEnd"/>
+      <w:r>
+        <w:rPr>
+          <w:rFonts w:ascii="Arial" w:hAnsi="Arial" w:cs="Arial"/>
+          <w:color w:val="000000"/>
+          <w:sz w:val="22"/>
+          <w:szCs w:val="22"/>
+          <w:lang w:bidi="ar-SA"/>
+        </w:rPr>
+        <w:t>-C#</w:t>
+      </w:r>
+      <w:r>
+        <w:rPr>
+          <w:rFonts w:ascii="Arial" w:hAnsi="Arial" w:cs="Arial"/>
+          <w:color w:val="000000"/>
+          <w:sz w:val="22"/>
+          <w:szCs w:val="22"/>
+          <w:lang w:bidi="ar-SA"/>
+        </w:rPr>
+        <w:t>, channel testing-and-bugs, and we will add it as another Account Activity class.</w:t>
+      </w:r>
+    </w:p>
+    <w:p>
+      <w:pPr>
+        <w:autoSpaceDE w:val="0"/>
+        <w:autoSpaceDN w:val="0"/>
+        <w:adjustRightInd w:val="0"/>
+        <w:rPr>
+          <w:rFonts w:ascii="Arial" w:hAnsi="Arial" w:cs="Arial"/>
+          <w:color w:val="000000"/>
+          <w:sz w:val="22"/>
+          <w:szCs w:val="22"/>
+          <w:lang w:bidi="ar-SA"/>
+        </w:rPr>
+      </w:pPr>
+    </w:p>
+    <w:p>
+      <w:pPr>
+        <w:autoSpaceDE w:val="0"/>
+        <w:autoSpaceDN w:val="0"/>
+        <w:adjustRightInd w:val="0"/>
+        <w:rPr>
+          <w:rFonts w:ascii="Arial" w:hAnsi="Arial" w:cs="Arial"/>
+          <w:color w:val="000000"/>
+          <w:sz w:val="22"/>
+          <w:szCs w:val="22"/>
+          <w:lang w:bidi="ar-SA"/>
+        </w:rPr>
+      </w:pPr>
+      <w:proofErr w:type="gramStart"/>
+      <w:r>
+        <w:rPr>
+          <w:rFonts w:ascii="Arial" w:hAnsi="Arial" w:cs="Arial"/>
+          <w:color w:val="000000"/>
+          <w:sz w:val="22"/>
+          <w:szCs w:val="22"/>
+          <w:lang w:bidi="ar-SA"/>
+        </w:rPr>
+        <w:t xml:space="preserve">Added </w:t>
+      </w:r>
+      <w:r>
+        <w:rPr>
+          <w:rFonts w:ascii="Arial" w:hAnsi="Arial" w:cs="Arial"/>
+          <w:color w:val="000000"/>
+          <w:sz w:val="22"/>
+          <w:szCs w:val="22"/>
+          <w:lang w:bidi="ar-SA"/>
+        </w:rPr>
+        <w:t xml:space="preserve">the </w:t>
+      </w:r>
+      <w:r>
+        <w:rPr>
+          <w:rFonts w:ascii="Arial" w:hAnsi="Arial" w:cs="Arial"/>
+          <w:color w:val="000000"/>
+          <w:sz w:val="22"/>
+          <w:szCs w:val="22"/>
+          <w:lang w:bidi="ar-SA"/>
+        </w:rPr>
+        <w:t>Class Converter tab.</w:t>
+      </w:r>
+      <w:proofErr w:type="gramEnd"/>
+      <w:r>
+        <w:rPr>
+          <w:rFonts w:ascii="Arial" w:hAnsi="Arial" w:cs="Arial"/>
+          <w:color w:val="000000"/>
+          <w:sz w:val="22"/>
+          <w:szCs w:val="22"/>
+          <w:lang w:bidi="ar-SA"/>
+        </w:rPr>
+        <w:t xml:space="preserve"> This tool is primary intended for use with the Account Activity streamer.  The streamer documentation provided by Schwab doesn’t say what </w:t>
+      </w:r>
+      <w:r>
+        <w:rPr>
+          <w:rFonts w:ascii="Arial" w:hAnsi="Arial" w:cs="Arial"/>
+          <w:color w:val="000000"/>
+          <w:sz w:val="22"/>
+          <w:szCs w:val="22"/>
+          <w:lang w:bidi="ar-SA"/>
+        </w:rPr>
+        <w:t xml:space="preserve">activity types to expect or the contents. I use this tool to generate an activity class from the </w:t>
+      </w:r>
+      <w:proofErr w:type="spellStart"/>
+      <w:r>
+        <w:rPr>
+          <w:rFonts w:ascii="Arial" w:hAnsi="Arial" w:cs="Arial"/>
+          <w:color w:val="000000"/>
+          <w:sz w:val="22"/>
+          <w:szCs w:val="22"/>
+          <w:lang w:bidi="ar-SA"/>
+        </w:rPr>
+        <w:t>json</w:t>
+      </w:r>
+      <w:proofErr w:type="spellEnd"/>
+      <w:r>
+        <w:rPr>
+          <w:rFonts w:ascii="Arial" w:hAnsi="Arial" w:cs="Arial"/>
+          <w:color w:val="000000"/>
+          <w:sz w:val="22"/>
+          <w:szCs w:val="22"/>
+          <w:lang w:bidi="ar-SA"/>
+        </w:rPr>
+        <w:t xml:space="preserve"> string returned by the streamer.  See the video on how to use the Class Converter at </w:t>
+      </w:r>
+    </w:p>
+    <w:p>
+      <w:pPr>
+        <w:autoSpaceDE w:val="0"/>
+        <w:autoSpaceDN w:val="0"/>
+        <w:adjustRightInd w:val="0"/>
+        <w:rPr>
+          <w:rFonts w:ascii="Arial" w:hAnsi="Arial" w:cs="Arial"/>
+          <w:color w:val="000000"/>
+          <w:sz w:val="22"/>
+          <w:szCs w:val="22"/>
+          <w:lang w:bidi="ar-SA"/>
+        </w:rPr>
+      </w:pPr>
+      <w:r>
+        <w:rPr>
+          <w:rFonts w:ascii="Arial" w:hAnsi="Arial" w:cs="Arial"/>
+          <w:color w:val="000000"/>
+          <w:sz w:val="22"/>
+          <w:szCs w:val="22"/>
+          <w:lang w:bidi="ar-SA"/>
+        </w:rPr>
+        <w:t>https://u.pcloud.link/publink/show?code=XZPad90ZtHiwNmRFlrHT8e84auA6E5Sz0glV</w:t>
+      </w:r>
+    </w:p>
+    <w:p>
+      <w:pPr>
+        <w:autoSpaceDE w:val="0"/>
+        <w:autoSpaceDN w:val="0"/>
+        <w:adjustRightInd w:val="0"/>
+        <w:ind w:firstLine="720"/>
+        <w:rPr>
+          <w:rFonts w:ascii="Arial" w:hAnsi="Arial" w:cs="Arial"/>
+          <w:color w:val="000000"/>
+          <w:sz w:val="22"/>
+          <w:szCs w:val="22"/>
+          <w:lang w:bidi="ar-SA"/>
+        </w:rPr>
+      </w:pPr>
+      <w:r>
+        <w:rPr>
+          <w:rFonts w:ascii="Arial" w:hAnsi="Arial" w:cs="Arial"/>
+          <w:noProof/>
+          <w:color w:val="000000"/>
+          <w:sz w:val="22"/>
+          <w:szCs w:val="22"/>
+          <w:lang w:bidi="ar-SA"/>
+        </w:rPr>
+        <w:drawing>
+          <wp:inline distT="0" distB="0" distL="0" distR="0">
+            <wp:extent cx="6051274" cy="4588546"/>
+            <wp:effectExtent l="19050" t="0" r="6626" b="0"/>
+            <wp:docPr id="3" name="Picture 5"/>
+            <wp:cNvGraphicFramePr>
+              <a:graphicFrameLocks xmlns:a="http://schemas.openxmlformats.org/drawingml/2006/main" noChangeAspect="1"/>
+            </wp:cNvGraphicFramePr>
+            <a:graphic xmlns:a="http://schemas.openxmlformats.org/drawingml/2006/main">
+              <a:graphicData uri="http://schemas.openxmlformats.org/drawingml/2006/picture">
+                <pic:pic xmlns:pic="http://schemas.openxmlformats.org/drawingml/2006/picture">
+                  <pic:nvPicPr>
+                    <pic:cNvPr id="0" name="Picture 5"/>
+                    <pic:cNvPicPr>
+                      <a:picLocks noChangeAspect="1" noChangeArrowheads="1"/>
+                    </pic:cNvPicPr>
+                  </pic:nvPicPr>
+                  <pic:blipFill>
+                    <a:blip r:embed="rId5" cstate="print"/>
+                    <a:srcRect/>
+                    <a:stretch>
+                      <a:fillRect/>
+                    </a:stretch>
+                  </pic:blipFill>
+                  <pic:spPr bwMode="auto">
+                    <a:xfrm>
+                      <a:off x="0" y="0"/>
+                      <a:ext cx="6053712" cy="4590394"/>
+                    </a:xfrm>
+                    <a:prstGeom prst="rect">
+                      <a:avLst/>
+                    </a:prstGeom>
+                    <a:noFill/>
+                    <a:ln w="9525">
+                      <a:noFill/>
+                      <a:miter lim="800000"/>
+                      <a:headEnd/>
+                      <a:tailEnd/>
+                    </a:ln>
+                  </pic:spPr>
+                </pic:pic>
+              </a:graphicData>
+            </a:graphic>
+          </wp:inline>
+        </w:drawing>
+      </w:r>
+    </w:p>
+    <w:p>
+      <w:pPr>
+        <w:autoSpaceDE w:val="0"/>
+        <w:autoSpaceDN w:val="0"/>
+        <w:adjustRightInd w:val="0"/>
+        <w:rPr>
+          <w:rFonts w:ascii="Arial" w:hAnsi="Arial" w:cs="Arial"/>
+          <w:color w:val="000000"/>
+          <w:sz w:val="22"/>
+          <w:szCs w:val="22"/>
+          <w:lang w:bidi="ar-SA"/>
+        </w:rPr>
+      </w:pPr>
+    </w:p>
+    <w:p>
+      <w:pPr>
+        <w:autoSpaceDE w:val="0"/>
+        <w:autoSpaceDN w:val="0"/>
+        <w:adjustRightInd w:val="0"/>
+        <w:rPr>
+          <w:rFonts w:ascii="Arial" w:hAnsi="Arial" w:cs="Arial"/>
+          <w:color w:val="000000"/>
+          <w:sz w:val="22"/>
+          <w:szCs w:val="22"/>
+          <w:lang w:bidi="ar-SA"/>
+        </w:rPr>
+      </w:pPr>
+    </w:p>
+    <w:p>
+      <w:pPr>
+        <w:autoSpaceDE w:val="0"/>
+        <w:autoSpaceDN w:val="0"/>
+        <w:adjustRightInd w:val="0"/>
+        <w:rPr>
+          <w:rFonts w:ascii="Arial" w:hAnsi="Arial" w:cs="Arial"/>
+          <w:b/>
+          <w:color w:val="000000"/>
+          <w:sz w:val="28"/>
+          <w:szCs w:val="28"/>
+          <w:lang w:bidi="ar-SA"/>
+        </w:rPr>
+      </w:pPr>
+      <w:r>
+        <w:rPr>
+          <w:rFonts w:ascii="Arial" w:hAnsi="Arial" w:cs="Arial"/>
+          <w:b/>
+          <w:color w:val="000000"/>
+          <w:sz w:val="28"/>
+          <w:szCs w:val="28"/>
+          <w:lang w:bidi="ar-SA"/>
+        </w:rPr>
+        <w:t>Release 05</w:t>
+      </w:r>
+      <w:r>
+        <w:rPr>
+          <w:rFonts w:ascii="Arial" w:hAnsi="Arial" w:cs="Arial"/>
+          <w:b/>
+          <w:color w:val="000000"/>
+          <w:sz w:val="28"/>
+          <w:szCs w:val="28"/>
+          <w:lang w:bidi="ar-SA"/>
+        </w:rPr>
+        <w:t xml:space="preserve"> 2024-06-</w:t>
+      </w:r>
+      <w:r>
+        <w:rPr>
+          <w:rFonts w:ascii="Arial" w:hAnsi="Arial" w:cs="Arial"/>
+          <w:b/>
+          <w:color w:val="000000"/>
+          <w:sz w:val="28"/>
+          <w:szCs w:val="28"/>
+          <w:lang w:bidi="ar-SA"/>
+        </w:rPr>
+        <w:t>2</w:t>
+      </w:r>
+      <w:r>
+        <w:rPr>
+          <w:rFonts w:ascii="Arial" w:hAnsi="Arial" w:cs="Arial"/>
+          <w:b/>
+          <w:color w:val="000000"/>
+          <w:sz w:val="28"/>
+          <w:szCs w:val="28"/>
+          <w:lang w:bidi="ar-SA"/>
+        </w:rPr>
         <w:t>8</w:t>
       </w:r>
     </w:p>
@@ -158,7 +1124,7 @@
         </w:rPr>
         <w:t xml:space="preserve">Get the release from </w:t>
       </w:r>
-      <w:hyperlink r:id="rId5" w:history="1">
+      <w:hyperlink r:id="rId6" w:history="1">
         <w:r>
           <w:rPr>
             <w:rStyle w:val="Hyperlink"/>
@@ -194,50 +1160,6 @@
           <w:lang w:bidi="ar-SA"/>
         </w:rPr>
       </w:pPr>
-      <w:r>
-        <w:rPr>
-          <w:rFonts w:ascii="Arial" w:hAnsi="Arial" w:cs="Arial"/>
-          <w:color w:val="000000"/>
-          <w:sz w:val="22"/>
-          <w:szCs w:val="22"/>
-          <w:lang w:bidi="ar-SA"/>
-        </w:rPr>
-        <w:t xml:space="preserve">If this is your initial setup, read </w:t>
-      </w:r>
-      <w:r>
-        <w:rPr>
-          <w:rFonts w:ascii="Arial" w:hAnsi="Arial" w:cs="Arial"/>
-          <w:color w:val="000000"/>
-          <w:sz w:val="22"/>
-          <w:szCs w:val="22"/>
-          <w:lang w:bidi="ar-SA"/>
-        </w:rPr>
-        <w:t>SchwabApiCS_</w:t>
-      </w:r>
-      <w:r>
-        <w:rPr>
-          <w:rFonts w:ascii="Arial" w:hAnsi="Arial" w:cs="Arial"/>
-          <w:color w:val="000000"/>
-          <w:sz w:val="22"/>
-          <w:szCs w:val="22"/>
-          <w:lang w:bidi="ar-SA"/>
-        </w:rPr>
-        <w:t>Test\ReadMe.txt.</w:t>
-      </w:r>
-    </w:p>
-    <w:p>
-      <w:pPr>
-        <w:autoSpaceDE w:val="0"/>
-        <w:autoSpaceDN w:val="0"/>
-        <w:adjustRightInd w:val="0"/>
-        <w:rPr>
-          <w:rFonts w:ascii="Arial" w:hAnsi="Arial" w:cs="Arial"/>
-          <w:color w:val="000000"/>
-          <w:sz w:val="22"/>
-          <w:szCs w:val="22"/>
-          <w:lang w:bidi="ar-SA"/>
-        </w:rPr>
-      </w:pPr>
     </w:p>
     <w:p>
       <w:pPr>
@@ -684,6 +1606,7 @@
           <w:szCs w:val="22"/>
           <w:lang w:bidi="ar-SA"/>
         </w:rPr>
+        <w:lastRenderedPageBreak/>
         <w:t>Change “</w:t>
       </w:r>
       <w:r>
@@ -1465,7 +2388,7 @@
                     </pic:cNvPicPr>
                   </pic:nvPicPr>
                   <pic:blipFill>
-                    <a:blip r:embed="rId6" cstate="print"/>
+                    <a:blip r:embed="rId7" cstate="print"/>
                     <a:srcRect/>
                     <a:stretch>
                       <a:fillRect/>
@@ -1589,7 +2512,7 @@
                     </pic:cNvPicPr>
                   </pic:nvPicPr>
                   <pic:blipFill>
-                    <a:blip r:embed="rId7" cstate="print"/>
+                    <a:blip r:embed="rId8" cstate="print"/>
                     <a:srcRect/>
                     <a:stretch>
                       <a:fillRect/>
@@ -2028,7 +2951,6 @@
           <w:szCs w:val="22"/>
           <w:lang w:bidi="ar-SA"/>
         </w:rPr>
-        <w:lastRenderedPageBreak/>
         <w:t xml:space="preserve">Detailed exception handling has been added in this release.  See the </w:t>
       </w:r>
       <w:proofErr w:type="gramStart"/>
@@ -2073,7 +2995,7 @@
           <w:szCs w:val="22"/>
         </w:rPr>
       </w:pPr>
-      <w:hyperlink r:id="rId8" w:tgtFrame="_blank" w:tooltip="https://u.pcloud.link/publink/show?code=kZDNyV0ZcetC7iSRwjQSbocjSDF9xSDPj4EV" w:history="1">
+      <w:hyperlink r:id="rId9" w:tgtFrame="_blank" w:tooltip="https://u.pcloud.link/publink/show?code=kZDNyV0ZcetC7iSRwjQSbocjSDF9xSDPj4EV" w:history="1">
         <w:r>
           <w:rPr>
             <w:rStyle w:val="Hyperlink"/>

--- a/SchwabApiCS/ReleaseNotes.docx
+++ b/SchwabApiCS/ReleaseNotes.docx
@@ -25,7 +25,7 @@
           <w:szCs w:val="28"/>
           <w:lang w:bidi="ar-SA"/>
         </w:rPr>
-        <w:t>Release 06</w:t>
+        <w:t>Release v6.0.1</w:t>
       </w:r>
       <w:r>
         <w:rPr>
@@ -69,6 +69,555 @@
           <w:szCs w:val="28"/>
           <w:lang w:bidi="ar-SA"/>
         </w:rPr>
+        <w:t xml:space="preserve">04 </w:t>
+      </w:r>
+      <w:r>
+        <w:rPr>
+          <w:rFonts w:ascii="Arial" w:hAnsi="Arial" w:cs="Arial"/>
+          <w:color w:val="000000"/>
+          <w:sz w:val="28"/>
+          <w:szCs w:val="28"/>
+          <w:lang w:bidi="ar-SA"/>
+        </w:rPr>
+        <w:t>(patch)</w:t>
+      </w:r>
+    </w:p>
+    <w:p>
+      <w:pPr>
+        <w:autoSpaceDE w:val="0"/>
+        <w:autoSpaceDN w:val="0"/>
+        <w:adjustRightInd w:val="0"/>
+        <w:rPr>
+          <w:rFonts w:ascii="Arial" w:hAnsi="Arial" w:cs="Arial"/>
+          <w:color w:val="000000"/>
+          <w:sz w:val="22"/>
+          <w:szCs w:val="22"/>
+          <w:lang w:bidi="ar-SA"/>
+        </w:rPr>
+      </w:pPr>
+    </w:p>
+    <w:p>
+      <w:pPr>
+        <w:autoSpaceDE w:val="0"/>
+        <w:autoSpaceDN w:val="0"/>
+        <w:adjustRightInd w:val="0"/>
+        <w:rPr>
+          <w:rFonts w:ascii="Arial" w:hAnsi="Arial" w:cs="Arial"/>
+          <w:sz w:val="22"/>
+          <w:szCs w:val="22"/>
+          <w:bdr w:val="none" w:sz="0" w:space="0" w:color="auto" w:frame="1"/>
+        </w:rPr>
+      </w:pPr>
+      <w:r>
+        <w:rPr>
+          <w:rFonts w:ascii="Arial" w:hAnsi="Arial" w:cs="Arial"/>
+          <w:sz w:val="22"/>
+          <w:szCs w:val="22"/>
+          <w:bdr w:val="none" w:sz="0" w:space="0" w:color="auto" w:frame="1"/>
+        </w:rPr>
+        <w:t xml:space="preserve">I broke the basic rule - always test after making even the </w:t>
+      </w:r>
+      <w:proofErr w:type="gramStart"/>
+      <w:r>
+        <w:rPr>
+          <w:rFonts w:ascii="Arial" w:hAnsi="Arial" w:cs="Arial"/>
+          <w:sz w:val="22"/>
+          <w:szCs w:val="22"/>
+          <w:bdr w:val="none" w:sz="0" w:space="0" w:color="auto" w:frame="1"/>
+        </w:rPr>
+        <w:t>most simple</w:t>
+      </w:r>
+      <w:proofErr w:type="gramEnd"/>
+      <w:r>
+        <w:rPr>
+          <w:rFonts w:ascii="Arial" w:hAnsi="Arial" w:cs="Arial"/>
+          <w:sz w:val="22"/>
+          <w:szCs w:val="22"/>
+          <w:bdr w:val="none" w:sz="0" w:space="0" w:color="auto" w:frame="1"/>
+        </w:rPr>
+        <w:t xml:space="preserve"> change!  Last change I made before committing v6.0.0 was changing the version number from 5 to a more conventional v6.0.0.  But it was an </w:t>
+      </w:r>
+      <w:proofErr w:type="spellStart"/>
+      <w:r>
+        <w:rPr>
+          <w:rFonts w:ascii="Arial" w:hAnsi="Arial" w:cs="Arial"/>
+          <w:sz w:val="22"/>
+          <w:szCs w:val="22"/>
+          <w:bdr w:val="none" w:sz="0" w:space="0" w:color="auto" w:frame="1"/>
+        </w:rPr>
+        <w:t>int</w:t>
+      </w:r>
+      <w:proofErr w:type="spellEnd"/>
+      <w:r>
+        <w:rPr>
+          <w:rFonts w:ascii="Arial" w:hAnsi="Arial" w:cs="Arial"/>
+          <w:sz w:val="22"/>
+          <w:szCs w:val="22"/>
+          <w:bdr w:val="none" w:sz="0" w:space="0" w:color="auto" w:frame="1"/>
+        </w:rPr>
+        <w:t>, and that didn’t compile.</w:t>
+      </w:r>
+    </w:p>
+    <w:p>
+      <w:pPr>
+        <w:autoSpaceDE w:val="0"/>
+        <w:autoSpaceDN w:val="0"/>
+        <w:adjustRightInd w:val="0"/>
+        <w:rPr>
+          <w:rFonts w:ascii="Arial" w:hAnsi="Arial" w:cs="Arial"/>
+          <w:sz w:val="22"/>
+          <w:szCs w:val="22"/>
+          <w:bdr w:val="none" w:sz="0" w:space="0" w:color="auto" w:frame="1"/>
+        </w:rPr>
+      </w:pPr>
+    </w:p>
+    <w:p>
+      <w:pPr>
+        <w:autoSpaceDE w:val="0"/>
+        <w:autoSpaceDN w:val="0"/>
+        <w:adjustRightInd w:val="0"/>
+        <w:rPr>
+          <w:rFonts w:ascii="Arial" w:hAnsi="Arial" w:cs="Arial"/>
+          <w:sz w:val="22"/>
+          <w:szCs w:val="22"/>
+          <w:bdr w:val="none" w:sz="0" w:space="0" w:color="auto" w:frame="1"/>
+        </w:rPr>
+      </w:pPr>
+      <w:r>
+        <w:rPr>
+          <w:rFonts w:ascii="Arial" w:hAnsi="Arial" w:cs="Arial"/>
+          <w:sz w:val="22"/>
+          <w:szCs w:val="22"/>
+          <w:bdr w:val="none" w:sz="0" w:space="0" w:color="auto" w:frame="1"/>
+        </w:rPr>
+        <w:t>Other changes:</w:t>
+      </w:r>
+    </w:p>
+    <w:p>
+      <w:pPr>
+        <w:autoSpaceDE w:val="0"/>
+        <w:autoSpaceDN w:val="0"/>
+        <w:adjustRightInd w:val="0"/>
+        <w:rPr>
+          <w:rFonts w:ascii="Arial" w:hAnsi="Arial" w:cs="Arial"/>
+          <w:sz w:val="22"/>
+          <w:szCs w:val="22"/>
+          <w:bdr w:val="none" w:sz="0" w:space="0" w:color="auto" w:frame="1"/>
+        </w:rPr>
+      </w:pPr>
+      <w:proofErr w:type="spellStart"/>
+      <w:proofErr w:type="gramStart"/>
+      <w:r>
+        <w:rPr>
+          <w:rFonts w:ascii="Arial" w:hAnsi="Arial" w:cs="Arial"/>
+          <w:sz w:val="22"/>
+          <w:szCs w:val="22"/>
+          <w:bdr w:val="none" w:sz="0" w:space="0" w:color="auto" w:frame="1"/>
+        </w:rPr>
+        <w:t>AggregatedBalance</w:t>
+      </w:r>
+      <w:proofErr w:type="spellEnd"/>
+      <w:r>
+        <w:rPr>
+          <w:rFonts w:ascii="Arial" w:hAnsi="Arial" w:cs="Arial"/>
+          <w:sz w:val="22"/>
+          <w:szCs w:val="22"/>
+          <w:bdr w:val="none" w:sz="0" w:space="0" w:color="auto" w:frame="1"/>
+        </w:rPr>
+        <w:t xml:space="preserve">  was</w:t>
+      </w:r>
+      <w:proofErr w:type="gramEnd"/>
+      <w:r>
+        <w:rPr>
+          <w:rFonts w:ascii="Arial" w:hAnsi="Arial" w:cs="Arial"/>
+          <w:sz w:val="22"/>
+          <w:szCs w:val="22"/>
+          <w:bdr w:val="none" w:sz="0" w:space="0" w:color="auto" w:frame="1"/>
+        </w:rPr>
+        <w:t xml:space="preserve"> added to the </w:t>
+      </w:r>
+      <w:proofErr w:type="spellStart"/>
+      <w:r>
+        <w:rPr>
+          <w:rFonts w:ascii="Arial" w:hAnsi="Arial" w:cs="Arial"/>
+          <w:sz w:val="22"/>
+          <w:szCs w:val="22"/>
+          <w:bdr w:val="none" w:sz="0" w:space="0" w:color="auto" w:frame="1"/>
+        </w:rPr>
+        <w:t>AccountInfo</w:t>
+      </w:r>
+      <w:proofErr w:type="spellEnd"/>
+      <w:r>
+        <w:rPr>
+          <w:rFonts w:ascii="Arial" w:hAnsi="Arial" w:cs="Arial"/>
+          <w:sz w:val="22"/>
+          <w:szCs w:val="22"/>
+          <w:bdr w:val="none" w:sz="0" w:space="0" w:color="auto" w:frame="1"/>
+        </w:rPr>
+        <w:t xml:space="preserve"> class. This is a value returned buy the /accounts </w:t>
+      </w:r>
+      <w:proofErr w:type="spellStart"/>
+      <w:proofErr w:type="gramStart"/>
+      <w:r>
+        <w:rPr>
+          <w:rFonts w:ascii="Arial" w:hAnsi="Arial" w:cs="Arial"/>
+          <w:sz w:val="22"/>
+          <w:szCs w:val="22"/>
+          <w:bdr w:val="none" w:sz="0" w:space="0" w:color="auto" w:frame="1"/>
+        </w:rPr>
+        <w:t>api</w:t>
+      </w:r>
+      <w:proofErr w:type="spellEnd"/>
+      <w:proofErr w:type="gramEnd"/>
+      <w:r>
+        <w:rPr>
+          <w:rFonts w:ascii="Arial" w:hAnsi="Arial" w:cs="Arial"/>
+          <w:sz w:val="22"/>
+          <w:szCs w:val="22"/>
+          <w:bdr w:val="none" w:sz="0" w:space="0" w:color="auto" w:frame="1"/>
+        </w:rPr>
+        <w:t xml:space="preserve"> that was previously missed.</w:t>
+      </w:r>
+    </w:p>
+    <w:p>
+      <w:pPr>
+        <w:autoSpaceDE w:val="0"/>
+        <w:autoSpaceDN w:val="0"/>
+        <w:adjustRightInd w:val="0"/>
+        <w:rPr>
+          <w:rFonts w:ascii="Arial" w:hAnsi="Arial" w:cs="Arial"/>
+          <w:sz w:val="22"/>
+          <w:szCs w:val="22"/>
+          <w:bdr w:val="none" w:sz="0" w:space="0" w:color="auto" w:frame="1"/>
+        </w:rPr>
+      </w:pPr>
+    </w:p>
+    <w:p>
+      <w:pPr>
+        <w:autoSpaceDE w:val="0"/>
+        <w:autoSpaceDN w:val="0"/>
+        <w:adjustRightInd w:val="0"/>
+        <w:rPr>
+          <w:rFonts w:ascii="Arial" w:hAnsi="Arial" w:cs="Arial"/>
+          <w:sz w:val="22"/>
+          <w:szCs w:val="22"/>
+          <w:bdr w:val="none" w:sz="0" w:space="0" w:color="auto" w:frame="1"/>
+        </w:rPr>
+      </w:pPr>
+      <w:r>
+        <w:rPr>
+          <w:rFonts w:ascii="Arial" w:hAnsi="Arial" w:cs="Arial"/>
+          <w:sz w:val="22"/>
+          <w:szCs w:val="22"/>
+          <w:bdr w:val="none" w:sz="0" w:space="0" w:color="auto" w:frame="1"/>
+        </w:rPr>
+        <w:t xml:space="preserve">Added </w:t>
+      </w:r>
+      <w:proofErr w:type="gramStart"/>
+      <w:r>
+        <w:rPr>
+          <w:rFonts w:ascii="Arial" w:hAnsi="Arial" w:cs="Arial"/>
+          <w:sz w:val="22"/>
+          <w:szCs w:val="22"/>
+          <w:bdr w:val="none" w:sz="0" w:space="0" w:color="auto" w:frame="1"/>
+        </w:rPr>
+        <w:t>string[</w:t>
+      </w:r>
+      <w:proofErr w:type="gramEnd"/>
+      <w:r>
+        <w:rPr>
+          <w:rFonts w:ascii="Arial" w:hAnsi="Arial" w:cs="Arial"/>
+          <w:sz w:val="22"/>
+          <w:szCs w:val="22"/>
+          <w:bdr w:val="none" w:sz="0" w:space="0" w:color="auto" w:frame="1"/>
+        </w:rPr>
+        <w:t xml:space="preserve">] </w:t>
+      </w:r>
+      <w:proofErr w:type="spellStart"/>
+      <w:r>
+        <w:rPr>
+          <w:rFonts w:ascii="Arial" w:hAnsi="Arial" w:cs="Arial"/>
+          <w:sz w:val="22"/>
+          <w:szCs w:val="22"/>
+          <w:bdr w:val="none" w:sz="0" w:space="0" w:color="auto" w:frame="1"/>
+        </w:rPr>
+        <w:t>invalidSymbols</w:t>
+      </w:r>
+      <w:proofErr w:type="spellEnd"/>
+      <w:r>
+        <w:rPr>
+          <w:rFonts w:ascii="Arial" w:hAnsi="Arial" w:cs="Arial"/>
+          <w:sz w:val="22"/>
+          <w:szCs w:val="22"/>
+          <w:bdr w:val="none" w:sz="0" w:space="0" w:color="auto" w:frame="1"/>
+        </w:rPr>
+        <w:t xml:space="preserve"> to </w:t>
+      </w:r>
+      <w:r>
+        <w:rPr>
+          <w:rFonts w:ascii="Arial" w:hAnsi="Arial" w:cs="Arial"/>
+          <w:sz w:val="22"/>
+          <w:szCs w:val="22"/>
+          <w:bdr w:val="none" w:sz="0" w:space="0" w:color="auto" w:frame="1"/>
+        </w:rPr>
+        <w:t xml:space="preserve">the </w:t>
+      </w:r>
+      <w:r>
+        <w:rPr>
+          <w:rFonts w:ascii="Arial" w:hAnsi="Arial" w:cs="Arial"/>
+          <w:sz w:val="22"/>
+          <w:szCs w:val="22"/>
+          <w:bdr w:val="none" w:sz="0" w:space="0" w:color="auto" w:frame="1"/>
+        </w:rPr>
+        <w:t xml:space="preserve">Quote class.  This gets set when invalid symbols are </w:t>
+      </w:r>
+      <w:r>
+        <w:rPr>
+          <w:rFonts w:ascii="Arial" w:hAnsi="Arial" w:cs="Arial"/>
+          <w:sz w:val="22"/>
+          <w:szCs w:val="22"/>
+          <w:bdr w:val="none" w:sz="0" w:space="0" w:color="auto" w:frame="1"/>
+        </w:rPr>
+        <w:t xml:space="preserve">passed to </w:t>
+      </w:r>
+      <w:proofErr w:type="spellStart"/>
+      <w:r>
+        <w:rPr>
+          <w:rFonts w:ascii="Arial" w:hAnsi="Arial" w:cs="Arial"/>
+          <w:sz w:val="22"/>
+          <w:szCs w:val="22"/>
+          <w:bdr w:val="none" w:sz="0" w:space="0" w:color="auto" w:frame="1"/>
+        </w:rPr>
+        <w:t>GetQuotes</w:t>
+      </w:r>
+      <w:proofErr w:type="spellEnd"/>
+      <w:r>
+        <w:rPr>
+          <w:rFonts w:ascii="Arial" w:hAnsi="Arial" w:cs="Arial"/>
+          <w:sz w:val="22"/>
+          <w:szCs w:val="22"/>
+          <w:bdr w:val="none" w:sz="0" w:space="0" w:color="auto" w:frame="1"/>
+        </w:rPr>
+        <w:t>.</w:t>
+      </w:r>
+    </w:p>
+    <w:p>
+      <w:pPr>
+        <w:autoSpaceDE w:val="0"/>
+        <w:autoSpaceDN w:val="0"/>
+        <w:adjustRightInd w:val="0"/>
+        <w:rPr>
+          <w:rFonts w:ascii="Arial" w:hAnsi="Arial" w:cs="Arial"/>
+          <w:sz w:val="22"/>
+          <w:szCs w:val="22"/>
+          <w:bdr w:val="none" w:sz="0" w:space="0" w:color="auto" w:frame="1"/>
+        </w:rPr>
+      </w:pPr>
+      <w:proofErr w:type="gramStart"/>
+      <w:r>
+        <w:rPr>
+          <w:rFonts w:ascii="Arial" w:hAnsi="Arial" w:cs="Arial"/>
+          <w:sz w:val="22"/>
+          <w:szCs w:val="22"/>
+          <w:bdr w:val="none" w:sz="0" w:space="0" w:color="auto" w:frame="1"/>
+        </w:rPr>
+        <w:t>Added</w:t>
+      </w:r>
+      <w:r>
+        <w:rPr>
+          <w:rFonts w:ascii="Arial" w:hAnsi="Arial" w:cs="Arial"/>
+          <w:sz w:val="22"/>
+          <w:szCs w:val="22"/>
+          <w:bdr w:val="none" w:sz="0" w:space="0" w:color="auto" w:frame="1"/>
+        </w:rPr>
+        <w:t xml:space="preserve"> missing</w:t>
+      </w:r>
+      <w:r>
+        <w:rPr>
+          <w:rFonts w:ascii="Arial" w:hAnsi="Arial" w:cs="Arial"/>
+          <w:sz w:val="22"/>
+          <w:szCs w:val="22"/>
+          <w:bdr w:val="none" w:sz="0" w:space="0" w:color="auto" w:frame="1"/>
+        </w:rPr>
+        <w:t xml:space="preserve"> futures specific fields to the Quote class.</w:t>
+      </w:r>
+      <w:proofErr w:type="gramEnd"/>
+      <w:r>
+        <w:rPr>
+          <w:rFonts w:ascii="Arial" w:hAnsi="Arial" w:cs="Arial"/>
+          <w:sz w:val="22"/>
+          <w:szCs w:val="22"/>
+          <w:bdr w:val="none" w:sz="0" w:space="0" w:color="auto" w:frame="1"/>
+        </w:rPr>
+        <w:t xml:space="preserve">  </w:t>
+      </w:r>
+    </w:p>
+    <w:p>
+      <w:pPr>
+        <w:autoSpaceDE w:val="0"/>
+        <w:autoSpaceDN w:val="0"/>
+        <w:adjustRightInd w:val="0"/>
+        <w:rPr>
+          <w:rFonts w:ascii="Arial" w:hAnsi="Arial" w:cs="Arial"/>
+          <w:color w:val="000000"/>
+          <w:sz w:val="22"/>
+          <w:szCs w:val="22"/>
+          <w:lang w:bidi="ar-SA"/>
+        </w:rPr>
+      </w:pPr>
+    </w:p>
+    <w:p>
+      <w:pPr>
+        <w:autoSpaceDE w:val="0"/>
+        <w:autoSpaceDN w:val="0"/>
+        <w:adjustRightInd w:val="0"/>
+        <w:rPr>
+          <w:rFonts w:ascii="Arial" w:hAnsi="Arial" w:cs="Arial"/>
+          <w:color w:val="000000"/>
+          <w:sz w:val="22"/>
+          <w:szCs w:val="22"/>
+          <w:lang w:bidi="ar-SA"/>
+        </w:rPr>
+      </w:pPr>
+      <w:r>
+        <w:rPr>
+          <w:rFonts w:ascii="Arial" w:hAnsi="Arial" w:cs="Arial"/>
+          <w:color w:val="000000"/>
+          <w:sz w:val="22"/>
+          <w:szCs w:val="22"/>
+          <w:lang w:bidi="ar-SA"/>
+        </w:rPr>
+        <w:t>I believe the futures streamer will throw an exception if futures it not live.  I will be testing on Friday after 5p.  Check for an update this weekend it this is indeed the case.</w:t>
+      </w:r>
+    </w:p>
+    <w:p>
+      <w:pPr>
+        <w:autoSpaceDE w:val="0"/>
+        <w:autoSpaceDN w:val="0"/>
+        <w:adjustRightInd w:val="0"/>
+        <w:rPr>
+          <w:rFonts w:ascii="Arial" w:hAnsi="Arial" w:cs="Arial"/>
+          <w:color w:val="000000"/>
+          <w:sz w:val="22"/>
+          <w:szCs w:val="22"/>
+          <w:lang w:bidi="ar-SA"/>
+        </w:rPr>
+      </w:pPr>
+    </w:p>
+    <w:p>
+      <w:pPr>
+        <w:autoSpaceDE w:val="0"/>
+        <w:autoSpaceDN w:val="0"/>
+        <w:adjustRightInd w:val="0"/>
+        <w:rPr>
+          <w:rFonts w:ascii="Arial" w:hAnsi="Arial" w:cs="Arial"/>
+          <w:color w:val="000000"/>
+          <w:sz w:val="22"/>
+          <w:szCs w:val="22"/>
+          <w:lang w:bidi="ar-SA"/>
+        </w:rPr>
+      </w:pPr>
+    </w:p>
+    <w:p>
+      <w:pPr>
+        <w:autoSpaceDE w:val="0"/>
+        <w:autoSpaceDN w:val="0"/>
+        <w:adjustRightInd w:val="0"/>
+        <w:rPr>
+          <w:rFonts w:ascii="Arial" w:hAnsi="Arial" w:cs="Arial"/>
+          <w:b/>
+          <w:color w:val="000000"/>
+          <w:sz w:val="28"/>
+          <w:szCs w:val="28"/>
+          <w:lang w:bidi="ar-SA"/>
+        </w:rPr>
+      </w:pPr>
+      <w:r>
+        <w:rPr>
+          <w:rFonts w:ascii="Arial" w:hAnsi="Arial" w:cs="Arial"/>
+          <w:b/>
+          <w:color w:val="000000"/>
+          <w:sz w:val="28"/>
+          <w:szCs w:val="28"/>
+          <w:lang w:bidi="ar-SA"/>
+        </w:rPr>
+        <w:t xml:space="preserve">Release </w:t>
+      </w:r>
+      <w:r>
+        <w:rPr>
+          <w:rFonts w:ascii="Arial" w:hAnsi="Arial" w:cs="Arial"/>
+          <w:b/>
+          <w:color w:val="000000"/>
+          <w:sz w:val="28"/>
+          <w:szCs w:val="28"/>
+          <w:lang w:bidi="ar-SA"/>
+        </w:rPr>
+        <w:t>v</w:t>
+      </w:r>
+      <w:r>
+        <w:rPr>
+          <w:rFonts w:ascii="Arial" w:hAnsi="Arial" w:cs="Arial"/>
+          <w:b/>
+          <w:color w:val="000000"/>
+          <w:sz w:val="28"/>
+          <w:szCs w:val="28"/>
+          <w:lang w:bidi="ar-SA"/>
+        </w:rPr>
+        <w:t>6</w:t>
+      </w:r>
+      <w:r>
+        <w:rPr>
+          <w:rFonts w:ascii="Arial" w:hAnsi="Arial" w:cs="Arial"/>
+          <w:b/>
+          <w:color w:val="000000"/>
+          <w:sz w:val="28"/>
+          <w:szCs w:val="28"/>
+          <w:lang w:bidi="ar-SA"/>
+        </w:rPr>
+        <w:t>.0.0</w:t>
+      </w:r>
+      <w:r>
+        <w:rPr>
+          <w:rFonts w:ascii="Arial" w:hAnsi="Arial" w:cs="Arial"/>
+          <w:b/>
+          <w:color w:val="000000"/>
+          <w:sz w:val="28"/>
+          <w:szCs w:val="28"/>
+          <w:lang w:bidi="ar-SA"/>
+        </w:rPr>
+        <w:t xml:space="preserve"> 2024-0</w:t>
+      </w:r>
+      <w:r>
+        <w:rPr>
+          <w:rFonts w:ascii="Arial" w:hAnsi="Arial" w:cs="Arial"/>
+          <w:b/>
+          <w:color w:val="000000"/>
+          <w:sz w:val="28"/>
+          <w:szCs w:val="28"/>
+          <w:lang w:bidi="ar-SA"/>
+        </w:rPr>
+        <w:t>7</w:t>
+      </w:r>
+      <w:r>
+        <w:rPr>
+          <w:rFonts w:ascii="Arial" w:hAnsi="Arial" w:cs="Arial"/>
+          <w:b/>
+          <w:color w:val="000000"/>
+          <w:sz w:val="28"/>
+          <w:szCs w:val="28"/>
+          <w:lang w:bidi="ar-SA"/>
+        </w:rPr>
+        <w:t>-</w:t>
+      </w:r>
+      <w:r>
+        <w:rPr>
+          <w:rFonts w:ascii="Arial" w:hAnsi="Arial" w:cs="Arial"/>
+          <w:b/>
+          <w:color w:val="000000"/>
+          <w:sz w:val="28"/>
+          <w:szCs w:val="28"/>
+          <w:lang w:bidi="ar-SA"/>
+        </w:rPr>
         <w:t>03</w:t>
       </w:r>
     </w:p>
@@ -893,6 +1442,7 @@
           <w:szCs w:val="22"/>
           <w:lang w:bidi="ar-SA"/>
         </w:rPr>
+        <w:lastRenderedPageBreak/>
         <w:drawing>
           <wp:inline distT="0" distB="0" distL="0" distR="0">
             <wp:extent cx="6051274" cy="4588546"/>
@@ -1606,7 +2156,6 @@
           <w:szCs w:val="22"/>
           <w:lang w:bidi="ar-SA"/>
         </w:rPr>
-        <w:lastRenderedPageBreak/>
         <w:t>Change “</w:t>
       </w:r>
       <w:r>
@@ -2370,6 +2919,7 @@
           <w:szCs w:val="22"/>
           <w:lang w:bidi="ar-SA"/>
         </w:rPr>
+        <w:lastRenderedPageBreak/>
         <w:drawing>
           <wp:inline distT="0" distB="0" distL="0" distR="0">
             <wp:extent cx="6516259" cy="1741205"/>
@@ -4063,6 +4613,7 @@
           <w:szCs w:val="22"/>
           <w:lang w:bidi="ar-SA"/>
         </w:rPr>
+        <w:lastRenderedPageBreak/>
         <w:t>I haven't tried buying or selling options yet, but don't expect any problems with those.</w:t>
       </w:r>
     </w:p>

--- a/SchwabApiCS/ReleaseNotes.docx
+++ b/SchwabApiCS/ReleaseNotes.docx
@@ -9,7 +9,6 @@
         <w:adjustRightInd w:val="0"/>
         <w:rPr>
           <w:rFonts w:ascii="Arial" w:hAnsi="Arial" w:cs="Arial"/>
-          <w:b/>
           <w:color w:val="000000"/>
           <w:sz w:val="28"/>
           <w:szCs w:val="28"/>
@@ -25,7 +24,7 @@
           <w:szCs w:val="28"/>
           <w:lang w:bidi="ar-SA"/>
         </w:rPr>
-        <w:t>Release v6.0.1</w:t>
+        <w:t>Release v6.0.2</w:t>
       </w:r>
       <w:r>
         <w:rPr>
@@ -69,7 +68,7 @@
           <w:szCs w:val="28"/>
           <w:lang w:bidi="ar-SA"/>
         </w:rPr>
-        <w:t xml:space="preserve">04 </w:t>
+        <w:t xml:space="preserve">05 </w:t>
       </w:r>
       <w:r>
         <w:rPr>
@@ -89,20 +88,6 @@
         <w:adjustRightInd w:val="0"/>
         <w:rPr>
           <w:rFonts w:ascii="Arial" w:hAnsi="Arial" w:cs="Arial"/>
-          <w:color w:val="000000"/>
-          <w:sz w:val="22"/>
-          <w:szCs w:val="22"/>
-          <w:lang w:bidi="ar-SA"/>
-        </w:rPr>
-      </w:pPr>
-    </w:p>
-    <w:p>
-      <w:pPr>
-        <w:autoSpaceDE w:val="0"/>
-        <w:autoSpaceDN w:val="0"/>
-        <w:adjustRightInd w:val="0"/>
-        <w:rPr>
-          <w:rFonts w:ascii="Arial" w:hAnsi="Arial" w:cs="Arial"/>
           <w:sz w:val="22"/>
           <w:szCs w:val="22"/>
           <w:bdr w:val="none" w:sz="0" w:space="0" w:color="auto" w:frame="1"/>
@@ -115,6 +100,350 @@
           <w:szCs w:val="22"/>
           <w:bdr w:val="none" w:sz="0" w:space="0" w:color="auto" w:frame="1"/>
         </w:rPr>
+        <w:t xml:space="preserve">I </w:t>
+      </w:r>
+      <w:r>
+        <w:rPr>
+          <w:rFonts w:ascii="Arial" w:hAnsi="Arial" w:cs="Arial"/>
+          <w:sz w:val="22"/>
+          <w:szCs w:val="22"/>
+          <w:bdr w:val="none" w:sz="0" w:space="0" w:color="auto" w:frame="1"/>
+        </w:rPr>
+        <w:t>inadvertently</w:t>
+      </w:r>
+      <w:r>
+        <w:rPr>
+          <w:rFonts w:ascii="Arial" w:hAnsi="Arial" w:cs="Arial"/>
+          <w:sz w:val="22"/>
+          <w:szCs w:val="22"/>
+          <w:bdr w:val="none" w:sz="0" w:space="0" w:color="auto" w:frame="1"/>
+        </w:rPr>
+        <w:t xml:space="preserve"> left a line of code setting </w:t>
+      </w:r>
+      <w:proofErr w:type="spellStart"/>
+      <w:r>
+        <w:rPr>
+          <w:rFonts w:ascii="Arial" w:hAnsi="Arial" w:cs="Arial"/>
+          <w:sz w:val="22"/>
+          <w:szCs w:val="22"/>
+          <w:bdr w:val="none" w:sz="0" w:space="0" w:color="auto" w:frame="1"/>
+        </w:rPr>
+        <w:t>accountNumber</w:t>
+      </w:r>
+      <w:proofErr w:type="spellEnd"/>
+      <w:r>
+        <w:rPr>
+          <w:rFonts w:ascii="Arial" w:hAnsi="Arial" w:cs="Arial"/>
+          <w:sz w:val="22"/>
+          <w:szCs w:val="22"/>
+          <w:bdr w:val="none" w:sz="0" w:space="0" w:color="auto" w:frame="1"/>
+        </w:rPr>
+        <w:t xml:space="preserve"> to the first “401” account.</w:t>
+      </w:r>
+    </w:p>
+    <w:p>
+      <w:pPr>
+        <w:autoSpaceDE w:val="0"/>
+        <w:autoSpaceDN w:val="0"/>
+        <w:adjustRightInd w:val="0"/>
+        <w:rPr>
+          <w:rFonts w:ascii="Arial" w:hAnsi="Arial" w:cs="Arial"/>
+          <w:sz w:val="22"/>
+          <w:szCs w:val="22"/>
+          <w:bdr w:val="none" w:sz="0" w:space="0" w:color="auto" w:frame="1"/>
+        </w:rPr>
+      </w:pPr>
+    </w:p>
+    <w:p>
+      <w:pPr>
+        <w:autoSpaceDE w:val="0"/>
+        <w:autoSpaceDN w:val="0"/>
+        <w:adjustRightInd w:val="0"/>
+        <w:rPr>
+          <w:rFonts w:ascii="Arial" w:hAnsi="Arial" w:cs="Arial"/>
+          <w:b/>
+          <w:color w:val="000000"/>
+          <w:sz w:val="28"/>
+          <w:szCs w:val="28"/>
+          <w:lang w:bidi="ar-SA"/>
+        </w:rPr>
+      </w:pPr>
+      <w:r>
+        <w:rPr>
+          <w:rFonts w:ascii="Arial" w:hAnsi="Arial" w:cs="Arial"/>
+          <w:sz w:val="22"/>
+          <w:szCs w:val="22"/>
+          <w:bdr w:val="none" w:sz="0" w:space="0" w:color="auto" w:frame="1"/>
+        </w:rPr>
+        <w:t>To keep this from happening in the future, and to make it easy for others to set an account number for testing</w:t>
+      </w:r>
+      <w:proofErr w:type="gramStart"/>
+      <w:r>
+        <w:rPr>
+          <w:rFonts w:ascii="Arial" w:hAnsi="Arial" w:cs="Arial"/>
+          <w:sz w:val="22"/>
+          <w:szCs w:val="22"/>
+          <w:bdr w:val="none" w:sz="0" w:space="0" w:color="auto" w:frame="1"/>
+        </w:rPr>
+        <w:t xml:space="preserve">,  </w:t>
+      </w:r>
+      <w:proofErr w:type="spellStart"/>
+      <w:r>
+        <w:rPr>
+          <w:rFonts w:ascii="Arial" w:hAnsi="Arial" w:cs="Arial"/>
+          <w:sz w:val="22"/>
+          <w:szCs w:val="22"/>
+          <w:bdr w:val="none" w:sz="0" w:space="0" w:color="auto" w:frame="1"/>
+        </w:rPr>
+        <w:t>G</w:t>
+      </w:r>
+      <w:r>
+        <w:rPr>
+          <w:rFonts w:ascii="Arial" w:hAnsi="Arial" w:cs="Arial"/>
+          <w:sz w:val="22"/>
+          <w:szCs w:val="22"/>
+          <w:bdr w:val="none" w:sz="0" w:space="0" w:color="auto" w:frame="1"/>
+        </w:rPr>
+        <w:t>etAccountNumberForTesting</w:t>
+      </w:r>
+      <w:proofErr w:type="spellEnd"/>
+      <w:proofErr w:type="gramEnd"/>
+      <w:r>
+        <w:rPr>
+          <w:rFonts w:ascii="Arial" w:hAnsi="Arial" w:cs="Arial"/>
+          <w:sz w:val="22"/>
+          <w:szCs w:val="22"/>
+          <w:bdr w:val="none" w:sz="0" w:space="0" w:color="auto" w:frame="1"/>
+        </w:rPr>
+        <w:t xml:space="preserve">() was added in </w:t>
+      </w:r>
+      <w:proofErr w:type="spellStart"/>
+      <w:r>
+        <w:rPr>
+          <w:rFonts w:ascii="Arial" w:hAnsi="Arial" w:cs="Arial"/>
+          <w:sz w:val="22"/>
+          <w:szCs w:val="22"/>
+          <w:bdr w:val="none" w:sz="0" w:space="0" w:color="auto" w:frame="1"/>
+        </w:rPr>
+        <w:t>Mainwindow.xaml.cs</w:t>
+      </w:r>
+      <w:proofErr w:type="spellEnd"/>
+      <w:r>
+        <w:rPr>
+          <w:rFonts w:ascii="Arial" w:hAnsi="Arial" w:cs="Arial"/>
+          <w:sz w:val="22"/>
+          <w:szCs w:val="22"/>
+          <w:bdr w:val="none" w:sz="0" w:space="0" w:color="auto" w:frame="1"/>
+        </w:rPr>
+        <w:t xml:space="preserve">. </w:t>
+      </w:r>
+      <w:r>
+        <w:rPr>
+          <w:rFonts w:ascii="Arial" w:hAnsi="Arial" w:cs="Arial"/>
+          <w:sz w:val="22"/>
+          <w:szCs w:val="22"/>
+          <w:bdr w:val="none" w:sz="0" w:space="0" w:color="auto" w:frame="1"/>
+        </w:rPr>
+        <w:t xml:space="preserve"> </w:t>
+      </w:r>
+      <w:r>
+        <w:rPr>
+          <w:rFonts w:ascii="Arial" w:hAnsi="Arial" w:cs="Arial"/>
+          <w:sz w:val="22"/>
+          <w:szCs w:val="22"/>
+          <w:bdr w:val="none" w:sz="0" w:space="0" w:color="auto" w:frame="1"/>
+        </w:rPr>
+        <w:t>By default it uses the first account</w:t>
+      </w:r>
+      <w:r>
+        <w:rPr>
+          <w:rFonts w:ascii="Arial" w:hAnsi="Arial" w:cs="Arial"/>
+          <w:sz w:val="22"/>
+          <w:szCs w:val="22"/>
+          <w:bdr w:val="none" w:sz="0" w:space="0" w:color="auto" w:frame="1"/>
+        </w:rPr>
+        <w:t xml:space="preserve"> number in the list of accounts</w:t>
+      </w:r>
+      <w:r>
+        <w:rPr>
+          <w:rFonts w:ascii="Arial" w:hAnsi="Arial" w:cs="Arial"/>
+          <w:sz w:val="22"/>
+          <w:szCs w:val="22"/>
+          <w:bdr w:val="none" w:sz="0" w:space="0" w:color="auto" w:frame="1"/>
+        </w:rPr>
+        <w:t xml:space="preserve"> (as before)</w:t>
+      </w:r>
+      <w:r>
+        <w:rPr>
+          <w:rFonts w:ascii="Arial" w:hAnsi="Arial" w:cs="Arial"/>
+          <w:sz w:val="22"/>
+          <w:szCs w:val="22"/>
+          <w:bdr w:val="none" w:sz="0" w:space="0" w:color="auto" w:frame="1"/>
+        </w:rPr>
+        <w:t xml:space="preserve"> or reads an account number from the optional file </w:t>
+      </w:r>
+      <w:r>
+        <w:rPr>
+          <w:rFonts w:ascii="Arial" w:hAnsi="Arial" w:cs="Arial"/>
+          <w:sz w:val="22"/>
+          <w:szCs w:val="22"/>
+          <w:bdr w:val="none" w:sz="0" w:space="0" w:color="auto" w:frame="1"/>
+        </w:rPr>
+        <w:t>AccountNumberForTesting</w:t>
+      </w:r>
+      <w:r>
+        <w:rPr>
+          <w:rFonts w:ascii="Arial" w:hAnsi="Arial" w:cs="Arial"/>
+          <w:sz w:val="22"/>
+          <w:szCs w:val="22"/>
+          <w:bdr w:val="none" w:sz="0" w:space="0" w:color="auto" w:frame="1"/>
+        </w:rPr>
+        <w:t>.txt</w:t>
+      </w:r>
+    </w:p>
+    <w:p>
+      <w:pPr>
+        <w:autoSpaceDE w:val="0"/>
+        <w:autoSpaceDN w:val="0"/>
+        <w:adjustRightInd w:val="0"/>
+        <w:rPr>
+          <w:rFonts w:ascii="Arial" w:hAnsi="Arial" w:cs="Arial"/>
+          <w:b/>
+          <w:color w:val="000000"/>
+          <w:sz w:val="28"/>
+          <w:szCs w:val="28"/>
+          <w:lang w:bidi="ar-SA"/>
+        </w:rPr>
+      </w:pPr>
+    </w:p>
+    <w:p>
+      <w:pPr>
+        <w:autoSpaceDE w:val="0"/>
+        <w:autoSpaceDN w:val="0"/>
+        <w:adjustRightInd w:val="0"/>
+        <w:rPr>
+          <w:rFonts w:ascii="Arial" w:hAnsi="Arial" w:cs="Arial"/>
+          <w:b/>
+          <w:color w:val="000000"/>
+          <w:sz w:val="28"/>
+          <w:szCs w:val="28"/>
+          <w:lang w:bidi="ar-SA"/>
+        </w:rPr>
+      </w:pPr>
+    </w:p>
+    <w:p>
+      <w:pPr>
+        <w:autoSpaceDE w:val="0"/>
+        <w:autoSpaceDN w:val="0"/>
+        <w:adjustRightInd w:val="0"/>
+        <w:rPr>
+          <w:rFonts w:ascii="Arial" w:hAnsi="Arial" w:cs="Arial"/>
+          <w:b/>
+          <w:color w:val="000000"/>
+          <w:sz w:val="28"/>
+          <w:szCs w:val="28"/>
+          <w:lang w:bidi="ar-SA"/>
+        </w:rPr>
+      </w:pPr>
+      <w:r>
+        <w:rPr>
+          <w:rFonts w:ascii="Arial" w:hAnsi="Arial" w:cs="Arial"/>
+          <w:b/>
+          <w:color w:val="000000"/>
+          <w:sz w:val="28"/>
+          <w:szCs w:val="28"/>
+          <w:lang w:bidi="ar-SA"/>
+        </w:rPr>
+        <w:t>Release v6.0.1</w:t>
+      </w:r>
+      <w:r>
+        <w:rPr>
+          <w:rFonts w:ascii="Arial" w:hAnsi="Arial" w:cs="Arial"/>
+          <w:b/>
+          <w:color w:val="000000"/>
+          <w:sz w:val="28"/>
+          <w:szCs w:val="28"/>
+          <w:lang w:bidi="ar-SA"/>
+        </w:rPr>
+        <w:t xml:space="preserve"> 2024-0</w:t>
+      </w:r>
+      <w:r>
+        <w:rPr>
+          <w:rFonts w:ascii="Arial" w:hAnsi="Arial" w:cs="Arial"/>
+          <w:b/>
+          <w:color w:val="000000"/>
+          <w:sz w:val="28"/>
+          <w:szCs w:val="28"/>
+          <w:lang w:bidi="ar-SA"/>
+        </w:rPr>
+        <w:t>7</w:t>
+      </w:r>
+      <w:r>
+        <w:rPr>
+          <w:rFonts w:ascii="Arial" w:hAnsi="Arial" w:cs="Arial"/>
+          <w:b/>
+          <w:color w:val="000000"/>
+          <w:sz w:val="28"/>
+          <w:szCs w:val="28"/>
+          <w:lang w:bidi="ar-SA"/>
+        </w:rPr>
+        <w:t>-</w:t>
+      </w:r>
+      <w:r>
+        <w:rPr>
+          <w:rFonts w:ascii="Arial" w:hAnsi="Arial" w:cs="Arial"/>
+          <w:b/>
+          <w:color w:val="000000"/>
+          <w:sz w:val="28"/>
+          <w:szCs w:val="28"/>
+          <w:lang w:bidi="ar-SA"/>
+        </w:rPr>
+        <w:t xml:space="preserve">04 </w:t>
+      </w:r>
+      <w:r>
+        <w:rPr>
+          <w:rFonts w:ascii="Arial" w:hAnsi="Arial" w:cs="Arial"/>
+          <w:color w:val="000000"/>
+          <w:sz w:val="28"/>
+          <w:szCs w:val="28"/>
+          <w:lang w:bidi="ar-SA"/>
+        </w:rPr>
+        <w:t>(patch)</w:t>
+      </w:r>
+    </w:p>
+    <w:p>
+      <w:pPr>
+        <w:autoSpaceDE w:val="0"/>
+        <w:autoSpaceDN w:val="0"/>
+        <w:adjustRightInd w:val="0"/>
+        <w:rPr>
+          <w:rFonts w:ascii="Arial" w:hAnsi="Arial" w:cs="Arial"/>
+          <w:color w:val="000000"/>
+          <w:sz w:val="22"/>
+          <w:szCs w:val="22"/>
+          <w:lang w:bidi="ar-SA"/>
+        </w:rPr>
+      </w:pPr>
+    </w:p>
+    <w:p>
+      <w:pPr>
+        <w:autoSpaceDE w:val="0"/>
+        <w:autoSpaceDN w:val="0"/>
+        <w:adjustRightInd w:val="0"/>
+        <w:rPr>
+          <w:rFonts w:ascii="Arial" w:hAnsi="Arial" w:cs="Arial"/>
+          <w:sz w:val="22"/>
+          <w:szCs w:val="22"/>
+          <w:bdr w:val="none" w:sz="0" w:space="0" w:color="auto" w:frame="1"/>
+        </w:rPr>
+      </w:pPr>
+      <w:r>
+        <w:rPr>
+          <w:rFonts w:ascii="Arial" w:hAnsi="Arial" w:cs="Arial"/>
+          <w:sz w:val="22"/>
+          <w:szCs w:val="22"/>
+          <w:bdr w:val="none" w:sz="0" w:space="0" w:color="auto" w:frame="1"/>
+        </w:rPr>
         <w:t xml:space="preserve">I broke the basic rule - always test after making even the </w:t>
       </w:r>
       <w:proofErr w:type="gramStart"/>
@@ -487,7 +816,27 @@
           <w:szCs w:val="22"/>
           <w:lang w:bidi="ar-SA"/>
         </w:rPr>
-        <w:t>I believe the futures streamer will throw an exception if futures it not live.  I will be testing on Friday after 5p.  Check for an update this weekend it this is indeed the case.</w:t>
+        <w:t>I believe the futures streamer will throw an exception if futures i</w:t>
+      </w:r>
+      <w:r>
+        <w:rPr>
+          <w:rFonts w:ascii="Arial" w:hAnsi="Arial" w:cs="Arial"/>
+          <w:color w:val="000000"/>
+          <w:sz w:val="22"/>
+          <w:szCs w:val="22"/>
+          <w:lang w:bidi="ar-SA"/>
+        </w:rPr>
+        <w:t>s</w:t>
+      </w:r>
+      <w:r>
+        <w:rPr>
+          <w:rFonts w:ascii="Arial" w:hAnsi="Arial" w:cs="Arial"/>
+          <w:color w:val="000000"/>
+          <w:sz w:val="22"/>
+          <w:szCs w:val="22"/>
+          <w:lang w:bidi="ar-SA"/>
+        </w:rPr>
+        <w:t xml:space="preserve"> not live.  I will be testing on Friday after 5p.  Check for an update this weekend it this is indeed the case.</w:t>
       </w:r>
     </w:p>
     <w:p>
@@ -4613,7 +4962,6 @@
           <w:szCs w:val="22"/>
           <w:lang w:bidi="ar-SA"/>
         </w:rPr>
-        <w:lastRenderedPageBreak/>
         <w:t>I haven't tried buying or selling options yet, but don't expect any problems with those.</w:t>
       </w:r>
     </w:p>

--- a/SchwabApiCS/ReleaseNotes.docx
+++ b/SchwabApiCS/ReleaseNotes.docx
@@ -9,6 +9,7 @@
         <w:adjustRightInd w:val="0"/>
         <w:rPr>
           <w:rFonts w:ascii="Arial" w:hAnsi="Arial" w:cs="Arial"/>
+          <w:b/>
           <w:color w:val="000000"/>
           <w:sz w:val="28"/>
           <w:szCs w:val="28"/>
@@ -24,7 +25,7 @@
           <w:szCs w:val="28"/>
           <w:lang w:bidi="ar-SA"/>
         </w:rPr>
-        <w:t>Release v6.0.2</w:t>
+        <w:t>Release v7.0.0</w:t>
       </w:r>
       <w:r>
         <w:rPr>
@@ -68,100 +69,504 @@
           <w:szCs w:val="28"/>
           <w:lang w:bidi="ar-SA"/>
         </w:rPr>
-        <w:t xml:space="preserve">05 </w:t>
-      </w:r>
-      <w:r>
-        <w:rPr>
-          <w:rFonts w:ascii="Arial" w:hAnsi="Arial" w:cs="Arial"/>
+        <w:t>09</w:t>
+      </w:r>
+    </w:p>
+    <w:p>
+      <w:pPr>
+        <w:autoSpaceDE w:val="0"/>
+        <w:autoSpaceDN w:val="0"/>
+        <w:adjustRightInd w:val="0"/>
+        <w:rPr>
+          <w:rFonts w:ascii="Arial" w:hAnsi="Arial" w:cs="Arial"/>
+          <w:sz w:val="22"/>
+          <w:szCs w:val="22"/>
+          <w:bdr w:val="none" w:sz="0" w:space="0" w:color="auto" w:frame="1"/>
+        </w:rPr>
+      </w:pPr>
+      <w:r>
+        <w:rPr>
+          <w:rFonts w:ascii="Arial" w:hAnsi="Arial" w:cs="Arial"/>
+          <w:sz w:val="22"/>
+          <w:szCs w:val="22"/>
+          <w:bdr w:val="none" w:sz="0" w:space="0" w:color="auto" w:frame="1"/>
+        </w:rPr>
+        <w:t xml:space="preserve">Streaming was the focus of this release.  All streaming services that Schwab has </w:t>
+      </w:r>
+      <w:r>
+        <w:rPr>
+          <w:rFonts w:ascii="Arial" w:hAnsi="Arial" w:cs="Arial"/>
+          <w:sz w:val="22"/>
+          <w:szCs w:val="22"/>
+          <w:bdr w:val="none" w:sz="0" w:space="0" w:color="auto" w:frame="1"/>
+        </w:rPr>
+        <w:t xml:space="preserve">implemented </w:t>
+      </w:r>
+      <w:r>
+        <w:rPr>
+          <w:rFonts w:ascii="Arial" w:hAnsi="Arial" w:cs="Arial"/>
+          <w:sz w:val="22"/>
+          <w:szCs w:val="22"/>
+          <w:bdr w:val="none" w:sz="0" w:space="0" w:color="auto" w:frame="1"/>
+        </w:rPr>
+        <w:t>are working.</w:t>
+      </w:r>
+    </w:p>
+    <w:p>
+      <w:pPr>
+        <w:pStyle w:val="ListParagraph"/>
+        <w:numPr>
+          <w:ilvl w:val="0"/>
+          <w:numId w:val="4"/>
+        </w:numPr>
+        <w:autoSpaceDE w:val="0"/>
+        <w:autoSpaceDN w:val="0"/>
+        <w:adjustRightInd w:val="0"/>
+        <w:rPr>
+          <w:rFonts w:ascii="Arial" w:hAnsi="Arial" w:cs="Arial"/>
+          <w:sz w:val="22"/>
+          <w:szCs w:val="22"/>
+          <w:bdr w:val="none" w:sz="0" w:space="0" w:color="auto" w:frame="1"/>
+        </w:rPr>
+      </w:pPr>
+      <w:proofErr w:type="spellStart"/>
+      <w:r>
+        <w:rPr>
+          <w:rFonts w:ascii="Arial" w:hAnsi="Arial" w:cs="Arial"/>
+          <w:sz w:val="22"/>
+          <w:szCs w:val="22"/>
+          <w:bdr w:val="none" w:sz="0" w:space="0" w:color="auto" w:frame="1"/>
+        </w:rPr>
+        <w:t>LevelOneEquities</w:t>
+      </w:r>
+      <w:proofErr w:type="spellEnd"/>
+    </w:p>
+    <w:p>
+      <w:pPr>
+        <w:pStyle w:val="ListParagraph"/>
+        <w:numPr>
+          <w:ilvl w:val="0"/>
+          <w:numId w:val="4"/>
+        </w:numPr>
+        <w:autoSpaceDE w:val="0"/>
+        <w:autoSpaceDN w:val="0"/>
+        <w:adjustRightInd w:val="0"/>
+        <w:rPr>
+          <w:rFonts w:ascii="Arial" w:hAnsi="Arial" w:cs="Arial"/>
+          <w:sz w:val="22"/>
+          <w:szCs w:val="22"/>
+          <w:bdr w:val="none" w:sz="0" w:space="0" w:color="auto" w:frame="1"/>
+        </w:rPr>
+      </w:pPr>
+      <w:proofErr w:type="spellStart"/>
+      <w:r>
+        <w:rPr>
+          <w:rFonts w:ascii="Arial" w:hAnsi="Arial" w:cs="Arial"/>
+          <w:sz w:val="22"/>
+          <w:szCs w:val="22"/>
+          <w:bdr w:val="none" w:sz="0" w:space="0" w:color="auto" w:frame="1"/>
+        </w:rPr>
+        <w:t>LevelOneOptions</w:t>
+      </w:r>
+      <w:proofErr w:type="spellEnd"/>
+    </w:p>
+    <w:p>
+      <w:pPr>
+        <w:pStyle w:val="ListParagraph"/>
+        <w:numPr>
+          <w:ilvl w:val="0"/>
+          <w:numId w:val="4"/>
+        </w:numPr>
+        <w:autoSpaceDE w:val="0"/>
+        <w:autoSpaceDN w:val="0"/>
+        <w:adjustRightInd w:val="0"/>
+        <w:rPr>
+          <w:rFonts w:ascii="Arial" w:hAnsi="Arial" w:cs="Arial"/>
+          <w:sz w:val="22"/>
+          <w:szCs w:val="22"/>
+          <w:bdr w:val="none" w:sz="0" w:space="0" w:color="auto" w:frame="1"/>
+        </w:rPr>
+      </w:pPr>
+      <w:proofErr w:type="spellStart"/>
+      <w:r>
+        <w:rPr>
+          <w:rFonts w:ascii="Arial" w:hAnsi="Arial" w:cs="Arial"/>
+          <w:sz w:val="22"/>
+          <w:szCs w:val="22"/>
+          <w:bdr w:val="none" w:sz="0" w:space="0" w:color="auto" w:frame="1"/>
+        </w:rPr>
+        <w:t>LevelOneFutures</w:t>
+      </w:r>
+      <w:proofErr w:type="spellEnd"/>
+    </w:p>
+    <w:p>
+      <w:pPr>
+        <w:pStyle w:val="ListParagraph"/>
+        <w:numPr>
+          <w:ilvl w:val="0"/>
+          <w:numId w:val="4"/>
+        </w:numPr>
+        <w:autoSpaceDE w:val="0"/>
+        <w:autoSpaceDN w:val="0"/>
+        <w:adjustRightInd w:val="0"/>
+        <w:rPr>
+          <w:rFonts w:ascii="Arial" w:hAnsi="Arial" w:cs="Arial"/>
+          <w:sz w:val="22"/>
+          <w:szCs w:val="22"/>
+          <w:bdr w:val="none" w:sz="0" w:space="0" w:color="auto" w:frame="1"/>
+        </w:rPr>
+      </w:pPr>
+      <w:proofErr w:type="spellStart"/>
+      <w:r>
+        <w:rPr>
+          <w:rFonts w:ascii="Arial" w:hAnsi="Arial" w:cs="Arial"/>
+          <w:sz w:val="22"/>
+          <w:szCs w:val="22"/>
+          <w:bdr w:val="none" w:sz="0" w:space="0" w:color="auto" w:frame="1"/>
+        </w:rPr>
+        <w:t>LevelOneFutures</w:t>
+      </w:r>
+      <w:proofErr w:type="spellEnd"/>
+      <w:r>
+        <w:rPr>
+          <w:rFonts w:ascii="Arial" w:hAnsi="Arial" w:cs="Arial"/>
+          <w:sz w:val="22"/>
+          <w:szCs w:val="22"/>
+          <w:bdr w:val="none" w:sz="0" w:space="0" w:color="auto" w:frame="1"/>
+        </w:rPr>
+        <w:t xml:space="preserve"> -- Not implemented by Schwab yet </w:t>
+      </w:r>
+    </w:p>
+    <w:p>
+      <w:pPr>
+        <w:pStyle w:val="ListParagraph"/>
+        <w:numPr>
+          <w:ilvl w:val="0"/>
+          <w:numId w:val="4"/>
+        </w:numPr>
+        <w:autoSpaceDE w:val="0"/>
+        <w:autoSpaceDN w:val="0"/>
+        <w:adjustRightInd w:val="0"/>
+        <w:rPr>
+          <w:rFonts w:ascii="Arial" w:hAnsi="Arial" w:cs="Arial"/>
+          <w:sz w:val="22"/>
+          <w:szCs w:val="22"/>
+          <w:bdr w:val="none" w:sz="0" w:space="0" w:color="auto" w:frame="1"/>
+        </w:rPr>
+      </w:pPr>
+      <w:proofErr w:type="spellStart"/>
+      <w:r>
+        <w:rPr>
+          <w:rFonts w:ascii="Arial" w:hAnsi="Arial" w:cs="Arial"/>
+          <w:sz w:val="22"/>
+          <w:szCs w:val="22"/>
+          <w:bdr w:val="none" w:sz="0" w:space="0" w:color="auto" w:frame="1"/>
+        </w:rPr>
+        <w:t>LevelOneForexes</w:t>
+      </w:r>
+      <w:proofErr w:type="spellEnd"/>
+    </w:p>
+    <w:p>
+      <w:pPr>
+        <w:pStyle w:val="ListParagraph"/>
+        <w:numPr>
+          <w:ilvl w:val="0"/>
+          <w:numId w:val="4"/>
+        </w:numPr>
+        <w:autoSpaceDE w:val="0"/>
+        <w:autoSpaceDN w:val="0"/>
+        <w:adjustRightInd w:val="0"/>
+        <w:rPr>
+          <w:rFonts w:ascii="Arial" w:hAnsi="Arial" w:cs="Arial"/>
+          <w:sz w:val="22"/>
+          <w:szCs w:val="22"/>
+          <w:bdr w:val="none" w:sz="0" w:space="0" w:color="auto" w:frame="1"/>
+        </w:rPr>
+      </w:pPr>
+      <w:proofErr w:type="spellStart"/>
+      <w:r>
+        <w:rPr>
+          <w:rFonts w:ascii="Arial" w:hAnsi="Arial" w:cs="Arial"/>
+          <w:sz w:val="22"/>
+          <w:szCs w:val="22"/>
+          <w:bdr w:val="none" w:sz="0" w:space="0" w:color="auto" w:frame="1"/>
+        </w:rPr>
+        <w:t>NasdaqBooks</w:t>
+      </w:r>
+      <w:proofErr w:type="spellEnd"/>
+      <w:r>
+        <w:rPr>
+          <w:rFonts w:ascii="Arial" w:hAnsi="Arial" w:cs="Arial"/>
+          <w:sz w:val="22"/>
+          <w:szCs w:val="22"/>
+          <w:bdr w:val="none" w:sz="0" w:space="0" w:color="auto" w:frame="1"/>
+        </w:rPr>
+        <w:t xml:space="preserve"> -- level 2 NASDAQ</w:t>
+      </w:r>
+    </w:p>
+    <w:p>
+      <w:pPr>
+        <w:pStyle w:val="ListParagraph"/>
+        <w:numPr>
+          <w:ilvl w:val="0"/>
+          <w:numId w:val="4"/>
+        </w:numPr>
+        <w:autoSpaceDE w:val="0"/>
+        <w:autoSpaceDN w:val="0"/>
+        <w:adjustRightInd w:val="0"/>
+        <w:rPr>
+          <w:rFonts w:ascii="Arial" w:hAnsi="Arial" w:cs="Arial"/>
+          <w:sz w:val="22"/>
+          <w:szCs w:val="22"/>
+          <w:bdr w:val="none" w:sz="0" w:space="0" w:color="auto" w:frame="1"/>
+        </w:rPr>
+      </w:pPr>
+      <w:proofErr w:type="spellStart"/>
+      <w:r>
+        <w:rPr>
+          <w:rFonts w:ascii="Arial" w:hAnsi="Arial" w:cs="Arial"/>
+          <w:sz w:val="22"/>
+          <w:szCs w:val="22"/>
+          <w:bdr w:val="none" w:sz="0" w:space="0" w:color="auto" w:frame="1"/>
+        </w:rPr>
+        <w:t>NyseBooks</w:t>
+      </w:r>
+      <w:proofErr w:type="spellEnd"/>
+      <w:r>
+        <w:rPr>
+          <w:rFonts w:ascii="Arial" w:hAnsi="Arial" w:cs="Arial"/>
+          <w:sz w:val="22"/>
+          <w:szCs w:val="22"/>
+          <w:bdr w:val="none" w:sz="0" w:space="0" w:color="auto" w:frame="1"/>
+        </w:rPr>
+        <w:t xml:space="preserve"> -- level 2 NYSE</w:t>
+      </w:r>
+    </w:p>
+    <w:p>
+      <w:pPr>
+        <w:pStyle w:val="ListParagraph"/>
+        <w:numPr>
+          <w:ilvl w:val="0"/>
+          <w:numId w:val="4"/>
+        </w:numPr>
+        <w:autoSpaceDE w:val="0"/>
+        <w:autoSpaceDN w:val="0"/>
+        <w:adjustRightInd w:val="0"/>
+        <w:rPr>
+          <w:rFonts w:ascii="Arial" w:hAnsi="Arial" w:cs="Arial"/>
+          <w:sz w:val="22"/>
+          <w:szCs w:val="22"/>
+          <w:bdr w:val="none" w:sz="0" w:space="0" w:color="auto" w:frame="1"/>
+        </w:rPr>
+      </w:pPr>
+      <w:proofErr w:type="spellStart"/>
+      <w:r>
+        <w:rPr>
+          <w:rFonts w:ascii="Arial" w:hAnsi="Arial" w:cs="Arial"/>
+          <w:sz w:val="22"/>
+          <w:szCs w:val="22"/>
+          <w:bdr w:val="none" w:sz="0" w:space="0" w:color="auto" w:frame="1"/>
+        </w:rPr>
+        <w:t>OptionsBooks</w:t>
+      </w:r>
+      <w:proofErr w:type="spellEnd"/>
+      <w:r>
+        <w:rPr>
+          <w:rFonts w:ascii="Arial" w:hAnsi="Arial" w:cs="Arial"/>
+          <w:sz w:val="22"/>
+          <w:szCs w:val="22"/>
+          <w:bdr w:val="none" w:sz="0" w:space="0" w:color="auto" w:frame="1"/>
+        </w:rPr>
+        <w:t xml:space="preserve"> -- level 2 options</w:t>
+      </w:r>
+    </w:p>
+    <w:p>
+      <w:pPr>
+        <w:pStyle w:val="ListParagraph"/>
+        <w:numPr>
+          <w:ilvl w:val="0"/>
+          <w:numId w:val="4"/>
+        </w:numPr>
+        <w:autoSpaceDE w:val="0"/>
+        <w:autoSpaceDN w:val="0"/>
+        <w:adjustRightInd w:val="0"/>
+        <w:rPr>
+          <w:rFonts w:ascii="Arial" w:hAnsi="Arial" w:cs="Arial"/>
+          <w:sz w:val="22"/>
+          <w:szCs w:val="22"/>
+          <w:bdr w:val="none" w:sz="0" w:space="0" w:color="auto" w:frame="1"/>
+        </w:rPr>
+      </w:pPr>
+      <w:proofErr w:type="spellStart"/>
+      <w:r>
+        <w:rPr>
+          <w:rFonts w:ascii="Arial" w:hAnsi="Arial" w:cs="Arial"/>
+          <w:sz w:val="22"/>
+          <w:szCs w:val="22"/>
+          <w:bdr w:val="none" w:sz="0" w:space="0" w:color="auto" w:frame="1"/>
+        </w:rPr>
+        <w:t>ChartEquities</w:t>
+      </w:r>
+      <w:proofErr w:type="spellEnd"/>
+      <w:r>
+        <w:rPr>
+          <w:rFonts w:ascii="Arial" w:hAnsi="Arial" w:cs="Arial"/>
+          <w:sz w:val="22"/>
+          <w:szCs w:val="22"/>
+          <w:bdr w:val="none" w:sz="0" w:space="0" w:color="auto" w:frame="1"/>
+        </w:rPr>
+        <w:t xml:space="preserve"> -- minute candles stream</w:t>
+      </w:r>
+    </w:p>
+    <w:p>
+      <w:pPr>
+        <w:pStyle w:val="ListParagraph"/>
+        <w:numPr>
+          <w:ilvl w:val="0"/>
+          <w:numId w:val="4"/>
+        </w:numPr>
+        <w:autoSpaceDE w:val="0"/>
+        <w:autoSpaceDN w:val="0"/>
+        <w:adjustRightInd w:val="0"/>
+        <w:rPr>
+          <w:rFonts w:ascii="Arial" w:hAnsi="Arial" w:cs="Arial"/>
+          <w:sz w:val="22"/>
+          <w:szCs w:val="22"/>
+          <w:bdr w:val="none" w:sz="0" w:space="0" w:color="auto" w:frame="1"/>
+        </w:rPr>
+      </w:pPr>
+      <w:proofErr w:type="spellStart"/>
+      <w:r>
+        <w:rPr>
+          <w:rFonts w:ascii="Arial" w:hAnsi="Arial" w:cs="Arial"/>
+          <w:sz w:val="22"/>
+          <w:szCs w:val="22"/>
+          <w:bdr w:val="none" w:sz="0" w:space="0" w:color="auto" w:frame="1"/>
+        </w:rPr>
+        <w:t>ChartFutures</w:t>
+      </w:r>
+      <w:proofErr w:type="spellEnd"/>
+      <w:r>
+        <w:rPr>
+          <w:rFonts w:ascii="Arial" w:hAnsi="Arial" w:cs="Arial"/>
+          <w:sz w:val="22"/>
+          <w:szCs w:val="22"/>
+          <w:bdr w:val="none" w:sz="0" w:space="0" w:color="auto" w:frame="1"/>
+        </w:rPr>
+        <w:t xml:space="preserve"> -- minute candles stream</w:t>
+      </w:r>
+    </w:p>
+    <w:p>
+      <w:pPr>
+        <w:pStyle w:val="ListParagraph"/>
+        <w:numPr>
+          <w:ilvl w:val="0"/>
+          <w:numId w:val="4"/>
+        </w:numPr>
+        <w:autoSpaceDE w:val="0"/>
+        <w:autoSpaceDN w:val="0"/>
+        <w:adjustRightInd w:val="0"/>
+        <w:rPr>
+          <w:rFonts w:ascii="Arial" w:hAnsi="Arial" w:cs="Arial"/>
+          <w:sz w:val="22"/>
+          <w:szCs w:val="22"/>
+          <w:bdr w:val="none" w:sz="0" w:space="0" w:color="auto" w:frame="1"/>
+        </w:rPr>
+      </w:pPr>
+      <w:proofErr w:type="spellStart"/>
+      <w:r>
+        <w:rPr>
+          <w:rFonts w:ascii="Arial" w:hAnsi="Arial" w:cs="Arial"/>
+          <w:sz w:val="22"/>
+          <w:szCs w:val="22"/>
+          <w:bdr w:val="none" w:sz="0" w:space="0" w:color="auto" w:frame="1"/>
+        </w:rPr>
+        <w:t>ScreenerEquities</w:t>
+      </w:r>
+      <w:proofErr w:type="spellEnd"/>
+      <w:r>
+        <w:rPr>
+          <w:rFonts w:ascii="Arial" w:hAnsi="Arial" w:cs="Arial"/>
+          <w:sz w:val="22"/>
+          <w:szCs w:val="22"/>
+          <w:bdr w:val="none" w:sz="0" w:space="0" w:color="auto" w:frame="1"/>
+        </w:rPr>
+        <w:t xml:space="preserve"> -- Not implemented by Schwab yet</w:t>
+      </w:r>
+    </w:p>
+    <w:p>
+      <w:pPr>
+        <w:pStyle w:val="ListParagraph"/>
+        <w:numPr>
+          <w:ilvl w:val="0"/>
+          <w:numId w:val="4"/>
+        </w:numPr>
+        <w:autoSpaceDE w:val="0"/>
+        <w:autoSpaceDN w:val="0"/>
+        <w:adjustRightInd w:val="0"/>
+        <w:rPr>
+          <w:rFonts w:ascii="Arial" w:hAnsi="Arial" w:cs="Arial"/>
+          <w:sz w:val="22"/>
+          <w:szCs w:val="22"/>
+          <w:bdr w:val="none" w:sz="0" w:space="0" w:color="auto" w:frame="1"/>
+        </w:rPr>
+      </w:pPr>
+      <w:proofErr w:type="spellStart"/>
+      <w:r>
+        <w:rPr>
+          <w:rFonts w:ascii="Arial" w:hAnsi="Arial" w:cs="Arial"/>
+          <w:sz w:val="22"/>
+          <w:szCs w:val="22"/>
+          <w:bdr w:val="none" w:sz="0" w:space="0" w:color="auto" w:frame="1"/>
+        </w:rPr>
+        <w:t>ScreenerOptions</w:t>
+      </w:r>
+      <w:proofErr w:type="spellEnd"/>
+      <w:r>
+        <w:rPr>
+          <w:rFonts w:ascii="Arial" w:hAnsi="Arial" w:cs="Arial"/>
+          <w:sz w:val="22"/>
+          <w:szCs w:val="22"/>
+          <w:bdr w:val="none" w:sz="0" w:space="0" w:color="auto" w:frame="1"/>
+        </w:rPr>
+        <w:t xml:space="preserve">  -- Not implemented by Schwab yet</w:t>
+      </w:r>
+    </w:p>
+    <w:p>
+      <w:pPr>
+        <w:autoSpaceDE w:val="0"/>
+        <w:autoSpaceDN w:val="0"/>
+        <w:adjustRightInd w:val="0"/>
+        <w:rPr>
+          <w:rFonts w:ascii="Arial" w:hAnsi="Arial" w:cs="Arial"/>
+          <w:sz w:val="22"/>
+          <w:szCs w:val="22"/>
+          <w:bdr w:val="none" w:sz="0" w:space="0" w:color="auto" w:frame="1"/>
+        </w:rPr>
+      </w:pPr>
+    </w:p>
+    <w:p>
+      <w:pPr>
+        <w:autoSpaceDE w:val="0"/>
+        <w:autoSpaceDN w:val="0"/>
+        <w:adjustRightInd w:val="0"/>
+        <w:rPr>
+          <w:rFonts w:ascii="Arial" w:hAnsi="Arial" w:cs="Arial"/>
+          <w:b/>
           <w:color w:val="000000"/>
           <w:sz w:val="28"/>
           <w:szCs w:val="28"/>
           <w:lang w:bidi="ar-SA"/>
         </w:rPr>
-        <w:t>(patch)</w:t>
-      </w:r>
-    </w:p>
-    <w:p>
-      <w:pPr>
-        <w:autoSpaceDE w:val="0"/>
-        <w:autoSpaceDN w:val="0"/>
-        <w:adjustRightInd w:val="0"/>
-        <w:rPr>
-          <w:rFonts w:ascii="Arial" w:hAnsi="Arial" w:cs="Arial"/>
-          <w:sz w:val="22"/>
-          <w:szCs w:val="22"/>
-          <w:bdr w:val="none" w:sz="0" w:space="0" w:color="auto" w:frame="1"/>
-        </w:rPr>
-      </w:pPr>
-      <w:r>
-        <w:rPr>
-          <w:rFonts w:ascii="Arial" w:hAnsi="Arial" w:cs="Arial"/>
-          <w:sz w:val="22"/>
-          <w:szCs w:val="22"/>
-          <w:bdr w:val="none" w:sz="0" w:space="0" w:color="auto" w:frame="1"/>
-        </w:rPr>
-        <w:t xml:space="preserve">I </w:t>
-      </w:r>
-      <w:r>
-        <w:rPr>
-          <w:rFonts w:ascii="Arial" w:hAnsi="Arial" w:cs="Arial"/>
-          <w:sz w:val="22"/>
-          <w:szCs w:val="22"/>
-          <w:bdr w:val="none" w:sz="0" w:space="0" w:color="auto" w:frame="1"/>
-        </w:rPr>
-        <w:t>inadvertently</w:t>
-      </w:r>
-      <w:r>
-        <w:rPr>
-          <w:rFonts w:ascii="Arial" w:hAnsi="Arial" w:cs="Arial"/>
-          <w:sz w:val="22"/>
-          <w:szCs w:val="22"/>
-          <w:bdr w:val="none" w:sz="0" w:space="0" w:color="auto" w:frame="1"/>
-        </w:rPr>
-        <w:t xml:space="preserve"> left a line of code setting </w:t>
-      </w:r>
-      <w:proofErr w:type="spellStart"/>
-      <w:r>
-        <w:rPr>
-          <w:rFonts w:ascii="Arial" w:hAnsi="Arial" w:cs="Arial"/>
-          <w:sz w:val="22"/>
-          <w:szCs w:val="22"/>
-          <w:bdr w:val="none" w:sz="0" w:space="0" w:color="auto" w:frame="1"/>
-        </w:rPr>
-        <w:t>accountNumber</w:t>
-      </w:r>
-      <w:proofErr w:type="spellEnd"/>
-      <w:r>
-        <w:rPr>
-          <w:rFonts w:ascii="Arial" w:hAnsi="Arial" w:cs="Arial"/>
-          <w:sz w:val="22"/>
-          <w:szCs w:val="22"/>
-          <w:bdr w:val="none" w:sz="0" w:space="0" w:color="auto" w:frame="1"/>
-        </w:rPr>
-        <w:t xml:space="preserve"> to the first “401” account.</w:t>
-      </w:r>
-    </w:p>
-    <w:p>
-      <w:pPr>
-        <w:autoSpaceDE w:val="0"/>
-        <w:autoSpaceDN w:val="0"/>
-        <w:adjustRightInd w:val="0"/>
-        <w:rPr>
-          <w:rFonts w:ascii="Arial" w:hAnsi="Arial" w:cs="Arial"/>
-          <w:sz w:val="22"/>
-          <w:szCs w:val="22"/>
-          <w:bdr w:val="none" w:sz="0" w:space="0" w:color="auto" w:frame="1"/>
-        </w:rPr>
-      </w:pPr>
-    </w:p>
-    <w:p>
-      <w:pPr>
-        <w:autoSpaceDE w:val="0"/>
-        <w:autoSpaceDN w:val="0"/>
-        <w:adjustRightInd w:val="0"/>
-        <w:rPr>
-          <w:rFonts w:ascii="Arial" w:hAnsi="Arial" w:cs="Arial"/>
-          <w:b/>
+      </w:pPr>
+    </w:p>
+    <w:p>
+      <w:pPr>
+        <w:autoSpaceDE w:val="0"/>
+        <w:autoSpaceDN w:val="0"/>
+        <w:adjustRightInd w:val="0"/>
+        <w:rPr>
+          <w:rFonts w:ascii="Arial" w:hAnsi="Arial" w:cs="Arial"/>
           <w:color w:val="000000"/>
           <w:sz w:val="28"/>
           <w:szCs w:val="28"/>
@@ -171,156 +576,15 @@
       <w:r>
         <w:rPr>
           <w:rFonts w:ascii="Arial" w:hAnsi="Arial" w:cs="Arial"/>
-          <w:sz w:val="22"/>
-          <w:szCs w:val="22"/>
-          <w:bdr w:val="none" w:sz="0" w:space="0" w:color="auto" w:frame="1"/>
-        </w:rPr>
-        <w:t>To keep this from happening in the future, and to make it easy for others to set an account number for testing</w:t>
-      </w:r>
-      <w:proofErr w:type="gramStart"/>
-      <w:r>
-        <w:rPr>
-          <w:rFonts w:ascii="Arial" w:hAnsi="Arial" w:cs="Arial"/>
-          <w:sz w:val="22"/>
-          <w:szCs w:val="22"/>
-          <w:bdr w:val="none" w:sz="0" w:space="0" w:color="auto" w:frame="1"/>
-        </w:rPr>
-        <w:t xml:space="preserve">,  </w:t>
-      </w:r>
-      <w:proofErr w:type="spellStart"/>
-      <w:r>
-        <w:rPr>
-          <w:rFonts w:ascii="Arial" w:hAnsi="Arial" w:cs="Arial"/>
-          <w:sz w:val="22"/>
-          <w:szCs w:val="22"/>
-          <w:bdr w:val="none" w:sz="0" w:space="0" w:color="auto" w:frame="1"/>
-        </w:rPr>
-        <w:t>G</w:t>
-      </w:r>
-      <w:r>
-        <w:rPr>
-          <w:rFonts w:ascii="Arial" w:hAnsi="Arial" w:cs="Arial"/>
-          <w:sz w:val="22"/>
-          <w:szCs w:val="22"/>
-          <w:bdr w:val="none" w:sz="0" w:space="0" w:color="auto" w:frame="1"/>
-        </w:rPr>
-        <w:t>etAccountNumberForTesting</w:t>
-      </w:r>
-      <w:proofErr w:type="spellEnd"/>
-      <w:proofErr w:type="gramEnd"/>
-      <w:r>
-        <w:rPr>
-          <w:rFonts w:ascii="Arial" w:hAnsi="Arial" w:cs="Arial"/>
-          <w:sz w:val="22"/>
-          <w:szCs w:val="22"/>
-          <w:bdr w:val="none" w:sz="0" w:space="0" w:color="auto" w:frame="1"/>
-        </w:rPr>
-        <w:t xml:space="preserve">() was added in </w:t>
-      </w:r>
-      <w:proofErr w:type="spellStart"/>
-      <w:r>
-        <w:rPr>
-          <w:rFonts w:ascii="Arial" w:hAnsi="Arial" w:cs="Arial"/>
-          <w:sz w:val="22"/>
-          <w:szCs w:val="22"/>
-          <w:bdr w:val="none" w:sz="0" w:space="0" w:color="auto" w:frame="1"/>
-        </w:rPr>
-        <w:t>Mainwindow.xaml.cs</w:t>
-      </w:r>
-      <w:proofErr w:type="spellEnd"/>
-      <w:r>
-        <w:rPr>
-          <w:rFonts w:ascii="Arial" w:hAnsi="Arial" w:cs="Arial"/>
-          <w:sz w:val="22"/>
-          <w:szCs w:val="22"/>
-          <w:bdr w:val="none" w:sz="0" w:space="0" w:color="auto" w:frame="1"/>
-        </w:rPr>
-        <w:t xml:space="preserve">. </w:t>
-      </w:r>
-      <w:r>
-        <w:rPr>
-          <w:rFonts w:ascii="Arial" w:hAnsi="Arial" w:cs="Arial"/>
-          <w:sz w:val="22"/>
-          <w:szCs w:val="22"/>
-          <w:bdr w:val="none" w:sz="0" w:space="0" w:color="auto" w:frame="1"/>
-        </w:rPr>
-        <w:t xml:space="preserve"> </w:t>
-      </w:r>
-      <w:r>
-        <w:rPr>
-          <w:rFonts w:ascii="Arial" w:hAnsi="Arial" w:cs="Arial"/>
-          <w:sz w:val="22"/>
-          <w:szCs w:val="22"/>
-          <w:bdr w:val="none" w:sz="0" w:space="0" w:color="auto" w:frame="1"/>
-        </w:rPr>
-        <w:t>By default it uses the first account</w:t>
-      </w:r>
-      <w:r>
-        <w:rPr>
-          <w:rFonts w:ascii="Arial" w:hAnsi="Arial" w:cs="Arial"/>
-          <w:sz w:val="22"/>
-          <w:szCs w:val="22"/>
-          <w:bdr w:val="none" w:sz="0" w:space="0" w:color="auto" w:frame="1"/>
-        </w:rPr>
-        <w:t xml:space="preserve"> number in the list of accounts</w:t>
-      </w:r>
-      <w:r>
-        <w:rPr>
-          <w:rFonts w:ascii="Arial" w:hAnsi="Arial" w:cs="Arial"/>
-          <w:sz w:val="22"/>
-          <w:szCs w:val="22"/>
-          <w:bdr w:val="none" w:sz="0" w:space="0" w:color="auto" w:frame="1"/>
-        </w:rPr>
-        <w:t xml:space="preserve"> (as before)</w:t>
-      </w:r>
-      <w:r>
-        <w:rPr>
-          <w:rFonts w:ascii="Arial" w:hAnsi="Arial" w:cs="Arial"/>
-          <w:sz w:val="22"/>
-          <w:szCs w:val="22"/>
-          <w:bdr w:val="none" w:sz="0" w:space="0" w:color="auto" w:frame="1"/>
-        </w:rPr>
-        <w:t xml:space="preserve"> or reads an account number from the optional file </w:t>
-      </w:r>
-      <w:r>
-        <w:rPr>
-          <w:rFonts w:ascii="Arial" w:hAnsi="Arial" w:cs="Arial"/>
-          <w:sz w:val="22"/>
-          <w:szCs w:val="22"/>
-          <w:bdr w:val="none" w:sz="0" w:space="0" w:color="auto" w:frame="1"/>
-        </w:rPr>
-        <w:t>AccountNumberForTesting</w:t>
-      </w:r>
-      <w:r>
-        <w:rPr>
-          <w:rFonts w:ascii="Arial" w:hAnsi="Arial" w:cs="Arial"/>
-          <w:sz w:val="22"/>
-          <w:szCs w:val="22"/>
-          <w:bdr w:val="none" w:sz="0" w:space="0" w:color="auto" w:frame="1"/>
-        </w:rPr>
-        <w:t>.txt</w:t>
-      </w:r>
-    </w:p>
-    <w:p>
-      <w:pPr>
-        <w:autoSpaceDE w:val="0"/>
-        <w:autoSpaceDN w:val="0"/>
-        <w:adjustRightInd w:val="0"/>
-        <w:rPr>
-          <w:rFonts w:ascii="Arial" w:hAnsi="Arial" w:cs="Arial"/>
           <w:b/>
           <w:color w:val="000000"/>
           <w:sz w:val="28"/>
           <w:szCs w:val="28"/>
           <w:lang w:bidi="ar-SA"/>
         </w:rPr>
-      </w:pPr>
-    </w:p>
-    <w:p>
-      <w:pPr>
-        <w:autoSpaceDE w:val="0"/>
-        <w:autoSpaceDN w:val="0"/>
-        <w:adjustRightInd w:val="0"/>
+        <w:t>Release v6.0.2</w:t>
+      </w:r>
+      <w:r>
         <w:rPr>
           <w:rFonts w:ascii="Arial" w:hAnsi="Arial" w:cs="Arial"/>
           <w:b/>
@@ -329,13 +593,9 @@
           <w:szCs w:val="28"/>
           <w:lang w:bidi="ar-SA"/>
         </w:rPr>
-      </w:pPr>
-    </w:p>
-    <w:p>
-      <w:pPr>
-        <w:autoSpaceDE w:val="0"/>
-        <w:autoSpaceDN w:val="0"/>
-        <w:adjustRightInd w:val="0"/>
+        <w:t xml:space="preserve"> 2024-0</w:t>
+      </w:r>
+      <w:r>
         <w:rPr>
           <w:rFonts w:ascii="Arial" w:hAnsi="Arial" w:cs="Arial"/>
           <w:b/>
@@ -344,7 +604,8 @@
           <w:szCs w:val="28"/>
           <w:lang w:bidi="ar-SA"/>
         </w:rPr>
-      </w:pPr>
+        <w:t>7</w:t>
+      </w:r>
       <w:r>
         <w:rPr>
           <w:rFonts w:ascii="Arial" w:hAnsi="Arial" w:cs="Arial"/>
@@ -354,7 +615,7 @@
           <w:szCs w:val="28"/>
           <w:lang w:bidi="ar-SA"/>
         </w:rPr>
-        <w:t>Release v6.0.1</w:t>
+        <w:t>-</w:t>
       </w:r>
       <w:r>
         <w:rPr>
@@ -365,20 +626,97 @@
           <w:szCs w:val="28"/>
           <w:lang w:bidi="ar-SA"/>
         </w:rPr>
-        <w:t xml:space="preserve"> 2024-0</w:t>
-      </w:r>
-      <w:r>
-        <w:rPr>
-          <w:rFonts w:ascii="Arial" w:hAnsi="Arial" w:cs="Arial"/>
-          <w:b/>
+        <w:t xml:space="preserve">05 </w:t>
+      </w:r>
+      <w:r>
+        <w:rPr>
+          <w:rFonts w:ascii="Arial" w:hAnsi="Arial" w:cs="Arial"/>
           <w:color w:val="000000"/>
           <w:sz w:val="28"/>
           <w:szCs w:val="28"/>
           <w:lang w:bidi="ar-SA"/>
         </w:rPr>
-        <w:t>7</w:t>
-      </w:r>
-      <w:r>
+        <w:t>(patch)</w:t>
+      </w:r>
+    </w:p>
+    <w:p>
+      <w:pPr>
+        <w:autoSpaceDE w:val="0"/>
+        <w:autoSpaceDN w:val="0"/>
+        <w:adjustRightInd w:val="0"/>
+        <w:rPr>
+          <w:rFonts w:ascii="Arial" w:hAnsi="Arial" w:cs="Arial"/>
+          <w:sz w:val="22"/>
+          <w:szCs w:val="22"/>
+          <w:bdr w:val="none" w:sz="0" w:space="0" w:color="auto" w:frame="1"/>
+        </w:rPr>
+      </w:pPr>
+      <w:r>
+        <w:rPr>
+          <w:rFonts w:ascii="Arial" w:hAnsi="Arial" w:cs="Arial"/>
+          <w:sz w:val="22"/>
+          <w:szCs w:val="22"/>
+          <w:bdr w:val="none" w:sz="0" w:space="0" w:color="auto" w:frame="1"/>
+        </w:rPr>
+        <w:t xml:space="preserve">I </w:t>
+      </w:r>
+      <w:r>
+        <w:rPr>
+          <w:rFonts w:ascii="Arial" w:hAnsi="Arial" w:cs="Arial"/>
+          <w:sz w:val="22"/>
+          <w:szCs w:val="22"/>
+          <w:bdr w:val="none" w:sz="0" w:space="0" w:color="auto" w:frame="1"/>
+        </w:rPr>
+        <w:t>inadvertently</w:t>
+      </w:r>
+      <w:r>
+        <w:rPr>
+          <w:rFonts w:ascii="Arial" w:hAnsi="Arial" w:cs="Arial"/>
+          <w:sz w:val="22"/>
+          <w:szCs w:val="22"/>
+          <w:bdr w:val="none" w:sz="0" w:space="0" w:color="auto" w:frame="1"/>
+        </w:rPr>
+        <w:t xml:space="preserve"> left a line of code setting </w:t>
+      </w:r>
+      <w:proofErr w:type="spellStart"/>
+      <w:r>
+        <w:rPr>
+          <w:rFonts w:ascii="Arial" w:hAnsi="Arial" w:cs="Arial"/>
+          <w:sz w:val="22"/>
+          <w:szCs w:val="22"/>
+          <w:bdr w:val="none" w:sz="0" w:space="0" w:color="auto" w:frame="1"/>
+        </w:rPr>
+        <w:t>accountNumber</w:t>
+      </w:r>
+      <w:proofErr w:type="spellEnd"/>
+      <w:r>
+        <w:rPr>
+          <w:rFonts w:ascii="Arial" w:hAnsi="Arial" w:cs="Arial"/>
+          <w:sz w:val="22"/>
+          <w:szCs w:val="22"/>
+          <w:bdr w:val="none" w:sz="0" w:space="0" w:color="auto" w:frame="1"/>
+        </w:rPr>
+        <w:t xml:space="preserve"> to the first “401” account.</w:t>
+      </w:r>
+    </w:p>
+    <w:p>
+      <w:pPr>
+        <w:autoSpaceDE w:val="0"/>
+        <w:autoSpaceDN w:val="0"/>
+        <w:adjustRightInd w:val="0"/>
+        <w:rPr>
+          <w:rFonts w:ascii="Arial" w:hAnsi="Arial" w:cs="Arial"/>
+          <w:sz w:val="22"/>
+          <w:szCs w:val="22"/>
+          <w:bdr w:val="none" w:sz="0" w:space="0" w:color="auto" w:frame="1"/>
+        </w:rPr>
+      </w:pPr>
+    </w:p>
+    <w:p>
+      <w:pPr>
+        <w:autoSpaceDE w:val="0"/>
+        <w:autoSpaceDN w:val="0"/>
+        <w:adjustRightInd w:val="0"/>
         <w:rPr>
           <w:rFonts w:ascii="Arial" w:hAnsi="Arial" w:cs="Arial"/>
           <w:b/>
@@ -387,9 +725,145 @@
           <w:szCs w:val="28"/>
           <w:lang w:bidi="ar-SA"/>
         </w:rPr>
-        <w:t>-</w:t>
-      </w:r>
-      <w:r>
+      </w:pPr>
+      <w:r>
+        <w:rPr>
+          <w:rFonts w:ascii="Arial" w:hAnsi="Arial" w:cs="Arial"/>
+          <w:sz w:val="22"/>
+          <w:szCs w:val="22"/>
+          <w:bdr w:val="none" w:sz="0" w:space="0" w:color="auto" w:frame="1"/>
+        </w:rPr>
+        <w:t>To keep this from happening in the future, and to make it easy for others to set an account number for testing</w:t>
+      </w:r>
+      <w:proofErr w:type="gramStart"/>
+      <w:r>
+        <w:rPr>
+          <w:rFonts w:ascii="Arial" w:hAnsi="Arial" w:cs="Arial"/>
+          <w:sz w:val="22"/>
+          <w:szCs w:val="22"/>
+          <w:bdr w:val="none" w:sz="0" w:space="0" w:color="auto" w:frame="1"/>
+        </w:rPr>
+        <w:t xml:space="preserve">,  </w:t>
+      </w:r>
+      <w:proofErr w:type="spellStart"/>
+      <w:r>
+        <w:rPr>
+          <w:rFonts w:ascii="Arial" w:hAnsi="Arial" w:cs="Arial"/>
+          <w:sz w:val="22"/>
+          <w:szCs w:val="22"/>
+          <w:bdr w:val="none" w:sz="0" w:space="0" w:color="auto" w:frame="1"/>
+        </w:rPr>
+        <w:t>G</w:t>
+      </w:r>
+      <w:r>
+        <w:rPr>
+          <w:rFonts w:ascii="Arial" w:hAnsi="Arial" w:cs="Arial"/>
+          <w:sz w:val="22"/>
+          <w:szCs w:val="22"/>
+          <w:bdr w:val="none" w:sz="0" w:space="0" w:color="auto" w:frame="1"/>
+        </w:rPr>
+        <w:t>etAccountNumberForTesting</w:t>
+      </w:r>
+      <w:proofErr w:type="spellEnd"/>
+      <w:proofErr w:type="gramEnd"/>
+      <w:r>
+        <w:rPr>
+          <w:rFonts w:ascii="Arial" w:hAnsi="Arial" w:cs="Arial"/>
+          <w:sz w:val="22"/>
+          <w:szCs w:val="22"/>
+          <w:bdr w:val="none" w:sz="0" w:space="0" w:color="auto" w:frame="1"/>
+        </w:rPr>
+        <w:t xml:space="preserve">() was added in </w:t>
+      </w:r>
+      <w:proofErr w:type="spellStart"/>
+      <w:r>
+        <w:rPr>
+          <w:rFonts w:ascii="Arial" w:hAnsi="Arial" w:cs="Arial"/>
+          <w:sz w:val="22"/>
+          <w:szCs w:val="22"/>
+          <w:bdr w:val="none" w:sz="0" w:space="0" w:color="auto" w:frame="1"/>
+        </w:rPr>
+        <w:t>Mainwindow.xaml.cs</w:t>
+      </w:r>
+      <w:proofErr w:type="spellEnd"/>
+      <w:r>
+        <w:rPr>
+          <w:rFonts w:ascii="Arial" w:hAnsi="Arial" w:cs="Arial"/>
+          <w:sz w:val="22"/>
+          <w:szCs w:val="22"/>
+          <w:bdr w:val="none" w:sz="0" w:space="0" w:color="auto" w:frame="1"/>
+        </w:rPr>
+        <w:t xml:space="preserve">. </w:t>
+      </w:r>
+      <w:r>
+        <w:rPr>
+          <w:rFonts w:ascii="Arial" w:hAnsi="Arial" w:cs="Arial"/>
+          <w:sz w:val="22"/>
+          <w:szCs w:val="22"/>
+          <w:bdr w:val="none" w:sz="0" w:space="0" w:color="auto" w:frame="1"/>
+        </w:rPr>
+        <w:t xml:space="preserve"> </w:t>
+      </w:r>
+      <w:r>
+        <w:rPr>
+          <w:rFonts w:ascii="Arial" w:hAnsi="Arial" w:cs="Arial"/>
+          <w:sz w:val="22"/>
+          <w:szCs w:val="22"/>
+          <w:bdr w:val="none" w:sz="0" w:space="0" w:color="auto" w:frame="1"/>
+        </w:rPr>
+        <w:t>By default it uses the first account</w:t>
+      </w:r>
+      <w:r>
+        <w:rPr>
+          <w:rFonts w:ascii="Arial" w:hAnsi="Arial" w:cs="Arial"/>
+          <w:sz w:val="22"/>
+          <w:szCs w:val="22"/>
+          <w:bdr w:val="none" w:sz="0" w:space="0" w:color="auto" w:frame="1"/>
+        </w:rPr>
+        <w:t xml:space="preserve"> number in the list of accounts</w:t>
+      </w:r>
+      <w:r>
+        <w:rPr>
+          <w:rFonts w:ascii="Arial" w:hAnsi="Arial" w:cs="Arial"/>
+          <w:sz w:val="22"/>
+          <w:szCs w:val="22"/>
+          <w:bdr w:val="none" w:sz="0" w:space="0" w:color="auto" w:frame="1"/>
+        </w:rPr>
+        <w:t xml:space="preserve"> (as before)</w:t>
+      </w:r>
+      <w:r>
+        <w:rPr>
+          <w:rFonts w:ascii="Arial" w:hAnsi="Arial" w:cs="Arial"/>
+          <w:sz w:val="22"/>
+          <w:szCs w:val="22"/>
+          <w:bdr w:val="none" w:sz="0" w:space="0" w:color="auto" w:frame="1"/>
+        </w:rPr>
+        <w:t xml:space="preserve"> or reads an account number from the optional file </w:t>
+      </w:r>
+      <w:r>
+        <w:rPr>
+          <w:rFonts w:ascii="Arial" w:hAnsi="Arial" w:cs="Arial"/>
+          <w:sz w:val="22"/>
+          <w:szCs w:val="22"/>
+          <w:bdr w:val="none" w:sz="0" w:space="0" w:color="auto" w:frame="1"/>
+        </w:rPr>
+        <w:t>AccountNumberForTesting</w:t>
+      </w:r>
+      <w:r>
+        <w:rPr>
+          <w:rFonts w:ascii="Arial" w:hAnsi="Arial" w:cs="Arial"/>
+          <w:sz w:val="22"/>
+          <w:szCs w:val="22"/>
+          <w:bdr w:val="none" w:sz="0" w:space="0" w:color="auto" w:frame="1"/>
+        </w:rPr>
+        <w:t>.txt</w:t>
+      </w:r>
+    </w:p>
+    <w:p>
+      <w:pPr>
+        <w:autoSpaceDE w:val="0"/>
+        <w:autoSpaceDN w:val="0"/>
+        <w:adjustRightInd w:val="0"/>
         <w:rPr>
           <w:rFonts w:ascii="Arial" w:hAnsi="Arial" w:cs="Arial"/>
           <w:b/>
@@ -398,473 +872,21 @@
           <w:szCs w:val="28"/>
           <w:lang w:bidi="ar-SA"/>
         </w:rPr>
-        <w:t xml:space="preserve">04 </w:t>
-      </w:r>
-      <w:r>
-        <w:rPr>
-          <w:rFonts w:ascii="Arial" w:hAnsi="Arial" w:cs="Arial"/>
+      </w:pPr>
+    </w:p>
+    <w:p>
+      <w:pPr>
+        <w:autoSpaceDE w:val="0"/>
+        <w:autoSpaceDN w:val="0"/>
+        <w:adjustRightInd w:val="0"/>
+        <w:rPr>
+          <w:rFonts w:ascii="Arial" w:hAnsi="Arial" w:cs="Arial"/>
+          <w:b/>
           <w:color w:val="000000"/>
           <w:sz w:val="28"/>
           <w:szCs w:val="28"/>
           <w:lang w:bidi="ar-SA"/>
         </w:rPr>
-        <w:t>(patch)</w:t>
-      </w:r>
-    </w:p>
-    <w:p>
-      <w:pPr>
-        <w:autoSpaceDE w:val="0"/>
-        <w:autoSpaceDN w:val="0"/>
-        <w:adjustRightInd w:val="0"/>
-        <w:rPr>
-          <w:rFonts w:ascii="Arial" w:hAnsi="Arial" w:cs="Arial"/>
-          <w:color w:val="000000"/>
-          <w:sz w:val="22"/>
-          <w:szCs w:val="22"/>
-          <w:lang w:bidi="ar-SA"/>
-        </w:rPr>
-      </w:pPr>
-    </w:p>
-    <w:p>
-      <w:pPr>
-        <w:autoSpaceDE w:val="0"/>
-        <w:autoSpaceDN w:val="0"/>
-        <w:adjustRightInd w:val="0"/>
-        <w:rPr>
-          <w:rFonts w:ascii="Arial" w:hAnsi="Arial" w:cs="Arial"/>
-          <w:sz w:val="22"/>
-          <w:szCs w:val="22"/>
-          <w:bdr w:val="none" w:sz="0" w:space="0" w:color="auto" w:frame="1"/>
-        </w:rPr>
-      </w:pPr>
-      <w:r>
-        <w:rPr>
-          <w:rFonts w:ascii="Arial" w:hAnsi="Arial" w:cs="Arial"/>
-          <w:sz w:val="22"/>
-          <w:szCs w:val="22"/>
-          <w:bdr w:val="none" w:sz="0" w:space="0" w:color="auto" w:frame="1"/>
-        </w:rPr>
-        <w:t xml:space="preserve">I broke the basic rule - always test after making even the </w:t>
-      </w:r>
-      <w:proofErr w:type="gramStart"/>
-      <w:r>
-        <w:rPr>
-          <w:rFonts w:ascii="Arial" w:hAnsi="Arial" w:cs="Arial"/>
-          <w:sz w:val="22"/>
-          <w:szCs w:val="22"/>
-          <w:bdr w:val="none" w:sz="0" w:space="0" w:color="auto" w:frame="1"/>
-        </w:rPr>
-        <w:t>most simple</w:t>
-      </w:r>
-      <w:proofErr w:type="gramEnd"/>
-      <w:r>
-        <w:rPr>
-          <w:rFonts w:ascii="Arial" w:hAnsi="Arial" w:cs="Arial"/>
-          <w:sz w:val="22"/>
-          <w:szCs w:val="22"/>
-          <w:bdr w:val="none" w:sz="0" w:space="0" w:color="auto" w:frame="1"/>
-        </w:rPr>
-        <w:t xml:space="preserve"> change!  Last change I made before committing v6.0.0 was changing the version number from 5 to a more conventional v6.0.0.  But it was an </w:t>
-      </w:r>
-      <w:proofErr w:type="spellStart"/>
-      <w:r>
-        <w:rPr>
-          <w:rFonts w:ascii="Arial" w:hAnsi="Arial" w:cs="Arial"/>
-          <w:sz w:val="22"/>
-          <w:szCs w:val="22"/>
-          <w:bdr w:val="none" w:sz="0" w:space="0" w:color="auto" w:frame="1"/>
-        </w:rPr>
-        <w:t>int</w:t>
-      </w:r>
-      <w:proofErr w:type="spellEnd"/>
-      <w:r>
-        <w:rPr>
-          <w:rFonts w:ascii="Arial" w:hAnsi="Arial" w:cs="Arial"/>
-          <w:sz w:val="22"/>
-          <w:szCs w:val="22"/>
-          <w:bdr w:val="none" w:sz="0" w:space="0" w:color="auto" w:frame="1"/>
-        </w:rPr>
-        <w:t>, and that didn’t compile.</w:t>
-      </w:r>
-    </w:p>
-    <w:p>
-      <w:pPr>
-        <w:autoSpaceDE w:val="0"/>
-        <w:autoSpaceDN w:val="0"/>
-        <w:adjustRightInd w:val="0"/>
-        <w:rPr>
-          <w:rFonts w:ascii="Arial" w:hAnsi="Arial" w:cs="Arial"/>
-          <w:sz w:val="22"/>
-          <w:szCs w:val="22"/>
-          <w:bdr w:val="none" w:sz="0" w:space="0" w:color="auto" w:frame="1"/>
-        </w:rPr>
-      </w:pPr>
-    </w:p>
-    <w:p>
-      <w:pPr>
-        <w:autoSpaceDE w:val="0"/>
-        <w:autoSpaceDN w:val="0"/>
-        <w:adjustRightInd w:val="0"/>
-        <w:rPr>
-          <w:rFonts w:ascii="Arial" w:hAnsi="Arial" w:cs="Arial"/>
-          <w:sz w:val="22"/>
-          <w:szCs w:val="22"/>
-          <w:bdr w:val="none" w:sz="0" w:space="0" w:color="auto" w:frame="1"/>
-        </w:rPr>
-      </w:pPr>
-      <w:r>
-        <w:rPr>
-          <w:rFonts w:ascii="Arial" w:hAnsi="Arial" w:cs="Arial"/>
-          <w:sz w:val="22"/>
-          <w:szCs w:val="22"/>
-          <w:bdr w:val="none" w:sz="0" w:space="0" w:color="auto" w:frame="1"/>
-        </w:rPr>
-        <w:t>Other changes:</w:t>
-      </w:r>
-    </w:p>
-    <w:p>
-      <w:pPr>
-        <w:autoSpaceDE w:val="0"/>
-        <w:autoSpaceDN w:val="0"/>
-        <w:adjustRightInd w:val="0"/>
-        <w:rPr>
-          <w:rFonts w:ascii="Arial" w:hAnsi="Arial" w:cs="Arial"/>
-          <w:sz w:val="22"/>
-          <w:szCs w:val="22"/>
-          <w:bdr w:val="none" w:sz="0" w:space="0" w:color="auto" w:frame="1"/>
-        </w:rPr>
-      </w:pPr>
-      <w:proofErr w:type="spellStart"/>
-      <w:proofErr w:type="gramStart"/>
-      <w:r>
-        <w:rPr>
-          <w:rFonts w:ascii="Arial" w:hAnsi="Arial" w:cs="Arial"/>
-          <w:sz w:val="22"/>
-          <w:szCs w:val="22"/>
-          <w:bdr w:val="none" w:sz="0" w:space="0" w:color="auto" w:frame="1"/>
-        </w:rPr>
-        <w:t>AggregatedBalance</w:t>
-      </w:r>
-      <w:proofErr w:type="spellEnd"/>
-      <w:r>
-        <w:rPr>
-          <w:rFonts w:ascii="Arial" w:hAnsi="Arial" w:cs="Arial"/>
-          <w:sz w:val="22"/>
-          <w:szCs w:val="22"/>
-          <w:bdr w:val="none" w:sz="0" w:space="0" w:color="auto" w:frame="1"/>
-        </w:rPr>
-        <w:t xml:space="preserve">  was</w:t>
-      </w:r>
-      <w:proofErr w:type="gramEnd"/>
-      <w:r>
-        <w:rPr>
-          <w:rFonts w:ascii="Arial" w:hAnsi="Arial" w:cs="Arial"/>
-          <w:sz w:val="22"/>
-          <w:szCs w:val="22"/>
-          <w:bdr w:val="none" w:sz="0" w:space="0" w:color="auto" w:frame="1"/>
-        </w:rPr>
-        <w:t xml:space="preserve"> added to the </w:t>
-      </w:r>
-      <w:proofErr w:type="spellStart"/>
-      <w:r>
-        <w:rPr>
-          <w:rFonts w:ascii="Arial" w:hAnsi="Arial" w:cs="Arial"/>
-          <w:sz w:val="22"/>
-          <w:szCs w:val="22"/>
-          <w:bdr w:val="none" w:sz="0" w:space="0" w:color="auto" w:frame="1"/>
-        </w:rPr>
-        <w:t>AccountInfo</w:t>
-      </w:r>
-      <w:proofErr w:type="spellEnd"/>
-      <w:r>
-        <w:rPr>
-          <w:rFonts w:ascii="Arial" w:hAnsi="Arial" w:cs="Arial"/>
-          <w:sz w:val="22"/>
-          <w:szCs w:val="22"/>
-          <w:bdr w:val="none" w:sz="0" w:space="0" w:color="auto" w:frame="1"/>
-        </w:rPr>
-        <w:t xml:space="preserve"> class. This is a value returned buy the /accounts </w:t>
-      </w:r>
-      <w:proofErr w:type="spellStart"/>
-      <w:proofErr w:type="gramStart"/>
-      <w:r>
-        <w:rPr>
-          <w:rFonts w:ascii="Arial" w:hAnsi="Arial" w:cs="Arial"/>
-          <w:sz w:val="22"/>
-          <w:szCs w:val="22"/>
-          <w:bdr w:val="none" w:sz="0" w:space="0" w:color="auto" w:frame="1"/>
-        </w:rPr>
-        <w:t>api</w:t>
-      </w:r>
-      <w:proofErr w:type="spellEnd"/>
-      <w:proofErr w:type="gramEnd"/>
-      <w:r>
-        <w:rPr>
-          <w:rFonts w:ascii="Arial" w:hAnsi="Arial" w:cs="Arial"/>
-          <w:sz w:val="22"/>
-          <w:szCs w:val="22"/>
-          <w:bdr w:val="none" w:sz="0" w:space="0" w:color="auto" w:frame="1"/>
-        </w:rPr>
-        <w:t xml:space="preserve"> that was previously missed.</w:t>
-      </w:r>
-    </w:p>
-    <w:p>
-      <w:pPr>
-        <w:autoSpaceDE w:val="0"/>
-        <w:autoSpaceDN w:val="0"/>
-        <w:adjustRightInd w:val="0"/>
-        <w:rPr>
-          <w:rFonts w:ascii="Arial" w:hAnsi="Arial" w:cs="Arial"/>
-          <w:sz w:val="22"/>
-          <w:szCs w:val="22"/>
-          <w:bdr w:val="none" w:sz="0" w:space="0" w:color="auto" w:frame="1"/>
-        </w:rPr>
-      </w:pPr>
-    </w:p>
-    <w:p>
-      <w:pPr>
-        <w:autoSpaceDE w:val="0"/>
-        <w:autoSpaceDN w:val="0"/>
-        <w:adjustRightInd w:val="0"/>
-        <w:rPr>
-          <w:rFonts w:ascii="Arial" w:hAnsi="Arial" w:cs="Arial"/>
-          <w:sz w:val="22"/>
-          <w:szCs w:val="22"/>
-          <w:bdr w:val="none" w:sz="0" w:space="0" w:color="auto" w:frame="1"/>
-        </w:rPr>
-      </w:pPr>
-      <w:r>
-        <w:rPr>
-          <w:rFonts w:ascii="Arial" w:hAnsi="Arial" w:cs="Arial"/>
-          <w:sz w:val="22"/>
-          <w:szCs w:val="22"/>
-          <w:bdr w:val="none" w:sz="0" w:space="0" w:color="auto" w:frame="1"/>
-        </w:rPr>
-        <w:t xml:space="preserve">Added </w:t>
-      </w:r>
-      <w:proofErr w:type="gramStart"/>
-      <w:r>
-        <w:rPr>
-          <w:rFonts w:ascii="Arial" w:hAnsi="Arial" w:cs="Arial"/>
-          <w:sz w:val="22"/>
-          <w:szCs w:val="22"/>
-          <w:bdr w:val="none" w:sz="0" w:space="0" w:color="auto" w:frame="1"/>
-        </w:rPr>
-        <w:t>string[</w:t>
-      </w:r>
-      <w:proofErr w:type="gramEnd"/>
-      <w:r>
-        <w:rPr>
-          <w:rFonts w:ascii="Arial" w:hAnsi="Arial" w:cs="Arial"/>
-          <w:sz w:val="22"/>
-          <w:szCs w:val="22"/>
-          <w:bdr w:val="none" w:sz="0" w:space="0" w:color="auto" w:frame="1"/>
-        </w:rPr>
-        <w:t xml:space="preserve">] </w:t>
-      </w:r>
-      <w:proofErr w:type="spellStart"/>
-      <w:r>
-        <w:rPr>
-          <w:rFonts w:ascii="Arial" w:hAnsi="Arial" w:cs="Arial"/>
-          <w:sz w:val="22"/>
-          <w:szCs w:val="22"/>
-          <w:bdr w:val="none" w:sz="0" w:space="0" w:color="auto" w:frame="1"/>
-        </w:rPr>
-        <w:t>invalidSymbols</w:t>
-      </w:r>
-      <w:proofErr w:type="spellEnd"/>
-      <w:r>
-        <w:rPr>
-          <w:rFonts w:ascii="Arial" w:hAnsi="Arial" w:cs="Arial"/>
-          <w:sz w:val="22"/>
-          <w:szCs w:val="22"/>
-          <w:bdr w:val="none" w:sz="0" w:space="0" w:color="auto" w:frame="1"/>
-        </w:rPr>
-        <w:t xml:space="preserve"> to </w:t>
-      </w:r>
-      <w:r>
-        <w:rPr>
-          <w:rFonts w:ascii="Arial" w:hAnsi="Arial" w:cs="Arial"/>
-          <w:sz w:val="22"/>
-          <w:szCs w:val="22"/>
-          <w:bdr w:val="none" w:sz="0" w:space="0" w:color="auto" w:frame="1"/>
-        </w:rPr>
-        <w:t xml:space="preserve">the </w:t>
-      </w:r>
-      <w:r>
-        <w:rPr>
-          <w:rFonts w:ascii="Arial" w:hAnsi="Arial" w:cs="Arial"/>
-          <w:sz w:val="22"/>
-          <w:szCs w:val="22"/>
-          <w:bdr w:val="none" w:sz="0" w:space="0" w:color="auto" w:frame="1"/>
-        </w:rPr>
-        <w:t xml:space="preserve">Quote class.  This gets set when invalid symbols are </w:t>
-      </w:r>
-      <w:r>
-        <w:rPr>
-          <w:rFonts w:ascii="Arial" w:hAnsi="Arial" w:cs="Arial"/>
-          <w:sz w:val="22"/>
-          <w:szCs w:val="22"/>
-          <w:bdr w:val="none" w:sz="0" w:space="0" w:color="auto" w:frame="1"/>
-        </w:rPr>
-        <w:t xml:space="preserve">passed to </w:t>
-      </w:r>
-      <w:proofErr w:type="spellStart"/>
-      <w:r>
-        <w:rPr>
-          <w:rFonts w:ascii="Arial" w:hAnsi="Arial" w:cs="Arial"/>
-          <w:sz w:val="22"/>
-          <w:szCs w:val="22"/>
-          <w:bdr w:val="none" w:sz="0" w:space="0" w:color="auto" w:frame="1"/>
-        </w:rPr>
-        <w:t>GetQuotes</w:t>
-      </w:r>
-      <w:proofErr w:type="spellEnd"/>
-      <w:r>
-        <w:rPr>
-          <w:rFonts w:ascii="Arial" w:hAnsi="Arial" w:cs="Arial"/>
-          <w:sz w:val="22"/>
-          <w:szCs w:val="22"/>
-          <w:bdr w:val="none" w:sz="0" w:space="0" w:color="auto" w:frame="1"/>
-        </w:rPr>
-        <w:t>.</w:t>
-      </w:r>
-    </w:p>
-    <w:p>
-      <w:pPr>
-        <w:autoSpaceDE w:val="0"/>
-        <w:autoSpaceDN w:val="0"/>
-        <w:adjustRightInd w:val="0"/>
-        <w:rPr>
-          <w:rFonts w:ascii="Arial" w:hAnsi="Arial" w:cs="Arial"/>
-          <w:sz w:val="22"/>
-          <w:szCs w:val="22"/>
-          <w:bdr w:val="none" w:sz="0" w:space="0" w:color="auto" w:frame="1"/>
-        </w:rPr>
-      </w:pPr>
-      <w:proofErr w:type="gramStart"/>
-      <w:r>
-        <w:rPr>
-          <w:rFonts w:ascii="Arial" w:hAnsi="Arial" w:cs="Arial"/>
-          <w:sz w:val="22"/>
-          <w:szCs w:val="22"/>
-          <w:bdr w:val="none" w:sz="0" w:space="0" w:color="auto" w:frame="1"/>
-        </w:rPr>
-        <w:t>Added</w:t>
-      </w:r>
-      <w:r>
-        <w:rPr>
-          <w:rFonts w:ascii="Arial" w:hAnsi="Arial" w:cs="Arial"/>
-          <w:sz w:val="22"/>
-          <w:szCs w:val="22"/>
-          <w:bdr w:val="none" w:sz="0" w:space="0" w:color="auto" w:frame="1"/>
-        </w:rPr>
-        <w:t xml:space="preserve"> missing</w:t>
-      </w:r>
-      <w:r>
-        <w:rPr>
-          <w:rFonts w:ascii="Arial" w:hAnsi="Arial" w:cs="Arial"/>
-          <w:sz w:val="22"/>
-          <w:szCs w:val="22"/>
-          <w:bdr w:val="none" w:sz="0" w:space="0" w:color="auto" w:frame="1"/>
-        </w:rPr>
-        <w:t xml:space="preserve"> futures specific fields to the Quote class.</w:t>
-      </w:r>
-      <w:proofErr w:type="gramEnd"/>
-      <w:r>
-        <w:rPr>
-          <w:rFonts w:ascii="Arial" w:hAnsi="Arial" w:cs="Arial"/>
-          <w:sz w:val="22"/>
-          <w:szCs w:val="22"/>
-          <w:bdr w:val="none" w:sz="0" w:space="0" w:color="auto" w:frame="1"/>
-        </w:rPr>
-        <w:t xml:space="preserve">  </w:t>
-      </w:r>
-    </w:p>
-    <w:p>
-      <w:pPr>
-        <w:autoSpaceDE w:val="0"/>
-        <w:autoSpaceDN w:val="0"/>
-        <w:adjustRightInd w:val="0"/>
-        <w:rPr>
-          <w:rFonts w:ascii="Arial" w:hAnsi="Arial" w:cs="Arial"/>
-          <w:color w:val="000000"/>
-          <w:sz w:val="22"/>
-          <w:szCs w:val="22"/>
-          <w:lang w:bidi="ar-SA"/>
-        </w:rPr>
-      </w:pPr>
-    </w:p>
-    <w:p>
-      <w:pPr>
-        <w:autoSpaceDE w:val="0"/>
-        <w:autoSpaceDN w:val="0"/>
-        <w:adjustRightInd w:val="0"/>
-        <w:rPr>
-          <w:rFonts w:ascii="Arial" w:hAnsi="Arial" w:cs="Arial"/>
-          <w:color w:val="000000"/>
-          <w:sz w:val="22"/>
-          <w:szCs w:val="22"/>
-          <w:lang w:bidi="ar-SA"/>
-        </w:rPr>
-      </w:pPr>
-      <w:r>
-        <w:rPr>
-          <w:rFonts w:ascii="Arial" w:hAnsi="Arial" w:cs="Arial"/>
-          <w:color w:val="000000"/>
-          <w:sz w:val="22"/>
-          <w:szCs w:val="22"/>
-          <w:lang w:bidi="ar-SA"/>
-        </w:rPr>
-        <w:t>I believe the futures streamer will throw an exception if futures i</w:t>
-      </w:r>
-      <w:r>
-        <w:rPr>
-          <w:rFonts w:ascii="Arial" w:hAnsi="Arial" w:cs="Arial"/>
-          <w:color w:val="000000"/>
-          <w:sz w:val="22"/>
-          <w:szCs w:val="22"/>
-          <w:lang w:bidi="ar-SA"/>
-        </w:rPr>
-        <w:t>s</w:t>
-      </w:r>
-      <w:r>
-        <w:rPr>
-          <w:rFonts w:ascii="Arial" w:hAnsi="Arial" w:cs="Arial"/>
-          <w:color w:val="000000"/>
-          <w:sz w:val="22"/>
-          <w:szCs w:val="22"/>
-          <w:lang w:bidi="ar-SA"/>
-        </w:rPr>
-        <w:t xml:space="preserve"> not live.  I will be testing on Friday after 5p.  Check for an update this weekend it this is indeed the case.</w:t>
-      </w:r>
-    </w:p>
-    <w:p>
-      <w:pPr>
-        <w:autoSpaceDE w:val="0"/>
-        <w:autoSpaceDN w:val="0"/>
-        <w:adjustRightInd w:val="0"/>
-        <w:rPr>
-          <w:rFonts w:ascii="Arial" w:hAnsi="Arial" w:cs="Arial"/>
-          <w:color w:val="000000"/>
-          <w:sz w:val="22"/>
-          <w:szCs w:val="22"/>
-          <w:lang w:bidi="ar-SA"/>
-        </w:rPr>
-      </w:pPr>
-    </w:p>
-    <w:p>
-      <w:pPr>
-        <w:autoSpaceDE w:val="0"/>
-        <w:autoSpaceDN w:val="0"/>
-        <w:adjustRightInd w:val="0"/>
-        <w:rPr>
-          <w:rFonts w:ascii="Arial" w:hAnsi="Arial" w:cs="Arial"/>
-          <w:color w:val="000000"/>
-          <w:sz w:val="22"/>
-          <w:szCs w:val="22"/>
-          <w:lang w:bidi="ar-SA"/>
-        </w:rPr>
       </w:pPr>
     </w:p>
     <w:p>
@@ -890,7 +912,7 @@
           <w:szCs w:val="28"/>
           <w:lang w:bidi="ar-SA"/>
         </w:rPr>
-        <w:t xml:space="preserve">Release </w:t>
+        <w:t>Release v6.0.1</w:t>
       </w:r>
       <w:r>
         <w:rPr>
@@ -901,7 +923,7 @@
           <w:szCs w:val="28"/>
           <w:lang w:bidi="ar-SA"/>
         </w:rPr>
-        <w:t>v</w:t>
+        <w:t xml:space="preserve"> 2024-0</w:t>
       </w:r>
       <w:r>
         <w:rPr>
@@ -912,7 +934,7 @@
           <w:szCs w:val="28"/>
           <w:lang w:bidi="ar-SA"/>
         </w:rPr>
-        <w:t>6</w:t>
+        <w:t>7</w:t>
       </w:r>
       <w:r>
         <w:rPr>
@@ -923,7 +945,7 @@
           <w:szCs w:val="28"/>
           <w:lang w:bidi="ar-SA"/>
         </w:rPr>
-        <w:t>.0.0</w:t>
+        <w:t>-</w:t>
       </w:r>
       <w:r>
         <w:rPr>
@@ -934,20 +956,480 @@
           <w:szCs w:val="28"/>
           <w:lang w:bidi="ar-SA"/>
         </w:rPr>
-        <w:t xml:space="preserve"> 2024-0</w:t>
-      </w:r>
-      <w:r>
-        <w:rPr>
-          <w:rFonts w:ascii="Arial" w:hAnsi="Arial" w:cs="Arial"/>
-          <w:b/>
+        <w:t xml:space="preserve">04 </w:t>
+      </w:r>
+      <w:r>
+        <w:rPr>
+          <w:rFonts w:ascii="Arial" w:hAnsi="Arial" w:cs="Arial"/>
           <w:color w:val="000000"/>
           <w:sz w:val="28"/>
           <w:szCs w:val="28"/>
           <w:lang w:bidi="ar-SA"/>
         </w:rPr>
-        <w:t>7</w:t>
-      </w:r>
-      <w:r>
+        <w:t>(patch)</w:t>
+      </w:r>
+    </w:p>
+    <w:p>
+      <w:pPr>
+        <w:autoSpaceDE w:val="0"/>
+        <w:autoSpaceDN w:val="0"/>
+        <w:adjustRightInd w:val="0"/>
+        <w:rPr>
+          <w:rFonts w:ascii="Arial" w:hAnsi="Arial" w:cs="Arial"/>
+          <w:color w:val="000000"/>
+          <w:sz w:val="22"/>
+          <w:szCs w:val="22"/>
+          <w:lang w:bidi="ar-SA"/>
+        </w:rPr>
+      </w:pPr>
+    </w:p>
+    <w:p>
+      <w:pPr>
+        <w:autoSpaceDE w:val="0"/>
+        <w:autoSpaceDN w:val="0"/>
+        <w:adjustRightInd w:val="0"/>
+        <w:rPr>
+          <w:rFonts w:ascii="Arial" w:hAnsi="Arial" w:cs="Arial"/>
+          <w:sz w:val="22"/>
+          <w:szCs w:val="22"/>
+          <w:bdr w:val="none" w:sz="0" w:space="0" w:color="auto" w:frame="1"/>
+        </w:rPr>
+      </w:pPr>
+      <w:r>
+        <w:rPr>
+          <w:rFonts w:ascii="Arial" w:hAnsi="Arial" w:cs="Arial"/>
+          <w:sz w:val="22"/>
+          <w:szCs w:val="22"/>
+          <w:bdr w:val="none" w:sz="0" w:space="0" w:color="auto" w:frame="1"/>
+        </w:rPr>
+        <w:t xml:space="preserve">I broke the basic rule - always test after making even the </w:t>
+      </w:r>
+      <w:proofErr w:type="gramStart"/>
+      <w:r>
+        <w:rPr>
+          <w:rFonts w:ascii="Arial" w:hAnsi="Arial" w:cs="Arial"/>
+          <w:sz w:val="22"/>
+          <w:szCs w:val="22"/>
+          <w:bdr w:val="none" w:sz="0" w:space="0" w:color="auto" w:frame="1"/>
+        </w:rPr>
+        <w:t>most simple</w:t>
+      </w:r>
+      <w:proofErr w:type="gramEnd"/>
+      <w:r>
+        <w:rPr>
+          <w:rFonts w:ascii="Arial" w:hAnsi="Arial" w:cs="Arial"/>
+          <w:sz w:val="22"/>
+          <w:szCs w:val="22"/>
+          <w:bdr w:val="none" w:sz="0" w:space="0" w:color="auto" w:frame="1"/>
+        </w:rPr>
+        <w:t xml:space="preserve"> change!  Last change I made before committing v6.0.0 was changing the version number from 5 to a more conventional v6.0.0.  But it was an </w:t>
+      </w:r>
+      <w:proofErr w:type="spellStart"/>
+      <w:r>
+        <w:rPr>
+          <w:rFonts w:ascii="Arial" w:hAnsi="Arial" w:cs="Arial"/>
+          <w:sz w:val="22"/>
+          <w:szCs w:val="22"/>
+          <w:bdr w:val="none" w:sz="0" w:space="0" w:color="auto" w:frame="1"/>
+        </w:rPr>
+        <w:t>int</w:t>
+      </w:r>
+      <w:proofErr w:type="spellEnd"/>
+      <w:r>
+        <w:rPr>
+          <w:rFonts w:ascii="Arial" w:hAnsi="Arial" w:cs="Arial"/>
+          <w:sz w:val="22"/>
+          <w:szCs w:val="22"/>
+          <w:bdr w:val="none" w:sz="0" w:space="0" w:color="auto" w:frame="1"/>
+        </w:rPr>
+        <w:t>, and that didn’t compile.</w:t>
+      </w:r>
+    </w:p>
+    <w:p>
+      <w:pPr>
+        <w:autoSpaceDE w:val="0"/>
+        <w:autoSpaceDN w:val="0"/>
+        <w:adjustRightInd w:val="0"/>
+        <w:rPr>
+          <w:rFonts w:ascii="Arial" w:hAnsi="Arial" w:cs="Arial"/>
+          <w:sz w:val="22"/>
+          <w:szCs w:val="22"/>
+          <w:bdr w:val="none" w:sz="0" w:space="0" w:color="auto" w:frame="1"/>
+        </w:rPr>
+      </w:pPr>
+    </w:p>
+    <w:p>
+      <w:pPr>
+        <w:autoSpaceDE w:val="0"/>
+        <w:autoSpaceDN w:val="0"/>
+        <w:adjustRightInd w:val="0"/>
+        <w:rPr>
+          <w:rFonts w:ascii="Arial" w:hAnsi="Arial" w:cs="Arial"/>
+          <w:sz w:val="22"/>
+          <w:szCs w:val="22"/>
+          <w:bdr w:val="none" w:sz="0" w:space="0" w:color="auto" w:frame="1"/>
+        </w:rPr>
+      </w:pPr>
+      <w:r>
+        <w:rPr>
+          <w:rFonts w:ascii="Arial" w:hAnsi="Arial" w:cs="Arial"/>
+          <w:sz w:val="22"/>
+          <w:szCs w:val="22"/>
+          <w:bdr w:val="none" w:sz="0" w:space="0" w:color="auto" w:frame="1"/>
+        </w:rPr>
+        <w:t>Other changes:</w:t>
+      </w:r>
+    </w:p>
+    <w:p>
+      <w:pPr>
+        <w:autoSpaceDE w:val="0"/>
+        <w:autoSpaceDN w:val="0"/>
+        <w:adjustRightInd w:val="0"/>
+        <w:rPr>
+          <w:rFonts w:ascii="Arial" w:hAnsi="Arial" w:cs="Arial"/>
+          <w:sz w:val="22"/>
+          <w:szCs w:val="22"/>
+          <w:bdr w:val="none" w:sz="0" w:space="0" w:color="auto" w:frame="1"/>
+        </w:rPr>
+      </w:pPr>
+      <w:proofErr w:type="spellStart"/>
+      <w:proofErr w:type="gramStart"/>
+      <w:r>
+        <w:rPr>
+          <w:rFonts w:ascii="Arial" w:hAnsi="Arial" w:cs="Arial"/>
+          <w:sz w:val="22"/>
+          <w:szCs w:val="22"/>
+          <w:bdr w:val="none" w:sz="0" w:space="0" w:color="auto" w:frame="1"/>
+        </w:rPr>
+        <w:t>AggregatedBalance</w:t>
+      </w:r>
+      <w:proofErr w:type="spellEnd"/>
+      <w:r>
+        <w:rPr>
+          <w:rFonts w:ascii="Arial" w:hAnsi="Arial" w:cs="Arial"/>
+          <w:sz w:val="22"/>
+          <w:szCs w:val="22"/>
+          <w:bdr w:val="none" w:sz="0" w:space="0" w:color="auto" w:frame="1"/>
+        </w:rPr>
+        <w:t xml:space="preserve">  was</w:t>
+      </w:r>
+      <w:proofErr w:type="gramEnd"/>
+      <w:r>
+        <w:rPr>
+          <w:rFonts w:ascii="Arial" w:hAnsi="Arial" w:cs="Arial"/>
+          <w:sz w:val="22"/>
+          <w:szCs w:val="22"/>
+          <w:bdr w:val="none" w:sz="0" w:space="0" w:color="auto" w:frame="1"/>
+        </w:rPr>
+        <w:t xml:space="preserve"> added to the </w:t>
+      </w:r>
+      <w:proofErr w:type="spellStart"/>
+      <w:r>
+        <w:rPr>
+          <w:rFonts w:ascii="Arial" w:hAnsi="Arial" w:cs="Arial"/>
+          <w:sz w:val="22"/>
+          <w:szCs w:val="22"/>
+          <w:bdr w:val="none" w:sz="0" w:space="0" w:color="auto" w:frame="1"/>
+        </w:rPr>
+        <w:t>AccountInfo</w:t>
+      </w:r>
+      <w:proofErr w:type="spellEnd"/>
+      <w:r>
+        <w:rPr>
+          <w:rFonts w:ascii="Arial" w:hAnsi="Arial" w:cs="Arial"/>
+          <w:sz w:val="22"/>
+          <w:szCs w:val="22"/>
+          <w:bdr w:val="none" w:sz="0" w:space="0" w:color="auto" w:frame="1"/>
+        </w:rPr>
+        <w:t xml:space="preserve"> class. This is a value returned buy the /accounts </w:t>
+      </w:r>
+      <w:proofErr w:type="spellStart"/>
+      <w:proofErr w:type="gramStart"/>
+      <w:r>
+        <w:rPr>
+          <w:rFonts w:ascii="Arial" w:hAnsi="Arial" w:cs="Arial"/>
+          <w:sz w:val="22"/>
+          <w:szCs w:val="22"/>
+          <w:bdr w:val="none" w:sz="0" w:space="0" w:color="auto" w:frame="1"/>
+        </w:rPr>
+        <w:t>api</w:t>
+      </w:r>
+      <w:proofErr w:type="spellEnd"/>
+      <w:proofErr w:type="gramEnd"/>
+      <w:r>
+        <w:rPr>
+          <w:rFonts w:ascii="Arial" w:hAnsi="Arial" w:cs="Arial"/>
+          <w:sz w:val="22"/>
+          <w:szCs w:val="22"/>
+          <w:bdr w:val="none" w:sz="0" w:space="0" w:color="auto" w:frame="1"/>
+        </w:rPr>
+        <w:t xml:space="preserve"> that was previously missed.</w:t>
+      </w:r>
+    </w:p>
+    <w:p>
+      <w:pPr>
+        <w:autoSpaceDE w:val="0"/>
+        <w:autoSpaceDN w:val="0"/>
+        <w:adjustRightInd w:val="0"/>
+        <w:rPr>
+          <w:rFonts w:ascii="Arial" w:hAnsi="Arial" w:cs="Arial"/>
+          <w:sz w:val="22"/>
+          <w:szCs w:val="22"/>
+          <w:bdr w:val="none" w:sz="0" w:space="0" w:color="auto" w:frame="1"/>
+        </w:rPr>
+      </w:pPr>
+    </w:p>
+    <w:p>
+      <w:pPr>
+        <w:autoSpaceDE w:val="0"/>
+        <w:autoSpaceDN w:val="0"/>
+        <w:adjustRightInd w:val="0"/>
+        <w:rPr>
+          <w:rFonts w:ascii="Arial" w:hAnsi="Arial" w:cs="Arial"/>
+          <w:sz w:val="22"/>
+          <w:szCs w:val="22"/>
+          <w:bdr w:val="none" w:sz="0" w:space="0" w:color="auto" w:frame="1"/>
+        </w:rPr>
+      </w:pPr>
+      <w:r>
+        <w:rPr>
+          <w:rFonts w:ascii="Arial" w:hAnsi="Arial" w:cs="Arial"/>
+          <w:sz w:val="22"/>
+          <w:szCs w:val="22"/>
+          <w:bdr w:val="none" w:sz="0" w:space="0" w:color="auto" w:frame="1"/>
+        </w:rPr>
+        <w:t xml:space="preserve">Added </w:t>
+      </w:r>
+      <w:proofErr w:type="gramStart"/>
+      <w:r>
+        <w:rPr>
+          <w:rFonts w:ascii="Arial" w:hAnsi="Arial" w:cs="Arial"/>
+          <w:sz w:val="22"/>
+          <w:szCs w:val="22"/>
+          <w:bdr w:val="none" w:sz="0" w:space="0" w:color="auto" w:frame="1"/>
+        </w:rPr>
+        <w:t>string[</w:t>
+      </w:r>
+      <w:proofErr w:type="gramEnd"/>
+      <w:r>
+        <w:rPr>
+          <w:rFonts w:ascii="Arial" w:hAnsi="Arial" w:cs="Arial"/>
+          <w:sz w:val="22"/>
+          <w:szCs w:val="22"/>
+          <w:bdr w:val="none" w:sz="0" w:space="0" w:color="auto" w:frame="1"/>
+        </w:rPr>
+        <w:t xml:space="preserve">] </w:t>
+      </w:r>
+      <w:proofErr w:type="spellStart"/>
+      <w:r>
+        <w:rPr>
+          <w:rFonts w:ascii="Arial" w:hAnsi="Arial" w:cs="Arial"/>
+          <w:sz w:val="22"/>
+          <w:szCs w:val="22"/>
+          <w:bdr w:val="none" w:sz="0" w:space="0" w:color="auto" w:frame="1"/>
+        </w:rPr>
+        <w:t>invalidSymbols</w:t>
+      </w:r>
+      <w:proofErr w:type="spellEnd"/>
+      <w:r>
+        <w:rPr>
+          <w:rFonts w:ascii="Arial" w:hAnsi="Arial" w:cs="Arial"/>
+          <w:sz w:val="22"/>
+          <w:szCs w:val="22"/>
+          <w:bdr w:val="none" w:sz="0" w:space="0" w:color="auto" w:frame="1"/>
+        </w:rPr>
+        <w:t xml:space="preserve"> to </w:t>
+      </w:r>
+      <w:r>
+        <w:rPr>
+          <w:rFonts w:ascii="Arial" w:hAnsi="Arial" w:cs="Arial"/>
+          <w:sz w:val="22"/>
+          <w:szCs w:val="22"/>
+          <w:bdr w:val="none" w:sz="0" w:space="0" w:color="auto" w:frame="1"/>
+        </w:rPr>
+        <w:t xml:space="preserve">the </w:t>
+      </w:r>
+      <w:r>
+        <w:rPr>
+          <w:rFonts w:ascii="Arial" w:hAnsi="Arial" w:cs="Arial"/>
+          <w:sz w:val="22"/>
+          <w:szCs w:val="22"/>
+          <w:bdr w:val="none" w:sz="0" w:space="0" w:color="auto" w:frame="1"/>
+        </w:rPr>
+        <w:t xml:space="preserve">Quote class.  This gets set when invalid symbols are </w:t>
+      </w:r>
+      <w:r>
+        <w:rPr>
+          <w:rFonts w:ascii="Arial" w:hAnsi="Arial" w:cs="Arial"/>
+          <w:sz w:val="22"/>
+          <w:szCs w:val="22"/>
+          <w:bdr w:val="none" w:sz="0" w:space="0" w:color="auto" w:frame="1"/>
+        </w:rPr>
+        <w:t xml:space="preserve">passed to </w:t>
+      </w:r>
+      <w:proofErr w:type="spellStart"/>
+      <w:r>
+        <w:rPr>
+          <w:rFonts w:ascii="Arial" w:hAnsi="Arial" w:cs="Arial"/>
+          <w:sz w:val="22"/>
+          <w:szCs w:val="22"/>
+          <w:bdr w:val="none" w:sz="0" w:space="0" w:color="auto" w:frame="1"/>
+        </w:rPr>
+        <w:t>GetQuotes</w:t>
+      </w:r>
+      <w:proofErr w:type="spellEnd"/>
+      <w:r>
+        <w:rPr>
+          <w:rFonts w:ascii="Arial" w:hAnsi="Arial" w:cs="Arial"/>
+          <w:sz w:val="22"/>
+          <w:szCs w:val="22"/>
+          <w:bdr w:val="none" w:sz="0" w:space="0" w:color="auto" w:frame="1"/>
+        </w:rPr>
+        <w:t>.</w:t>
+      </w:r>
+    </w:p>
+    <w:p>
+      <w:pPr>
+        <w:autoSpaceDE w:val="0"/>
+        <w:autoSpaceDN w:val="0"/>
+        <w:adjustRightInd w:val="0"/>
+        <w:rPr>
+          <w:rFonts w:ascii="Arial" w:hAnsi="Arial" w:cs="Arial"/>
+          <w:sz w:val="22"/>
+          <w:szCs w:val="22"/>
+          <w:bdr w:val="none" w:sz="0" w:space="0" w:color="auto" w:frame="1"/>
+        </w:rPr>
+      </w:pPr>
+      <w:proofErr w:type="gramStart"/>
+      <w:r>
+        <w:rPr>
+          <w:rFonts w:ascii="Arial" w:hAnsi="Arial" w:cs="Arial"/>
+          <w:sz w:val="22"/>
+          <w:szCs w:val="22"/>
+          <w:bdr w:val="none" w:sz="0" w:space="0" w:color="auto" w:frame="1"/>
+        </w:rPr>
+        <w:t>Added</w:t>
+      </w:r>
+      <w:r>
+        <w:rPr>
+          <w:rFonts w:ascii="Arial" w:hAnsi="Arial" w:cs="Arial"/>
+          <w:sz w:val="22"/>
+          <w:szCs w:val="22"/>
+          <w:bdr w:val="none" w:sz="0" w:space="0" w:color="auto" w:frame="1"/>
+        </w:rPr>
+        <w:t xml:space="preserve"> missing</w:t>
+      </w:r>
+      <w:r>
+        <w:rPr>
+          <w:rFonts w:ascii="Arial" w:hAnsi="Arial" w:cs="Arial"/>
+          <w:sz w:val="22"/>
+          <w:szCs w:val="22"/>
+          <w:bdr w:val="none" w:sz="0" w:space="0" w:color="auto" w:frame="1"/>
+        </w:rPr>
+        <w:t xml:space="preserve"> futures specific fields to the Quote class.</w:t>
+      </w:r>
+      <w:proofErr w:type="gramEnd"/>
+      <w:r>
+        <w:rPr>
+          <w:rFonts w:ascii="Arial" w:hAnsi="Arial" w:cs="Arial"/>
+          <w:sz w:val="22"/>
+          <w:szCs w:val="22"/>
+          <w:bdr w:val="none" w:sz="0" w:space="0" w:color="auto" w:frame="1"/>
+        </w:rPr>
+        <w:t xml:space="preserve">  </w:t>
+      </w:r>
+    </w:p>
+    <w:p>
+      <w:pPr>
+        <w:autoSpaceDE w:val="0"/>
+        <w:autoSpaceDN w:val="0"/>
+        <w:adjustRightInd w:val="0"/>
+        <w:rPr>
+          <w:rFonts w:ascii="Arial" w:hAnsi="Arial" w:cs="Arial"/>
+          <w:color w:val="000000"/>
+          <w:sz w:val="22"/>
+          <w:szCs w:val="22"/>
+          <w:lang w:bidi="ar-SA"/>
+        </w:rPr>
+      </w:pPr>
+    </w:p>
+    <w:p>
+      <w:pPr>
+        <w:autoSpaceDE w:val="0"/>
+        <w:autoSpaceDN w:val="0"/>
+        <w:adjustRightInd w:val="0"/>
+        <w:rPr>
+          <w:rFonts w:ascii="Arial" w:hAnsi="Arial" w:cs="Arial"/>
+          <w:color w:val="000000"/>
+          <w:sz w:val="22"/>
+          <w:szCs w:val="22"/>
+          <w:lang w:bidi="ar-SA"/>
+        </w:rPr>
+      </w:pPr>
+      <w:r>
+        <w:rPr>
+          <w:rFonts w:ascii="Arial" w:hAnsi="Arial" w:cs="Arial"/>
+          <w:color w:val="000000"/>
+          <w:sz w:val="22"/>
+          <w:szCs w:val="22"/>
+          <w:lang w:bidi="ar-SA"/>
+        </w:rPr>
+        <w:t>I believe the futures streamer will throw an exception if futures i</w:t>
+      </w:r>
+      <w:r>
+        <w:rPr>
+          <w:rFonts w:ascii="Arial" w:hAnsi="Arial" w:cs="Arial"/>
+          <w:color w:val="000000"/>
+          <w:sz w:val="22"/>
+          <w:szCs w:val="22"/>
+          <w:lang w:bidi="ar-SA"/>
+        </w:rPr>
+        <w:t>s</w:t>
+      </w:r>
+      <w:r>
+        <w:rPr>
+          <w:rFonts w:ascii="Arial" w:hAnsi="Arial" w:cs="Arial"/>
+          <w:color w:val="000000"/>
+          <w:sz w:val="22"/>
+          <w:szCs w:val="22"/>
+          <w:lang w:bidi="ar-SA"/>
+        </w:rPr>
+        <w:t xml:space="preserve"> not live.  I will be testing on Friday after 5p.  Check for an update this weekend it this is indeed the case.</w:t>
+      </w:r>
+    </w:p>
+    <w:p>
+      <w:pPr>
+        <w:autoSpaceDE w:val="0"/>
+        <w:autoSpaceDN w:val="0"/>
+        <w:adjustRightInd w:val="0"/>
+        <w:rPr>
+          <w:rFonts w:ascii="Arial" w:hAnsi="Arial" w:cs="Arial"/>
+          <w:color w:val="000000"/>
+          <w:sz w:val="22"/>
+          <w:szCs w:val="22"/>
+          <w:lang w:bidi="ar-SA"/>
+        </w:rPr>
+      </w:pPr>
+    </w:p>
+    <w:p>
+      <w:pPr>
+        <w:autoSpaceDE w:val="0"/>
+        <w:autoSpaceDN w:val="0"/>
+        <w:adjustRightInd w:val="0"/>
+        <w:rPr>
+          <w:rFonts w:ascii="Arial" w:hAnsi="Arial" w:cs="Arial"/>
+          <w:color w:val="000000"/>
+          <w:sz w:val="22"/>
+          <w:szCs w:val="22"/>
+          <w:lang w:bidi="ar-SA"/>
+        </w:rPr>
+      </w:pPr>
+    </w:p>
+    <w:p>
+      <w:pPr>
+        <w:autoSpaceDE w:val="0"/>
+        <w:autoSpaceDN w:val="0"/>
+        <w:adjustRightInd w:val="0"/>
         <w:rPr>
           <w:rFonts w:ascii="Arial" w:hAnsi="Arial" w:cs="Arial"/>
           <w:b/>
@@ -956,8 +1438,7 @@
           <w:szCs w:val="28"/>
           <w:lang w:bidi="ar-SA"/>
         </w:rPr>
-        <w:t>-</w:t>
-      </w:r>
+      </w:pPr>
       <w:r>
         <w:rPr>
           <w:rFonts w:ascii="Arial" w:hAnsi="Arial" w:cs="Arial"/>
@@ -967,6 +1448,83 @@
           <w:szCs w:val="28"/>
           <w:lang w:bidi="ar-SA"/>
         </w:rPr>
+        <w:t xml:space="preserve">Release </w:t>
+      </w:r>
+      <w:r>
+        <w:rPr>
+          <w:rFonts w:ascii="Arial" w:hAnsi="Arial" w:cs="Arial"/>
+          <w:b/>
+          <w:color w:val="000000"/>
+          <w:sz w:val="28"/>
+          <w:szCs w:val="28"/>
+          <w:lang w:bidi="ar-SA"/>
+        </w:rPr>
+        <w:t>v</w:t>
+      </w:r>
+      <w:r>
+        <w:rPr>
+          <w:rFonts w:ascii="Arial" w:hAnsi="Arial" w:cs="Arial"/>
+          <w:b/>
+          <w:color w:val="000000"/>
+          <w:sz w:val="28"/>
+          <w:szCs w:val="28"/>
+          <w:lang w:bidi="ar-SA"/>
+        </w:rPr>
+        <w:t>6</w:t>
+      </w:r>
+      <w:r>
+        <w:rPr>
+          <w:rFonts w:ascii="Arial" w:hAnsi="Arial" w:cs="Arial"/>
+          <w:b/>
+          <w:color w:val="000000"/>
+          <w:sz w:val="28"/>
+          <w:szCs w:val="28"/>
+          <w:lang w:bidi="ar-SA"/>
+        </w:rPr>
+        <w:t>.0.0</w:t>
+      </w:r>
+      <w:r>
+        <w:rPr>
+          <w:rFonts w:ascii="Arial" w:hAnsi="Arial" w:cs="Arial"/>
+          <w:b/>
+          <w:color w:val="000000"/>
+          <w:sz w:val="28"/>
+          <w:szCs w:val="28"/>
+          <w:lang w:bidi="ar-SA"/>
+        </w:rPr>
+        <w:t xml:space="preserve"> 2024-0</w:t>
+      </w:r>
+      <w:r>
+        <w:rPr>
+          <w:rFonts w:ascii="Arial" w:hAnsi="Arial" w:cs="Arial"/>
+          <w:b/>
+          <w:color w:val="000000"/>
+          <w:sz w:val="28"/>
+          <w:szCs w:val="28"/>
+          <w:lang w:bidi="ar-SA"/>
+        </w:rPr>
+        <w:t>7</w:t>
+      </w:r>
+      <w:r>
+        <w:rPr>
+          <w:rFonts w:ascii="Arial" w:hAnsi="Arial" w:cs="Arial"/>
+          <w:b/>
+          <w:color w:val="000000"/>
+          <w:sz w:val="28"/>
+          <w:szCs w:val="28"/>
+          <w:lang w:bidi="ar-SA"/>
+        </w:rPr>
+        <w:t>-</w:t>
+      </w:r>
+      <w:r>
+        <w:rPr>
+          <w:rFonts w:ascii="Arial" w:hAnsi="Arial" w:cs="Arial"/>
+          <w:b/>
+          <w:color w:val="000000"/>
+          <w:sz w:val="28"/>
+          <w:szCs w:val="28"/>
+          <w:lang w:bidi="ar-SA"/>
+        </w:rPr>
         <w:t>03</w:t>
       </w:r>
     </w:p>
@@ -1678,6 +2236,7 @@
           <w:szCs w:val="22"/>
           <w:lang w:bidi="ar-SA"/>
         </w:rPr>
+        <w:lastRenderedPageBreak/>
         <w:t xml:space="preserve">Added </w:t>
       </w:r>
       <w:r>
@@ -1791,7 +2350,6 @@
           <w:szCs w:val="22"/>
           <w:lang w:bidi="ar-SA"/>
         </w:rPr>
-        <w:lastRenderedPageBreak/>
         <w:drawing>
           <wp:inline distT="0" distB="0" distL="0" distR="0">
             <wp:extent cx="6051274" cy="4588546"/>
@@ -5940,9 +6498,9 @@
     </w:lvl>
   </w:abstractNum>
   <w:abstractNum w:abstractNumId="1">
-    <w:nsid w:val="76C12B84"/>
+    <w:nsid w:val="4EF25D1B"/>
     <w:multiLevelType w:val="hybridMultilevel"/>
-    <w:tmpl w:val="59CC5754"/>
+    <w:tmpl w:val="607855DE"/>
     <w:lvl w:ilvl="0" w:tplc="04090001">
       <w:start w:val="1"/>
       <w:numFmt w:val="bullet"/>
@@ -6053,9 +6611,9 @@
     </w:lvl>
   </w:abstractNum>
   <w:abstractNum w:abstractNumId="2">
-    <w:nsid w:val="793A71B9"/>
+    <w:nsid w:val="76C12B84"/>
     <w:multiLevelType w:val="hybridMultilevel"/>
-    <w:tmpl w:val="22E06396"/>
+    <w:tmpl w:val="59CC5754"/>
     <w:lvl w:ilvl="0" w:tplc="04090001">
       <w:start w:val="1"/>
       <w:numFmt w:val="bullet"/>
@@ -6165,14 +6723,130 @@
       </w:rPr>
     </w:lvl>
   </w:abstractNum>
+  <w:abstractNum w:abstractNumId="3">
+    <w:nsid w:val="793A71B9"/>
+    <w:multiLevelType w:val="hybridMultilevel"/>
+    <w:tmpl w:val="22E06396"/>
+    <w:lvl w:ilvl="0" w:tplc="04090001">
+      <w:start w:val="1"/>
+      <w:numFmt w:val="bullet"/>
+      <w:lvlText w:val=""/>
+      <w:lvlJc w:val="left"/>
+      <w:pPr>
+        <w:ind w:left="720" w:hanging="360"/>
+      </w:pPr>
+      <w:rPr>
+        <w:rFonts w:ascii="Symbol" w:hAnsi="Symbol" w:hint="default"/>
+      </w:rPr>
+    </w:lvl>
+    <w:lvl w:ilvl="1" w:tplc="04090003" w:tentative="1">
+      <w:start w:val="1"/>
+      <w:numFmt w:val="bullet"/>
+      <w:lvlText w:val="o"/>
+      <w:lvlJc w:val="left"/>
+      <w:pPr>
+        <w:ind w:left="1440" w:hanging="360"/>
+      </w:pPr>
+      <w:rPr>
+        <w:rFonts w:ascii="Courier New" w:hAnsi="Courier New" w:cs="Courier New" w:hint="default"/>
+      </w:rPr>
+    </w:lvl>
+    <w:lvl w:ilvl="2" w:tplc="04090005" w:tentative="1">
+      <w:start w:val="1"/>
+      <w:numFmt w:val="bullet"/>
+      <w:lvlText w:val=""/>
+      <w:lvlJc w:val="left"/>
+      <w:pPr>
+        <w:ind w:left="2160" w:hanging="360"/>
+      </w:pPr>
+      <w:rPr>
+        <w:rFonts w:ascii="Wingdings" w:hAnsi="Wingdings" w:hint="default"/>
+      </w:rPr>
+    </w:lvl>
+    <w:lvl w:ilvl="3" w:tplc="04090001" w:tentative="1">
+      <w:start w:val="1"/>
+      <w:numFmt w:val="bullet"/>
+      <w:lvlText w:val=""/>
+      <w:lvlJc w:val="left"/>
+      <w:pPr>
+        <w:ind w:left="2880" w:hanging="360"/>
+      </w:pPr>
+      <w:rPr>
+        <w:rFonts w:ascii="Symbol" w:hAnsi="Symbol" w:hint="default"/>
+      </w:rPr>
+    </w:lvl>
+    <w:lvl w:ilvl="4" w:tplc="04090003" w:tentative="1">
+      <w:start w:val="1"/>
+      <w:numFmt w:val="bullet"/>
+      <w:lvlText w:val="o"/>
+      <w:lvlJc w:val="left"/>
+      <w:pPr>
+        <w:ind w:left="3600" w:hanging="360"/>
+      </w:pPr>
+      <w:rPr>
+        <w:rFonts w:ascii="Courier New" w:hAnsi="Courier New" w:cs="Courier New" w:hint="default"/>
+      </w:rPr>
+    </w:lvl>
+    <w:lvl w:ilvl="5" w:tplc="04090005" w:tentative="1">
+      <w:start w:val="1"/>
+      <w:numFmt w:val="bullet"/>
+      <w:lvlText w:val=""/>
+      <w:lvlJc w:val="left"/>
+      <w:pPr>
+        <w:ind w:left="4320" w:hanging="360"/>
+      </w:pPr>
+      <w:rPr>
+        <w:rFonts w:ascii="Wingdings" w:hAnsi="Wingdings" w:hint="default"/>
+      </w:rPr>
+    </w:lvl>
+    <w:lvl w:ilvl="6" w:tplc="04090001" w:tentative="1">
+      <w:start w:val="1"/>
+      <w:numFmt w:val="bullet"/>
+      <w:lvlText w:val=""/>
+      <w:lvlJc w:val="left"/>
+      <w:pPr>
+        <w:ind w:left="5040" w:hanging="360"/>
+      </w:pPr>
+      <w:rPr>
+        <w:rFonts w:ascii="Symbol" w:hAnsi="Symbol" w:hint="default"/>
+      </w:rPr>
+    </w:lvl>
+    <w:lvl w:ilvl="7" w:tplc="04090003" w:tentative="1">
+      <w:start w:val="1"/>
+      <w:numFmt w:val="bullet"/>
+      <w:lvlText w:val="o"/>
+      <w:lvlJc w:val="left"/>
+      <w:pPr>
+        <w:ind w:left="5760" w:hanging="360"/>
+      </w:pPr>
+      <w:rPr>
+        <w:rFonts w:ascii="Courier New" w:hAnsi="Courier New" w:cs="Courier New" w:hint="default"/>
+      </w:rPr>
+    </w:lvl>
+    <w:lvl w:ilvl="8" w:tplc="04090005" w:tentative="1">
+      <w:start w:val="1"/>
+      <w:numFmt w:val="bullet"/>
+      <w:lvlText w:val=""/>
+      <w:lvlJc w:val="left"/>
+      <w:pPr>
+        <w:ind w:left="6480" w:hanging="360"/>
+      </w:pPr>
+      <w:rPr>
+        <w:rFonts w:ascii="Wingdings" w:hAnsi="Wingdings" w:hint="default"/>
+      </w:rPr>
+    </w:lvl>
+  </w:abstractNum>
   <w:num w:numId="1">
-    <w:abstractNumId w:val="1"/>
+    <w:abstractNumId w:val="2"/>
   </w:num>
   <w:num w:numId="2">
     <w:abstractNumId w:val="0"/>
   </w:num>
   <w:num w:numId="3">
-    <w:abstractNumId w:val="2"/>
+    <w:abstractNumId w:val="3"/>
+  </w:num>
+  <w:num w:numId="4">
+    <w:abstractNumId w:val="1"/>
   </w:num>
 </w:numbering>
 </file>

--- a/SchwabApiCS/ReleaseNotes.docx
+++ b/SchwabApiCS/ReleaseNotes.docx
@@ -2,6 +2,841 @@
 <file path=word/document.xml><?xml version="1.0" encoding="utf-8"?>
 <w:document xmlns:ve="http://schemas.openxmlformats.org/markup-compatibility/2006" xmlns:o="urn:schemas-microsoft-com:office:office" xmlns:r="http://schemas.openxmlformats.org/officeDocument/2006/relationships" xmlns:m="http://schemas.openxmlformats.org/officeDocument/2006/math" xmlns:v="urn:schemas-microsoft-com:vml" xmlns:wp="http://schemas.openxmlformats.org/drawingml/2006/wordprocessingDrawing" xmlns:w10="urn:schemas-microsoft-com:office:word" xmlns:w="http://schemas.openxmlformats.org/wordprocessingml/2006/main" xmlns:wne="http://schemas.microsoft.com/office/word/2006/wordml">
   <w:body>
+    <w:p>
+      <w:pPr>
+        <w:autoSpaceDE w:val="0"/>
+        <w:autoSpaceDN w:val="0"/>
+        <w:adjustRightInd w:val="0"/>
+        <w:rPr>
+          <w:rFonts w:ascii="Arial" w:hAnsi="Arial" w:cs="Arial"/>
+          <w:b/>
+          <w:color w:val="000000"/>
+          <w:sz w:val="28"/>
+          <w:szCs w:val="28"/>
+          <w:lang w:bidi="ar-SA"/>
+        </w:rPr>
+      </w:pPr>
+      <w:r>
+        <w:rPr>
+          <w:rFonts w:ascii="Arial" w:hAnsi="Arial" w:cs="Arial"/>
+          <w:b/>
+          <w:color w:val="000000"/>
+          <w:sz w:val="28"/>
+          <w:szCs w:val="28"/>
+          <w:lang w:bidi="ar-SA"/>
+        </w:rPr>
+        <w:t>Release v7.1.0</w:t>
+      </w:r>
+      <w:r>
+        <w:rPr>
+          <w:rFonts w:ascii="Arial" w:hAnsi="Arial" w:cs="Arial"/>
+          <w:b/>
+          <w:color w:val="000000"/>
+          <w:sz w:val="28"/>
+          <w:szCs w:val="28"/>
+          <w:lang w:bidi="ar-SA"/>
+        </w:rPr>
+        <w:t xml:space="preserve"> 2024-0</w:t>
+      </w:r>
+      <w:r>
+        <w:rPr>
+          <w:rFonts w:ascii="Arial" w:hAnsi="Arial" w:cs="Arial"/>
+          <w:b/>
+          <w:color w:val="000000"/>
+          <w:sz w:val="28"/>
+          <w:szCs w:val="28"/>
+          <w:lang w:bidi="ar-SA"/>
+        </w:rPr>
+        <w:t>7</w:t>
+      </w:r>
+      <w:r>
+        <w:rPr>
+          <w:rFonts w:ascii="Arial" w:hAnsi="Arial" w:cs="Arial"/>
+          <w:b/>
+          <w:color w:val="000000"/>
+          <w:sz w:val="28"/>
+          <w:szCs w:val="28"/>
+          <w:lang w:bidi="ar-SA"/>
+        </w:rPr>
+        <w:t>-</w:t>
+      </w:r>
+      <w:r>
+        <w:rPr>
+          <w:rFonts w:ascii="Arial" w:hAnsi="Arial" w:cs="Arial"/>
+          <w:b/>
+          <w:color w:val="000000"/>
+          <w:sz w:val="28"/>
+          <w:szCs w:val="28"/>
+          <w:lang w:bidi="ar-SA"/>
+        </w:rPr>
+        <w:t>1</w:t>
+      </w:r>
+      <w:r>
+        <w:rPr>
+          <w:rFonts w:ascii="Arial" w:hAnsi="Arial" w:cs="Arial"/>
+          <w:b/>
+          <w:color w:val="000000"/>
+          <w:sz w:val="28"/>
+          <w:szCs w:val="28"/>
+          <w:lang w:bidi="ar-SA"/>
+        </w:rPr>
+        <w:t>5</w:t>
+      </w:r>
+    </w:p>
+    <w:p>
+      <w:pPr>
+        <w:pStyle w:val="ListParagraph"/>
+        <w:numPr>
+          <w:ilvl w:val="0"/>
+          <w:numId w:val="5"/>
+        </w:numPr>
+        <w:autoSpaceDE w:val="0"/>
+        <w:autoSpaceDN w:val="0"/>
+        <w:adjustRightInd w:val="0"/>
+        <w:rPr>
+          <w:rFonts w:ascii="Arial" w:hAnsi="Arial" w:cs="Arial"/>
+          <w:sz w:val="22"/>
+          <w:szCs w:val="22"/>
+          <w:bdr w:val="none" w:sz="0" w:space="0" w:color="auto" w:frame="1"/>
+        </w:rPr>
+      </w:pPr>
+      <w:r>
+        <w:rPr>
+          <w:rFonts w:ascii="Arial" w:hAnsi="Arial" w:cs="Arial"/>
+          <w:sz w:val="22"/>
+          <w:szCs w:val="22"/>
+          <w:bdr w:val="none" w:sz="0" w:space="0" w:color="auto" w:frame="1"/>
+        </w:rPr>
+        <w:t xml:space="preserve">Added additional fields to the Quote class that were missing for options, futures, and </w:t>
+      </w:r>
+      <w:proofErr w:type="spellStart"/>
+      <w:r>
+        <w:rPr>
+          <w:rFonts w:ascii="Arial" w:hAnsi="Arial" w:cs="Arial"/>
+          <w:sz w:val="22"/>
+          <w:szCs w:val="22"/>
+          <w:bdr w:val="none" w:sz="0" w:space="0" w:color="auto" w:frame="1"/>
+        </w:rPr>
+        <w:t>forex</w:t>
+      </w:r>
+      <w:proofErr w:type="spellEnd"/>
+      <w:r>
+        <w:rPr>
+          <w:rFonts w:ascii="Arial" w:hAnsi="Arial" w:cs="Arial"/>
+          <w:sz w:val="22"/>
+          <w:szCs w:val="22"/>
+          <w:bdr w:val="none" w:sz="0" w:space="0" w:color="auto" w:frame="1"/>
+        </w:rPr>
+        <w:t>.</w:t>
+      </w:r>
+    </w:p>
+    <w:p>
+      <w:pPr>
+        <w:pStyle w:val="ListParagraph"/>
+        <w:numPr>
+          <w:ilvl w:val="0"/>
+          <w:numId w:val="5"/>
+        </w:numPr>
+        <w:autoSpaceDE w:val="0"/>
+        <w:autoSpaceDN w:val="0"/>
+        <w:adjustRightInd w:val="0"/>
+        <w:rPr>
+          <w:rFonts w:ascii="Arial" w:hAnsi="Arial" w:cs="Arial"/>
+          <w:sz w:val="22"/>
+          <w:szCs w:val="22"/>
+          <w:bdr w:val="none" w:sz="0" w:space="0" w:color="auto" w:frame="1"/>
+        </w:rPr>
+      </w:pPr>
+      <w:r>
+        <w:rPr>
+          <w:rFonts w:ascii="Arial" w:hAnsi="Arial" w:cs="Arial"/>
+          <w:sz w:val="22"/>
+          <w:szCs w:val="22"/>
+          <w:bdr w:val="none" w:sz="0" w:space="0" w:color="auto" w:frame="1"/>
+        </w:rPr>
+        <w:t xml:space="preserve">Fixed a bug in </w:t>
+      </w:r>
+      <w:proofErr w:type="spellStart"/>
+      <w:r>
+        <w:rPr>
+          <w:rFonts w:ascii="Arial" w:hAnsi="Arial" w:cs="Arial"/>
+          <w:sz w:val="22"/>
+          <w:szCs w:val="22"/>
+          <w:bdr w:val="none" w:sz="0" w:space="0" w:color="auto" w:frame="1"/>
+        </w:rPr>
+        <w:t>LevelOneOptions</w:t>
+      </w:r>
+      <w:proofErr w:type="spellEnd"/>
+      <w:r>
+        <w:rPr>
+          <w:rFonts w:ascii="Arial" w:hAnsi="Arial" w:cs="Arial"/>
+          <w:sz w:val="22"/>
+          <w:szCs w:val="22"/>
+          <w:bdr w:val="none" w:sz="0" w:space="0" w:color="auto" w:frame="1"/>
+        </w:rPr>
+        <w:t xml:space="preserve"> where only the first option for each expiration date was being returned.</w:t>
+      </w:r>
+    </w:p>
+    <w:p>
+      <w:pPr>
+        <w:pStyle w:val="ListParagraph"/>
+        <w:numPr>
+          <w:ilvl w:val="0"/>
+          <w:numId w:val="5"/>
+        </w:numPr>
+        <w:autoSpaceDE w:val="0"/>
+        <w:autoSpaceDN w:val="0"/>
+        <w:adjustRightInd w:val="0"/>
+        <w:rPr>
+          <w:rFonts w:ascii="Arial" w:hAnsi="Arial" w:cs="Arial"/>
+          <w:sz w:val="22"/>
+          <w:szCs w:val="22"/>
+          <w:bdr w:val="none" w:sz="0" w:space="0" w:color="auto" w:frame="1"/>
+        </w:rPr>
+      </w:pPr>
+      <w:proofErr w:type="spellStart"/>
+      <w:r>
+        <w:rPr>
+          <w:rFonts w:ascii="Arial" w:hAnsi="Arial" w:cs="Arial"/>
+          <w:sz w:val="22"/>
+          <w:szCs w:val="22"/>
+          <w:bdr w:val="none" w:sz="0" w:space="0" w:color="auto" w:frame="1"/>
+        </w:rPr>
+        <w:t>AccountActivity</w:t>
+      </w:r>
+      <w:proofErr w:type="spellEnd"/>
+      <w:r>
+        <w:rPr>
+          <w:rFonts w:ascii="Arial" w:hAnsi="Arial" w:cs="Arial"/>
+          <w:sz w:val="22"/>
+          <w:szCs w:val="22"/>
+          <w:bdr w:val="none" w:sz="0" w:space="0" w:color="auto" w:frame="1"/>
+        </w:rPr>
+        <w:t xml:space="preserve"> class: added </w:t>
+      </w:r>
+      <w:proofErr w:type="spellStart"/>
+      <w:proofErr w:type="gramStart"/>
+      <w:r>
+        <w:rPr>
+          <w:rFonts w:ascii="Arial" w:hAnsi="Arial" w:cs="Arial"/>
+          <w:sz w:val="22"/>
+          <w:szCs w:val="22"/>
+          <w:bdr w:val="none" w:sz="0" w:space="0" w:color="auto" w:frame="1"/>
+        </w:rPr>
+        <w:t>ConvertLoSignScaleToValue</w:t>
+      </w:r>
+      <w:proofErr w:type="spellEnd"/>
+      <w:r>
+        <w:rPr>
+          <w:rFonts w:ascii="Arial" w:hAnsi="Arial" w:cs="Arial"/>
+          <w:sz w:val="22"/>
+          <w:szCs w:val="22"/>
+          <w:bdr w:val="none" w:sz="0" w:space="0" w:color="auto" w:frame="1"/>
+        </w:rPr>
+        <w:t>(</w:t>
+      </w:r>
+      <w:proofErr w:type="gramEnd"/>
+      <w:r>
+        <w:rPr>
+          <w:rFonts w:ascii="Arial" w:hAnsi="Arial" w:cs="Arial"/>
+          <w:sz w:val="22"/>
+          <w:szCs w:val="22"/>
+          <w:bdr w:val="none" w:sz="0" w:space="0" w:color="auto" w:frame="1"/>
+        </w:rPr>
+        <w:t xml:space="preserve">) and logic to preprocess </w:t>
+      </w:r>
+      <w:proofErr w:type="spellStart"/>
+      <w:r>
+        <w:rPr>
+          <w:rFonts w:ascii="Arial" w:hAnsi="Arial" w:cs="Arial"/>
+          <w:sz w:val="22"/>
+          <w:szCs w:val="22"/>
+          <w:bdr w:val="none" w:sz="0" w:space="0" w:color="auto" w:frame="1"/>
+        </w:rPr>
+        <w:t>json</w:t>
+      </w:r>
+      <w:proofErr w:type="spellEnd"/>
+      <w:r>
+        <w:rPr>
+          <w:rFonts w:ascii="Arial" w:hAnsi="Arial" w:cs="Arial"/>
+          <w:sz w:val="22"/>
+          <w:szCs w:val="22"/>
+          <w:bdr w:val="none" w:sz="0" w:space="0" w:color="auto" w:frame="1"/>
+        </w:rPr>
+        <w:t xml:space="preserve"> string. A number of numeric fields were represented as “lo” &amp; “</w:t>
+      </w:r>
+      <w:proofErr w:type="spellStart"/>
+      <w:r>
+        <w:rPr>
+          <w:rFonts w:ascii="Arial" w:hAnsi="Arial" w:cs="Arial"/>
+          <w:sz w:val="22"/>
+          <w:szCs w:val="22"/>
+          <w:bdr w:val="none" w:sz="0" w:space="0" w:color="auto" w:frame="1"/>
+        </w:rPr>
+        <w:t>signScale</w:t>
+      </w:r>
+      <w:proofErr w:type="spellEnd"/>
+      <w:r>
+        <w:rPr>
+          <w:rFonts w:ascii="Arial" w:hAnsi="Arial" w:cs="Arial"/>
+          <w:sz w:val="22"/>
+          <w:szCs w:val="22"/>
+          <w:bdr w:val="none" w:sz="0" w:space="0" w:color="auto" w:frame="1"/>
+        </w:rPr>
+        <w:t>” values:</w:t>
+      </w:r>
+    </w:p>
+    <w:p>
+      <w:pPr>
+        <w:pStyle w:val="ListParagraph"/>
+        <w:numPr>
+          <w:ilvl w:val="1"/>
+          <w:numId w:val="5"/>
+        </w:numPr>
+        <w:autoSpaceDE w:val="0"/>
+        <w:autoSpaceDN w:val="0"/>
+        <w:adjustRightInd w:val="0"/>
+        <w:rPr>
+          <w:rFonts w:ascii="Arial" w:hAnsi="Arial" w:cs="Arial"/>
+          <w:sz w:val="22"/>
+          <w:szCs w:val="22"/>
+          <w:bdr w:val="none" w:sz="0" w:space="0" w:color="auto" w:frame="1"/>
+        </w:rPr>
+      </w:pPr>
+      <w:r>
+        <w:rPr>
+          <w:rFonts w:ascii="Arial" w:hAnsi="Arial" w:cs="Arial"/>
+          <w:sz w:val="22"/>
+          <w:szCs w:val="22"/>
+          <w:bdr w:val="none" w:sz="0" w:space="0" w:color="auto" w:frame="1"/>
+        </w:rPr>
+        <w:t>"</w:t>
+      </w:r>
+      <w:r>
+        <w:rPr>
+          <w:rFonts w:ascii="Arial" w:hAnsi="Arial" w:cs="Arial"/>
+          <w:sz w:val="22"/>
+          <w:szCs w:val="22"/>
+          <w:bdr w:val="none" w:sz="0" w:space="0" w:color="auto" w:frame="1"/>
+        </w:rPr>
+        <w:t>{fieldname}</w:t>
+      </w:r>
+      <w:r>
+        <w:rPr>
+          <w:rFonts w:ascii="Arial" w:hAnsi="Arial" w:cs="Arial"/>
+          <w:sz w:val="22"/>
+          <w:szCs w:val="22"/>
+          <w:bdr w:val="none" w:sz="0" w:space="0" w:color="auto" w:frame="1"/>
+        </w:rPr>
+        <w:t>": { "lo": "5265000",  "</w:t>
+      </w:r>
+      <w:proofErr w:type="spellStart"/>
+      <w:r>
+        <w:rPr>
+          <w:rFonts w:ascii="Arial" w:hAnsi="Arial" w:cs="Arial"/>
+          <w:sz w:val="22"/>
+          <w:szCs w:val="22"/>
+          <w:bdr w:val="none" w:sz="0" w:space="0" w:color="auto" w:frame="1"/>
+        </w:rPr>
+        <w:t>signScale</w:t>
+      </w:r>
+      <w:proofErr w:type="spellEnd"/>
+      <w:r>
+        <w:rPr>
+          <w:rFonts w:ascii="Arial" w:hAnsi="Arial" w:cs="Arial"/>
+          <w:sz w:val="22"/>
+          <w:szCs w:val="22"/>
+          <w:bdr w:val="none" w:sz="0" w:space="0" w:color="auto" w:frame="1"/>
+        </w:rPr>
+        <w:t>": 12 }  is converted to  "</w:t>
+      </w:r>
+      <w:r>
+        <w:rPr>
+          <w:rFonts w:ascii="Arial" w:hAnsi="Arial" w:cs="Arial"/>
+          <w:sz w:val="22"/>
+          <w:szCs w:val="22"/>
+          <w:bdr w:val="none" w:sz="0" w:space="0" w:color="auto" w:frame="1"/>
+        </w:rPr>
+        <w:t>{fieldname}</w:t>
+      </w:r>
+      <w:r>
+        <w:rPr>
+          <w:rFonts w:ascii="Arial" w:hAnsi="Arial" w:cs="Arial"/>
+          <w:sz w:val="22"/>
+          <w:szCs w:val="22"/>
+          <w:bdr w:val="none" w:sz="0" w:space="0" w:color="auto" w:frame="1"/>
+        </w:rPr>
+        <w:t>": 5.265</w:t>
+      </w:r>
+    </w:p>
+    <w:p>
+      <w:pPr>
+        <w:pStyle w:val="ListParagraph"/>
+        <w:numPr>
+          <w:ilvl w:val="1"/>
+          <w:numId w:val="5"/>
+        </w:numPr>
+        <w:autoSpaceDE w:val="0"/>
+        <w:autoSpaceDN w:val="0"/>
+        <w:adjustRightInd w:val="0"/>
+        <w:rPr>
+          <w:rFonts w:ascii="Arial" w:hAnsi="Arial" w:cs="Arial"/>
+          <w:sz w:val="22"/>
+          <w:szCs w:val="22"/>
+          <w:bdr w:val="none" w:sz="0" w:space="0" w:color="auto" w:frame="1"/>
+        </w:rPr>
+      </w:pPr>
+      <w:r>
+        <w:rPr>
+          <w:rFonts w:ascii="Arial" w:hAnsi="Arial" w:cs="Arial"/>
+          <w:sz w:val="22"/>
+          <w:szCs w:val="22"/>
+          <w:bdr w:val="none" w:sz="0" w:space="0" w:color="auto" w:frame="1"/>
+        </w:rPr>
+        <w:t>"</w:t>
+      </w:r>
+      <w:r>
+        <w:rPr>
+          <w:rFonts w:ascii="Arial" w:hAnsi="Arial" w:cs="Arial"/>
+          <w:sz w:val="22"/>
+          <w:szCs w:val="22"/>
+          <w:bdr w:val="none" w:sz="0" w:space="0" w:color="auto" w:frame="1"/>
+        </w:rPr>
+        <w:t>{fieldname}</w:t>
+      </w:r>
+      <w:r>
+        <w:rPr>
+          <w:rFonts w:ascii="Arial" w:hAnsi="Arial" w:cs="Arial"/>
+          <w:sz w:val="22"/>
+          <w:szCs w:val="22"/>
+          <w:bdr w:val="none" w:sz="0" w:space="0" w:color="auto" w:frame="1"/>
+        </w:rPr>
+        <w:t>": { "lo": "1"}  is converted to  "</w:t>
+      </w:r>
+      <w:r>
+        <w:rPr>
+          <w:rFonts w:ascii="Arial" w:hAnsi="Arial" w:cs="Arial"/>
+          <w:sz w:val="22"/>
+          <w:szCs w:val="22"/>
+          <w:bdr w:val="none" w:sz="0" w:space="0" w:color="auto" w:frame="1"/>
+        </w:rPr>
+        <w:t>{fieldname}</w:t>
+      </w:r>
+      <w:r>
+        <w:rPr>
+          <w:rFonts w:ascii="Arial" w:hAnsi="Arial" w:cs="Arial"/>
+          <w:sz w:val="22"/>
+          <w:szCs w:val="22"/>
+          <w:bdr w:val="none" w:sz="0" w:space="0" w:color="auto" w:frame="1"/>
+        </w:rPr>
+        <w:t>": 1</w:t>
+      </w:r>
+    </w:p>
+    <w:p>
+      <w:pPr>
+        <w:pStyle w:val="ListParagraph"/>
+        <w:numPr>
+          <w:ilvl w:val="1"/>
+          <w:numId w:val="5"/>
+        </w:numPr>
+        <w:autoSpaceDE w:val="0"/>
+        <w:autoSpaceDN w:val="0"/>
+        <w:adjustRightInd w:val="0"/>
+        <w:rPr>
+          <w:rFonts w:ascii="Arial" w:hAnsi="Arial" w:cs="Arial"/>
+          <w:sz w:val="22"/>
+          <w:szCs w:val="22"/>
+          <w:bdr w:val="none" w:sz="0" w:space="0" w:color="auto" w:frame="1"/>
+        </w:rPr>
+      </w:pPr>
+      <w:r>
+        <w:rPr>
+          <w:rFonts w:ascii="Arial" w:hAnsi="Arial" w:cs="Arial"/>
+          <w:sz w:val="22"/>
+          <w:szCs w:val="22"/>
+          <w:bdr w:val="none" w:sz="0" w:space="0" w:color="auto" w:frame="1"/>
+        </w:rPr>
+        <w:t xml:space="preserve"> "</w:t>
+      </w:r>
+      <w:r>
+        <w:rPr>
+          <w:rFonts w:ascii="Arial" w:hAnsi="Arial" w:cs="Arial"/>
+          <w:sz w:val="22"/>
+          <w:szCs w:val="22"/>
+          <w:bdr w:val="none" w:sz="0" w:space="0" w:color="auto" w:frame="1"/>
+        </w:rPr>
+        <w:t>{fieldname}</w:t>
+      </w:r>
+      <w:r>
+        <w:rPr>
+          <w:rFonts w:ascii="Arial" w:hAnsi="Arial" w:cs="Arial"/>
+          <w:sz w:val="22"/>
+          <w:szCs w:val="22"/>
+          <w:bdr w:val="none" w:sz="0" w:space="0" w:color="auto" w:frame="1"/>
+        </w:rPr>
+        <w:t>": { "</w:t>
+      </w:r>
+      <w:proofErr w:type="spellStart"/>
+      <w:r>
+        <w:rPr>
+          <w:rFonts w:ascii="Arial" w:hAnsi="Arial" w:cs="Arial"/>
+          <w:sz w:val="22"/>
+          <w:szCs w:val="22"/>
+          <w:bdr w:val="none" w:sz="0" w:space="0" w:color="auto" w:frame="1"/>
+        </w:rPr>
+        <w:t>signScale</w:t>
+      </w:r>
+      <w:proofErr w:type="spellEnd"/>
+      <w:r>
+        <w:rPr>
+          <w:rFonts w:ascii="Arial" w:hAnsi="Arial" w:cs="Arial"/>
+          <w:sz w:val="22"/>
+          <w:szCs w:val="22"/>
+          <w:bdr w:val="none" w:sz="0" w:space="0" w:color="auto" w:frame="1"/>
+        </w:rPr>
+        <w:t>": 12 }  is converted to  "</w:t>
+      </w:r>
+      <w:r>
+        <w:rPr>
+          <w:rFonts w:ascii="Arial" w:hAnsi="Arial" w:cs="Arial"/>
+          <w:sz w:val="22"/>
+          <w:szCs w:val="22"/>
+          <w:bdr w:val="none" w:sz="0" w:space="0" w:color="auto" w:frame="1"/>
+        </w:rPr>
+        <w:t>{fieldname}</w:t>
+      </w:r>
+      <w:r>
+        <w:rPr>
+          <w:rFonts w:ascii="Arial" w:hAnsi="Arial" w:cs="Arial"/>
+          <w:sz w:val="22"/>
+          <w:szCs w:val="22"/>
+          <w:bdr w:val="none" w:sz="0" w:space="0" w:color="auto" w:frame="1"/>
+        </w:rPr>
+        <w:t>": null</w:t>
+      </w:r>
+    </w:p>
+    <w:p>
+      <w:pPr>
+        <w:pStyle w:val="ListParagraph"/>
+        <w:numPr>
+          <w:ilvl w:val="1"/>
+          <w:numId w:val="5"/>
+        </w:numPr>
+        <w:autoSpaceDE w:val="0"/>
+        <w:autoSpaceDN w:val="0"/>
+        <w:adjustRightInd w:val="0"/>
+        <w:rPr>
+          <w:rFonts w:ascii="Arial" w:hAnsi="Arial" w:cs="Arial"/>
+          <w:sz w:val="22"/>
+          <w:szCs w:val="22"/>
+          <w:bdr w:val="none" w:sz="0" w:space="0" w:color="auto" w:frame="1"/>
+        </w:rPr>
+      </w:pPr>
+      <w:r>
+        <w:rPr>
+          <w:rFonts w:ascii="Arial" w:hAnsi="Arial" w:cs="Arial"/>
+          <w:sz w:val="22"/>
+          <w:szCs w:val="22"/>
+          <w:bdr w:val="none" w:sz="0" w:space="0" w:color="auto" w:frame="1"/>
+        </w:rPr>
+        <w:t xml:space="preserve"> "</w:t>
+      </w:r>
+      <w:r>
+        <w:rPr>
+          <w:rFonts w:ascii="Arial" w:hAnsi="Arial" w:cs="Arial"/>
+          <w:sz w:val="22"/>
+          <w:szCs w:val="22"/>
+          <w:bdr w:val="none" w:sz="0" w:space="0" w:color="auto" w:frame="1"/>
+        </w:rPr>
+        <w:t>{fieldname}</w:t>
+      </w:r>
+      <w:r>
+        <w:rPr>
+          <w:rFonts w:ascii="Arial" w:hAnsi="Arial" w:cs="Arial"/>
+          <w:sz w:val="22"/>
+          <w:szCs w:val="22"/>
+          <w:bdr w:val="none" w:sz="0" w:space="0" w:color="auto" w:frame="1"/>
+        </w:rPr>
+        <w:t>": {}  is converted to  "</w:t>
+      </w:r>
+      <w:r>
+        <w:rPr>
+          <w:rFonts w:ascii="Arial" w:hAnsi="Arial" w:cs="Arial"/>
+          <w:sz w:val="22"/>
+          <w:szCs w:val="22"/>
+          <w:bdr w:val="none" w:sz="0" w:space="0" w:color="auto" w:frame="1"/>
+        </w:rPr>
+        <w:t>{fieldname}</w:t>
+      </w:r>
+      <w:r>
+        <w:rPr>
+          <w:rFonts w:ascii="Arial" w:hAnsi="Arial" w:cs="Arial"/>
+          <w:sz w:val="22"/>
+          <w:szCs w:val="22"/>
+          <w:bdr w:val="none" w:sz="0" w:space="0" w:color="auto" w:frame="1"/>
+        </w:rPr>
+        <w:t>": null</w:t>
+      </w:r>
+    </w:p>
+    <w:p>
+      <w:pPr>
+        <w:pStyle w:val="ListParagraph"/>
+        <w:numPr>
+          <w:ilvl w:val="1"/>
+          <w:numId w:val="5"/>
+        </w:numPr>
+        <w:autoSpaceDE w:val="0"/>
+        <w:autoSpaceDN w:val="0"/>
+        <w:adjustRightInd w:val="0"/>
+        <w:rPr>
+          <w:rFonts w:ascii="Arial" w:hAnsi="Arial" w:cs="Arial"/>
+          <w:sz w:val="22"/>
+          <w:szCs w:val="22"/>
+          <w:bdr w:val="none" w:sz="0" w:space="0" w:color="auto" w:frame="1"/>
+        </w:rPr>
+      </w:pPr>
+      <w:r>
+        <w:rPr>
+          <w:rFonts w:ascii="Arial" w:hAnsi="Arial" w:cs="Arial"/>
+          <w:sz w:val="22"/>
+          <w:szCs w:val="22"/>
+          <w:bdr w:val="none" w:sz="0" w:space="0" w:color="auto" w:frame="1"/>
+        </w:rPr>
+        <w:t xml:space="preserve"> "</w:t>
+      </w:r>
+      <w:r>
+        <w:rPr>
+          <w:rFonts w:ascii="Arial" w:hAnsi="Arial" w:cs="Arial"/>
+          <w:sz w:val="22"/>
+          <w:szCs w:val="22"/>
+          <w:bdr w:val="none" w:sz="0" w:space="0" w:color="auto" w:frame="1"/>
+        </w:rPr>
+        <w:t>{fieldname}</w:t>
+      </w:r>
+      <w:r>
+        <w:rPr>
+          <w:rFonts w:ascii="Arial" w:hAnsi="Arial" w:cs="Arial"/>
+          <w:sz w:val="22"/>
+          <w:szCs w:val="22"/>
+          <w:bdr w:val="none" w:sz="0" w:space="0" w:color="auto" w:frame="1"/>
+        </w:rPr>
+        <w:t>": { "lo": "5",  "</w:t>
+      </w:r>
+      <w:proofErr w:type="spellStart"/>
+      <w:r>
+        <w:rPr>
+          <w:rFonts w:ascii="Arial" w:hAnsi="Arial" w:cs="Arial"/>
+          <w:sz w:val="22"/>
+          <w:szCs w:val="22"/>
+          <w:bdr w:val="none" w:sz="0" w:space="0" w:color="auto" w:frame="1"/>
+        </w:rPr>
+        <w:t>signScale</w:t>
+      </w:r>
+      <w:proofErr w:type="spellEnd"/>
+      <w:r>
+        <w:rPr>
+          <w:rFonts w:ascii="Arial" w:hAnsi="Arial" w:cs="Arial"/>
+          <w:sz w:val="22"/>
+          <w:szCs w:val="22"/>
+          <w:bdr w:val="none" w:sz="0" w:space="0" w:color="auto" w:frame="1"/>
+        </w:rPr>
+        <w:t>": 4 }  is converted to  "</w:t>
+      </w:r>
+      <w:r>
+        <w:rPr>
+          <w:rFonts w:ascii="Arial" w:hAnsi="Arial" w:cs="Arial"/>
+          <w:sz w:val="22"/>
+          <w:szCs w:val="22"/>
+          <w:bdr w:val="none" w:sz="0" w:space="0" w:color="auto" w:frame="1"/>
+        </w:rPr>
+        <w:t>{fieldname}</w:t>
+      </w:r>
+      <w:r>
+        <w:rPr>
+          <w:rFonts w:ascii="Arial" w:hAnsi="Arial" w:cs="Arial"/>
+          <w:sz w:val="22"/>
+          <w:szCs w:val="22"/>
+          <w:bdr w:val="none" w:sz="0" w:space="0" w:color="auto" w:frame="1"/>
+        </w:rPr>
+        <w:t>": 0.05</w:t>
+      </w:r>
+    </w:p>
+    <w:p>
+      <w:pPr>
+        <w:pStyle w:val="ListParagraph"/>
+        <w:numPr>
+          <w:ilvl w:val="1"/>
+          <w:numId w:val="5"/>
+        </w:numPr>
+        <w:autoSpaceDE w:val="0"/>
+        <w:autoSpaceDN w:val="0"/>
+        <w:adjustRightInd w:val="0"/>
+        <w:rPr>
+          <w:rFonts w:ascii="Arial" w:hAnsi="Arial" w:cs="Arial"/>
+          <w:sz w:val="22"/>
+          <w:szCs w:val="22"/>
+          <w:bdr w:val="none" w:sz="0" w:space="0" w:color="auto" w:frame="1"/>
+        </w:rPr>
+      </w:pPr>
+      <w:proofErr w:type="spellStart"/>
+      <w:r>
+        <w:rPr>
+          <w:rFonts w:ascii="Arial" w:hAnsi="Arial" w:cs="Arial"/>
+          <w:sz w:val="22"/>
+          <w:szCs w:val="22"/>
+          <w:bdr w:val="none" w:sz="0" w:space="0" w:color="auto" w:frame="1"/>
+        </w:rPr>
+        <w:t>OrderFillCompleted</w:t>
+      </w:r>
+      <w:proofErr w:type="spellEnd"/>
+      <w:r>
+        <w:rPr>
+          <w:rFonts w:ascii="Arial" w:hAnsi="Arial" w:cs="Arial"/>
+          <w:sz w:val="22"/>
+          <w:szCs w:val="22"/>
+          <w:bdr w:val="none" w:sz="0" w:space="0" w:color="auto" w:frame="1"/>
+        </w:rPr>
+        <w:t xml:space="preserve"> </w:t>
+      </w:r>
+      <w:r>
+        <w:rPr>
+          <w:rFonts w:ascii="Arial" w:hAnsi="Arial" w:cs="Arial"/>
+          <w:sz w:val="22"/>
+          <w:szCs w:val="22"/>
+          <w:bdr w:val="none" w:sz="0" w:space="0" w:color="auto" w:frame="1"/>
+        </w:rPr>
+        <w:t xml:space="preserve"> </w:t>
+      </w:r>
+      <w:r>
+        <w:rPr>
+          <w:rFonts w:ascii="Arial" w:hAnsi="Arial" w:cs="Arial"/>
+          <w:sz w:val="22"/>
+          <w:szCs w:val="22"/>
+          <w:bdr w:val="none" w:sz="0" w:space="0" w:color="auto" w:frame="1"/>
+        </w:rPr>
+        <w:t>activity class added</w:t>
+      </w:r>
+    </w:p>
+    <w:p>
+      <w:pPr>
+        <w:pStyle w:val="ListParagraph"/>
+        <w:numPr>
+          <w:ilvl w:val="0"/>
+          <w:numId w:val="5"/>
+        </w:numPr>
+        <w:autoSpaceDE w:val="0"/>
+        <w:autoSpaceDN w:val="0"/>
+        <w:adjustRightInd w:val="0"/>
+        <w:rPr>
+          <w:rFonts w:ascii="Arial" w:hAnsi="Arial" w:cs="Arial"/>
+          <w:sz w:val="22"/>
+          <w:szCs w:val="22"/>
+          <w:bdr w:val="none" w:sz="0" w:space="0" w:color="auto" w:frame="1"/>
+        </w:rPr>
+      </w:pPr>
+      <w:r>
+        <w:rPr>
+          <w:rFonts w:ascii="Arial" w:hAnsi="Arial" w:cs="Arial"/>
+          <w:sz w:val="22"/>
+          <w:szCs w:val="22"/>
+          <w:bdr w:val="none" w:sz="0" w:space="0" w:color="auto" w:frame="1"/>
+        </w:rPr>
+        <w:t xml:space="preserve">In </w:t>
+      </w:r>
+      <w:proofErr w:type="spellStart"/>
+      <w:r>
+        <w:rPr>
+          <w:rFonts w:ascii="Arial" w:hAnsi="Arial" w:cs="Arial"/>
+          <w:sz w:val="22"/>
+          <w:szCs w:val="22"/>
+          <w:bdr w:val="none" w:sz="0" w:space="0" w:color="auto" w:frame="1"/>
+        </w:rPr>
+        <w:t>SchwabApiTest</w:t>
+      </w:r>
+      <w:proofErr w:type="spellEnd"/>
+      <w:r>
+        <w:rPr>
+          <w:rFonts w:ascii="Arial" w:hAnsi="Arial" w:cs="Arial"/>
+          <w:sz w:val="22"/>
+          <w:szCs w:val="22"/>
+          <w:bdr w:val="none" w:sz="0" w:space="0" w:color="auto" w:frame="1"/>
+        </w:rPr>
+        <w:t>\</w:t>
+      </w:r>
+      <w:proofErr w:type="spellStart"/>
+      <w:r>
+        <w:rPr>
+          <w:rFonts w:ascii="Arial" w:hAnsi="Arial" w:cs="Arial"/>
+          <w:sz w:val="22"/>
+          <w:szCs w:val="22"/>
+          <w:bdr w:val="none" w:sz="0" w:space="0" w:color="auto" w:frame="1"/>
+        </w:rPr>
+        <w:t>Mainwindow.xaml.cs</w:t>
+      </w:r>
+      <w:proofErr w:type="spellEnd"/>
+      <w:r>
+        <w:rPr>
+          <w:rFonts w:ascii="Arial" w:hAnsi="Arial" w:cs="Arial"/>
+          <w:sz w:val="22"/>
+          <w:szCs w:val="22"/>
+          <w:bdr w:val="none" w:sz="0" w:space="0" w:color="auto" w:frame="1"/>
+        </w:rPr>
+        <w:t xml:space="preserve"> added </w:t>
+      </w:r>
+      <w:proofErr w:type="gramStart"/>
+      <w:r>
+        <w:rPr>
+          <w:rFonts w:ascii="Arial" w:hAnsi="Arial" w:cs="Arial"/>
+          <w:sz w:val="22"/>
+          <w:szCs w:val="22"/>
+          <w:bdr w:val="none" w:sz="0" w:space="0" w:color="auto" w:frame="1"/>
+        </w:rPr>
+        <w:t>an extra check to reauthorize if refresh</w:t>
+      </w:r>
+      <w:proofErr w:type="gramEnd"/>
+      <w:r>
+        <w:rPr>
+          <w:rFonts w:ascii="Arial" w:hAnsi="Arial" w:cs="Arial"/>
+          <w:sz w:val="22"/>
+          <w:szCs w:val="22"/>
+          <w:bdr w:val="none" w:sz="0" w:space="0" w:color="auto" w:frame="1"/>
+        </w:rPr>
+        <w:t xml:space="preserve"> token fails. Normally this shouldn’t happen if </w:t>
+      </w:r>
+      <w:proofErr w:type="spellStart"/>
+      <w:r>
+        <w:rPr>
+          <w:rFonts w:ascii="Arial" w:hAnsi="Arial" w:cs="Arial"/>
+          <w:sz w:val="22"/>
+          <w:szCs w:val="22"/>
+          <w:bdr w:val="none" w:sz="0" w:space="0" w:color="auto" w:frame="1"/>
+        </w:rPr>
+        <w:t>RefreshTokenExpires</w:t>
+      </w:r>
+      <w:proofErr w:type="spellEnd"/>
+      <w:r>
+        <w:rPr>
+          <w:rFonts w:ascii="Arial" w:hAnsi="Arial" w:cs="Arial"/>
+          <w:sz w:val="22"/>
+          <w:szCs w:val="22"/>
+          <w:bdr w:val="none" w:sz="0" w:space="0" w:color="auto" w:frame="1"/>
+        </w:rPr>
+        <w:t xml:space="preserve"> is set for 7 days.</w:t>
+      </w:r>
+    </w:p>
+    <w:p>
+      <w:pPr>
+        <w:autoSpaceDE w:val="0"/>
+        <w:autoSpaceDN w:val="0"/>
+        <w:adjustRightInd w:val="0"/>
+        <w:rPr>
+          <w:rFonts w:ascii="Arial" w:hAnsi="Arial" w:cs="Arial"/>
+          <w:sz w:val="22"/>
+          <w:szCs w:val="22"/>
+          <w:bdr w:val="none" w:sz="0" w:space="0" w:color="auto" w:frame="1"/>
+        </w:rPr>
+      </w:pPr>
+    </w:p>
     <w:p>
       <w:pPr>
         <w:autoSpaceDE w:val="0"/>
@@ -1563,6 +2398,7 @@
           <w:szCs w:val="22"/>
           <w:lang w:bidi="ar-SA"/>
         </w:rPr>
+        <w:lastRenderedPageBreak/>
         <w:t xml:space="preserve">One of the </w:t>
       </w:r>
       <w:proofErr w:type="spellStart"/>
@@ -2236,7 +3072,6 @@
           <w:szCs w:val="22"/>
           <w:lang w:bidi="ar-SA"/>
         </w:rPr>
-        <w:lastRenderedPageBreak/>
         <w:t xml:space="preserve">Added </w:t>
       </w:r>
       <w:r>
@@ -3263,6 +4098,7 @@
           <w:szCs w:val="22"/>
           <w:lang w:bidi="ar-SA"/>
         </w:rPr>
+        <w:lastRenderedPageBreak/>
         <w:t>LevelOneOptions</w:t>
       </w:r>
       <w:proofErr w:type="spellEnd"/>
@@ -3826,7 +4662,6 @@
           <w:szCs w:val="22"/>
           <w:lang w:bidi="ar-SA"/>
         </w:rPr>
-        <w:lastRenderedPageBreak/>
         <w:drawing>
           <wp:inline distT="0" distB="0" distL="0" distR="0">
             <wp:extent cx="6516259" cy="1741205"/>
@@ -6412,6 +7247,119 @@
 <file path=word/numbering.xml><?xml version="1.0" encoding="utf-8"?>
 <w:numbering xmlns:ve="http://schemas.openxmlformats.org/markup-compatibility/2006" xmlns:o="urn:schemas-microsoft-com:office:office" xmlns:r="http://schemas.openxmlformats.org/officeDocument/2006/relationships" xmlns:m="http://schemas.openxmlformats.org/officeDocument/2006/math" xmlns:v="urn:schemas-microsoft-com:vml" xmlns:wp="http://schemas.openxmlformats.org/drawingml/2006/wordprocessingDrawing" xmlns:w10="urn:schemas-microsoft-com:office:word" xmlns:w="http://schemas.openxmlformats.org/wordprocessingml/2006/main" xmlns:wne="http://schemas.microsoft.com/office/word/2006/wordml">
   <w:abstractNum w:abstractNumId="0">
+    <w:nsid w:val="07D65A49"/>
+    <w:multiLevelType w:val="hybridMultilevel"/>
+    <w:tmpl w:val="E79CF58A"/>
+    <w:lvl w:ilvl="0" w:tplc="04090001">
+      <w:start w:val="1"/>
+      <w:numFmt w:val="bullet"/>
+      <w:lvlText w:val=""/>
+      <w:lvlJc w:val="left"/>
+      <w:pPr>
+        <w:ind w:left="720" w:hanging="360"/>
+      </w:pPr>
+      <w:rPr>
+        <w:rFonts w:ascii="Symbol" w:hAnsi="Symbol" w:hint="default"/>
+      </w:rPr>
+    </w:lvl>
+    <w:lvl w:ilvl="1" w:tplc="04090003">
+      <w:start w:val="1"/>
+      <w:numFmt w:val="bullet"/>
+      <w:lvlText w:val="o"/>
+      <w:lvlJc w:val="left"/>
+      <w:pPr>
+        <w:ind w:left="1440" w:hanging="360"/>
+      </w:pPr>
+      <w:rPr>
+        <w:rFonts w:ascii="Courier New" w:hAnsi="Courier New" w:cs="Courier New" w:hint="default"/>
+      </w:rPr>
+    </w:lvl>
+    <w:lvl w:ilvl="2" w:tplc="04090005" w:tentative="1">
+      <w:start w:val="1"/>
+      <w:numFmt w:val="bullet"/>
+      <w:lvlText w:val=""/>
+      <w:lvlJc w:val="left"/>
+      <w:pPr>
+        <w:ind w:left="2160" w:hanging="360"/>
+      </w:pPr>
+      <w:rPr>
+        <w:rFonts w:ascii="Wingdings" w:hAnsi="Wingdings" w:hint="default"/>
+      </w:rPr>
+    </w:lvl>
+    <w:lvl w:ilvl="3" w:tplc="04090001" w:tentative="1">
+      <w:start w:val="1"/>
+      <w:numFmt w:val="bullet"/>
+      <w:lvlText w:val=""/>
+      <w:lvlJc w:val="left"/>
+      <w:pPr>
+        <w:ind w:left="2880" w:hanging="360"/>
+      </w:pPr>
+      <w:rPr>
+        <w:rFonts w:ascii="Symbol" w:hAnsi="Symbol" w:hint="default"/>
+      </w:rPr>
+    </w:lvl>
+    <w:lvl w:ilvl="4" w:tplc="04090003" w:tentative="1">
+      <w:start w:val="1"/>
+      <w:numFmt w:val="bullet"/>
+      <w:lvlText w:val="o"/>
+      <w:lvlJc w:val="left"/>
+      <w:pPr>
+        <w:ind w:left="3600" w:hanging="360"/>
+      </w:pPr>
+      <w:rPr>
+        <w:rFonts w:ascii="Courier New" w:hAnsi="Courier New" w:cs="Courier New" w:hint="default"/>
+      </w:rPr>
+    </w:lvl>
+    <w:lvl w:ilvl="5" w:tplc="04090005" w:tentative="1">
+      <w:start w:val="1"/>
+      <w:numFmt w:val="bullet"/>
+      <w:lvlText w:val=""/>
+      <w:lvlJc w:val="left"/>
+      <w:pPr>
+        <w:ind w:left="4320" w:hanging="360"/>
+      </w:pPr>
+      <w:rPr>
+        <w:rFonts w:ascii="Wingdings" w:hAnsi="Wingdings" w:hint="default"/>
+      </w:rPr>
+    </w:lvl>
+    <w:lvl w:ilvl="6" w:tplc="04090001" w:tentative="1">
+      <w:start w:val="1"/>
+      <w:numFmt w:val="bullet"/>
+      <w:lvlText w:val=""/>
+      <w:lvlJc w:val="left"/>
+      <w:pPr>
+        <w:ind w:left="5040" w:hanging="360"/>
+      </w:pPr>
+      <w:rPr>
+        <w:rFonts w:ascii="Symbol" w:hAnsi="Symbol" w:hint="default"/>
+      </w:rPr>
+    </w:lvl>
+    <w:lvl w:ilvl="7" w:tplc="04090003" w:tentative="1">
+      <w:start w:val="1"/>
+      <w:numFmt w:val="bullet"/>
+      <w:lvlText w:val="o"/>
+      <w:lvlJc w:val="left"/>
+      <w:pPr>
+        <w:ind w:left="5760" w:hanging="360"/>
+      </w:pPr>
+      <w:rPr>
+        <w:rFonts w:ascii="Courier New" w:hAnsi="Courier New" w:cs="Courier New" w:hint="default"/>
+      </w:rPr>
+    </w:lvl>
+    <w:lvl w:ilvl="8" w:tplc="04090005" w:tentative="1">
+      <w:start w:val="1"/>
+      <w:numFmt w:val="bullet"/>
+      <w:lvlText w:val=""/>
+      <w:lvlJc w:val="left"/>
+      <w:pPr>
+        <w:ind w:left="6480" w:hanging="360"/>
+      </w:pPr>
+      <w:rPr>
+        <w:rFonts w:ascii="Wingdings" w:hAnsi="Wingdings" w:hint="default"/>
+      </w:rPr>
+    </w:lvl>
+  </w:abstractNum>
+  <w:abstractNum w:abstractNumId="1">
     <w:nsid w:val="3474718E"/>
     <w:multiLevelType w:val="hybridMultilevel"/>
     <w:tmpl w:val="426A2AA4"/>
@@ -6497,7 +7445,7 @@
       </w:pPr>
     </w:lvl>
   </w:abstractNum>
-  <w:abstractNum w:abstractNumId="1">
+  <w:abstractNum w:abstractNumId="2">
     <w:nsid w:val="4EF25D1B"/>
     <w:multiLevelType w:val="hybridMultilevel"/>
     <w:tmpl w:val="607855DE"/>
@@ -6610,7 +7558,7 @@
       </w:rPr>
     </w:lvl>
   </w:abstractNum>
-  <w:abstractNum w:abstractNumId="2">
+  <w:abstractNum w:abstractNumId="3">
     <w:nsid w:val="76C12B84"/>
     <w:multiLevelType w:val="hybridMultilevel"/>
     <w:tmpl w:val="59CC5754"/>
@@ -6723,7 +7671,7 @@
       </w:rPr>
     </w:lvl>
   </w:abstractNum>
-  <w:abstractNum w:abstractNumId="3">
+  <w:abstractNum w:abstractNumId="4">
     <w:nsid w:val="793A71B9"/>
     <w:multiLevelType w:val="hybridMultilevel"/>
     <w:tmpl w:val="22E06396"/>
@@ -6837,16 +7785,19 @@
     </w:lvl>
   </w:abstractNum>
   <w:num w:numId="1">
+    <w:abstractNumId w:val="3"/>
+  </w:num>
+  <w:num w:numId="2">
+    <w:abstractNumId w:val="1"/>
+  </w:num>
+  <w:num w:numId="3">
+    <w:abstractNumId w:val="4"/>
+  </w:num>
+  <w:num w:numId="4">
     <w:abstractNumId w:val="2"/>
   </w:num>
-  <w:num w:numId="2">
+  <w:num w:numId="5">
     <w:abstractNumId w:val="0"/>
-  </w:num>
-  <w:num w:numId="3">
-    <w:abstractNumId w:val="3"/>
-  </w:num>
-  <w:num w:numId="4">
-    <w:abstractNumId w:val="1"/>
   </w:num>
 </w:numbering>
 </file>

--- a/SchwabApiCS/ReleaseNotes.docx
+++ b/SchwabApiCS/ReleaseNotes.docx
@@ -2,6 +2,2541 @@
 <file path=word/document.xml><?xml version="1.0" encoding="utf-8"?>
 <w:document xmlns:ve="http://schemas.openxmlformats.org/markup-compatibility/2006" xmlns:o="urn:schemas-microsoft-com:office:office" xmlns:r="http://schemas.openxmlformats.org/officeDocument/2006/relationships" xmlns:m="http://schemas.openxmlformats.org/officeDocument/2006/math" xmlns:v="urn:schemas-microsoft-com:vml" xmlns:wp="http://schemas.openxmlformats.org/drawingml/2006/wordprocessingDrawing" xmlns:w10="urn:schemas-microsoft-com:office:word" xmlns:w="http://schemas.openxmlformats.org/wordprocessingml/2006/main" xmlns:wne="http://schemas.microsoft.com/office/word/2006/wordml">
   <w:body>
+    <w:p>
+      <w:pPr>
+        <w:autoSpaceDE w:val="0"/>
+        <w:autoSpaceDN w:val="0"/>
+        <w:adjustRightInd w:val="0"/>
+        <w:rPr>
+          <w:rFonts w:ascii="Arial" w:hAnsi="Arial" w:cs="Arial"/>
+          <w:b/>
+          <w:color w:val="000000"/>
+          <w:sz w:val="28"/>
+          <w:szCs w:val="28"/>
+          <w:lang w:bidi="ar-SA"/>
+        </w:rPr>
+      </w:pPr>
+      <w:r>
+        <w:rPr>
+          <w:rFonts w:ascii="Arial" w:hAnsi="Arial" w:cs="Arial"/>
+          <w:b/>
+          <w:color w:val="000000"/>
+          <w:sz w:val="28"/>
+          <w:szCs w:val="28"/>
+          <w:lang w:bidi="ar-SA"/>
+        </w:rPr>
+        <w:t>Release v7.2.0</w:t>
+      </w:r>
+      <w:r>
+        <w:rPr>
+          <w:rFonts w:ascii="Arial" w:hAnsi="Arial" w:cs="Arial"/>
+          <w:b/>
+          <w:color w:val="000000"/>
+          <w:sz w:val="28"/>
+          <w:szCs w:val="28"/>
+          <w:lang w:bidi="ar-SA"/>
+        </w:rPr>
+        <w:t xml:space="preserve"> 2024-0</w:t>
+      </w:r>
+      <w:r>
+        <w:rPr>
+          <w:rFonts w:ascii="Arial" w:hAnsi="Arial" w:cs="Arial"/>
+          <w:b/>
+          <w:color w:val="000000"/>
+          <w:sz w:val="28"/>
+          <w:szCs w:val="28"/>
+          <w:lang w:bidi="ar-SA"/>
+        </w:rPr>
+        <w:t>7</w:t>
+      </w:r>
+      <w:r>
+        <w:rPr>
+          <w:rFonts w:ascii="Arial" w:hAnsi="Arial" w:cs="Arial"/>
+          <w:b/>
+          <w:color w:val="000000"/>
+          <w:sz w:val="28"/>
+          <w:szCs w:val="28"/>
+          <w:lang w:bidi="ar-SA"/>
+        </w:rPr>
+        <w:t>-</w:t>
+      </w:r>
+      <w:r>
+        <w:rPr>
+          <w:rFonts w:ascii="Arial" w:hAnsi="Arial" w:cs="Arial"/>
+          <w:b/>
+          <w:color w:val="000000"/>
+          <w:sz w:val="28"/>
+          <w:szCs w:val="28"/>
+          <w:lang w:bidi="ar-SA"/>
+        </w:rPr>
+        <w:t>28</w:t>
+      </w:r>
+    </w:p>
+    <w:p>
+      <w:pPr>
+        <w:pStyle w:val="ListParagraph"/>
+        <w:numPr>
+          <w:ilvl w:val="0"/>
+          <w:numId w:val="8"/>
+        </w:numPr>
+        <w:autoSpaceDE w:val="0"/>
+        <w:autoSpaceDN w:val="0"/>
+        <w:adjustRightInd w:val="0"/>
+        <w:rPr>
+          <w:rFonts w:ascii="Arial" w:hAnsi="Arial" w:cs="Arial"/>
+          <w:color w:val="000000"/>
+          <w:sz w:val="22"/>
+          <w:szCs w:val="22"/>
+          <w:lang w:bidi="ar-SA"/>
+        </w:rPr>
+      </w:pPr>
+      <w:proofErr w:type="spellStart"/>
+      <w:r>
+        <w:rPr>
+          <w:rFonts w:ascii="Arial" w:hAnsi="Arial" w:cs="Arial"/>
+          <w:color w:val="000000"/>
+          <w:sz w:val="22"/>
+          <w:szCs w:val="22"/>
+          <w:lang w:bidi="ar-SA"/>
+        </w:rPr>
+        <w:t>SecuritiesAccount.Instrument</w:t>
+      </w:r>
+      <w:proofErr w:type="spellEnd"/>
+      <w:r>
+        <w:rPr>
+          <w:rFonts w:ascii="Arial" w:hAnsi="Arial" w:cs="Arial"/>
+          <w:color w:val="000000"/>
+          <w:sz w:val="22"/>
+          <w:szCs w:val="22"/>
+          <w:lang w:bidi="ar-SA"/>
+        </w:rPr>
+        <w:t xml:space="preserve"> – additional fields discovered for option positions.</w:t>
+      </w:r>
+    </w:p>
+    <w:p>
+      <w:pPr>
+        <w:pStyle w:val="ListParagraph"/>
+        <w:numPr>
+          <w:ilvl w:val="0"/>
+          <w:numId w:val="8"/>
+        </w:numPr>
+        <w:autoSpaceDE w:val="0"/>
+        <w:autoSpaceDN w:val="0"/>
+        <w:adjustRightInd w:val="0"/>
+        <w:rPr>
+          <w:rFonts w:ascii="Arial" w:hAnsi="Arial" w:cs="Arial"/>
+          <w:color w:val="000000"/>
+          <w:sz w:val="22"/>
+          <w:szCs w:val="22"/>
+          <w:lang w:bidi="ar-SA"/>
+        </w:rPr>
+      </w:pPr>
+      <w:proofErr w:type="spellStart"/>
+      <w:r>
+        <w:rPr>
+          <w:rFonts w:ascii="Arial" w:hAnsi="Arial" w:cs="Arial"/>
+          <w:color w:val="000000"/>
+          <w:sz w:val="22"/>
+          <w:szCs w:val="22"/>
+          <w:lang w:bidi="ar-SA"/>
+        </w:rPr>
+        <w:t>OptionChainParameters</w:t>
+      </w:r>
+      <w:proofErr w:type="spellEnd"/>
+      <w:r>
+        <w:rPr>
+          <w:rFonts w:ascii="Arial" w:hAnsi="Arial" w:cs="Arial"/>
+          <w:color w:val="000000"/>
+          <w:sz w:val="22"/>
+          <w:szCs w:val="22"/>
+          <w:lang w:bidi="ar-SA"/>
+        </w:rPr>
+        <w:t xml:space="preserve"> class – added </w:t>
+      </w:r>
+      <w:r>
+        <w:rPr>
+          <w:rFonts w:ascii="Arial" w:hAnsi="Arial" w:cs="Arial"/>
+          <w:color w:val="000000"/>
+          <w:sz w:val="22"/>
+          <w:szCs w:val="22"/>
+          <w:lang w:bidi="ar-SA"/>
+        </w:rPr>
+        <w:t>documentation comments for all properties</w:t>
+      </w:r>
+    </w:p>
+    <w:p>
+      <w:pPr>
+        <w:pStyle w:val="ListParagraph"/>
+        <w:numPr>
+          <w:ilvl w:val="0"/>
+          <w:numId w:val="8"/>
+        </w:numPr>
+        <w:autoSpaceDE w:val="0"/>
+        <w:autoSpaceDN w:val="0"/>
+        <w:adjustRightInd w:val="0"/>
+        <w:rPr>
+          <w:rFonts w:ascii="Arial" w:hAnsi="Arial" w:cs="Arial"/>
+          <w:color w:val="000000"/>
+          <w:sz w:val="22"/>
+          <w:szCs w:val="22"/>
+          <w:lang w:bidi="ar-SA"/>
+        </w:rPr>
+      </w:pPr>
+      <w:proofErr w:type="spellStart"/>
+      <w:r>
+        <w:rPr>
+          <w:rFonts w:ascii="Arial" w:hAnsi="Arial" w:cs="Arial"/>
+          <w:color w:val="000000"/>
+          <w:sz w:val="22"/>
+          <w:szCs w:val="22"/>
+          <w:lang w:bidi="ar-SA"/>
+        </w:rPr>
+        <w:t>LevelOne</w:t>
+      </w:r>
+      <w:r>
+        <w:rPr>
+          <w:rFonts w:ascii="Arial" w:hAnsi="Arial" w:cs="Arial"/>
+          <w:color w:val="000000"/>
+          <w:sz w:val="22"/>
+          <w:szCs w:val="22"/>
+          <w:lang w:bidi="ar-SA"/>
+        </w:rPr>
+        <w:t>Equities</w:t>
+      </w:r>
+      <w:proofErr w:type="spellEnd"/>
+      <w:r>
+        <w:rPr>
+          <w:rFonts w:ascii="Arial" w:hAnsi="Arial" w:cs="Arial"/>
+          <w:color w:val="000000"/>
+          <w:sz w:val="22"/>
+          <w:szCs w:val="22"/>
+          <w:lang w:bidi="ar-SA"/>
+        </w:rPr>
+        <w:t xml:space="preserve"> streamer – </w:t>
+      </w:r>
+      <w:proofErr w:type="spellStart"/>
+      <w:r>
+        <w:rPr>
+          <w:rFonts w:ascii="Arial" w:hAnsi="Arial" w:cs="Arial"/>
+          <w:color w:val="000000"/>
+          <w:sz w:val="22"/>
+          <w:szCs w:val="22"/>
+          <w:lang w:bidi="ar-SA"/>
+        </w:rPr>
+        <w:t>LevelOneEquity</w:t>
+      </w:r>
+      <w:proofErr w:type="spellEnd"/>
+      <w:r>
+        <w:rPr>
+          <w:rFonts w:ascii="Arial" w:hAnsi="Arial" w:cs="Arial"/>
+          <w:color w:val="000000"/>
+          <w:sz w:val="22"/>
+          <w:szCs w:val="22"/>
+          <w:lang w:bidi="ar-SA"/>
+        </w:rPr>
+        <w:t xml:space="preserve"> class is “</w:t>
+      </w:r>
+      <w:proofErr w:type="spellStart"/>
+      <w:r>
+        <w:rPr>
+          <w:rFonts w:ascii="Arial" w:hAnsi="Arial" w:cs="Arial"/>
+          <w:color w:val="000000"/>
+          <w:sz w:val="22"/>
+          <w:szCs w:val="22"/>
+          <w:lang w:bidi="ar-SA"/>
+        </w:rPr>
+        <w:t>INotifyPropertyChanged</w:t>
+      </w:r>
+      <w:proofErr w:type="spellEnd"/>
+      <w:r>
+        <w:rPr>
+          <w:rFonts w:ascii="Arial" w:hAnsi="Arial" w:cs="Arial"/>
+          <w:color w:val="000000"/>
+          <w:sz w:val="22"/>
+          <w:szCs w:val="22"/>
+          <w:lang w:bidi="ar-SA"/>
+        </w:rPr>
+        <w:t>” enabled.</w:t>
+      </w:r>
+    </w:p>
+    <w:p>
+      <w:pPr>
+        <w:pStyle w:val="ListParagraph"/>
+        <w:numPr>
+          <w:ilvl w:val="1"/>
+          <w:numId w:val="8"/>
+        </w:numPr>
+        <w:autoSpaceDE w:val="0"/>
+        <w:autoSpaceDN w:val="0"/>
+        <w:adjustRightInd w:val="0"/>
+        <w:rPr>
+          <w:rFonts w:ascii="Arial" w:hAnsi="Arial" w:cs="Arial"/>
+          <w:color w:val="000000"/>
+          <w:sz w:val="22"/>
+          <w:szCs w:val="22"/>
+          <w:lang w:bidi="ar-SA"/>
+        </w:rPr>
+      </w:pPr>
+      <w:proofErr w:type="spellStart"/>
+      <w:r>
+        <w:rPr>
+          <w:rFonts w:ascii="Arial" w:hAnsi="Arial" w:cs="Arial"/>
+          <w:color w:val="000000"/>
+          <w:sz w:val="22"/>
+          <w:szCs w:val="22"/>
+          <w:lang w:bidi="ar-SA"/>
+        </w:rPr>
+        <w:t>LevelOneEquitiesService</w:t>
+      </w:r>
+      <w:proofErr w:type="spellEnd"/>
+      <w:r>
+        <w:rPr>
+          <w:rFonts w:ascii="Arial" w:hAnsi="Arial" w:cs="Arial"/>
+          <w:color w:val="000000"/>
+          <w:sz w:val="22"/>
+          <w:szCs w:val="22"/>
+          <w:lang w:bidi="ar-SA"/>
+        </w:rPr>
+        <w:t xml:space="preserve"> methods Request, </w:t>
+      </w:r>
+      <w:proofErr w:type="spellStart"/>
+      <w:r>
+        <w:rPr>
+          <w:rFonts w:ascii="Arial" w:hAnsi="Arial" w:cs="Arial"/>
+          <w:color w:val="000000"/>
+          <w:sz w:val="22"/>
+          <w:szCs w:val="22"/>
+          <w:lang w:bidi="ar-SA"/>
+        </w:rPr>
+        <w:t>Add</w:t>
+      </w:r>
+      <w:proofErr w:type="gramStart"/>
+      <w:r>
+        <w:rPr>
+          <w:rFonts w:ascii="Arial" w:hAnsi="Arial" w:cs="Arial"/>
+          <w:color w:val="000000"/>
+          <w:sz w:val="22"/>
+          <w:szCs w:val="22"/>
+          <w:lang w:bidi="ar-SA"/>
+        </w:rPr>
+        <w:t>,Remove</w:t>
+      </w:r>
+      <w:proofErr w:type="spellEnd"/>
+      <w:proofErr w:type="gramEnd"/>
+      <w:r>
+        <w:rPr>
+          <w:rFonts w:ascii="Arial" w:hAnsi="Arial" w:cs="Arial"/>
+          <w:color w:val="000000"/>
+          <w:sz w:val="22"/>
+          <w:szCs w:val="22"/>
+          <w:lang w:bidi="ar-SA"/>
+        </w:rPr>
+        <w:t xml:space="preserve"> now return </w:t>
+      </w:r>
+      <w:r>
+        <w:rPr>
+          <w:rFonts w:ascii="Arial" w:hAnsi="Arial" w:cs="Arial"/>
+          <w:color w:val="000000"/>
+          <w:sz w:val="22"/>
+          <w:szCs w:val="22"/>
+          <w:lang w:bidi="ar-SA"/>
+        </w:rPr>
+        <w:t>List&lt;</w:t>
+      </w:r>
+      <w:proofErr w:type="spellStart"/>
+      <w:r>
+        <w:rPr>
+          <w:rFonts w:ascii="Arial" w:hAnsi="Arial" w:cs="Arial"/>
+          <w:color w:val="000000"/>
+          <w:sz w:val="22"/>
+          <w:szCs w:val="22"/>
+          <w:lang w:bidi="ar-SA"/>
+        </w:rPr>
+        <w:t>LevelOneEquity</w:t>
+      </w:r>
+      <w:proofErr w:type="spellEnd"/>
+      <w:r>
+        <w:rPr>
+          <w:rFonts w:ascii="Arial" w:hAnsi="Arial" w:cs="Arial"/>
+          <w:color w:val="000000"/>
+          <w:sz w:val="22"/>
+          <w:szCs w:val="22"/>
+          <w:lang w:bidi="ar-SA"/>
+        </w:rPr>
+        <w:t>&gt;</w:t>
+      </w:r>
+      <w:r>
+        <w:rPr>
+          <w:rFonts w:ascii="Arial" w:hAnsi="Arial" w:cs="Arial"/>
+          <w:color w:val="000000"/>
+          <w:sz w:val="22"/>
+          <w:szCs w:val="22"/>
+          <w:lang w:bidi="ar-SA"/>
+        </w:rPr>
+        <w:t>, the list of equities streamed.</w:t>
+      </w:r>
+      <w:r>
+        <w:rPr>
+          <w:rFonts w:ascii="Arial" w:hAnsi="Arial" w:cs="Arial"/>
+          <w:color w:val="000000"/>
+          <w:sz w:val="22"/>
+          <w:szCs w:val="22"/>
+          <w:lang w:bidi="ar-SA"/>
+        </w:rPr>
+        <w:t xml:space="preserve">  Use </w:t>
+      </w:r>
+      <w:proofErr w:type="spellStart"/>
+      <w:r>
+        <w:rPr>
+          <w:rFonts w:ascii="Arial" w:hAnsi="Arial" w:cs="Arial"/>
+          <w:color w:val="000000"/>
+          <w:sz w:val="22"/>
+          <w:szCs w:val="22"/>
+          <w:lang w:bidi="ar-SA"/>
+        </w:rPr>
+        <w:t>LevelOneEquity</w:t>
+      </w:r>
+      <w:r>
+        <w:rPr>
+          <w:rFonts w:ascii="Arial" w:hAnsi="Arial" w:cs="Arial"/>
+          <w:color w:val="000000"/>
+          <w:sz w:val="22"/>
+          <w:szCs w:val="22"/>
+          <w:lang w:bidi="ar-SA"/>
+        </w:rPr>
+        <w:t>.</w:t>
+      </w:r>
+      <w:r>
+        <w:rPr>
+          <w:rFonts w:ascii="Arial" w:hAnsi="Arial" w:cs="Arial"/>
+          <w:color w:val="000000"/>
+          <w:sz w:val="22"/>
+          <w:szCs w:val="22"/>
+          <w:lang w:bidi="ar-SA"/>
+        </w:rPr>
+        <w:t>PropertyChanged</w:t>
+      </w:r>
+      <w:proofErr w:type="spellEnd"/>
+      <w:r>
+        <w:rPr>
+          <w:rFonts w:ascii="Arial" w:hAnsi="Arial" w:cs="Arial"/>
+          <w:color w:val="000000"/>
+          <w:sz w:val="22"/>
+          <w:szCs w:val="22"/>
+          <w:lang w:bidi="ar-SA"/>
+        </w:rPr>
+        <w:t xml:space="preserve"> to notify watchers of a value changed.</w:t>
+      </w:r>
+    </w:p>
+    <w:p>
+      <w:pPr>
+        <w:autoSpaceDE w:val="0"/>
+        <w:autoSpaceDN w:val="0"/>
+        <w:adjustRightInd w:val="0"/>
+        <w:rPr>
+          <w:rFonts w:ascii="Arial" w:hAnsi="Arial" w:cs="Arial"/>
+          <w:color w:val="000000"/>
+          <w:sz w:val="22"/>
+          <w:szCs w:val="22"/>
+          <w:lang w:bidi="ar-SA"/>
+        </w:rPr>
+      </w:pPr>
+    </w:p>
+    <w:p>
+      <w:pPr>
+        <w:autoSpaceDE w:val="0"/>
+        <w:autoSpaceDN w:val="0"/>
+        <w:adjustRightInd w:val="0"/>
+        <w:rPr>
+          <w:rFonts w:ascii="Arial" w:hAnsi="Arial" w:cs="Arial"/>
+          <w:color w:val="000000"/>
+          <w:sz w:val="22"/>
+          <w:szCs w:val="22"/>
+          <w:lang w:bidi="ar-SA"/>
+        </w:rPr>
+      </w:pPr>
+      <w:proofErr w:type="spellStart"/>
+      <w:r>
+        <w:rPr>
+          <w:rFonts w:ascii="Arial" w:hAnsi="Arial" w:cs="Arial"/>
+          <w:color w:val="000000"/>
+          <w:sz w:val="22"/>
+          <w:szCs w:val="22"/>
+          <w:lang w:bidi="ar-SA"/>
+        </w:rPr>
+        <w:t>SchwabApiCS_Test</w:t>
+      </w:r>
+      <w:proofErr w:type="spellEnd"/>
+      <w:r>
+        <w:rPr>
+          <w:rFonts w:ascii="Arial" w:hAnsi="Arial" w:cs="Arial"/>
+          <w:color w:val="000000"/>
+          <w:sz w:val="22"/>
+          <w:szCs w:val="22"/>
+          <w:lang w:bidi="ar-SA"/>
+        </w:rPr>
+        <w:t xml:space="preserve"> contain an example of how to use </w:t>
+      </w:r>
+      <w:r>
+        <w:rPr>
+          <w:rFonts w:ascii="Arial" w:hAnsi="Arial" w:cs="Arial"/>
+          <w:color w:val="000000"/>
+          <w:sz w:val="22"/>
+          <w:szCs w:val="22"/>
+          <w:lang w:bidi="ar-SA"/>
+        </w:rPr>
+        <w:t xml:space="preserve">the new </w:t>
+      </w:r>
+      <w:proofErr w:type="spellStart"/>
+      <w:r>
+        <w:rPr>
+          <w:rFonts w:ascii="Cascadia Mono" w:hAnsi="Cascadia Mono" w:cs="Cascadia Mono"/>
+          <w:color w:val="000000"/>
+          <w:sz w:val="19"/>
+          <w:szCs w:val="19"/>
+          <w:lang w:bidi="ar-SA"/>
+        </w:rPr>
+        <w:t>EquityStreamer</w:t>
+      </w:r>
+      <w:proofErr w:type="spellEnd"/>
+      <w:r>
+        <w:rPr>
+          <w:rFonts w:ascii="Cascadia Mono" w:hAnsi="Cascadia Mono" w:cs="Cascadia Mono"/>
+          <w:color w:val="000000"/>
+          <w:sz w:val="19"/>
+          <w:szCs w:val="19"/>
+          <w:lang w:bidi="ar-SA"/>
+        </w:rPr>
+        <w:t xml:space="preserve"> class.</w:t>
+      </w:r>
+    </w:p>
+    <w:p>
+      <w:pPr>
+        <w:autoSpaceDE w:val="0"/>
+        <w:autoSpaceDN w:val="0"/>
+        <w:adjustRightInd w:val="0"/>
+        <w:rPr>
+          <w:rFonts w:ascii="Arial" w:hAnsi="Arial" w:cs="Arial"/>
+          <w:color w:val="000000"/>
+          <w:sz w:val="22"/>
+          <w:szCs w:val="22"/>
+          <w:lang w:bidi="ar-SA"/>
+        </w:rPr>
+      </w:pPr>
+    </w:p>
+    <w:p>
+      <w:pPr>
+        <w:autoSpaceDE w:val="0"/>
+        <w:autoSpaceDN w:val="0"/>
+        <w:adjustRightInd w:val="0"/>
+        <w:rPr>
+          <w:rFonts w:ascii="Arial" w:hAnsi="Arial" w:cs="Arial"/>
+          <w:color w:val="000000"/>
+          <w:sz w:val="22"/>
+          <w:szCs w:val="22"/>
+          <w:lang w:bidi="ar-SA"/>
+        </w:rPr>
+      </w:pPr>
+      <w:r>
+        <w:rPr>
+          <w:rFonts w:ascii="Arial" w:hAnsi="Arial" w:cs="Arial"/>
+          <w:color w:val="000000"/>
+          <w:sz w:val="22"/>
+          <w:szCs w:val="22"/>
+          <w:lang w:bidi="ar-SA"/>
+        </w:rPr>
+        <w:t>Here’s a sample use:</w:t>
+      </w:r>
+    </w:p>
+    <w:p>
+      <w:pPr>
+        <w:autoSpaceDE w:val="0"/>
+        <w:autoSpaceDN w:val="0"/>
+        <w:adjustRightInd w:val="0"/>
+        <w:rPr>
+          <w:rFonts w:ascii="Cascadia Mono" w:hAnsi="Cascadia Mono" w:cs="Cascadia Mono"/>
+          <w:color w:val="000000"/>
+          <w:sz w:val="19"/>
+          <w:szCs w:val="19"/>
+          <w:lang w:bidi="ar-SA"/>
+        </w:rPr>
+      </w:pPr>
+      <w:proofErr w:type="spellStart"/>
+      <w:proofErr w:type="gramStart"/>
+      <w:r>
+        <w:rPr>
+          <w:rFonts w:ascii="Cascadia Mono" w:hAnsi="Cascadia Mono" w:cs="Cascadia Mono"/>
+          <w:color w:val="000000"/>
+          <w:sz w:val="19"/>
+          <w:szCs w:val="19"/>
+          <w:lang w:bidi="ar-SA"/>
+        </w:rPr>
+        <w:t>var</w:t>
+      </w:r>
+      <w:proofErr w:type="spellEnd"/>
+      <w:proofErr w:type="gramEnd"/>
+      <w:r>
+        <w:rPr>
+          <w:rFonts w:ascii="Cascadia Mono" w:hAnsi="Cascadia Mono" w:cs="Cascadia Mono"/>
+          <w:color w:val="000000"/>
+          <w:sz w:val="19"/>
+          <w:szCs w:val="19"/>
+          <w:lang w:bidi="ar-SA"/>
+        </w:rPr>
+        <w:t xml:space="preserve"> </w:t>
+      </w:r>
+      <w:proofErr w:type="spellStart"/>
+      <w:r>
+        <w:rPr>
+          <w:rFonts w:ascii="Cascadia Mono" w:hAnsi="Cascadia Mono" w:cs="Cascadia Mono"/>
+          <w:color w:val="000000"/>
+          <w:sz w:val="19"/>
+          <w:szCs w:val="19"/>
+          <w:lang w:bidi="ar-SA"/>
+        </w:rPr>
+        <w:t>es</w:t>
+      </w:r>
+      <w:proofErr w:type="spellEnd"/>
+      <w:r>
+        <w:rPr>
+          <w:rFonts w:ascii="Cascadia Mono" w:hAnsi="Cascadia Mono" w:cs="Cascadia Mono"/>
+          <w:color w:val="000000"/>
+          <w:sz w:val="19"/>
+          <w:szCs w:val="19"/>
+          <w:lang w:bidi="ar-SA"/>
+        </w:rPr>
+        <w:t xml:space="preserve"> = new </w:t>
+      </w:r>
+      <w:proofErr w:type="spellStart"/>
+      <w:r>
+        <w:rPr>
+          <w:rFonts w:ascii="Cascadia Mono" w:hAnsi="Cascadia Mono" w:cs="Cascadia Mono"/>
+          <w:color w:val="000000"/>
+          <w:sz w:val="19"/>
+          <w:szCs w:val="19"/>
+          <w:lang w:bidi="ar-SA"/>
+        </w:rPr>
+        <w:t>EquityStreamer</w:t>
+      </w:r>
+      <w:proofErr w:type="spellEnd"/>
+      <w:r>
+        <w:rPr>
+          <w:rFonts w:ascii="Cascadia Mono" w:hAnsi="Cascadia Mono" w:cs="Cascadia Mono"/>
+          <w:color w:val="000000"/>
+          <w:sz w:val="19"/>
+          <w:szCs w:val="19"/>
+          <w:lang w:bidi="ar-SA"/>
+        </w:rPr>
+        <w:t xml:space="preserve">(streamer, </w:t>
+      </w:r>
+      <w:proofErr w:type="spellStart"/>
+      <w:r>
+        <w:rPr>
+          <w:rFonts w:ascii="Cascadia Mono" w:hAnsi="Cascadia Mono" w:cs="Cascadia Mono"/>
+          <w:color w:val="000000"/>
+          <w:sz w:val="19"/>
+          <w:szCs w:val="19"/>
+          <w:lang w:bidi="ar-SA"/>
+        </w:rPr>
+        <w:t>EquitiesStreamerCallback</w:t>
+      </w:r>
+      <w:proofErr w:type="spellEnd"/>
+      <w:r>
+        <w:rPr>
+          <w:rFonts w:ascii="Cascadia Mono" w:hAnsi="Cascadia Mono" w:cs="Cascadia Mono"/>
+          <w:color w:val="000000"/>
+          <w:sz w:val="19"/>
+          <w:szCs w:val="19"/>
+          <w:lang w:bidi="ar-SA"/>
+        </w:rPr>
+        <w:t>);</w:t>
+      </w:r>
+    </w:p>
+    <w:p>
+      <w:pPr>
+        <w:autoSpaceDE w:val="0"/>
+        <w:autoSpaceDN w:val="0"/>
+        <w:adjustRightInd w:val="0"/>
+        <w:rPr>
+          <w:rFonts w:ascii="Cascadia Mono" w:hAnsi="Cascadia Mono" w:cs="Cascadia Mono"/>
+          <w:color w:val="000000"/>
+          <w:sz w:val="19"/>
+          <w:szCs w:val="19"/>
+          <w:lang w:bidi="ar-SA"/>
+        </w:rPr>
+      </w:pPr>
+      <w:proofErr w:type="spellStart"/>
+      <w:proofErr w:type="gramStart"/>
+      <w:r>
+        <w:rPr>
+          <w:rFonts w:ascii="Cascadia Mono" w:hAnsi="Cascadia Mono" w:cs="Cascadia Mono"/>
+          <w:color w:val="000000"/>
+          <w:sz w:val="19"/>
+          <w:szCs w:val="19"/>
+          <w:lang w:bidi="ar-SA"/>
+        </w:rPr>
+        <w:t>var</w:t>
+      </w:r>
+      <w:proofErr w:type="spellEnd"/>
+      <w:proofErr w:type="gramEnd"/>
+      <w:r>
+        <w:rPr>
+          <w:rFonts w:ascii="Cascadia Mono" w:hAnsi="Cascadia Mono" w:cs="Cascadia Mono"/>
+          <w:color w:val="000000"/>
+          <w:sz w:val="19"/>
+          <w:szCs w:val="19"/>
+          <w:lang w:bidi="ar-SA"/>
+        </w:rPr>
+        <w:t xml:space="preserve"> </w:t>
+      </w:r>
+      <w:proofErr w:type="spellStart"/>
+      <w:r>
+        <w:rPr>
+          <w:rFonts w:ascii="Cascadia Mono" w:hAnsi="Cascadia Mono" w:cs="Cascadia Mono"/>
+          <w:color w:val="000000"/>
+          <w:sz w:val="19"/>
+          <w:szCs w:val="19"/>
+          <w:lang w:bidi="ar-SA"/>
+        </w:rPr>
+        <w:t>spyData</w:t>
+      </w:r>
+      <w:proofErr w:type="spellEnd"/>
+      <w:r>
+        <w:rPr>
+          <w:rFonts w:ascii="Cascadia Mono" w:hAnsi="Cascadia Mono" w:cs="Cascadia Mono"/>
+          <w:color w:val="000000"/>
+          <w:sz w:val="19"/>
+          <w:szCs w:val="19"/>
+          <w:lang w:bidi="ar-SA"/>
+        </w:rPr>
+        <w:t xml:space="preserve"> = </w:t>
+      </w:r>
+      <w:proofErr w:type="spellStart"/>
+      <w:r>
+        <w:rPr>
+          <w:rFonts w:ascii="Cascadia Mono" w:hAnsi="Cascadia Mono" w:cs="Cascadia Mono"/>
+          <w:color w:val="000000"/>
+          <w:sz w:val="19"/>
+          <w:szCs w:val="19"/>
+          <w:lang w:bidi="ar-SA"/>
+        </w:rPr>
+        <w:t>es.Add</w:t>
+      </w:r>
+      <w:proofErr w:type="spellEnd"/>
+      <w:r>
+        <w:rPr>
+          <w:rFonts w:ascii="Cascadia Mono" w:hAnsi="Cascadia Mono" w:cs="Cascadia Mono"/>
+          <w:color w:val="000000"/>
+          <w:sz w:val="19"/>
+          <w:szCs w:val="19"/>
+          <w:lang w:bidi="ar-SA"/>
+        </w:rPr>
+        <w:t xml:space="preserve">("SPY", </w:t>
+      </w:r>
+      <w:proofErr w:type="spellStart"/>
+      <w:r>
+        <w:rPr>
+          <w:rFonts w:ascii="Cascadia Mono" w:hAnsi="Cascadia Mono" w:cs="Cascadia Mono"/>
+          <w:color w:val="000000"/>
+          <w:sz w:val="19"/>
+          <w:szCs w:val="19"/>
+          <w:lang w:bidi="ar-SA"/>
+        </w:rPr>
+        <w:t>SpyStreamCallback</w:t>
+      </w:r>
+      <w:proofErr w:type="spellEnd"/>
+      <w:r>
+        <w:rPr>
+          <w:rFonts w:ascii="Cascadia Mono" w:hAnsi="Cascadia Mono" w:cs="Cascadia Mono"/>
+          <w:color w:val="000000"/>
+          <w:sz w:val="19"/>
+          <w:szCs w:val="19"/>
+          <w:lang w:bidi="ar-SA"/>
+        </w:rPr>
+        <w:t xml:space="preserve">, </w:t>
+      </w:r>
+      <w:proofErr w:type="spellStart"/>
+      <w:r>
+        <w:rPr>
+          <w:rFonts w:ascii="Cascadia Mono" w:hAnsi="Cascadia Mono" w:cs="Cascadia Mono"/>
+          <w:color w:val="000000"/>
+          <w:sz w:val="19"/>
+          <w:szCs w:val="19"/>
+          <w:lang w:bidi="ar-SA"/>
+        </w:rPr>
+        <w:t>SpyPropertyCallback</w:t>
+      </w:r>
+      <w:proofErr w:type="spellEnd"/>
+      <w:r>
+        <w:rPr>
+          <w:rFonts w:ascii="Cascadia Mono" w:hAnsi="Cascadia Mono" w:cs="Cascadia Mono"/>
+          <w:color w:val="000000"/>
+          <w:sz w:val="19"/>
+          <w:szCs w:val="19"/>
+          <w:lang w:bidi="ar-SA"/>
+        </w:rPr>
+        <w:t>);  // add only one symbol at a time</w:t>
+      </w:r>
+    </w:p>
+    <w:p>
+      <w:pPr>
+        <w:autoSpaceDE w:val="0"/>
+        <w:autoSpaceDN w:val="0"/>
+        <w:adjustRightInd w:val="0"/>
+        <w:rPr>
+          <w:rFonts w:ascii="Cascadia Mono" w:hAnsi="Cascadia Mono" w:cs="Cascadia Mono"/>
+          <w:color w:val="000000"/>
+          <w:sz w:val="19"/>
+          <w:szCs w:val="19"/>
+          <w:lang w:bidi="ar-SA"/>
+        </w:rPr>
+      </w:pPr>
+    </w:p>
+    <w:p>
+      <w:pPr>
+        <w:autoSpaceDE w:val="0"/>
+        <w:autoSpaceDN w:val="0"/>
+        <w:adjustRightInd w:val="0"/>
+        <w:rPr>
+          <w:rFonts w:ascii="Arial" w:hAnsi="Arial" w:cs="Arial"/>
+          <w:color w:val="000000"/>
+          <w:sz w:val="22"/>
+          <w:szCs w:val="22"/>
+          <w:lang w:bidi="ar-SA"/>
+        </w:rPr>
+      </w:pPr>
+      <w:r>
+        <w:rPr>
+          <w:rFonts w:ascii="Cascadia Mono" w:hAnsi="Cascadia Mono" w:cs="Cascadia Mono"/>
+          <w:color w:val="000000"/>
+          <w:sz w:val="19"/>
+          <w:szCs w:val="19"/>
+          <w:lang w:bidi="ar-SA"/>
+        </w:rPr>
+        <w:t xml:space="preserve">Any of the 3 callback </w:t>
+      </w:r>
+      <w:proofErr w:type="spellStart"/>
+      <w:r>
+        <w:rPr>
+          <w:rFonts w:ascii="Cascadia Mono" w:hAnsi="Cascadia Mono" w:cs="Cascadia Mono"/>
+          <w:color w:val="000000"/>
+          <w:sz w:val="19"/>
+          <w:szCs w:val="19"/>
+          <w:lang w:bidi="ar-SA"/>
+        </w:rPr>
+        <w:t>methose</w:t>
+      </w:r>
+      <w:proofErr w:type="spellEnd"/>
+      <w:r>
+        <w:rPr>
+          <w:rFonts w:ascii="Cascadia Mono" w:hAnsi="Cascadia Mono" w:cs="Cascadia Mono"/>
+          <w:color w:val="000000"/>
+          <w:sz w:val="19"/>
+          <w:szCs w:val="19"/>
+          <w:lang w:bidi="ar-SA"/>
+        </w:rPr>
+        <w:t xml:space="preserve"> can be null (ignored), but logically at least one must be specified to get any work done.</w:t>
+      </w:r>
+    </w:p>
+    <w:p>
+      <w:pPr>
+        <w:autoSpaceDE w:val="0"/>
+        <w:autoSpaceDN w:val="0"/>
+        <w:adjustRightInd w:val="0"/>
+        <w:rPr>
+          <w:rFonts w:ascii="Arial" w:hAnsi="Arial" w:cs="Arial"/>
+          <w:b/>
+          <w:color w:val="000000"/>
+          <w:sz w:val="22"/>
+          <w:szCs w:val="22"/>
+          <w:lang w:bidi="ar-SA"/>
+        </w:rPr>
+      </w:pPr>
+    </w:p>
+    <w:p>
+      <w:pPr>
+        <w:autoSpaceDE w:val="0"/>
+        <w:autoSpaceDN w:val="0"/>
+        <w:adjustRightInd w:val="0"/>
+        <w:rPr>
+          <w:rFonts w:ascii="Arial" w:hAnsi="Arial" w:cs="Arial"/>
+          <w:color w:val="000000"/>
+          <w:sz w:val="22"/>
+          <w:szCs w:val="22"/>
+          <w:lang w:bidi="ar-SA"/>
+        </w:rPr>
+      </w:pPr>
+      <w:r>
+        <w:rPr>
+          <w:rFonts w:ascii="Arial" w:hAnsi="Arial" w:cs="Arial"/>
+          <w:color w:val="000000"/>
+          <w:sz w:val="22"/>
+          <w:szCs w:val="22"/>
+          <w:lang w:bidi="ar-SA"/>
+        </w:rPr>
+        <w:t>Sample c</w:t>
+      </w:r>
+      <w:r>
+        <w:rPr>
+          <w:rFonts w:ascii="Arial" w:hAnsi="Arial" w:cs="Arial"/>
+          <w:color w:val="000000"/>
+          <w:sz w:val="22"/>
+          <w:szCs w:val="22"/>
+          <w:lang w:bidi="ar-SA"/>
+        </w:rPr>
+        <w:t>allback</w:t>
+      </w:r>
+      <w:r>
+        <w:rPr>
+          <w:rFonts w:ascii="Arial" w:hAnsi="Arial" w:cs="Arial"/>
+          <w:color w:val="000000"/>
+          <w:sz w:val="22"/>
+          <w:szCs w:val="22"/>
+          <w:lang w:bidi="ar-SA"/>
+        </w:rPr>
+        <w:t xml:space="preserve"> routines:</w:t>
+      </w:r>
+    </w:p>
+    <w:p>
+      <w:pPr>
+        <w:autoSpaceDE w:val="0"/>
+        <w:autoSpaceDN w:val="0"/>
+        <w:adjustRightInd w:val="0"/>
+        <w:ind w:left="360"/>
+        <w:rPr>
+          <w:rFonts w:ascii="Cascadia Mono" w:hAnsi="Cascadia Mono" w:cs="Cascadia Mono"/>
+          <w:color w:val="000000"/>
+          <w:sz w:val="19"/>
+          <w:szCs w:val="19"/>
+          <w:lang w:bidi="ar-SA"/>
+        </w:rPr>
+      </w:pPr>
+      <w:proofErr w:type="gramStart"/>
+      <w:r>
+        <w:rPr>
+          <w:rFonts w:ascii="Cascadia Mono" w:hAnsi="Cascadia Mono" w:cs="Cascadia Mono"/>
+          <w:color w:val="000000"/>
+          <w:sz w:val="19"/>
+          <w:szCs w:val="19"/>
+          <w:lang w:bidi="ar-SA"/>
+        </w:rPr>
+        <w:t>public</w:t>
+      </w:r>
+      <w:proofErr w:type="gramEnd"/>
+      <w:r>
+        <w:rPr>
+          <w:rFonts w:ascii="Cascadia Mono" w:hAnsi="Cascadia Mono" w:cs="Cascadia Mono"/>
+          <w:color w:val="000000"/>
+          <w:sz w:val="19"/>
+          <w:szCs w:val="19"/>
+          <w:lang w:bidi="ar-SA"/>
+        </w:rPr>
+        <w:t xml:space="preserve"> void </w:t>
+      </w:r>
+      <w:proofErr w:type="spellStart"/>
+      <w:r>
+        <w:rPr>
+          <w:rFonts w:ascii="Cascadia Mono" w:hAnsi="Cascadia Mono" w:cs="Cascadia Mono"/>
+          <w:color w:val="000000"/>
+          <w:sz w:val="19"/>
+          <w:szCs w:val="19"/>
+          <w:lang w:bidi="ar-SA"/>
+        </w:rPr>
+        <w:t>EquitiesStreamerCallback</w:t>
+      </w:r>
+      <w:proofErr w:type="spellEnd"/>
+      <w:r>
+        <w:rPr>
+          <w:rFonts w:ascii="Cascadia Mono" w:hAnsi="Cascadia Mono" w:cs="Cascadia Mono"/>
+          <w:color w:val="000000"/>
+          <w:sz w:val="19"/>
+          <w:szCs w:val="19"/>
+          <w:lang w:bidi="ar-SA"/>
+        </w:rPr>
+        <w:t>(List&lt;</w:t>
+      </w:r>
+      <w:proofErr w:type="spellStart"/>
+      <w:r>
+        <w:rPr>
+          <w:rFonts w:ascii="Cascadia Mono" w:hAnsi="Cascadia Mono" w:cs="Cascadia Mono"/>
+          <w:color w:val="000000"/>
+          <w:sz w:val="19"/>
+          <w:szCs w:val="19"/>
+          <w:lang w:bidi="ar-SA"/>
+        </w:rPr>
+        <w:t>Streamer.LevelOneEquity</w:t>
+      </w:r>
+      <w:proofErr w:type="spellEnd"/>
+      <w:r>
+        <w:rPr>
+          <w:rFonts w:ascii="Cascadia Mono" w:hAnsi="Cascadia Mono" w:cs="Cascadia Mono"/>
+          <w:color w:val="000000"/>
+          <w:sz w:val="19"/>
+          <w:szCs w:val="19"/>
+          <w:lang w:bidi="ar-SA"/>
+        </w:rPr>
+        <w:t xml:space="preserve">&gt; </w:t>
+      </w:r>
+      <w:proofErr w:type="spellStart"/>
+      <w:r>
+        <w:rPr>
+          <w:rFonts w:ascii="Cascadia Mono" w:hAnsi="Cascadia Mono" w:cs="Cascadia Mono"/>
+          <w:color w:val="000000"/>
+          <w:sz w:val="19"/>
+          <w:szCs w:val="19"/>
+          <w:lang w:bidi="ar-SA"/>
+        </w:rPr>
+        <w:t>levelOneEquities</w:t>
+      </w:r>
+      <w:proofErr w:type="spellEnd"/>
+      <w:r>
+        <w:rPr>
+          <w:rFonts w:ascii="Cascadia Mono" w:hAnsi="Cascadia Mono" w:cs="Cascadia Mono"/>
+          <w:color w:val="000000"/>
+          <w:sz w:val="19"/>
+          <w:szCs w:val="19"/>
+          <w:lang w:bidi="ar-SA"/>
+        </w:rPr>
+        <w:t>)</w:t>
+      </w:r>
+    </w:p>
+    <w:p>
+      <w:pPr>
+        <w:autoSpaceDE w:val="0"/>
+        <w:autoSpaceDN w:val="0"/>
+        <w:adjustRightInd w:val="0"/>
+        <w:ind w:left="360"/>
+        <w:rPr>
+          <w:rFonts w:ascii="Cascadia Mono" w:hAnsi="Cascadia Mono" w:cs="Cascadia Mono"/>
+          <w:color w:val="000000"/>
+          <w:sz w:val="19"/>
+          <w:szCs w:val="19"/>
+          <w:lang w:bidi="ar-SA"/>
+        </w:rPr>
+      </w:pPr>
+      <w:r>
+        <w:rPr>
+          <w:rFonts w:ascii="Cascadia Mono" w:hAnsi="Cascadia Mono" w:cs="Cascadia Mono"/>
+          <w:color w:val="000000"/>
+          <w:sz w:val="19"/>
+          <w:szCs w:val="19"/>
+          <w:lang w:bidi="ar-SA"/>
+        </w:rPr>
+        <w:t>{</w:t>
+      </w:r>
+    </w:p>
+    <w:p>
+      <w:pPr>
+        <w:autoSpaceDE w:val="0"/>
+        <w:autoSpaceDN w:val="0"/>
+        <w:adjustRightInd w:val="0"/>
+        <w:ind w:left="360" w:firstLine="360"/>
+        <w:rPr>
+          <w:rFonts w:ascii="Cascadia Mono" w:hAnsi="Cascadia Mono" w:cs="Cascadia Mono"/>
+          <w:color w:val="000000"/>
+          <w:sz w:val="19"/>
+          <w:szCs w:val="19"/>
+          <w:lang w:bidi="ar-SA"/>
+        </w:rPr>
+      </w:pPr>
+      <w:proofErr w:type="spellStart"/>
+      <w:proofErr w:type="gramStart"/>
+      <w:r>
+        <w:rPr>
+          <w:rFonts w:ascii="Cascadia Mono" w:hAnsi="Cascadia Mono" w:cs="Cascadia Mono"/>
+          <w:color w:val="000000"/>
+          <w:sz w:val="19"/>
+          <w:szCs w:val="19"/>
+          <w:lang w:bidi="ar-SA"/>
+        </w:rPr>
+        <w:t>EquityList.Dispatcher.Invoke</w:t>
+      </w:r>
+      <w:proofErr w:type="spellEnd"/>
+      <w:r>
+        <w:rPr>
+          <w:rFonts w:ascii="Cascadia Mono" w:hAnsi="Cascadia Mono" w:cs="Cascadia Mono"/>
+          <w:color w:val="000000"/>
+          <w:sz w:val="19"/>
+          <w:szCs w:val="19"/>
+          <w:lang w:bidi="ar-SA"/>
+        </w:rPr>
+        <w:t>(</w:t>
+      </w:r>
+      <w:proofErr w:type="gramEnd"/>
+      <w:r>
+        <w:rPr>
+          <w:rFonts w:ascii="Cascadia Mono" w:hAnsi="Cascadia Mono" w:cs="Cascadia Mono"/>
+          <w:color w:val="000000"/>
+          <w:sz w:val="19"/>
+          <w:szCs w:val="19"/>
+          <w:lang w:bidi="ar-SA"/>
+        </w:rPr>
+        <w:t>() =&gt;</w:t>
+      </w:r>
+    </w:p>
+    <w:p>
+      <w:pPr>
+        <w:autoSpaceDE w:val="0"/>
+        <w:autoSpaceDN w:val="0"/>
+        <w:adjustRightInd w:val="0"/>
+        <w:ind w:left="360" w:firstLine="360"/>
+        <w:rPr>
+          <w:rFonts w:ascii="Cascadia Mono" w:hAnsi="Cascadia Mono" w:cs="Cascadia Mono"/>
+          <w:color w:val="000000"/>
+          <w:sz w:val="19"/>
+          <w:szCs w:val="19"/>
+          <w:lang w:bidi="ar-SA"/>
+        </w:rPr>
+      </w:pPr>
+      <w:r>
+        <w:rPr>
+          <w:rFonts w:ascii="Cascadia Mono" w:hAnsi="Cascadia Mono" w:cs="Cascadia Mono"/>
+          <w:color w:val="000000"/>
+          <w:sz w:val="19"/>
+          <w:szCs w:val="19"/>
+          <w:lang w:bidi="ar-SA"/>
+        </w:rPr>
+        <w:t>{</w:t>
+      </w:r>
+    </w:p>
+    <w:p>
+      <w:pPr>
+        <w:autoSpaceDE w:val="0"/>
+        <w:autoSpaceDN w:val="0"/>
+        <w:adjustRightInd w:val="0"/>
+        <w:ind w:left="720" w:firstLine="360"/>
+        <w:rPr>
+          <w:rFonts w:ascii="Cascadia Mono" w:hAnsi="Cascadia Mono" w:cs="Cascadia Mono"/>
+          <w:color w:val="000000"/>
+          <w:sz w:val="19"/>
+          <w:szCs w:val="19"/>
+          <w:lang w:bidi="ar-SA"/>
+        </w:rPr>
+      </w:pPr>
+      <w:proofErr w:type="spellStart"/>
+      <w:r>
+        <w:rPr>
+          <w:rFonts w:ascii="Cascadia Mono" w:hAnsi="Cascadia Mono" w:cs="Cascadia Mono"/>
+          <w:color w:val="000000"/>
+          <w:sz w:val="19"/>
+          <w:szCs w:val="19"/>
+          <w:lang w:bidi="ar-SA"/>
+        </w:rPr>
+        <w:t>EquityList.ItemsSource</w:t>
+      </w:r>
+      <w:proofErr w:type="spellEnd"/>
+      <w:r>
+        <w:rPr>
+          <w:rFonts w:ascii="Cascadia Mono" w:hAnsi="Cascadia Mono" w:cs="Cascadia Mono"/>
+          <w:color w:val="000000"/>
+          <w:sz w:val="19"/>
+          <w:szCs w:val="19"/>
+          <w:lang w:bidi="ar-SA"/>
+        </w:rPr>
+        <w:t xml:space="preserve"> = null; // to force </w:t>
+      </w:r>
+      <w:proofErr w:type="spellStart"/>
+      <w:r>
+        <w:rPr>
+          <w:rFonts w:ascii="Cascadia Mono" w:hAnsi="Cascadia Mono" w:cs="Cascadia Mono"/>
+          <w:color w:val="000000"/>
+          <w:sz w:val="19"/>
+          <w:szCs w:val="19"/>
+          <w:lang w:bidi="ar-SA"/>
+        </w:rPr>
+        <w:t>refresh</w:t>
+      </w:r>
+      <w:proofErr w:type="spellEnd"/>
+    </w:p>
+    <w:p>
+      <w:pPr>
+        <w:autoSpaceDE w:val="0"/>
+        <w:autoSpaceDN w:val="0"/>
+        <w:adjustRightInd w:val="0"/>
+        <w:ind w:left="720" w:firstLine="360"/>
+        <w:rPr>
+          <w:rFonts w:ascii="Cascadia Mono" w:hAnsi="Cascadia Mono" w:cs="Cascadia Mono"/>
+          <w:color w:val="000000"/>
+          <w:sz w:val="19"/>
+          <w:szCs w:val="19"/>
+          <w:lang w:bidi="ar-SA"/>
+        </w:rPr>
+      </w:pPr>
+      <w:proofErr w:type="spellStart"/>
+      <w:r>
+        <w:rPr>
+          <w:rFonts w:ascii="Cascadia Mono" w:hAnsi="Cascadia Mono" w:cs="Cascadia Mono"/>
+          <w:color w:val="000000"/>
+          <w:sz w:val="19"/>
+          <w:szCs w:val="19"/>
+          <w:lang w:bidi="ar-SA"/>
+        </w:rPr>
+        <w:t>EquityList.ItemsSource</w:t>
+      </w:r>
+      <w:proofErr w:type="spellEnd"/>
+      <w:r>
+        <w:rPr>
+          <w:rFonts w:ascii="Cascadia Mono" w:hAnsi="Cascadia Mono" w:cs="Cascadia Mono"/>
+          <w:color w:val="000000"/>
+          <w:sz w:val="19"/>
+          <w:szCs w:val="19"/>
+          <w:lang w:bidi="ar-SA"/>
+        </w:rPr>
+        <w:t xml:space="preserve"> = </w:t>
+      </w:r>
+      <w:proofErr w:type="spellStart"/>
+      <w:r>
+        <w:rPr>
+          <w:rFonts w:ascii="Cascadia Mono" w:hAnsi="Cascadia Mono" w:cs="Cascadia Mono"/>
+          <w:color w:val="000000"/>
+          <w:sz w:val="19"/>
+          <w:szCs w:val="19"/>
+          <w:lang w:bidi="ar-SA"/>
+        </w:rPr>
+        <w:t>levelOneEquities</w:t>
+      </w:r>
+      <w:proofErr w:type="spellEnd"/>
+      <w:r>
+        <w:rPr>
+          <w:rFonts w:ascii="Cascadia Mono" w:hAnsi="Cascadia Mono" w:cs="Cascadia Mono"/>
+          <w:color w:val="000000"/>
+          <w:sz w:val="19"/>
+          <w:szCs w:val="19"/>
+          <w:lang w:bidi="ar-SA"/>
+        </w:rPr>
+        <w:t>;</w:t>
+      </w:r>
+    </w:p>
+    <w:p>
+      <w:pPr>
+        <w:autoSpaceDE w:val="0"/>
+        <w:autoSpaceDN w:val="0"/>
+        <w:adjustRightInd w:val="0"/>
+        <w:ind w:left="360" w:firstLine="360"/>
+        <w:rPr>
+          <w:rFonts w:ascii="Cascadia Mono" w:hAnsi="Cascadia Mono" w:cs="Cascadia Mono"/>
+          <w:color w:val="000000"/>
+          <w:sz w:val="19"/>
+          <w:szCs w:val="19"/>
+          <w:lang w:bidi="ar-SA"/>
+        </w:rPr>
+      </w:pPr>
+      <w:r>
+        <w:rPr>
+          <w:rFonts w:ascii="Cascadia Mono" w:hAnsi="Cascadia Mono" w:cs="Cascadia Mono"/>
+          <w:color w:val="000000"/>
+          <w:sz w:val="19"/>
+          <w:szCs w:val="19"/>
+          <w:lang w:bidi="ar-SA"/>
+        </w:rPr>
+        <w:t>});</w:t>
+      </w:r>
+    </w:p>
+    <w:p>
+      <w:pPr>
+        <w:autoSpaceDE w:val="0"/>
+        <w:autoSpaceDN w:val="0"/>
+        <w:adjustRightInd w:val="0"/>
+        <w:ind w:left="360"/>
+        <w:rPr>
+          <w:rFonts w:ascii="Cascadia Mono" w:hAnsi="Cascadia Mono" w:cs="Cascadia Mono"/>
+          <w:color w:val="000000"/>
+          <w:sz w:val="19"/>
+          <w:szCs w:val="19"/>
+          <w:lang w:bidi="ar-SA"/>
+        </w:rPr>
+      </w:pPr>
+      <w:r>
+        <w:rPr>
+          <w:rFonts w:ascii="Cascadia Mono" w:hAnsi="Cascadia Mono" w:cs="Cascadia Mono"/>
+          <w:color w:val="000000"/>
+          <w:sz w:val="19"/>
+          <w:szCs w:val="19"/>
+          <w:lang w:bidi="ar-SA"/>
+        </w:rPr>
+        <w:t>}</w:t>
+      </w:r>
+    </w:p>
+    <w:p>
+      <w:pPr>
+        <w:autoSpaceDE w:val="0"/>
+        <w:autoSpaceDN w:val="0"/>
+        <w:adjustRightInd w:val="0"/>
+        <w:ind w:left="360"/>
+        <w:rPr>
+          <w:rFonts w:ascii="Cascadia Mono" w:hAnsi="Cascadia Mono" w:cs="Cascadia Mono"/>
+          <w:color w:val="000000"/>
+          <w:sz w:val="19"/>
+          <w:szCs w:val="19"/>
+          <w:lang w:bidi="ar-SA"/>
+        </w:rPr>
+      </w:pPr>
+    </w:p>
+    <w:p>
+      <w:pPr>
+        <w:autoSpaceDE w:val="0"/>
+        <w:autoSpaceDN w:val="0"/>
+        <w:adjustRightInd w:val="0"/>
+        <w:ind w:left="360"/>
+        <w:rPr>
+          <w:rFonts w:ascii="Cascadia Mono" w:hAnsi="Cascadia Mono" w:cs="Cascadia Mono"/>
+          <w:color w:val="000000"/>
+          <w:sz w:val="19"/>
+          <w:szCs w:val="19"/>
+          <w:lang w:bidi="ar-SA"/>
+        </w:rPr>
+      </w:pPr>
+      <w:r>
+        <w:rPr>
+          <w:rFonts w:ascii="Cascadia Mono" w:hAnsi="Cascadia Mono" w:cs="Cascadia Mono"/>
+          <w:color w:val="000000"/>
+          <w:sz w:val="19"/>
+          <w:szCs w:val="19"/>
+          <w:lang w:bidi="ar-SA"/>
+        </w:rPr>
+        <w:t>/// &lt;summary&gt;</w:t>
+      </w:r>
+    </w:p>
+    <w:p>
+      <w:pPr>
+        <w:autoSpaceDE w:val="0"/>
+        <w:autoSpaceDN w:val="0"/>
+        <w:adjustRightInd w:val="0"/>
+        <w:ind w:left="360"/>
+        <w:rPr>
+          <w:rFonts w:ascii="Cascadia Mono" w:hAnsi="Cascadia Mono" w:cs="Cascadia Mono"/>
+          <w:color w:val="000000"/>
+          <w:sz w:val="19"/>
+          <w:szCs w:val="19"/>
+          <w:lang w:bidi="ar-SA"/>
+        </w:rPr>
+      </w:pPr>
+      <w:r>
+        <w:rPr>
+          <w:rFonts w:ascii="Cascadia Mono" w:hAnsi="Cascadia Mono" w:cs="Cascadia Mono"/>
+          <w:color w:val="000000"/>
+          <w:sz w:val="19"/>
+          <w:szCs w:val="19"/>
+          <w:lang w:bidi="ar-SA"/>
+        </w:rPr>
+        <w:t xml:space="preserve">/// </w:t>
+      </w:r>
+      <w:proofErr w:type="gramStart"/>
+      <w:r>
+        <w:rPr>
+          <w:rFonts w:ascii="Cascadia Mono" w:hAnsi="Cascadia Mono" w:cs="Cascadia Mono"/>
+          <w:color w:val="000000"/>
+          <w:sz w:val="19"/>
+          <w:szCs w:val="19"/>
+          <w:lang w:bidi="ar-SA"/>
+        </w:rPr>
+        <w:t>Whenever</w:t>
+      </w:r>
+      <w:proofErr w:type="gramEnd"/>
+      <w:r>
+        <w:rPr>
+          <w:rFonts w:ascii="Cascadia Mono" w:hAnsi="Cascadia Mono" w:cs="Cascadia Mono"/>
+          <w:color w:val="000000"/>
+          <w:sz w:val="19"/>
+          <w:szCs w:val="19"/>
+          <w:lang w:bidi="ar-SA"/>
+        </w:rPr>
+        <w:t xml:space="preserve"> a </w:t>
+      </w:r>
+      <w:proofErr w:type="spellStart"/>
+      <w:r>
+        <w:rPr>
+          <w:rFonts w:ascii="Cascadia Mono" w:hAnsi="Cascadia Mono" w:cs="Cascadia Mono"/>
+          <w:color w:val="000000"/>
+          <w:sz w:val="19"/>
+          <w:szCs w:val="19"/>
+          <w:lang w:bidi="ar-SA"/>
+        </w:rPr>
+        <w:t>LevelOneEquities</w:t>
+      </w:r>
+      <w:proofErr w:type="spellEnd"/>
+      <w:r>
+        <w:rPr>
+          <w:rFonts w:ascii="Cascadia Mono" w:hAnsi="Cascadia Mono" w:cs="Cascadia Mono"/>
+          <w:color w:val="000000"/>
+          <w:sz w:val="19"/>
+          <w:szCs w:val="19"/>
+          <w:lang w:bidi="ar-SA"/>
+        </w:rPr>
+        <w:t xml:space="preserve"> response is processed for SPY, this is called.</w:t>
+      </w:r>
+    </w:p>
+    <w:p>
+      <w:pPr>
+        <w:autoSpaceDE w:val="0"/>
+        <w:autoSpaceDN w:val="0"/>
+        <w:adjustRightInd w:val="0"/>
+        <w:ind w:left="360"/>
+        <w:rPr>
+          <w:rFonts w:ascii="Cascadia Mono" w:hAnsi="Cascadia Mono" w:cs="Cascadia Mono"/>
+          <w:color w:val="000000"/>
+          <w:sz w:val="19"/>
+          <w:szCs w:val="19"/>
+          <w:lang w:bidi="ar-SA"/>
+        </w:rPr>
+      </w:pPr>
+      <w:r>
+        <w:rPr>
+          <w:rFonts w:ascii="Cascadia Mono" w:hAnsi="Cascadia Mono" w:cs="Cascadia Mono"/>
+          <w:color w:val="000000"/>
+          <w:sz w:val="19"/>
+          <w:szCs w:val="19"/>
+          <w:lang w:bidi="ar-SA"/>
+        </w:rPr>
+        <w:t>/// &lt;/summary&gt;</w:t>
+      </w:r>
+    </w:p>
+    <w:p>
+      <w:pPr>
+        <w:autoSpaceDE w:val="0"/>
+        <w:autoSpaceDN w:val="0"/>
+        <w:adjustRightInd w:val="0"/>
+        <w:ind w:left="360"/>
+        <w:rPr>
+          <w:rFonts w:ascii="Cascadia Mono" w:hAnsi="Cascadia Mono" w:cs="Cascadia Mono"/>
+          <w:color w:val="000000"/>
+          <w:sz w:val="19"/>
+          <w:szCs w:val="19"/>
+          <w:lang w:bidi="ar-SA"/>
+        </w:rPr>
+      </w:pPr>
+      <w:r>
+        <w:rPr>
+          <w:rFonts w:ascii="Cascadia Mono" w:hAnsi="Cascadia Mono" w:cs="Cascadia Mono"/>
+          <w:color w:val="000000"/>
+          <w:sz w:val="19"/>
+          <w:szCs w:val="19"/>
+          <w:lang w:bidi="ar-SA"/>
+        </w:rPr>
+        <w:t>/// &lt;</w:t>
+      </w:r>
+      <w:proofErr w:type="spellStart"/>
+      <w:r>
+        <w:rPr>
+          <w:rFonts w:ascii="Cascadia Mono" w:hAnsi="Cascadia Mono" w:cs="Cascadia Mono"/>
+          <w:color w:val="000000"/>
+          <w:sz w:val="19"/>
+          <w:szCs w:val="19"/>
+          <w:lang w:bidi="ar-SA"/>
+        </w:rPr>
+        <w:t>param</w:t>
+      </w:r>
+      <w:proofErr w:type="spellEnd"/>
+      <w:r>
+        <w:rPr>
+          <w:rFonts w:ascii="Cascadia Mono" w:hAnsi="Cascadia Mono" w:cs="Cascadia Mono"/>
+          <w:color w:val="000000"/>
+          <w:sz w:val="19"/>
+          <w:szCs w:val="19"/>
+          <w:lang w:bidi="ar-SA"/>
+        </w:rPr>
+        <w:t xml:space="preserve"> name="data"&gt;&lt;/</w:t>
+      </w:r>
+      <w:proofErr w:type="spellStart"/>
+      <w:r>
+        <w:rPr>
+          <w:rFonts w:ascii="Cascadia Mono" w:hAnsi="Cascadia Mono" w:cs="Cascadia Mono"/>
+          <w:color w:val="000000"/>
+          <w:sz w:val="19"/>
+          <w:szCs w:val="19"/>
+          <w:lang w:bidi="ar-SA"/>
+        </w:rPr>
+        <w:t>param</w:t>
+      </w:r>
+      <w:proofErr w:type="spellEnd"/>
+      <w:r>
+        <w:rPr>
+          <w:rFonts w:ascii="Cascadia Mono" w:hAnsi="Cascadia Mono" w:cs="Cascadia Mono"/>
+          <w:color w:val="000000"/>
+          <w:sz w:val="19"/>
+          <w:szCs w:val="19"/>
+          <w:lang w:bidi="ar-SA"/>
+        </w:rPr>
+        <w:t>&gt;</w:t>
+      </w:r>
+    </w:p>
+    <w:p>
+      <w:pPr>
+        <w:autoSpaceDE w:val="0"/>
+        <w:autoSpaceDN w:val="0"/>
+        <w:adjustRightInd w:val="0"/>
+        <w:ind w:left="360"/>
+        <w:rPr>
+          <w:rFonts w:ascii="Cascadia Mono" w:hAnsi="Cascadia Mono" w:cs="Cascadia Mono"/>
+          <w:color w:val="000000"/>
+          <w:sz w:val="19"/>
+          <w:szCs w:val="19"/>
+          <w:lang w:bidi="ar-SA"/>
+        </w:rPr>
+      </w:pPr>
+      <w:proofErr w:type="gramStart"/>
+      <w:r>
+        <w:rPr>
+          <w:rFonts w:ascii="Cascadia Mono" w:hAnsi="Cascadia Mono" w:cs="Cascadia Mono"/>
+          <w:color w:val="000000"/>
+          <w:sz w:val="19"/>
+          <w:szCs w:val="19"/>
+          <w:lang w:bidi="ar-SA"/>
+        </w:rPr>
+        <w:t>public</w:t>
+      </w:r>
+      <w:proofErr w:type="gramEnd"/>
+      <w:r>
+        <w:rPr>
+          <w:rFonts w:ascii="Cascadia Mono" w:hAnsi="Cascadia Mono" w:cs="Cascadia Mono"/>
+          <w:color w:val="000000"/>
+          <w:sz w:val="19"/>
+          <w:szCs w:val="19"/>
+          <w:lang w:bidi="ar-SA"/>
+        </w:rPr>
+        <w:t xml:space="preserve"> void </w:t>
+      </w:r>
+      <w:proofErr w:type="spellStart"/>
+      <w:r>
+        <w:rPr>
+          <w:rFonts w:ascii="Cascadia Mono" w:hAnsi="Cascadia Mono" w:cs="Cascadia Mono"/>
+          <w:color w:val="000000"/>
+          <w:sz w:val="19"/>
+          <w:szCs w:val="19"/>
+          <w:lang w:bidi="ar-SA"/>
+        </w:rPr>
+        <w:t>SpyStreamCallback</w:t>
+      </w:r>
+      <w:proofErr w:type="spellEnd"/>
+      <w:r>
+        <w:rPr>
+          <w:rFonts w:ascii="Cascadia Mono" w:hAnsi="Cascadia Mono" w:cs="Cascadia Mono"/>
+          <w:color w:val="000000"/>
+          <w:sz w:val="19"/>
+          <w:szCs w:val="19"/>
+          <w:lang w:bidi="ar-SA"/>
+        </w:rPr>
+        <w:t>(</w:t>
+      </w:r>
+      <w:proofErr w:type="spellStart"/>
+      <w:r>
+        <w:rPr>
+          <w:rFonts w:ascii="Cascadia Mono" w:hAnsi="Cascadia Mono" w:cs="Cascadia Mono"/>
+          <w:color w:val="000000"/>
+          <w:sz w:val="19"/>
+          <w:szCs w:val="19"/>
+          <w:lang w:bidi="ar-SA"/>
+        </w:rPr>
+        <w:t>LevelOneEquity</w:t>
+      </w:r>
+      <w:proofErr w:type="spellEnd"/>
+      <w:r>
+        <w:rPr>
+          <w:rFonts w:ascii="Cascadia Mono" w:hAnsi="Cascadia Mono" w:cs="Cascadia Mono"/>
+          <w:color w:val="000000"/>
+          <w:sz w:val="19"/>
+          <w:szCs w:val="19"/>
+          <w:lang w:bidi="ar-SA"/>
+        </w:rPr>
+        <w:t xml:space="preserve"> data)</w:t>
+      </w:r>
+    </w:p>
+    <w:p>
+      <w:pPr>
+        <w:autoSpaceDE w:val="0"/>
+        <w:autoSpaceDN w:val="0"/>
+        <w:adjustRightInd w:val="0"/>
+        <w:ind w:left="360"/>
+        <w:rPr>
+          <w:rFonts w:ascii="Cascadia Mono" w:hAnsi="Cascadia Mono" w:cs="Cascadia Mono"/>
+          <w:color w:val="000000"/>
+          <w:sz w:val="19"/>
+          <w:szCs w:val="19"/>
+          <w:lang w:bidi="ar-SA"/>
+        </w:rPr>
+      </w:pPr>
+      <w:r>
+        <w:rPr>
+          <w:rFonts w:ascii="Cascadia Mono" w:hAnsi="Cascadia Mono" w:cs="Cascadia Mono"/>
+          <w:color w:val="000000"/>
+          <w:sz w:val="19"/>
+          <w:szCs w:val="19"/>
+          <w:lang w:bidi="ar-SA"/>
+        </w:rPr>
+        <w:t>{</w:t>
+      </w:r>
+    </w:p>
+    <w:p>
+      <w:pPr>
+        <w:autoSpaceDE w:val="0"/>
+        <w:autoSpaceDN w:val="0"/>
+        <w:adjustRightInd w:val="0"/>
+        <w:ind w:left="360" w:firstLine="360"/>
+        <w:rPr>
+          <w:rFonts w:ascii="Cascadia Mono" w:hAnsi="Cascadia Mono" w:cs="Cascadia Mono"/>
+          <w:color w:val="000000"/>
+          <w:sz w:val="19"/>
+          <w:szCs w:val="19"/>
+          <w:lang w:bidi="ar-SA"/>
+        </w:rPr>
+      </w:pPr>
+      <w:proofErr w:type="spellStart"/>
+      <w:r>
+        <w:rPr>
+          <w:rFonts w:ascii="Cascadia Mono" w:hAnsi="Cascadia Mono" w:cs="Cascadia Mono"/>
+          <w:color w:val="000000"/>
+          <w:sz w:val="19"/>
+          <w:szCs w:val="19"/>
+          <w:lang w:bidi="ar-SA"/>
+        </w:rPr>
+        <w:t>SpyAsk</w:t>
+      </w:r>
+      <w:proofErr w:type="spellEnd"/>
+      <w:r>
+        <w:rPr>
+          <w:rFonts w:ascii="Cascadia Mono" w:hAnsi="Cascadia Mono" w:cs="Cascadia Mono"/>
+          <w:color w:val="000000"/>
+          <w:sz w:val="19"/>
+          <w:szCs w:val="19"/>
+          <w:lang w:bidi="ar-SA"/>
+        </w:rPr>
+        <w:t xml:space="preserve"> = </w:t>
+      </w:r>
+      <w:proofErr w:type="spellStart"/>
+      <w:r>
+        <w:rPr>
+          <w:rFonts w:ascii="Cascadia Mono" w:hAnsi="Cascadia Mono" w:cs="Cascadia Mono"/>
+          <w:color w:val="000000"/>
+          <w:sz w:val="19"/>
+          <w:szCs w:val="19"/>
+          <w:lang w:bidi="ar-SA"/>
+        </w:rPr>
+        <w:t>data.MarkPrice</w:t>
+      </w:r>
+      <w:proofErr w:type="spellEnd"/>
+      <w:proofErr w:type="gramStart"/>
+      <w:r>
+        <w:rPr>
+          <w:rFonts w:ascii="Cascadia Mono" w:hAnsi="Cascadia Mono" w:cs="Cascadia Mono"/>
+          <w:color w:val="000000"/>
+          <w:sz w:val="19"/>
+          <w:szCs w:val="19"/>
+          <w:lang w:bidi="ar-SA"/>
+        </w:rPr>
+        <w:t>;  /</w:t>
+      </w:r>
+      <w:proofErr w:type="gramEnd"/>
+      <w:r>
+        <w:rPr>
+          <w:rFonts w:ascii="Cascadia Mono" w:hAnsi="Cascadia Mono" w:cs="Cascadia Mono"/>
+          <w:color w:val="000000"/>
+          <w:sz w:val="19"/>
+          <w:szCs w:val="19"/>
+          <w:lang w:bidi="ar-SA"/>
+        </w:rPr>
+        <w:t>/ updates every time a response is processed for SPY,</w:t>
+      </w:r>
+    </w:p>
+    <w:p>
+      <w:pPr>
+        <w:autoSpaceDE w:val="0"/>
+        <w:autoSpaceDN w:val="0"/>
+        <w:adjustRightInd w:val="0"/>
+        <w:ind w:left="3240"/>
+        <w:rPr>
+          <w:rFonts w:ascii="Cascadia Mono" w:hAnsi="Cascadia Mono" w:cs="Cascadia Mono"/>
+          <w:color w:val="000000"/>
+          <w:sz w:val="19"/>
+          <w:szCs w:val="19"/>
+          <w:lang w:bidi="ar-SA"/>
+        </w:rPr>
+      </w:pPr>
+      <w:r>
+        <w:rPr>
+          <w:rFonts w:ascii="Cascadia Mono" w:hAnsi="Cascadia Mono" w:cs="Cascadia Mono"/>
+          <w:color w:val="000000"/>
+          <w:sz w:val="19"/>
+          <w:szCs w:val="19"/>
+          <w:lang w:bidi="ar-SA"/>
+        </w:rPr>
+        <w:t>// REGARDLESS if changed or not</w:t>
+      </w:r>
+    </w:p>
+    <w:p>
+      <w:pPr>
+        <w:autoSpaceDE w:val="0"/>
+        <w:autoSpaceDN w:val="0"/>
+        <w:adjustRightInd w:val="0"/>
+        <w:ind w:left="360"/>
+        <w:rPr>
+          <w:rFonts w:ascii="Cascadia Mono" w:hAnsi="Cascadia Mono" w:cs="Cascadia Mono"/>
+          <w:color w:val="000000"/>
+          <w:sz w:val="19"/>
+          <w:szCs w:val="19"/>
+          <w:lang w:bidi="ar-SA"/>
+        </w:rPr>
+      </w:pPr>
+      <w:r>
+        <w:rPr>
+          <w:rFonts w:ascii="Cascadia Mono" w:hAnsi="Cascadia Mono" w:cs="Cascadia Mono"/>
+          <w:color w:val="000000"/>
+          <w:sz w:val="19"/>
+          <w:szCs w:val="19"/>
+          <w:lang w:bidi="ar-SA"/>
+        </w:rPr>
+        <w:t>}</w:t>
+      </w:r>
+    </w:p>
+    <w:p>
+      <w:pPr>
+        <w:autoSpaceDE w:val="0"/>
+        <w:autoSpaceDN w:val="0"/>
+        <w:adjustRightInd w:val="0"/>
+        <w:ind w:left="360"/>
+        <w:rPr>
+          <w:rFonts w:ascii="Cascadia Mono" w:hAnsi="Cascadia Mono" w:cs="Cascadia Mono"/>
+          <w:color w:val="000000"/>
+          <w:sz w:val="19"/>
+          <w:szCs w:val="19"/>
+          <w:lang w:bidi="ar-SA"/>
+        </w:rPr>
+      </w:pPr>
+    </w:p>
+    <w:p>
+      <w:pPr>
+        <w:autoSpaceDE w:val="0"/>
+        <w:autoSpaceDN w:val="0"/>
+        <w:adjustRightInd w:val="0"/>
+        <w:ind w:left="360"/>
+        <w:rPr>
+          <w:rFonts w:ascii="Cascadia Mono" w:hAnsi="Cascadia Mono" w:cs="Cascadia Mono"/>
+          <w:color w:val="000000"/>
+          <w:sz w:val="19"/>
+          <w:szCs w:val="19"/>
+          <w:lang w:bidi="ar-SA"/>
+        </w:rPr>
+      </w:pPr>
+      <w:r>
+        <w:rPr>
+          <w:rFonts w:ascii="Cascadia Mono" w:hAnsi="Cascadia Mono" w:cs="Cascadia Mono"/>
+          <w:color w:val="000000"/>
+          <w:sz w:val="19"/>
+          <w:szCs w:val="19"/>
+          <w:lang w:bidi="ar-SA"/>
+        </w:rPr>
+        <w:t>/// &lt;summary&gt;</w:t>
+      </w:r>
+    </w:p>
+    <w:p>
+      <w:pPr>
+        <w:autoSpaceDE w:val="0"/>
+        <w:autoSpaceDN w:val="0"/>
+        <w:adjustRightInd w:val="0"/>
+        <w:ind w:left="360"/>
+        <w:rPr>
+          <w:rFonts w:ascii="Cascadia Mono" w:hAnsi="Cascadia Mono" w:cs="Cascadia Mono"/>
+          <w:color w:val="000000"/>
+          <w:sz w:val="19"/>
+          <w:szCs w:val="19"/>
+          <w:lang w:bidi="ar-SA"/>
+        </w:rPr>
+      </w:pPr>
+      <w:r>
+        <w:rPr>
+          <w:rFonts w:ascii="Cascadia Mono" w:hAnsi="Cascadia Mono" w:cs="Cascadia Mono"/>
+          <w:color w:val="000000"/>
+          <w:sz w:val="19"/>
+          <w:szCs w:val="19"/>
+          <w:lang w:bidi="ar-SA"/>
+        </w:rPr>
+        <w:t xml:space="preserve">/// </w:t>
+      </w:r>
+      <w:proofErr w:type="gramStart"/>
+      <w:r>
+        <w:rPr>
+          <w:rFonts w:ascii="Cascadia Mono" w:hAnsi="Cascadia Mono" w:cs="Cascadia Mono"/>
+          <w:color w:val="000000"/>
+          <w:sz w:val="19"/>
+          <w:szCs w:val="19"/>
+          <w:lang w:bidi="ar-SA"/>
+        </w:rPr>
+        <w:t>Whenever</w:t>
+      </w:r>
+      <w:proofErr w:type="gramEnd"/>
+      <w:r>
+        <w:rPr>
+          <w:rFonts w:ascii="Cascadia Mono" w:hAnsi="Cascadia Mono" w:cs="Cascadia Mono"/>
+          <w:color w:val="000000"/>
+          <w:sz w:val="19"/>
+          <w:szCs w:val="19"/>
+          <w:lang w:bidi="ar-SA"/>
+        </w:rPr>
+        <w:t xml:space="preserve"> a </w:t>
+      </w:r>
+      <w:proofErr w:type="spellStart"/>
+      <w:r>
+        <w:rPr>
+          <w:rFonts w:ascii="Cascadia Mono" w:hAnsi="Cascadia Mono" w:cs="Cascadia Mono"/>
+          <w:color w:val="000000"/>
+          <w:sz w:val="19"/>
+          <w:szCs w:val="19"/>
+          <w:lang w:bidi="ar-SA"/>
+        </w:rPr>
+        <w:t>LevelOneEquities</w:t>
+      </w:r>
+      <w:proofErr w:type="spellEnd"/>
+      <w:r>
+        <w:rPr>
+          <w:rFonts w:ascii="Cascadia Mono" w:hAnsi="Cascadia Mono" w:cs="Cascadia Mono"/>
+          <w:color w:val="000000"/>
+          <w:sz w:val="19"/>
+          <w:szCs w:val="19"/>
+          <w:lang w:bidi="ar-SA"/>
+        </w:rPr>
+        <w:t xml:space="preserve"> response is processed for SPY, this is called.</w:t>
+      </w:r>
+    </w:p>
+    <w:p>
+      <w:pPr>
+        <w:autoSpaceDE w:val="0"/>
+        <w:autoSpaceDN w:val="0"/>
+        <w:adjustRightInd w:val="0"/>
+        <w:ind w:left="360"/>
+        <w:rPr>
+          <w:rFonts w:ascii="Cascadia Mono" w:hAnsi="Cascadia Mono" w:cs="Cascadia Mono"/>
+          <w:color w:val="000000"/>
+          <w:sz w:val="19"/>
+          <w:szCs w:val="19"/>
+          <w:lang w:bidi="ar-SA"/>
+        </w:rPr>
+      </w:pPr>
+      <w:r>
+        <w:rPr>
+          <w:rFonts w:ascii="Cascadia Mono" w:hAnsi="Cascadia Mono" w:cs="Cascadia Mono"/>
+          <w:color w:val="000000"/>
+          <w:sz w:val="19"/>
+          <w:szCs w:val="19"/>
+          <w:lang w:bidi="ar-SA"/>
+        </w:rPr>
+        <w:t xml:space="preserve">/// </w:t>
+      </w:r>
+      <w:proofErr w:type="gramStart"/>
+      <w:r>
+        <w:rPr>
+          <w:rFonts w:ascii="Cascadia Mono" w:hAnsi="Cascadia Mono" w:cs="Cascadia Mono"/>
+          <w:color w:val="000000"/>
+          <w:sz w:val="19"/>
+          <w:szCs w:val="19"/>
+          <w:lang w:bidi="ar-SA"/>
+        </w:rPr>
+        <w:t>It</w:t>
+      </w:r>
+      <w:proofErr w:type="gramEnd"/>
+      <w:r>
+        <w:rPr>
+          <w:rFonts w:ascii="Cascadia Mono" w:hAnsi="Cascadia Mono" w:cs="Cascadia Mono"/>
+          <w:color w:val="000000"/>
+          <w:sz w:val="19"/>
+          <w:szCs w:val="19"/>
+          <w:lang w:bidi="ar-SA"/>
+        </w:rPr>
+        <w:t xml:space="preserve"> will typically be called multiple times per SPY response,</w:t>
+      </w:r>
+    </w:p>
+    <w:p>
+      <w:pPr>
+        <w:autoSpaceDE w:val="0"/>
+        <w:autoSpaceDN w:val="0"/>
+        <w:adjustRightInd w:val="0"/>
+        <w:ind w:left="360"/>
+        <w:rPr>
+          <w:rFonts w:ascii="Cascadia Mono" w:hAnsi="Cascadia Mono" w:cs="Cascadia Mono"/>
+          <w:color w:val="000000"/>
+          <w:sz w:val="19"/>
+          <w:szCs w:val="19"/>
+          <w:lang w:bidi="ar-SA"/>
+        </w:rPr>
+      </w:pPr>
+      <w:r>
+        <w:rPr>
+          <w:rFonts w:ascii="Cascadia Mono" w:hAnsi="Cascadia Mono" w:cs="Cascadia Mono"/>
+          <w:color w:val="000000"/>
+          <w:sz w:val="19"/>
+          <w:szCs w:val="19"/>
+          <w:lang w:bidi="ar-SA"/>
+        </w:rPr>
+        <w:t xml:space="preserve">/// </w:t>
+      </w:r>
+      <w:proofErr w:type="spellStart"/>
+      <w:r>
+        <w:rPr>
+          <w:rFonts w:ascii="Cascadia Mono" w:hAnsi="Cascadia Mono" w:cs="Cascadia Mono"/>
+          <w:color w:val="000000"/>
+          <w:sz w:val="19"/>
+          <w:szCs w:val="19"/>
+          <w:lang w:bidi="ar-SA"/>
+        </w:rPr>
+        <w:t>oneceed</w:t>
+      </w:r>
+      <w:proofErr w:type="spellEnd"/>
+      <w:r>
+        <w:rPr>
+          <w:rFonts w:ascii="Cascadia Mono" w:hAnsi="Cascadia Mono" w:cs="Cascadia Mono"/>
+          <w:color w:val="000000"/>
+          <w:sz w:val="19"/>
+          <w:szCs w:val="19"/>
+          <w:lang w:bidi="ar-SA"/>
+        </w:rPr>
+        <w:t xml:space="preserve"> for every property changed</w:t>
+      </w:r>
+    </w:p>
+    <w:p>
+      <w:pPr>
+        <w:autoSpaceDE w:val="0"/>
+        <w:autoSpaceDN w:val="0"/>
+        <w:adjustRightInd w:val="0"/>
+        <w:ind w:left="360"/>
+        <w:rPr>
+          <w:rFonts w:ascii="Cascadia Mono" w:hAnsi="Cascadia Mono" w:cs="Cascadia Mono"/>
+          <w:color w:val="000000"/>
+          <w:sz w:val="19"/>
+          <w:szCs w:val="19"/>
+          <w:lang w:bidi="ar-SA"/>
+        </w:rPr>
+      </w:pPr>
+      <w:r>
+        <w:rPr>
+          <w:rFonts w:ascii="Cascadia Mono" w:hAnsi="Cascadia Mono" w:cs="Cascadia Mono"/>
+          <w:color w:val="000000"/>
+          <w:sz w:val="19"/>
+          <w:szCs w:val="19"/>
+          <w:lang w:bidi="ar-SA"/>
+        </w:rPr>
+        <w:t>/// &lt;/summary&gt;</w:t>
+      </w:r>
+    </w:p>
+    <w:p>
+      <w:pPr>
+        <w:autoSpaceDE w:val="0"/>
+        <w:autoSpaceDN w:val="0"/>
+        <w:adjustRightInd w:val="0"/>
+        <w:ind w:left="360"/>
+        <w:rPr>
+          <w:rFonts w:ascii="Cascadia Mono" w:hAnsi="Cascadia Mono" w:cs="Cascadia Mono"/>
+          <w:color w:val="000000"/>
+          <w:sz w:val="19"/>
+          <w:szCs w:val="19"/>
+          <w:lang w:bidi="ar-SA"/>
+        </w:rPr>
+      </w:pPr>
+      <w:r>
+        <w:rPr>
+          <w:rFonts w:ascii="Cascadia Mono" w:hAnsi="Cascadia Mono" w:cs="Cascadia Mono"/>
+          <w:color w:val="000000"/>
+          <w:sz w:val="19"/>
+          <w:szCs w:val="19"/>
+          <w:lang w:bidi="ar-SA"/>
+        </w:rPr>
+        <w:t>/// &lt;</w:t>
+      </w:r>
+      <w:proofErr w:type="spellStart"/>
+      <w:r>
+        <w:rPr>
+          <w:rFonts w:ascii="Cascadia Mono" w:hAnsi="Cascadia Mono" w:cs="Cascadia Mono"/>
+          <w:color w:val="000000"/>
+          <w:sz w:val="19"/>
+          <w:szCs w:val="19"/>
+          <w:lang w:bidi="ar-SA"/>
+        </w:rPr>
+        <w:t>param</w:t>
+      </w:r>
+      <w:proofErr w:type="spellEnd"/>
+      <w:r>
+        <w:rPr>
+          <w:rFonts w:ascii="Cascadia Mono" w:hAnsi="Cascadia Mono" w:cs="Cascadia Mono"/>
+          <w:color w:val="000000"/>
+          <w:sz w:val="19"/>
+          <w:szCs w:val="19"/>
+          <w:lang w:bidi="ar-SA"/>
+        </w:rPr>
+        <w:t xml:space="preserve"> name="data"&gt;&lt;/</w:t>
+      </w:r>
+      <w:proofErr w:type="spellStart"/>
+      <w:r>
+        <w:rPr>
+          <w:rFonts w:ascii="Cascadia Mono" w:hAnsi="Cascadia Mono" w:cs="Cascadia Mono"/>
+          <w:color w:val="000000"/>
+          <w:sz w:val="19"/>
+          <w:szCs w:val="19"/>
+          <w:lang w:bidi="ar-SA"/>
+        </w:rPr>
+        <w:t>param</w:t>
+      </w:r>
+      <w:proofErr w:type="spellEnd"/>
+      <w:r>
+        <w:rPr>
+          <w:rFonts w:ascii="Cascadia Mono" w:hAnsi="Cascadia Mono" w:cs="Cascadia Mono"/>
+          <w:color w:val="000000"/>
+          <w:sz w:val="19"/>
+          <w:szCs w:val="19"/>
+          <w:lang w:bidi="ar-SA"/>
+        </w:rPr>
+        <w:t>&gt;</w:t>
+      </w:r>
+    </w:p>
+    <w:p>
+      <w:pPr>
+        <w:autoSpaceDE w:val="0"/>
+        <w:autoSpaceDN w:val="0"/>
+        <w:adjustRightInd w:val="0"/>
+        <w:ind w:left="360"/>
+        <w:rPr>
+          <w:rFonts w:ascii="Cascadia Mono" w:hAnsi="Cascadia Mono" w:cs="Cascadia Mono"/>
+          <w:color w:val="000000"/>
+          <w:sz w:val="19"/>
+          <w:szCs w:val="19"/>
+          <w:lang w:bidi="ar-SA"/>
+        </w:rPr>
+      </w:pPr>
+      <w:r>
+        <w:rPr>
+          <w:rFonts w:ascii="Cascadia Mono" w:hAnsi="Cascadia Mono" w:cs="Cascadia Mono"/>
+          <w:color w:val="000000"/>
+          <w:sz w:val="19"/>
+          <w:szCs w:val="19"/>
+          <w:lang w:bidi="ar-SA"/>
+        </w:rPr>
+        <w:t>/// &lt;</w:t>
+      </w:r>
+      <w:proofErr w:type="spellStart"/>
+      <w:r>
+        <w:rPr>
+          <w:rFonts w:ascii="Cascadia Mono" w:hAnsi="Cascadia Mono" w:cs="Cascadia Mono"/>
+          <w:color w:val="000000"/>
+          <w:sz w:val="19"/>
+          <w:szCs w:val="19"/>
+          <w:lang w:bidi="ar-SA"/>
+        </w:rPr>
+        <w:t>param</w:t>
+      </w:r>
+      <w:proofErr w:type="spellEnd"/>
+      <w:r>
+        <w:rPr>
+          <w:rFonts w:ascii="Cascadia Mono" w:hAnsi="Cascadia Mono" w:cs="Cascadia Mono"/>
+          <w:color w:val="000000"/>
+          <w:sz w:val="19"/>
+          <w:szCs w:val="19"/>
+          <w:lang w:bidi="ar-SA"/>
+        </w:rPr>
+        <w:t xml:space="preserve"> name="</w:t>
+      </w:r>
+      <w:proofErr w:type="spellStart"/>
+      <w:r>
+        <w:rPr>
+          <w:rFonts w:ascii="Cascadia Mono" w:hAnsi="Cascadia Mono" w:cs="Cascadia Mono"/>
+          <w:color w:val="000000"/>
+          <w:sz w:val="19"/>
+          <w:szCs w:val="19"/>
+          <w:lang w:bidi="ar-SA"/>
+        </w:rPr>
+        <w:t>propertyName</w:t>
+      </w:r>
+      <w:proofErr w:type="spellEnd"/>
+      <w:r>
+        <w:rPr>
+          <w:rFonts w:ascii="Cascadia Mono" w:hAnsi="Cascadia Mono" w:cs="Cascadia Mono"/>
+          <w:color w:val="000000"/>
+          <w:sz w:val="19"/>
+          <w:szCs w:val="19"/>
+          <w:lang w:bidi="ar-SA"/>
+        </w:rPr>
+        <w:t>"&gt;&lt;/</w:t>
+      </w:r>
+      <w:proofErr w:type="spellStart"/>
+      <w:r>
+        <w:rPr>
+          <w:rFonts w:ascii="Cascadia Mono" w:hAnsi="Cascadia Mono" w:cs="Cascadia Mono"/>
+          <w:color w:val="000000"/>
+          <w:sz w:val="19"/>
+          <w:szCs w:val="19"/>
+          <w:lang w:bidi="ar-SA"/>
+        </w:rPr>
+        <w:t>param</w:t>
+      </w:r>
+      <w:proofErr w:type="spellEnd"/>
+      <w:r>
+        <w:rPr>
+          <w:rFonts w:ascii="Cascadia Mono" w:hAnsi="Cascadia Mono" w:cs="Cascadia Mono"/>
+          <w:color w:val="000000"/>
+          <w:sz w:val="19"/>
+          <w:szCs w:val="19"/>
+          <w:lang w:bidi="ar-SA"/>
+        </w:rPr>
+        <w:t>&gt;</w:t>
+      </w:r>
+    </w:p>
+    <w:p>
+      <w:pPr>
+        <w:autoSpaceDE w:val="0"/>
+        <w:autoSpaceDN w:val="0"/>
+        <w:adjustRightInd w:val="0"/>
+        <w:ind w:left="360"/>
+        <w:rPr>
+          <w:rFonts w:ascii="Cascadia Mono" w:hAnsi="Cascadia Mono" w:cs="Cascadia Mono"/>
+          <w:color w:val="000000"/>
+          <w:sz w:val="19"/>
+          <w:szCs w:val="19"/>
+          <w:lang w:bidi="ar-SA"/>
+        </w:rPr>
+      </w:pPr>
+      <w:proofErr w:type="gramStart"/>
+      <w:r>
+        <w:rPr>
+          <w:rFonts w:ascii="Cascadia Mono" w:hAnsi="Cascadia Mono" w:cs="Cascadia Mono"/>
+          <w:color w:val="000000"/>
+          <w:sz w:val="19"/>
+          <w:szCs w:val="19"/>
+          <w:lang w:bidi="ar-SA"/>
+        </w:rPr>
+        <w:t>public</w:t>
+      </w:r>
+      <w:proofErr w:type="gramEnd"/>
+      <w:r>
+        <w:rPr>
+          <w:rFonts w:ascii="Cascadia Mono" w:hAnsi="Cascadia Mono" w:cs="Cascadia Mono"/>
+          <w:color w:val="000000"/>
+          <w:sz w:val="19"/>
+          <w:szCs w:val="19"/>
+          <w:lang w:bidi="ar-SA"/>
+        </w:rPr>
+        <w:t xml:space="preserve"> void </w:t>
+      </w:r>
+      <w:proofErr w:type="spellStart"/>
+      <w:r>
+        <w:rPr>
+          <w:rFonts w:ascii="Cascadia Mono" w:hAnsi="Cascadia Mono" w:cs="Cascadia Mono"/>
+          <w:color w:val="000000"/>
+          <w:sz w:val="19"/>
+          <w:szCs w:val="19"/>
+          <w:lang w:bidi="ar-SA"/>
+        </w:rPr>
+        <w:t>SpyPropertyCallback</w:t>
+      </w:r>
+      <w:proofErr w:type="spellEnd"/>
+      <w:r>
+        <w:rPr>
+          <w:rFonts w:ascii="Cascadia Mono" w:hAnsi="Cascadia Mono" w:cs="Cascadia Mono"/>
+          <w:color w:val="000000"/>
+          <w:sz w:val="19"/>
+          <w:szCs w:val="19"/>
+          <w:lang w:bidi="ar-SA"/>
+        </w:rPr>
+        <w:t>(</w:t>
+      </w:r>
+      <w:proofErr w:type="spellStart"/>
+      <w:r>
+        <w:rPr>
+          <w:rFonts w:ascii="Cascadia Mono" w:hAnsi="Cascadia Mono" w:cs="Cascadia Mono"/>
+          <w:color w:val="000000"/>
+          <w:sz w:val="19"/>
+          <w:szCs w:val="19"/>
+          <w:lang w:bidi="ar-SA"/>
+        </w:rPr>
+        <w:t>LevelOneEquity</w:t>
+      </w:r>
+      <w:proofErr w:type="spellEnd"/>
+      <w:r>
+        <w:rPr>
+          <w:rFonts w:ascii="Cascadia Mono" w:hAnsi="Cascadia Mono" w:cs="Cascadia Mono"/>
+          <w:color w:val="000000"/>
+          <w:sz w:val="19"/>
+          <w:szCs w:val="19"/>
+          <w:lang w:bidi="ar-SA"/>
+        </w:rPr>
+        <w:t xml:space="preserve"> data, string </w:t>
+      </w:r>
+      <w:proofErr w:type="spellStart"/>
+      <w:r>
+        <w:rPr>
+          <w:rFonts w:ascii="Cascadia Mono" w:hAnsi="Cascadia Mono" w:cs="Cascadia Mono"/>
+          <w:color w:val="000000"/>
+          <w:sz w:val="19"/>
+          <w:szCs w:val="19"/>
+          <w:lang w:bidi="ar-SA"/>
+        </w:rPr>
+        <w:t>propertyName</w:t>
+      </w:r>
+      <w:proofErr w:type="spellEnd"/>
+      <w:r>
+        <w:rPr>
+          <w:rFonts w:ascii="Cascadia Mono" w:hAnsi="Cascadia Mono" w:cs="Cascadia Mono"/>
+          <w:color w:val="000000"/>
+          <w:sz w:val="19"/>
+          <w:szCs w:val="19"/>
+          <w:lang w:bidi="ar-SA"/>
+        </w:rPr>
+        <w:t>)</w:t>
+      </w:r>
+    </w:p>
+    <w:p>
+      <w:pPr>
+        <w:autoSpaceDE w:val="0"/>
+        <w:autoSpaceDN w:val="0"/>
+        <w:adjustRightInd w:val="0"/>
+        <w:ind w:left="360"/>
+        <w:rPr>
+          <w:rFonts w:ascii="Cascadia Mono" w:hAnsi="Cascadia Mono" w:cs="Cascadia Mono"/>
+          <w:color w:val="000000"/>
+          <w:sz w:val="19"/>
+          <w:szCs w:val="19"/>
+          <w:lang w:bidi="ar-SA"/>
+        </w:rPr>
+      </w:pPr>
+      <w:r>
+        <w:rPr>
+          <w:rFonts w:ascii="Cascadia Mono" w:hAnsi="Cascadia Mono" w:cs="Cascadia Mono"/>
+          <w:color w:val="000000"/>
+          <w:sz w:val="19"/>
+          <w:szCs w:val="19"/>
+          <w:lang w:bidi="ar-SA"/>
+        </w:rPr>
+        <w:t>{</w:t>
+      </w:r>
+    </w:p>
+    <w:p>
+      <w:pPr>
+        <w:autoSpaceDE w:val="0"/>
+        <w:autoSpaceDN w:val="0"/>
+        <w:adjustRightInd w:val="0"/>
+        <w:ind w:left="360"/>
+        <w:rPr>
+          <w:rFonts w:ascii="Cascadia Mono" w:hAnsi="Cascadia Mono" w:cs="Cascadia Mono"/>
+          <w:color w:val="000000"/>
+          <w:sz w:val="19"/>
+          <w:szCs w:val="19"/>
+          <w:lang w:bidi="ar-SA"/>
+        </w:rPr>
+      </w:pPr>
+      <w:r>
+        <w:rPr>
+          <w:rFonts w:ascii="Cascadia Mono" w:hAnsi="Cascadia Mono" w:cs="Cascadia Mono"/>
+          <w:color w:val="000000"/>
+          <w:sz w:val="19"/>
+          <w:szCs w:val="19"/>
+          <w:lang w:bidi="ar-SA"/>
+        </w:rPr>
+        <w:t xml:space="preserve">    </w:t>
+      </w:r>
+      <w:proofErr w:type="gramStart"/>
+      <w:r>
+        <w:rPr>
+          <w:rFonts w:ascii="Cascadia Mono" w:hAnsi="Cascadia Mono" w:cs="Cascadia Mono"/>
+          <w:color w:val="000000"/>
+          <w:sz w:val="19"/>
+          <w:szCs w:val="19"/>
+          <w:lang w:bidi="ar-SA"/>
+        </w:rPr>
+        <w:t>switch</w:t>
+      </w:r>
+      <w:proofErr w:type="gramEnd"/>
+      <w:r>
+        <w:rPr>
+          <w:rFonts w:ascii="Cascadia Mono" w:hAnsi="Cascadia Mono" w:cs="Cascadia Mono"/>
+          <w:color w:val="000000"/>
+          <w:sz w:val="19"/>
+          <w:szCs w:val="19"/>
+          <w:lang w:bidi="ar-SA"/>
+        </w:rPr>
+        <w:t xml:space="preserve"> (</w:t>
+      </w:r>
+      <w:proofErr w:type="spellStart"/>
+      <w:r>
+        <w:rPr>
+          <w:rFonts w:ascii="Cascadia Mono" w:hAnsi="Cascadia Mono" w:cs="Cascadia Mono"/>
+          <w:color w:val="000000"/>
+          <w:sz w:val="19"/>
+          <w:szCs w:val="19"/>
+          <w:lang w:bidi="ar-SA"/>
+        </w:rPr>
+        <w:t>propertyName</w:t>
+      </w:r>
+      <w:proofErr w:type="spellEnd"/>
+      <w:r>
+        <w:rPr>
+          <w:rFonts w:ascii="Cascadia Mono" w:hAnsi="Cascadia Mono" w:cs="Cascadia Mono"/>
+          <w:color w:val="000000"/>
+          <w:sz w:val="19"/>
+          <w:szCs w:val="19"/>
+          <w:lang w:bidi="ar-SA"/>
+        </w:rPr>
+        <w:t>)</w:t>
+      </w:r>
+    </w:p>
+    <w:p>
+      <w:pPr>
+        <w:autoSpaceDE w:val="0"/>
+        <w:autoSpaceDN w:val="0"/>
+        <w:adjustRightInd w:val="0"/>
+        <w:ind w:left="360"/>
+        <w:rPr>
+          <w:rFonts w:ascii="Cascadia Mono" w:hAnsi="Cascadia Mono" w:cs="Cascadia Mono"/>
+          <w:color w:val="000000"/>
+          <w:sz w:val="19"/>
+          <w:szCs w:val="19"/>
+          <w:lang w:bidi="ar-SA"/>
+        </w:rPr>
+      </w:pPr>
+      <w:r>
+        <w:rPr>
+          <w:rFonts w:ascii="Cascadia Mono" w:hAnsi="Cascadia Mono" w:cs="Cascadia Mono"/>
+          <w:color w:val="000000"/>
+          <w:sz w:val="19"/>
+          <w:szCs w:val="19"/>
+          <w:lang w:bidi="ar-SA"/>
+        </w:rPr>
+        <w:t xml:space="preserve">    {</w:t>
+      </w:r>
+    </w:p>
+    <w:p>
+      <w:pPr>
+        <w:autoSpaceDE w:val="0"/>
+        <w:autoSpaceDN w:val="0"/>
+        <w:adjustRightInd w:val="0"/>
+        <w:ind w:left="360"/>
+        <w:rPr>
+          <w:rFonts w:ascii="Cascadia Mono" w:hAnsi="Cascadia Mono" w:cs="Cascadia Mono"/>
+          <w:color w:val="000000"/>
+          <w:sz w:val="19"/>
+          <w:szCs w:val="19"/>
+          <w:lang w:bidi="ar-SA"/>
+        </w:rPr>
+      </w:pPr>
+      <w:r>
+        <w:rPr>
+          <w:rFonts w:ascii="Cascadia Mono" w:hAnsi="Cascadia Mono" w:cs="Cascadia Mono"/>
+          <w:color w:val="000000"/>
+          <w:sz w:val="19"/>
+          <w:szCs w:val="19"/>
+          <w:lang w:bidi="ar-SA"/>
+        </w:rPr>
+        <w:t xml:space="preserve">        </w:t>
+      </w:r>
+      <w:proofErr w:type="gramStart"/>
+      <w:r>
+        <w:rPr>
+          <w:rFonts w:ascii="Cascadia Mono" w:hAnsi="Cascadia Mono" w:cs="Cascadia Mono"/>
+          <w:color w:val="000000"/>
+          <w:sz w:val="19"/>
+          <w:szCs w:val="19"/>
+          <w:lang w:bidi="ar-SA"/>
+        </w:rPr>
+        <w:t>case</w:t>
+      </w:r>
+      <w:proofErr w:type="gramEnd"/>
+      <w:r>
+        <w:rPr>
+          <w:rFonts w:ascii="Cascadia Mono" w:hAnsi="Cascadia Mono" w:cs="Cascadia Mono"/>
+          <w:color w:val="000000"/>
+          <w:sz w:val="19"/>
+          <w:szCs w:val="19"/>
+          <w:lang w:bidi="ar-SA"/>
+        </w:rPr>
+        <w:t xml:space="preserve"> "</w:t>
+      </w:r>
+      <w:proofErr w:type="spellStart"/>
+      <w:r>
+        <w:rPr>
+          <w:rFonts w:ascii="Cascadia Mono" w:hAnsi="Cascadia Mono" w:cs="Cascadia Mono"/>
+          <w:color w:val="000000"/>
+          <w:sz w:val="19"/>
+          <w:szCs w:val="19"/>
+          <w:lang w:bidi="ar-SA"/>
+        </w:rPr>
+        <w:t>MarkPrice</w:t>
+      </w:r>
+      <w:proofErr w:type="spellEnd"/>
+      <w:r>
+        <w:rPr>
+          <w:rFonts w:ascii="Cascadia Mono" w:hAnsi="Cascadia Mono" w:cs="Cascadia Mono"/>
+          <w:color w:val="000000"/>
+          <w:sz w:val="19"/>
+          <w:szCs w:val="19"/>
+          <w:lang w:bidi="ar-SA"/>
+        </w:rPr>
+        <w:t xml:space="preserve">": </w:t>
+      </w:r>
+      <w:proofErr w:type="spellStart"/>
+      <w:r>
+        <w:rPr>
+          <w:rFonts w:ascii="Cascadia Mono" w:hAnsi="Cascadia Mono" w:cs="Cascadia Mono"/>
+          <w:color w:val="000000"/>
+          <w:sz w:val="19"/>
+          <w:szCs w:val="19"/>
+          <w:lang w:bidi="ar-SA"/>
+        </w:rPr>
+        <w:t>SpyMark</w:t>
+      </w:r>
+      <w:proofErr w:type="spellEnd"/>
+      <w:r>
+        <w:rPr>
+          <w:rFonts w:ascii="Cascadia Mono" w:hAnsi="Cascadia Mono" w:cs="Cascadia Mono"/>
+          <w:color w:val="000000"/>
+          <w:sz w:val="19"/>
+          <w:szCs w:val="19"/>
+          <w:lang w:bidi="ar-SA"/>
+        </w:rPr>
+        <w:t xml:space="preserve"> = </w:t>
+      </w:r>
+      <w:proofErr w:type="spellStart"/>
+      <w:r>
+        <w:rPr>
+          <w:rFonts w:ascii="Cascadia Mono" w:hAnsi="Cascadia Mono" w:cs="Cascadia Mono"/>
+          <w:color w:val="000000"/>
+          <w:sz w:val="19"/>
+          <w:szCs w:val="19"/>
+          <w:lang w:bidi="ar-SA"/>
+        </w:rPr>
+        <w:t>data.MarkPrice</w:t>
+      </w:r>
+      <w:proofErr w:type="spellEnd"/>
+      <w:r>
+        <w:rPr>
+          <w:rFonts w:ascii="Cascadia Mono" w:hAnsi="Cascadia Mono" w:cs="Cascadia Mono"/>
+          <w:color w:val="000000"/>
+          <w:sz w:val="19"/>
+          <w:szCs w:val="19"/>
+          <w:lang w:bidi="ar-SA"/>
+        </w:rPr>
+        <w:t>; break;  // this should only be</w:t>
+      </w:r>
+    </w:p>
+    <w:p>
+      <w:pPr>
+        <w:autoSpaceDE w:val="0"/>
+        <w:autoSpaceDN w:val="0"/>
+        <w:adjustRightInd w:val="0"/>
+        <w:ind w:left="4680" w:firstLine="360"/>
+        <w:rPr>
+          <w:rFonts w:ascii="Cascadia Mono" w:hAnsi="Cascadia Mono" w:cs="Cascadia Mono"/>
+          <w:color w:val="000000"/>
+          <w:sz w:val="19"/>
+          <w:szCs w:val="19"/>
+          <w:lang w:bidi="ar-SA"/>
+        </w:rPr>
+      </w:pPr>
+      <w:r>
+        <w:rPr>
+          <w:rFonts w:ascii="Cascadia Mono" w:hAnsi="Cascadia Mono" w:cs="Cascadia Mono"/>
+          <w:color w:val="000000"/>
+          <w:sz w:val="19"/>
+          <w:szCs w:val="19"/>
+          <w:lang w:bidi="ar-SA"/>
+        </w:rPr>
+        <w:t xml:space="preserve">// called when </w:t>
+      </w:r>
+      <w:proofErr w:type="spellStart"/>
+      <w:r>
+        <w:rPr>
+          <w:rFonts w:ascii="Cascadia Mono" w:hAnsi="Cascadia Mono" w:cs="Cascadia Mono"/>
+          <w:color w:val="000000"/>
+          <w:sz w:val="19"/>
+          <w:szCs w:val="19"/>
+          <w:lang w:bidi="ar-SA"/>
+        </w:rPr>
+        <w:t>data.MarkPrice</w:t>
+      </w:r>
+      <w:proofErr w:type="spellEnd"/>
+      <w:r>
+        <w:rPr>
+          <w:rFonts w:ascii="Cascadia Mono" w:hAnsi="Cascadia Mono" w:cs="Cascadia Mono"/>
+          <w:color w:val="000000"/>
+          <w:sz w:val="19"/>
+          <w:szCs w:val="19"/>
+          <w:lang w:bidi="ar-SA"/>
+        </w:rPr>
+        <w:t xml:space="preserve"> was changed.</w:t>
+      </w:r>
+    </w:p>
+    <w:p>
+      <w:pPr>
+        <w:autoSpaceDE w:val="0"/>
+        <w:autoSpaceDN w:val="0"/>
+        <w:adjustRightInd w:val="0"/>
+        <w:ind w:left="360"/>
+        <w:rPr>
+          <w:rFonts w:ascii="Cascadia Mono" w:hAnsi="Cascadia Mono" w:cs="Cascadia Mono"/>
+          <w:color w:val="000000"/>
+          <w:sz w:val="19"/>
+          <w:szCs w:val="19"/>
+          <w:lang w:bidi="ar-SA"/>
+        </w:rPr>
+      </w:pPr>
+      <w:r>
+        <w:rPr>
+          <w:rFonts w:ascii="Cascadia Mono" w:hAnsi="Cascadia Mono" w:cs="Cascadia Mono"/>
+          <w:color w:val="000000"/>
+          <w:sz w:val="19"/>
+          <w:szCs w:val="19"/>
+          <w:lang w:bidi="ar-SA"/>
+        </w:rPr>
+        <w:t xml:space="preserve">    }</w:t>
+      </w:r>
+    </w:p>
+    <w:p>
+      <w:pPr>
+        <w:autoSpaceDE w:val="0"/>
+        <w:autoSpaceDN w:val="0"/>
+        <w:adjustRightInd w:val="0"/>
+        <w:ind w:left="360"/>
+        <w:rPr>
+          <w:rFonts w:ascii="Cascadia Mono" w:hAnsi="Cascadia Mono" w:cs="Cascadia Mono"/>
+          <w:color w:val="000000"/>
+          <w:sz w:val="19"/>
+          <w:szCs w:val="19"/>
+          <w:lang w:bidi="ar-SA"/>
+        </w:rPr>
+      </w:pPr>
+      <w:r>
+        <w:rPr>
+          <w:rFonts w:ascii="Cascadia Mono" w:hAnsi="Cascadia Mono" w:cs="Cascadia Mono"/>
+          <w:color w:val="000000"/>
+          <w:sz w:val="19"/>
+          <w:szCs w:val="19"/>
+          <w:lang w:bidi="ar-SA"/>
+        </w:rPr>
+        <w:t>}</w:t>
+      </w:r>
+    </w:p>
+    <w:p>
+      <w:pPr>
+        <w:autoSpaceDE w:val="0"/>
+        <w:autoSpaceDN w:val="0"/>
+        <w:adjustRightInd w:val="0"/>
+        <w:ind w:left="360"/>
+        <w:rPr>
+          <w:rFonts w:ascii="Arial" w:hAnsi="Arial" w:cs="Arial"/>
+          <w:color w:val="000000"/>
+          <w:sz w:val="22"/>
+          <w:szCs w:val="22"/>
+          <w:lang w:bidi="ar-SA"/>
+        </w:rPr>
+      </w:pPr>
+    </w:p>
+    <w:p>
+      <w:pPr>
+        <w:autoSpaceDE w:val="0"/>
+        <w:autoSpaceDN w:val="0"/>
+        <w:adjustRightInd w:val="0"/>
+        <w:rPr>
+          <w:rFonts w:ascii="Arial" w:hAnsi="Arial" w:cs="Arial"/>
+          <w:b/>
+          <w:color w:val="000000"/>
+          <w:sz w:val="22"/>
+          <w:szCs w:val="22"/>
+          <w:lang w:bidi="ar-SA"/>
+        </w:rPr>
+      </w:pPr>
+    </w:p>
     <w:p>
       <w:pPr>
         <w:autoSpaceDE w:val="0"/>
@@ -741,6 +3276,7 @@
           <w:szCs w:val="22"/>
           <w:bdr w:val="none" w:sz="0" w:space="0" w:color="auto" w:frame="1"/>
         </w:rPr>
+        <w:lastRenderedPageBreak/>
         <w:t xml:space="preserve">In </w:t>
       </w:r>
       <w:proofErr w:type="spellStart"/>
@@ -2398,546 +4934,556 @@
           <w:szCs w:val="22"/>
           <w:lang w:bidi="ar-SA"/>
         </w:rPr>
+        <w:t xml:space="preserve">One of the </w:t>
+      </w:r>
+      <w:proofErr w:type="spellStart"/>
+      <w:r>
+        <w:rPr>
+          <w:rFonts w:ascii="Arial" w:hAnsi="Arial" w:cs="Arial"/>
+          <w:color w:val="000000"/>
+          <w:sz w:val="22"/>
+          <w:szCs w:val="22"/>
+          <w:lang w:bidi="ar-SA"/>
+        </w:rPr>
+        <w:t>OrderLeg</w:t>
+      </w:r>
+      <w:proofErr w:type="spellEnd"/>
+      <w:r>
+        <w:rPr>
+          <w:rFonts w:ascii="Arial" w:hAnsi="Arial" w:cs="Arial"/>
+          <w:color w:val="000000"/>
+          <w:sz w:val="22"/>
+          <w:szCs w:val="22"/>
+          <w:lang w:bidi="ar-SA"/>
+        </w:rPr>
+        <w:t xml:space="preserve"> constructors has been depreciated, and replaced with </w:t>
+      </w:r>
+      <w:r>
+        <w:rPr>
+          <w:rFonts w:ascii="Arial" w:hAnsi="Arial" w:cs="Arial"/>
+          <w:color w:val="000000"/>
+          <w:sz w:val="22"/>
+          <w:szCs w:val="22"/>
+          <w:lang w:bidi="ar-SA"/>
+        </w:rPr>
+        <w:t xml:space="preserve">a new </w:t>
+      </w:r>
+      <w:proofErr w:type="spellStart"/>
+      <w:r>
+        <w:rPr>
+          <w:rFonts w:ascii="Arial" w:hAnsi="Arial" w:cs="Arial"/>
+          <w:color w:val="000000"/>
+          <w:sz w:val="22"/>
+          <w:szCs w:val="22"/>
+          <w:lang w:bidi="ar-SA"/>
+        </w:rPr>
+        <w:t>OrderLeg</w:t>
+      </w:r>
+      <w:proofErr w:type="spellEnd"/>
+      <w:r>
+        <w:rPr>
+          <w:rFonts w:ascii="Arial" w:hAnsi="Arial" w:cs="Arial"/>
+          <w:color w:val="000000"/>
+          <w:sz w:val="22"/>
+          <w:szCs w:val="22"/>
+          <w:lang w:bidi="ar-SA"/>
+        </w:rPr>
+        <w:t xml:space="preserve"> </w:t>
+      </w:r>
+      <w:r>
+        <w:rPr>
+          <w:rFonts w:ascii="Arial" w:hAnsi="Arial" w:cs="Arial"/>
+          <w:color w:val="000000"/>
+          <w:sz w:val="22"/>
+          <w:szCs w:val="22"/>
+          <w:lang w:bidi="ar-SA"/>
+        </w:rPr>
+        <w:t xml:space="preserve">constructor </w:t>
+      </w:r>
+      <w:r>
+        <w:rPr>
+          <w:rFonts w:ascii="Arial" w:hAnsi="Arial" w:cs="Arial"/>
+          <w:color w:val="000000"/>
+          <w:sz w:val="22"/>
+          <w:szCs w:val="22"/>
+          <w:lang w:bidi="ar-SA"/>
+        </w:rPr>
+        <w:t>that includes parameter “Position</w:t>
+      </w:r>
+      <w:proofErr w:type="gramStart"/>
+      <w:r>
+        <w:rPr>
+          <w:rFonts w:ascii="Arial" w:hAnsi="Arial" w:cs="Arial"/>
+          <w:color w:val="000000"/>
+          <w:sz w:val="22"/>
+          <w:szCs w:val="22"/>
+          <w:lang w:bidi="ar-SA"/>
+        </w:rPr>
+        <w:t>”  with</w:t>
+      </w:r>
+      <w:proofErr w:type="gramEnd"/>
+      <w:r>
+        <w:rPr>
+          <w:rFonts w:ascii="Arial" w:hAnsi="Arial" w:cs="Arial"/>
+          <w:color w:val="000000"/>
+          <w:sz w:val="22"/>
+          <w:szCs w:val="22"/>
+          <w:lang w:bidi="ar-SA"/>
+        </w:rPr>
+        <w:t xml:space="preserve"> values “TO_OPEN” and “TO_CLOSE”.  “Position” is needed to properly handle short equity and selling option order</w:t>
+      </w:r>
+      <w:r>
+        <w:rPr>
+          <w:rFonts w:ascii="Arial" w:hAnsi="Arial" w:cs="Arial"/>
+          <w:color w:val="000000"/>
+          <w:sz w:val="22"/>
+          <w:szCs w:val="22"/>
+          <w:lang w:bidi="ar-SA"/>
+        </w:rPr>
+        <w:t>s</w:t>
+      </w:r>
+      <w:r>
+        <w:rPr>
+          <w:rFonts w:ascii="Arial" w:hAnsi="Arial" w:cs="Arial"/>
+          <w:color w:val="000000"/>
+          <w:sz w:val="22"/>
+          <w:szCs w:val="22"/>
+          <w:lang w:bidi="ar-SA"/>
+        </w:rPr>
+        <w:t>.</w:t>
+      </w:r>
+      <w:r>
+        <w:rPr>
+          <w:rFonts w:ascii="Arial" w:hAnsi="Arial" w:cs="Arial"/>
+          <w:color w:val="000000"/>
+          <w:sz w:val="22"/>
+          <w:szCs w:val="22"/>
+          <w:lang w:bidi="ar-SA"/>
+        </w:rPr>
+        <w:t xml:space="preserve">  </w:t>
+      </w:r>
+      <w:r>
+        <w:rPr>
+          <w:rFonts w:ascii="Arial" w:hAnsi="Arial" w:cs="Arial"/>
+          <w:color w:val="000000"/>
+          <w:sz w:val="22"/>
+          <w:szCs w:val="22"/>
+          <w:lang w:bidi="ar-SA"/>
+        </w:rPr>
+        <w:t xml:space="preserve">Buying and selling calls and puts </w:t>
+      </w:r>
+      <w:proofErr w:type="gramStart"/>
+      <w:r>
+        <w:rPr>
+          <w:rFonts w:ascii="Arial" w:hAnsi="Arial" w:cs="Arial"/>
+          <w:color w:val="000000"/>
+          <w:sz w:val="22"/>
+          <w:szCs w:val="22"/>
+          <w:lang w:bidi="ar-SA"/>
+        </w:rPr>
+        <w:t>has</w:t>
+      </w:r>
+      <w:proofErr w:type="gramEnd"/>
+      <w:r>
+        <w:rPr>
+          <w:rFonts w:ascii="Arial" w:hAnsi="Arial" w:cs="Arial"/>
+          <w:color w:val="000000"/>
+          <w:sz w:val="22"/>
+          <w:szCs w:val="22"/>
+          <w:lang w:bidi="ar-SA"/>
+        </w:rPr>
+        <w:t xml:space="preserve"> been tested, but spreads and other multi-leg orders has not.</w:t>
+      </w:r>
+    </w:p>
+    <w:p>
+      <w:pPr>
+        <w:autoSpaceDE w:val="0"/>
+        <w:autoSpaceDN w:val="0"/>
+        <w:adjustRightInd w:val="0"/>
+        <w:rPr>
+          <w:rFonts w:ascii="Arial" w:hAnsi="Arial" w:cs="Arial"/>
+          <w:color w:val="000000"/>
+          <w:sz w:val="22"/>
+          <w:szCs w:val="22"/>
+          <w:lang w:bidi="ar-SA"/>
+        </w:rPr>
+      </w:pPr>
+    </w:p>
+    <w:p>
+      <w:pPr>
+        <w:autoSpaceDE w:val="0"/>
+        <w:autoSpaceDN w:val="0"/>
+        <w:adjustRightInd w:val="0"/>
+        <w:rPr>
+          <w:rFonts w:ascii="Arial" w:hAnsi="Arial" w:cs="Arial"/>
+          <w:color w:val="000000"/>
+          <w:sz w:val="22"/>
+          <w:szCs w:val="22"/>
+          <w:lang w:bidi="ar-SA"/>
+        </w:rPr>
+      </w:pPr>
+      <w:r>
+        <w:rPr>
+          <w:rFonts w:ascii="Arial" w:hAnsi="Arial" w:cs="Arial"/>
+          <w:color w:val="000000"/>
+          <w:sz w:val="22"/>
+          <w:szCs w:val="22"/>
+          <w:lang w:bidi="ar-SA"/>
+        </w:rPr>
+        <w:t>Futures streaming is now working.</w:t>
+      </w:r>
+    </w:p>
+    <w:p>
+      <w:pPr>
+        <w:autoSpaceDE w:val="0"/>
+        <w:autoSpaceDN w:val="0"/>
+        <w:adjustRightInd w:val="0"/>
+        <w:rPr>
+          <w:rFonts w:ascii="Arial" w:hAnsi="Arial" w:cs="Arial"/>
+          <w:color w:val="000000"/>
+          <w:sz w:val="22"/>
+          <w:szCs w:val="22"/>
+          <w:lang w:bidi="ar-SA"/>
+        </w:rPr>
+      </w:pPr>
+    </w:p>
+    <w:p>
+      <w:pPr>
+        <w:autoSpaceDE w:val="0"/>
+        <w:autoSpaceDN w:val="0"/>
+        <w:adjustRightInd w:val="0"/>
+        <w:rPr>
+          <w:rFonts w:ascii="Arial" w:hAnsi="Arial" w:cs="Arial"/>
+          <w:color w:val="000000"/>
+          <w:sz w:val="22"/>
+          <w:szCs w:val="22"/>
+          <w:lang w:bidi="ar-SA"/>
+        </w:rPr>
+      </w:pPr>
+      <w:proofErr w:type="spellStart"/>
+      <w:r>
+        <w:rPr>
+          <w:rFonts w:ascii="Arial" w:hAnsi="Arial" w:cs="Arial"/>
+          <w:color w:val="000000"/>
+          <w:sz w:val="22"/>
+          <w:szCs w:val="22"/>
+          <w:lang w:bidi="ar-SA"/>
+        </w:rPr>
+        <w:t>AccountActivity</w:t>
+      </w:r>
+      <w:proofErr w:type="spellEnd"/>
+      <w:r>
+        <w:rPr>
+          <w:rFonts w:ascii="Arial" w:hAnsi="Arial" w:cs="Arial"/>
+          <w:color w:val="000000"/>
+          <w:sz w:val="22"/>
+          <w:szCs w:val="22"/>
+          <w:lang w:bidi="ar-SA"/>
+        </w:rPr>
+        <w:t xml:space="preserve"> streamer now recognizes activities </w:t>
+      </w:r>
+      <w:proofErr w:type="spellStart"/>
+      <w:r>
+        <w:rPr>
+          <w:rFonts w:ascii="Arial" w:hAnsi="Arial" w:cs="Arial"/>
+          <w:color w:val="000000"/>
+          <w:sz w:val="22"/>
+          <w:szCs w:val="22"/>
+          <w:lang w:bidi="ar-SA"/>
+        </w:rPr>
+        <w:t>CancelAccepted</w:t>
+      </w:r>
+      <w:proofErr w:type="spellEnd"/>
+      <w:r>
+        <w:rPr>
+          <w:rFonts w:ascii="Arial" w:hAnsi="Arial" w:cs="Arial"/>
+          <w:color w:val="000000"/>
+          <w:sz w:val="22"/>
+          <w:szCs w:val="22"/>
+          <w:lang w:bidi="ar-SA"/>
+        </w:rPr>
+        <w:t xml:space="preserve">, </w:t>
+      </w:r>
+      <w:proofErr w:type="spellStart"/>
+      <w:r>
+        <w:rPr>
+          <w:rFonts w:ascii="Arial" w:hAnsi="Arial" w:cs="Arial"/>
+          <w:color w:val="000000"/>
+          <w:sz w:val="22"/>
+          <w:szCs w:val="22"/>
+          <w:lang w:bidi="ar-SA"/>
+        </w:rPr>
+        <w:t>OrderCreated</w:t>
+      </w:r>
+      <w:proofErr w:type="spellEnd"/>
+      <w:r>
+        <w:rPr>
+          <w:rFonts w:ascii="Arial" w:hAnsi="Arial" w:cs="Arial"/>
+          <w:color w:val="000000"/>
+          <w:sz w:val="22"/>
+          <w:szCs w:val="22"/>
+          <w:lang w:bidi="ar-SA"/>
+        </w:rPr>
+        <w:t>,</w:t>
+      </w:r>
+      <w:r>
+        <w:rPr>
+          <w:rFonts w:ascii="Arial" w:hAnsi="Arial" w:cs="Arial"/>
+          <w:color w:val="000000"/>
+          <w:sz w:val="22"/>
+          <w:szCs w:val="22"/>
+          <w:lang w:bidi="ar-SA"/>
+        </w:rPr>
+        <w:t xml:space="preserve"> </w:t>
+      </w:r>
+      <w:proofErr w:type="spellStart"/>
+      <w:r>
+        <w:rPr>
+          <w:rFonts w:ascii="Arial" w:hAnsi="Arial" w:cs="Arial"/>
+          <w:color w:val="000000"/>
+          <w:sz w:val="22"/>
+          <w:szCs w:val="22"/>
+          <w:lang w:bidi="ar-SA"/>
+        </w:rPr>
+        <w:t>OrderAccepted</w:t>
+      </w:r>
+      <w:proofErr w:type="spellEnd"/>
+      <w:r>
+        <w:rPr>
+          <w:rFonts w:ascii="Arial" w:hAnsi="Arial" w:cs="Arial"/>
+          <w:color w:val="000000"/>
+          <w:sz w:val="22"/>
+          <w:szCs w:val="22"/>
+          <w:lang w:bidi="ar-SA"/>
+        </w:rPr>
+        <w:t>,</w:t>
+      </w:r>
+      <w:r>
+        <w:rPr>
+          <w:rFonts w:ascii="Arial" w:hAnsi="Arial" w:cs="Arial"/>
+          <w:color w:val="000000"/>
+          <w:sz w:val="22"/>
+          <w:szCs w:val="22"/>
+          <w:lang w:bidi="ar-SA"/>
+        </w:rPr>
+        <w:t xml:space="preserve"> </w:t>
+      </w:r>
+      <w:proofErr w:type="spellStart"/>
+      <w:r>
+        <w:rPr>
+          <w:rFonts w:ascii="Arial" w:hAnsi="Arial" w:cs="Arial"/>
+          <w:color w:val="000000"/>
+          <w:sz w:val="22"/>
+          <w:szCs w:val="22"/>
+          <w:lang w:bidi="ar-SA"/>
+        </w:rPr>
+        <w:t>ExecutionRequested</w:t>
+      </w:r>
+      <w:proofErr w:type="spellEnd"/>
+      <w:r>
+        <w:rPr>
+          <w:rFonts w:ascii="Arial" w:hAnsi="Arial" w:cs="Arial"/>
+          <w:color w:val="000000"/>
+          <w:sz w:val="22"/>
+          <w:szCs w:val="22"/>
+          <w:lang w:bidi="ar-SA"/>
+        </w:rPr>
+        <w:t>,</w:t>
+      </w:r>
+      <w:r>
+        <w:rPr>
+          <w:rFonts w:ascii="Arial" w:hAnsi="Arial" w:cs="Arial"/>
+          <w:color w:val="000000"/>
+          <w:sz w:val="22"/>
+          <w:szCs w:val="22"/>
+          <w:lang w:bidi="ar-SA"/>
+        </w:rPr>
+        <w:t xml:space="preserve"> </w:t>
+      </w:r>
+      <w:proofErr w:type="spellStart"/>
+      <w:r>
+        <w:rPr>
+          <w:rFonts w:ascii="Arial" w:hAnsi="Arial" w:cs="Arial"/>
+          <w:color w:val="000000"/>
+          <w:sz w:val="22"/>
+          <w:szCs w:val="22"/>
+          <w:lang w:bidi="ar-SA"/>
+        </w:rPr>
+        <w:t>ExecutionCreated</w:t>
+      </w:r>
+      <w:proofErr w:type="spellEnd"/>
+      <w:r>
+        <w:rPr>
+          <w:rFonts w:ascii="Arial" w:hAnsi="Arial" w:cs="Arial"/>
+          <w:color w:val="000000"/>
+          <w:sz w:val="22"/>
+          <w:szCs w:val="22"/>
+          <w:lang w:bidi="ar-SA"/>
+        </w:rPr>
+        <w:t xml:space="preserve">, </w:t>
+      </w:r>
+      <w:proofErr w:type="spellStart"/>
+      <w:r>
+        <w:rPr>
+          <w:rFonts w:ascii="Arial" w:hAnsi="Arial" w:cs="Arial"/>
+          <w:color w:val="000000"/>
+          <w:sz w:val="22"/>
+          <w:szCs w:val="22"/>
+          <w:lang w:bidi="ar-SA"/>
+        </w:rPr>
+        <w:t>ExecutionRequestCreated</w:t>
+      </w:r>
+      <w:proofErr w:type="spellEnd"/>
+      <w:r>
+        <w:rPr>
+          <w:rFonts w:ascii="Arial" w:hAnsi="Arial" w:cs="Arial"/>
+          <w:color w:val="000000"/>
+          <w:sz w:val="22"/>
+          <w:szCs w:val="22"/>
+          <w:lang w:bidi="ar-SA"/>
+        </w:rPr>
+        <w:t xml:space="preserve">, </w:t>
+      </w:r>
+      <w:proofErr w:type="spellStart"/>
+      <w:proofErr w:type="gramStart"/>
+      <w:r>
+        <w:rPr>
+          <w:rFonts w:ascii="Arial" w:hAnsi="Arial" w:cs="Arial"/>
+          <w:color w:val="000000"/>
+          <w:sz w:val="22"/>
+          <w:szCs w:val="22"/>
+          <w:lang w:bidi="ar-SA"/>
+        </w:rPr>
+        <w:t>ExecutionRequestCompleted</w:t>
+      </w:r>
+      <w:proofErr w:type="spellEnd"/>
+      <w:r>
+        <w:rPr>
+          <w:rFonts w:ascii="Arial" w:hAnsi="Arial" w:cs="Arial"/>
+          <w:color w:val="000000"/>
+          <w:sz w:val="22"/>
+          <w:szCs w:val="22"/>
+          <w:lang w:bidi="ar-SA"/>
+        </w:rPr>
+        <w:t xml:space="preserve"> ,</w:t>
+      </w:r>
+      <w:proofErr w:type="gramEnd"/>
+      <w:r>
+        <w:rPr>
+          <w:rFonts w:ascii="Arial" w:hAnsi="Arial" w:cs="Arial"/>
+          <w:color w:val="000000"/>
+          <w:sz w:val="22"/>
+          <w:szCs w:val="22"/>
+          <w:lang w:bidi="ar-SA"/>
+        </w:rPr>
+        <w:t xml:space="preserve"> </w:t>
+      </w:r>
+      <w:proofErr w:type="spellStart"/>
+      <w:r>
+        <w:rPr>
+          <w:rFonts w:ascii="Arial" w:hAnsi="Arial" w:cs="Arial"/>
+          <w:color w:val="000000"/>
+          <w:sz w:val="22"/>
+          <w:szCs w:val="22"/>
+          <w:lang w:bidi="ar-SA"/>
+        </w:rPr>
+        <w:t>OrderUROutCompleted</w:t>
+      </w:r>
+      <w:proofErr w:type="spellEnd"/>
+      <w:r>
+        <w:rPr>
+          <w:rFonts w:ascii="Arial" w:hAnsi="Arial" w:cs="Arial"/>
+          <w:color w:val="000000"/>
+          <w:sz w:val="22"/>
+          <w:szCs w:val="22"/>
+          <w:lang w:bidi="ar-SA"/>
+        </w:rPr>
+        <w:t>,</w:t>
+      </w:r>
+      <w:r>
+        <w:rPr>
+          <w:rFonts w:ascii="Arial" w:hAnsi="Arial" w:cs="Arial"/>
+          <w:color w:val="000000"/>
+          <w:sz w:val="22"/>
+          <w:szCs w:val="22"/>
+          <w:lang w:bidi="ar-SA"/>
+        </w:rPr>
+        <w:t xml:space="preserve"> </w:t>
+      </w:r>
+      <w:proofErr w:type="spellStart"/>
+      <w:r>
+        <w:rPr>
+          <w:rFonts w:ascii="Arial" w:hAnsi="Arial" w:cs="Arial"/>
+          <w:color w:val="000000"/>
+          <w:sz w:val="22"/>
+          <w:szCs w:val="22"/>
+          <w:lang w:bidi="ar-SA"/>
+        </w:rPr>
+        <w:t>ChangeCreated</w:t>
+      </w:r>
+      <w:proofErr w:type="spellEnd"/>
+      <w:r>
+        <w:rPr>
+          <w:rFonts w:ascii="Arial" w:hAnsi="Arial" w:cs="Arial"/>
+          <w:color w:val="000000"/>
+          <w:sz w:val="22"/>
+          <w:szCs w:val="22"/>
+          <w:lang w:bidi="ar-SA"/>
+        </w:rPr>
+        <w:t xml:space="preserve">, </w:t>
+      </w:r>
+      <w:r>
+        <w:rPr>
+          <w:rFonts w:ascii="Arial" w:hAnsi="Arial" w:cs="Arial"/>
+          <w:color w:val="000000"/>
+          <w:sz w:val="22"/>
+          <w:szCs w:val="22"/>
+          <w:lang w:bidi="ar-SA"/>
+        </w:rPr>
+        <w:t xml:space="preserve">and </w:t>
+      </w:r>
+      <w:proofErr w:type="spellStart"/>
+      <w:r>
+        <w:rPr>
+          <w:rFonts w:ascii="Arial" w:hAnsi="Arial" w:cs="Arial"/>
+          <w:color w:val="000000"/>
+          <w:sz w:val="22"/>
+          <w:szCs w:val="22"/>
+          <w:lang w:bidi="ar-SA"/>
+        </w:rPr>
+        <w:t>ChangeAccepted</w:t>
+      </w:r>
+      <w:proofErr w:type="spellEnd"/>
+      <w:r>
+        <w:rPr>
+          <w:rFonts w:ascii="Arial" w:hAnsi="Arial" w:cs="Arial"/>
+          <w:color w:val="000000"/>
+          <w:sz w:val="22"/>
+          <w:szCs w:val="22"/>
+          <w:lang w:bidi="ar-SA"/>
+        </w:rPr>
+        <w:t>.</w:t>
+      </w:r>
+      <w:r>
+        <w:rPr>
+          <w:rFonts w:ascii="Arial" w:hAnsi="Arial" w:cs="Arial"/>
+          <w:color w:val="000000"/>
+          <w:sz w:val="22"/>
+          <w:szCs w:val="22"/>
+          <w:lang w:bidi="ar-SA"/>
+        </w:rPr>
+        <w:t xml:space="preserve">   There may be other undiscovered activity types. If </w:t>
+      </w:r>
+      <w:r>
+        <w:rPr>
+          <w:rFonts w:ascii="Arial" w:hAnsi="Arial" w:cs="Arial"/>
+          <w:color w:val="000000"/>
+          <w:sz w:val="22"/>
+          <w:szCs w:val="22"/>
+          <w:lang w:bidi="ar-SA"/>
+        </w:rPr>
         <w:lastRenderedPageBreak/>
-        <w:t xml:space="preserve">One of the </w:t>
-      </w:r>
-      <w:proofErr w:type="spellStart"/>
-      <w:r>
-        <w:rPr>
-          <w:rFonts w:ascii="Arial" w:hAnsi="Arial" w:cs="Arial"/>
-          <w:color w:val="000000"/>
-          <w:sz w:val="22"/>
-          <w:szCs w:val="22"/>
-          <w:lang w:bidi="ar-SA"/>
-        </w:rPr>
-        <w:t>OrderLeg</w:t>
-      </w:r>
-      <w:proofErr w:type="spellEnd"/>
-      <w:r>
-        <w:rPr>
-          <w:rFonts w:ascii="Arial" w:hAnsi="Arial" w:cs="Arial"/>
-          <w:color w:val="000000"/>
-          <w:sz w:val="22"/>
-          <w:szCs w:val="22"/>
-          <w:lang w:bidi="ar-SA"/>
-        </w:rPr>
-        <w:t xml:space="preserve"> constructors has been depreciated, and replaced with </w:t>
-      </w:r>
-      <w:r>
-        <w:rPr>
-          <w:rFonts w:ascii="Arial" w:hAnsi="Arial" w:cs="Arial"/>
-          <w:color w:val="000000"/>
-          <w:sz w:val="22"/>
-          <w:szCs w:val="22"/>
-          <w:lang w:bidi="ar-SA"/>
-        </w:rPr>
-        <w:t xml:space="preserve">a new </w:t>
-      </w:r>
-      <w:proofErr w:type="spellStart"/>
-      <w:r>
-        <w:rPr>
-          <w:rFonts w:ascii="Arial" w:hAnsi="Arial" w:cs="Arial"/>
-          <w:color w:val="000000"/>
-          <w:sz w:val="22"/>
-          <w:szCs w:val="22"/>
-          <w:lang w:bidi="ar-SA"/>
-        </w:rPr>
-        <w:t>OrderLeg</w:t>
-      </w:r>
-      <w:proofErr w:type="spellEnd"/>
-      <w:r>
-        <w:rPr>
-          <w:rFonts w:ascii="Arial" w:hAnsi="Arial" w:cs="Arial"/>
-          <w:color w:val="000000"/>
-          <w:sz w:val="22"/>
-          <w:szCs w:val="22"/>
-          <w:lang w:bidi="ar-SA"/>
-        </w:rPr>
-        <w:t xml:space="preserve"> </w:t>
-      </w:r>
-      <w:r>
-        <w:rPr>
-          <w:rFonts w:ascii="Arial" w:hAnsi="Arial" w:cs="Arial"/>
-          <w:color w:val="000000"/>
-          <w:sz w:val="22"/>
-          <w:szCs w:val="22"/>
-          <w:lang w:bidi="ar-SA"/>
-        </w:rPr>
-        <w:t xml:space="preserve">constructor </w:t>
-      </w:r>
-      <w:r>
-        <w:rPr>
-          <w:rFonts w:ascii="Arial" w:hAnsi="Arial" w:cs="Arial"/>
-          <w:color w:val="000000"/>
-          <w:sz w:val="22"/>
-          <w:szCs w:val="22"/>
-          <w:lang w:bidi="ar-SA"/>
-        </w:rPr>
-        <w:t>that includes parameter “Position</w:t>
-      </w:r>
-      <w:proofErr w:type="gramStart"/>
-      <w:r>
-        <w:rPr>
-          <w:rFonts w:ascii="Arial" w:hAnsi="Arial" w:cs="Arial"/>
-          <w:color w:val="000000"/>
-          <w:sz w:val="22"/>
-          <w:szCs w:val="22"/>
-          <w:lang w:bidi="ar-SA"/>
-        </w:rPr>
-        <w:t>”  with</w:t>
-      </w:r>
-      <w:proofErr w:type="gramEnd"/>
-      <w:r>
-        <w:rPr>
-          <w:rFonts w:ascii="Arial" w:hAnsi="Arial" w:cs="Arial"/>
-          <w:color w:val="000000"/>
-          <w:sz w:val="22"/>
-          <w:szCs w:val="22"/>
-          <w:lang w:bidi="ar-SA"/>
-        </w:rPr>
-        <w:t xml:space="preserve"> values “TO_OPEN” and “TO_CLOSE”.  “Position” is needed to properly handle short equity and selling option order</w:t>
-      </w:r>
-      <w:r>
-        <w:rPr>
-          <w:rFonts w:ascii="Arial" w:hAnsi="Arial" w:cs="Arial"/>
-          <w:color w:val="000000"/>
-          <w:sz w:val="22"/>
-          <w:szCs w:val="22"/>
-          <w:lang w:bidi="ar-SA"/>
-        </w:rPr>
-        <w:t>s</w:t>
-      </w:r>
-      <w:r>
-        <w:rPr>
-          <w:rFonts w:ascii="Arial" w:hAnsi="Arial" w:cs="Arial"/>
-          <w:color w:val="000000"/>
-          <w:sz w:val="22"/>
-          <w:szCs w:val="22"/>
-          <w:lang w:bidi="ar-SA"/>
-        </w:rPr>
-        <w:t>.</w:t>
-      </w:r>
-      <w:r>
-        <w:rPr>
-          <w:rFonts w:ascii="Arial" w:hAnsi="Arial" w:cs="Arial"/>
-          <w:color w:val="000000"/>
-          <w:sz w:val="22"/>
-          <w:szCs w:val="22"/>
-          <w:lang w:bidi="ar-SA"/>
-        </w:rPr>
-        <w:t xml:space="preserve">  </w:t>
-      </w:r>
-      <w:r>
-        <w:rPr>
-          <w:rFonts w:ascii="Arial" w:hAnsi="Arial" w:cs="Arial"/>
-          <w:color w:val="000000"/>
-          <w:sz w:val="22"/>
-          <w:szCs w:val="22"/>
-          <w:lang w:bidi="ar-SA"/>
-        </w:rPr>
-        <w:t xml:space="preserve">Buying and selling calls and puts </w:t>
-      </w:r>
-      <w:proofErr w:type="gramStart"/>
-      <w:r>
-        <w:rPr>
-          <w:rFonts w:ascii="Arial" w:hAnsi="Arial" w:cs="Arial"/>
-          <w:color w:val="000000"/>
-          <w:sz w:val="22"/>
-          <w:szCs w:val="22"/>
-          <w:lang w:bidi="ar-SA"/>
-        </w:rPr>
-        <w:t>has</w:t>
-      </w:r>
-      <w:proofErr w:type="gramEnd"/>
-      <w:r>
-        <w:rPr>
-          <w:rFonts w:ascii="Arial" w:hAnsi="Arial" w:cs="Arial"/>
-          <w:color w:val="000000"/>
-          <w:sz w:val="22"/>
-          <w:szCs w:val="22"/>
-          <w:lang w:bidi="ar-SA"/>
-        </w:rPr>
-        <w:t xml:space="preserve"> been tested, but spreads and other multi-leg orders has not.</w:t>
-      </w:r>
-    </w:p>
-    <w:p>
-      <w:pPr>
-        <w:autoSpaceDE w:val="0"/>
-        <w:autoSpaceDN w:val="0"/>
-        <w:adjustRightInd w:val="0"/>
-        <w:rPr>
-          <w:rFonts w:ascii="Arial" w:hAnsi="Arial" w:cs="Arial"/>
-          <w:color w:val="000000"/>
-          <w:sz w:val="22"/>
-          <w:szCs w:val="22"/>
-          <w:lang w:bidi="ar-SA"/>
-        </w:rPr>
-      </w:pPr>
-    </w:p>
-    <w:p>
-      <w:pPr>
-        <w:autoSpaceDE w:val="0"/>
-        <w:autoSpaceDN w:val="0"/>
-        <w:adjustRightInd w:val="0"/>
-        <w:rPr>
-          <w:rFonts w:ascii="Arial" w:hAnsi="Arial" w:cs="Arial"/>
-          <w:color w:val="000000"/>
-          <w:sz w:val="22"/>
-          <w:szCs w:val="22"/>
-          <w:lang w:bidi="ar-SA"/>
-        </w:rPr>
-      </w:pPr>
-      <w:r>
-        <w:rPr>
-          <w:rFonts w:ascii="Arial" w:hAnsi="Arial" w:cs="Arial"/>
-          <w:color w:val="000000"/>
-          <w:sz w:val="22"/>
-          <w:szCs w:val="22"/>
-          <w:lang w:bidi="ar-SA"/>
-        </w:rPr>
-        <w:t>Futures streaming is now working.</w:t>
-      </w:r>
-    </w:p>
-    <w:p>
-      <w:pPr>
-        <w:autoSpaceDE w:val="0"/>
-        <w:autoSpaceDN w:val="0"/>
-        <w:adjustRightInd w:val="0"/>
-        <w:rPr>
-          <w:rFonts w:ascii="Arial" w:hAnsi="Arial" w:cs="Arial"/>
-          <w:color w:val="000000"/>
-          <w:sz w:val="22"/>
-          <w:szCs w:val="22"/>
-          <w:lang w:bidi="ar-SA"/>
-        </w:rPr>
-      </w:pPr>
-    </w:p>
-    <w:p>
-      <w:pPr>
-        <w:autoSpaceDE w:val="0"/>
-        <w:autoSpaceDN w:val="0"/>
-        <w:adjustRightInd w:val="0"/>
-        <w:rPr>
-          <w:rFonts w:ascii="Arial" w:hAnsi="Arial" w:cs="Arial"/>
-          <w:color w:val="000000"/>
-          <w:sz w:val="22"/>
-          <w:szCs w:val="22"/>
-          <w:lang w:bidi="ar-SA"/>
-        </w:rPr>
-      </w:pPr>
-      <w:proofErr w:type="spellStart"/>
-      <w:r>
-        <w:rPr>
-          <w:rFonts w:ascii="Arial" w:hAnsi="Arial" w:cs="Arial"/>
-          <w:color w:val="000000"/>
-          <w:sz w:val="22"/>
-          <w:szCs w:val="22"/>
-          <w:lang w:bidi="ar-SA"/>
-        </w:rPr>
-        <w:t>AccountActivity</w:t>
-      </w:r>
-      <w:proofErr w:type="spellEnd"/>
-      <w:r>
-        <w:rPr>
-          <w:rFonts w:ascii="Arial" w:hAnsi="Arial" w:cs="Arial"/>
-          <w:color w:val="000000"/>
-          <w:sz w:val="22"/>
-          <w:szCs w:val="22"/>
-          <w:lang w:bidi="ar-SA"/>
-        </w:rPr>
-        <w:t xml:space="preserve"> streamer now recognizes activities </w:t>
-      </w:r>
-      <w:proofErr w:type="spellStart"/>
-      <w:r>
-        <w:rPr>
-          <w:rFonts w:ascii="Arial" w:hAnsi="Arial" w:cs="Arial"/>
-          <w:color w:val="000000"/>
-          <w:sz w:val="22"/>
-          <w:szCs w:val="22"/>
-          <w:lang w:bidi="ar-SA"/>
-        </w:rPr>
-        <w:t>CancelAccepted</w:t>
-      </w:r>
-      <w:proofErr w:type="spellEnd"/>
-      <w:r>
-        <w:rPr>
-          <w:rFonts w:ascii="Arial" w:hAnsi="Arial" w:cs="Arial"/>
-          <w:color w:val="000000"/>
-          <w:sz w:val="22"/>
-          <w:szCs w:val="22"/>
-          <w:lang w:bidi="ar-SA"/>
-        </w:rPr>
-        <w:t xml:space="preserve">, </w:t>
-      </w:r>
-      <w:proofErr w:type="spellStart"/>
-      <w:r>
-        <w:rPr>
-          <w:rFonts w:ascii="Arial" w:hAnsi="Arial" w:cs="Arial"/>
-          <w:color w:val="000000"/>
-          <w:sz w:val="22"/>
-          <w:szCs w:val="22"/>
-          <w:lang w:bidi="ar-SA"/>
-        </w:rPr>
-        <w:t>OrderCreated</w:t>
-      </w:r>
-      <w:proofErr w:type="spellEnd"/>
-      <w:r>
-        <w:rPr>
-          <w:rFonts w:ascii="Arial" w:hAnsi="Arial" w:cs="Arial"/>
-          <w:color w:val="000000"/>
-          <w:sz w:val="22"/>
-          <w:szCs w:val="22"/>
-          <w:lang w:bidi="ar-SA"/>
-        </w:rPr>
-        <w:t>,</w:t>
-      </w:r>
-      <w:r>
-        <w:rPr>
-          <w:rFonts w:ascii="Arial" w:hAnsi="Arial" w:cs="Arial"/>
-          <w:color w:val="000000"/>
-          <w:sz w:val="22"/>
-          <w:szCs w:val="22"/>
-          <w:lang w:bidi="ar-SA"/>
-        </w:rPr>
-        <w:t xml:space="preserve"> </w:t>
-      </w:r>
-      <w:proofErr w:type="spellStart"/>
-      <w:r>
-        <w:rPr>
-          <w:rFonts w:ascii="Arial" w:hAnsi="Arial" w:cs="Arial"/>
-          <w:color w:val="000000"/>
-          <w:sz w:val="22"/>
-          <w:szCs w:val="22"/>
-          <w:lang w:bidi="ar-SA"/>
-        </w:rPr>
-        <w:t>OrderAccepted</w:t>
-      </w:r>
-      <w:proofErr w:type="spellEnd"/>
-      <w:r>
-        <w:rPr>
-          <w:rFonts w:ascii="Arial" w:hAnsi="Arial" w:cs="Arial"/>
-          <w:color w:val="000000"/>
-          <w:sz w:val="22"/>
-          <w:szCs w:val="22"/>
-          <w:lang w:bidi="ar-SA"/>
-        </w:rPr>
-        <w:t>,</w:t>
-      </w:r>
-      <w:r>
-        <w:rPr>
-          <w:rFonts w:ascii="Arial" w:hAnsi="Arial" w:cs="Arial"/>
-          <w:color w:val="000000"/>
-          <w:sz w:val="22"/>
-          <w:szCs w:val="22"/>
-          <w:lang w:bidi="ar-SA"/>
-        </w:rPr>
-        <w:t xml:space="preserve"> </w:t>
-      </w:r>
-      <w:proofErr w:type="spellStart"/>
-      <w:r>
-        <w:rPr>
-          <w:rFonts w:ascii="Arial" w:hAnsi="Arial" w:cs="Arial"/>
-          <w:color w:val="000000"/>
-          <w:sz w:val="22"/>
-          <w:szCs w:val="22"/>
-          <w:lang w:bidi="ar-SA"/>
-        </w:rPr>
-        <w:t>ExecutionRequested</w:t>
-      </w:r>
-      <w:proofErr w:type="spellEnd"/>
-      <w:r>
-        <w:rPr>
-          <w:rFonts w:ascii="Arial" w:hAnsi="Arial" w:cs="Arial"/>
-          <w:color w:val="000000"/>
-          <w:sz w:val="22"/>
-          <w:szCs w:val="22"/>
-          <w:lang w:bidi="ar-SA"/>
-        </w:rPr>
-        <w:t>,</w:t>
-      </w:r>
-      <w:r>
-        <w:rPr>
-          <w:rFonts w:ascii="Arial" w:hAnsi="Arial" w:cs="Arial"/>
-          <w:color w:val="000000"/>
-          <w:sz w:val="22"/>
-          <w:szCs w:val="22"/>
-          <w:lang w:bidi="ar-SA"/>
-        </w:rPr>
-        <w:t xml:space="preserve"> </w:t>
-      </w:r>
-      <w:proofErr w:type="spellStart"/>
-      <w:r>
-        <w:rPr>
-          <w:rFonts w:ascii="Arial" w:hAnsi="Arial" w:cs="Arial"/>
-          <w:color w:val="000000"/>
-          <w:sz w:val="22"/>
-          <w:szCs w:val="22"/>
-          <w:lang w:bidi="ar-SA"/>
-        </w:rPr>
-        <w:t>ExecutionCreated</w:t>
-      </w:r>
-      <w:proofErr w:type="spellEnd"/>
-      <w:r>
-        <w:rPr>
-          <w:rFonts w:ascii="Arial" w:hAnsi="Arial" w:cs="Arial"/>
-          <w:color w:val="000000"/>
-          <w:sz w:val="22"/>
-          <w:szCs w:val="22"/>
-          <w:lang w:bidi="ar-SA"/>
-        </w:rPr>
-        <w:t xml:space="preserve">, </w:t>
-      </w:r>
-      <w:proofErr w:type="spellStart"/>
-      <w:r>
-        <w:rPr>
-          <w:rFonts w:ascii="Arial" w:hAnsi="Arial" w:cs="Arial"/>
-          <w:color w:val="000000"/>
-          <w:sz w:val="22"/>
-          <w:szCs w:val="22"/>
-          <w:lang w:bidi="ar-SA"/>
-        </w:rPr>
-        <w:t>ExecutionRequestCreated</w:t>
-      </w:r>
-      <w:proofErr w:type="spellEnd"/>
-      <w:r>
-        <w:rPr>
-          <w:rFonts w:ascii="Arial" w:hAnsi="Arial" w:cs="Arial"/>
-          <w:color w:val="000000"/>
-          <w:sz w:val="22"/>
-          <w:szCs w:val="22"/>
-          <w:lang w:bidi="ar-SA"/>
-        </w:rPr>
-        <w:t xml:space="preserve">, </w:t>
-      </w:r>
-      <w:proofErr w:type="spellStart"/>
-      <w:proofErr w:type="gramStart"/>
-      <w:r>
-        <w:rPr>
-          <w:rFonts w:ascii="Arial" w:hAnsi="Arial" w:cs="Arial"/>
-          <w:color w:val="000000"/>
-          <w:sz w:val="22"/>
-          <w:szCs w:val="22"/>
-          <w:lang w:bidi="ar-SA"/>
-        </w:rPr>
-        <w:t>ExecutionRequestCompleted</w:t>
-      </w:r>
-      <w:proofErr w:type="spellEnd"/>
-      <w:r>
-        <w:rPr>
-          <w:rFonts w:ascii="Arial" w:hAnsi="Arial" w:cs="Arial"/>
-          <w:color w:val="000000"/>
-          <w:sz w:val="22"/>
-          <w:szCs w:val="22"/>
-          <w:lang w:bidi="ar-SA"/>
-        </w:rPr>
-        <w:t xml:space="preserve"> ,</w:t>
-      </w:r>
-      <w:proofErr w:type="gramEnd"/>
-      <w:r>
-        <w:rPr>
-          <w:rFonts w:ascii="Arial" w:hAnsi="Arial" w:cs="Arial"/>
-          <w:color w:val="000000"/>
-          <w:sz w:val="22"/>
-          <w:szCs w:val="22"/>
-          <w:lang w:bidi="ar-SA"/>
-        </w:rPr>
-        <w:t xml:space="preserve"> </w:t>
-      </w:r>
-      <w:proofErr w:type="spellStart"/>
-      <w:r>
-        <w:rPr>
-          <w:rFonts w:ascii="Arial" w:hAnsi="Arial" w:cs="Arial"/>
-          <w:color w:val="000000"/>
-          <w:sz w:val="22"/>
-          <w:szCs w:val="22"/>
-          <w:lang w:bidi="ar-SA"/>
-        </w:rPr>
-        <w:t>OrderUROutCompleted</w:t>
-      </w:r>
-      <w:proofErr w:type="spellEnd"/>
-      <w:r>
-        <w:rPr>
-          <w:rFonts w:ascii="Arial" w:hAnsi="Arial" w:cs="Arial"/>
-          <w:color w:val="000000"/>
-          <w:sz w:val="22"/>
-          <w:szCs w:val="22"/>
-          <w:lang w:bidi="ar-SA"/>
-        </w:rPr>
-        <w:t>,</w:t>
-      </w:r>
-      <w:r>
-        <w:rPr>
-          <w:rFonts w:ascii="Arial" w:hAnsi="Arial" w:cs="Arial"/>
-          <w:color w:val="000000"/>
-          <w:sz w:val="22"/>
-          <w:szCs w:val="22"/>
-          <w:lang w:bidi="ar-SA"/>
-        </w:rPr>
-        <w:t xml:space="preserve"> </w:t>
-      </w:r>
-      <w:proofErr w:type="spellStart"/>
-      <w:r>
-        <w:rPr>
-          <w:rFonts w:ascii="Arial" w:hAnsi="Arial" w:cs="Arial"/>
-          <w:color w:val="000000"/>
-          <w:sz w:val="22"/>
-          <w:szCs w:val="22"/>
-          <w:lang w:bidi="ar-SA"/>
-        </w:rPr>
-        <w:t>ChangeCreated</w:t>
-      </w:r>
-      <w:proofErr w:type="spellEnd"/>
-      <w:r>
-        <w:rPr>
-          <w:rFonts w:ascii="Arial" w:hAnsi="Arial" w:cs="Arial"/>
-          <w:color w:val="000000"/>
-          <w:sz w:val="22"/>
-          <w:szCs w:val="22"/>
-          <w:lang w:bidi="ar-SA"/>
-        </w:rPr>
-        <w:t xml:space="preserve">, </w:t>
-      </w:r>
-      <w:r>
-        <w:rPr>
-          <w:rFonts w:ascii="Arial" w:hAnsi="Arial" w:cs="Arial"/>
-          <w:color w:val="000000"/>
-          <w:sz w:val="22"/>
-          <w:szCs w:val="22"/>
-          <w:lang w:bidi="ar-SA"/>
-        </w:rPr>
-        <w:t xml:space="preserve">and </w:t>
-      </w:r>
-      <w:proofErr w:type="spellStart"/>
-      <w:r>
-        <w:rPr>
-          <w:rFonts w:ascii="Arial" w:hAnsi="Arial" w:cs="Arial"/>
-          <w:color w:val="000000"/>
-          <w:sz w:val="22"/>
-          <w:szCs w:val="22"/>
-          <w:lang w:bidi="ar-SA"/>
-        </w:rPr>
-        <w:t>ChangeAccepted</w:t>
-      </w:r>
-      <w:proofErr w:type="spellEnd"/>
-      <w:r>
-        <w:rPr>
-          <w:rFonts w:ascii="Arial" w:hAnsi="Arial" w:cs="Arial"/>
-          <w:color w:val="000000"/>
-          <w:sz w:val="22"/>
-          <w:szCs w:val="22"/>
-          <w:lang w:bidi="ar-SA"/>
-        </w:rPr>
-        <w:t>.</w:t>
-      </w:r>
-      <w:r>
-        <w:rPr>
-          <w:rFonts w:ascii="Arial" w:hAnsi="Arial" w:cs="Arial"/>
-          <w:color w:val="000000"/>
-          <w:sz w:val="22"/>
-          <w:szCs w:val="22"/>
-          <w:lang w:bidi="ar-SA"/>
-        </w:rPr>
-        <w:t xml:space="preserve">   There may be other undiscovered activity types. If one is encountered</w:t>
+        <w:t>one is encountered</w:t>
       </w:r>
       <w:r>
         <w:rPr>
@@ -4098,7 +6644,6 @@
           <w:szCs w:val="22"/>
           <w:lang w:bidi="ar-SA"/>
         </w:rPr>
-        <w:lastRenderedPageBreak/>
         <w:t>LevelOneOptions</w:t>
       </w:r>
       <w:proofErr w:type="spellEnd"/>
@@ -4462,6 +7007,7 @@
           <w:szCs w:val="22"/>
           <w:lang w:bidi="ar-SA"/>
         </w:rPr>
+        <w:lastRenderedPageBreak/>
         <w:t>All WPF reference</w:t>
       </w:r>
       <w:r>
@@ -7247,6 +9793,118 @@
 <file path=word/numbering.xml><?xml version="1.0" encoding="utf-8"?>
 <w:numbering xmlns:ve="http://schemas.openxmlformats.org/markup-compatibility/2006" xmlns:o="urn:schemas-microsoft-com:office:office" xmlns:r="http://schemas.openxmlformats.org/officeDocument/2006/relationships" xmlns:m="http://schemas.openxmlformats.org/officeDocument/2006/math" xmlns:v="urn:schemas-microsoft-com:vml" xmlns:wp="http://schemas.openxmlformats.org/drawingml/2006/wordprocessingDrawing" xmlns:w10="urn:schemas-microsoft-com:office:word" xmlns:w="http://schemas.openxmlformats.org/wordprocessingml/2006/main" xmlns:wne="http://schemas.microsoft.com/office/word/2006/wordml">
   <w:abstractNum w:abstractNumId="0">
+    <w:nsid w:val="03F176D8"/>
+    <w:multiLevelType w:val="hybridMultilevel"/>
+    <w:tmpl w:val="32C29CD4"/>
+    <w:lvl w:ilvl="0" w:tplc="7BECA5A0">
+      <w:numFmt w:val="bullet"/>
+      <w:lvlText w:val=""/>
+      <w:lvlJc w:val="left"/>
+      <w:pPr>
+        <w:ind w:left="720" w:hanging="360"/>
+      </w:pPr>
+      <w:rPr>
+        <w:rFonts w:ascii="Symbol" w:eastAsiaTheme="minorHAnsi" w:hAnsi="Symbol" w:cs="Arial" w:hint="default"/>
+      </w:rPr>
+    </w:lvl>
+    <w:lvl w:ilvl="1" w:tplc="04090003" w:tentative="1">
+      <w:start w:val="1"/>
+      <w:numFmt w:val="bullet"/>
+      <w:lvlText w:val="o"/>
+      <w:lvlJc w:val="left"/>
+      <w:pPr>
+        <w:ind w:left="1440" w:hanging="360"/>
+      </w:pPr>
+      <w:rPr>
+        <w:rFonts w:ascii="Courier New" w:hAnsi="Courier New" w:cs="Courier New" w:hint="default"/>
+      </w:rPr>
+    </w:lvl>
+    <w:lvl w:ilvl="2" w:tplc="04090005" w:tentative="1">
+      <w:start w:val="1"/>
+      <w:numFmt w:val="bullet"/>
+      <w:lvlText w:val=""/>
+      <w:lvlJc w:val="left"/>
+      <w:pPr>
+        <w:ind w:left="2160" w:hanging="360"/>
+      </w:pPr>
+      <w:rPr>
+        <w:rFonts w:ascii="Wingdings" w:hAnsi="Wingdings" w:hint="default"/>
+      </w:rPr>
+    </w:lvl>
+    <w:lvl w:ilvl="3" w:tplc="04090001" w:tentative="1">
+      <w:start w:val="1"/>
+      <w:numFmt w:val="bullet"/>
+      <w:lvlText w:val=""/>
+      <w:lvlJc w:val="left"/>
+      <w:pPr>
+        <w:ind w:left="2880" w:hanging="360"/>
+      </w:pPr>
+      <w:rPr>
+        <w:rFonts w:ascii="Symbol" w:hAnsi="Symbol" w:hint="default"/>
+      </w:rPr>
+    </w:lvl>
+    <w:lvl w:ilvl="4" w:tplc="04090003" w:tentative="1">
+      <w:start w:val="1"/>
+      <w:numFmt w:val="bullet"/>
+      <w:lvlText w:val="o"/>
+      <w:lvlJc w:val="left"/>
+      <w:pPr>
+        <w:ind w:left="3600" w:hanging="360"/>
+      </w:pPr>
+      <w:rPr>
+        <w:rFonts w:ascii="Courier New" w:hAnsi="Courier New" w:cs="Courier New" w:hint="default"/>
+      </w:rPr>
+    </w:lvl>
+    <w:lvl w:ilvl="5" w:tplc="04090005" w:tentative="1">
+      <w:start w:val="1"/>
+      <w:numFmt w:val="bullet"/>
+      <w:lvlText w:val=""/>
+      <w:lvlJc w:val="left"/>
+      <w:pPr>
+        <w:ind w:left="4320" w:hanging="360"/>
+      </w:pPr>
+      <w:rPr>
+        <w:rFonts w:ascii="Wingdings" w:hAnsi="Wingdings" w:hint="default"/>
+      </w:rPr>
+    </w:lvl>
+    <w:lvl w:ilvl="6" w:tplc="04090001" w:tentative="1">
+      <w:start w:val="1"/>
+      <w:numFmt w:val="bullet"/>
+      <w:lvlText w:val=""/>
+      <w:lvlJc w:val="left"/>
+      <w:pPr>
+        <w:ind w:left="5040" w:hanging="360"/>
+      </w:pPr>
+      <w:rPr>
+        <w:rFonts w:ascii="Symbol" w:hAnsi="Symbol" w:hint="default"/>
+      </w:rPr>
+    </w:lvl>
+    <w:lvl w:ilvl="7" w:tplc="04090003" w:tentative="1">
+      <w:start w:val="1"/>
+      <w:numFmt w:val="bullet"/>
+      <w:lvlText w:val="o"/>
+      <w:lvlJc w:val="left"/>
+      <w:pPr>
+        <w:ind w:left="5760" w:hanging="360"/>
+      </w:pPr>
+      <w:rPr>
+        <w:rFonts w:ascii="Courier New" w:hAnsi="Courier New" w:cs="Courier New" w:hint="default"/>
+      </w:rPr>
+    </w:lvl>
+    <w:lvl w:ilvl="8" w:tplc="04090005" w:tentative="1">
+      <w:start w:val="1"/>
+      <w:numFmt w:val="bullet"/>
+      <w:lvlText w:val=""/>
+      <w:lvlJc w:val="left"/>
+      <w:pPr>
+        <w:ind w:left="6480" w:hanging="360"/>
+      </w:pPr>
+      <w:rPr>
+        <w:rFonts w:ascii="Wingdings" w:hAnsi="Wingdings" w:hint="default"/>
+      </w:rPr>
+    </w:lvl>
+  </w:abstractNum>
+  <w:abstractNum w:abstractNumId="1">
     <w:nsid w:val="07D65A49"/>
     <w:multiLevelType w:val="hybridMultilevel"/>
     <w:tmpl w:val="E79CF58A"/>
@@ -7359,96 +10017,10 @@
       </w:rPr>
     </w:lvl>
   </w:abstractNum>
-  <w:abstractNum w:abstractNumId="1">
-    <w:nsid w:val="3474718E"/>
+  <w:abstractNum w:abstractNumId="2">
+    <w:nsid w:val="175A102A"/>
     <w:multiLevelType w:val="hybridMultilevel"/>
-    <w:tmpl w:val="426A2AA4"/>
-    <w:lvl w:ilvl="0" w:tplc="0409000F">
-      <w:start w:val="1"/>
-      <w:numFmt w:val="decimal"/>
-      <w:lvlText w:val="%1."/>
-      <w:lvlJc w:val="left"/>
-      <w:pPr>
-        <w:ind w:left="720" w:hanging="360"/>
-      </w:pPr>
-    </w:lvl>
-    <w:lvl w:ilvl="1" w:tplc="04090019" w:tentative="1">
-      <w:start w:val="1"/>
-      <w:numFmt w:val="lowerLetter"/>
-      <w:lvlText w:val="%2."/>
-      <w:lvlJc w:val="left"/>
-      <w:pPr>
-        <w:ind w:left="1440" w:hanging="360"/>
-      </w:pPr>
-    </w:lvl>
-    <w:lvl w:ilvl="2" w:tplc="0409001B" w:tentative="1">
-      <w:start w:val="1"/>
-      <w:numFmt w:val="lowerRoman"/>
-      <w:lvlText w:val="%3."/>
-      <w:lvlJc w:val="right"/>
-      <w:pPr>
-        <w:ind w:left="2160" w:hanging="180"/>
-      </w:pPr>
-    </w:lvl>
-    <w:lvl w:ilvl="3" w:tplc="0409000F" w:tentative="1">
-      <w:start w:val="1"/>
-      <w:numFmt w:val="decimal"/>
-      <w:lvlText w:val="%4."/>
-      <w:lvlJc w:val="left"/>
-      <w:pPr>
-        <w:ind w:left="2880" w:hanging="360"/>
-      </w:pPr>
-    </w:lvl>
-    <w:lvl w:ilvl="4" w:tplc="04090019" w:tentative="1">
-      <w:start w:val="1"/>
-      <w:numFmt w:val="lowerLetter"/>
-      <w:lvlText w:val="%5."/>
-      <w:lvlJc w:val="left"/>
-      <w:pPr>
-        <w:ind w:left="3600" w:hanging="360"/>
-      </w:pPr>
-    </w:lvl>
-    <w:lvl w:ilvl="5" w:tplc="0409001B" w:tentative="1">
-      <w:start w:val="1"/>
-      <w:numFmt w:val="lowerRoman"/>
-      <w:lvlText w:val="%6."/>
-      <w:lvlJc w:val="right"/>
-      <w:pPr>
-        <w:ind w:left="4320" w:hanging="180"/>
-      </w:pPr>
-    </w:lvl>
-    <w:lvl w:ilvl="6" w:tplc="0409000F" w:tentative="1">
-      <w:start w:val="1"/>
-      <w:numFmt w:val="decimal"/>
-      <w:lvlText w:val="%7."/>
-      <w:lvlJc w:val="left"/>
-      <w:pPr>
-        <w:ind w:left="5040" w:hanging="360"/>
-      </w:pPr>
-    </w:lvl>
-    <w:lvl w:ilvl="7" w:tplc="04090019" w:tentative="1">
-      <w:start w:val="1"/>
-      <w:numFmt w:val="lowerLetter"/>
-      <w:lvlText w:val="%8."/>
-      <w:lvlJc w:val="left"/>
-      <w:pPr>
-        <w:ind w:left="5760" w:hanging="360"/>
-      </w:pPr>
-    </w:lvl>
-    <w:lvl w:ilvl="8" w:tplc="0409001B" w:tentative="1">
-      <w:start w:val="1"/>
-      <w:numFmt w:val="lowerRoman"/>
-      <w:lvlText w:val="%9."/>
-      <w:lvlJc w:val="right"/>
-      <w:pPr>
-        <w:ind w:left="6480" w:hanging="180"/>
-      </w:pPr>
-    </w:lvl>
-  </w:abstractNum>
-  <w:abstractNum w:abstractNumId="2">
-    <w:nsid w:val="4EF25D1B"/>
-    <w:multiLevelType w:val="hybridMultilevel"/>
-    <w:tmpl w:val="607855DE"/>
+    <w:tmpl w:val="B036B086"/>
     <w:lvl w:ilvl="0" w:tplc="04090001">
       <w:start w:val="1"/>
       <w:numFmt w:val="bullet"/>
@@ -7559,9 +10131,319 @@
     </w:lvl>
   </w:abstractNum>
   <w:abstractNum w:abstractNumId="3">
-    <w:nsid w:val="76C12B84"/>
+    <w:nsid w:val="23AE7CA4"/>
     <w:multiLevelType w:val="hybridMultilevel"/>
-    <w:tmpl w:val="59CC5754"/>
+    <w:tmpl w:val="99BA0FA8"/>
+    <w:lvl w:ilvl="0" w:tplc="7BECA5A0">
+      <w:numFmt w:val="bullet"/>
+      <w:lvlText w:val=""/>
+      <w:lvlJc w:val="left"/>
+      <w:pPr>
+        <w:ind w:left="720" w:hanging="360"/>
+      </w:pPr>
+      <w:rPr>
+        <w:rFonts w:ascii="Symbol" w:eastAsiaTheme="minorHAnsi" w:hAnsi="Symbol" w:cs="Arial" w:hint="default"/>
+      </w:rPr>
+    </w:lvl>
+    <w:lvl w:ilvl="1" w:tplc="04090003" w:tentative="1">
+      <w:start w:val="1"/>
+      <w:numFmt w:val="bullet"/>
+      <w:lvlText w:val="o"/>
+      <w:lvlJc w:val="left"/>
+      <w:pPr>
+        <w:ind w:left="1440" w:hanging="360"/>
+      </w:pPr>
+      <w:rPr>
+        <w:rFonts w:ascii="Courier New" w:hAnsi="Courier New" w:cs="Courier New" w:hint="default"/>
+      </w:rPr>
+    </w:lvl>
+    <w:lvl w:ilvl="2" w:tplc="04090005" w:tentative="1">
+      <w:start w:val="1"/>
+      <w:numFmt w:val="bullet"/>
+      <w:lvlText w:val=""/>
+      <w:lvlJc w:val="left"/>
+      <w:pPr>
+        <w:ind w:left="2160" w:hanging="360"/>
+      </w:pPr>
+      <w:rPr>
+        <w:rFonts w:ascii="Wingdings" w:hAnsi="Wingdings" w:hint="default"/>
+      </w:rPr>
+    </w:lvl>
+    <w:lvl w:ilvl="3" w:tplc="04090001" w:tentative="1">
+      <w:start w:val="1"/>
+      <w:numFmt w:val="bullet"/>
+      <w:lvlText w:val=""/>
+      <w:lvlJc w:val="left"/>
+      <w:pPr>
+        <w:ind w:left="2880" w:hanging="360"/>
+      </w:pPr>
+      <w:rPr>
+        <w:rFonts w:ascii="Symbol" w:hAnsi="Symbol" w:hint="default"/>
+      </w:rPr>
+    </w:lvl>
+    <w:lvl w:ilvl="4" w:tplc="04090003" w:tentative="1">
+      <w:start w:val="1"/>
+      <w:numFmt w:val="bullet"/>
+      <w:lvlText w:val="o"/>
+      <w:lvlJc w:val="left"/>
+      <w:pPr>
+        <w:ind w:left="3600" w:hanging="360"/>
+      </w:pPr>
+      <w:rPr>
+        <w:rFonts w:ascii="Courier New" w:hAnsi="Courier New" w:cs="Courier New" w:hint="default"/>
+      </w:rPr>
+    </w:lvl>
+    <w:lvl w:ilvl="5" w:tplc="04090005" w:tentative="1">
+      <w:start w:val="1"/>
+      <w:numFmt w:val="bullet"/>
+      <w:lvlText w:val=""/>
+      <w:lvlJc w:val="left"/>
+      <w:pPr>
+        <w:ind w:left="4320" w:hanging="360"/>
+      </w:pPr>
+      <w:rPr>
+        <w:rFonts w:ascii="Wingdings" w:hAnsi="Wingdings" w:hint="default"/>
+      </w:rPr>
+    </w:lvl>
+    <w:lvl w:ilvl="6" w:tplc="04090001" w:tentative="1">
+      <w:start w:val="1"/>
+      <w:numFmt w:val="bullet"/>
+      <w:lvlText w:val=""/>
+      <w:lvlJc w:val="left"/>
+      <w:pPr>
+        <w:ind w:left="5040" w:hanging="360"/>
+      </w:pPr>
+      <w:rPr>
+        <w:rFonts w:ascii="Symbol" w:hAnsi="Symbol" w:hint="default"/>
+      </w:rPr>
+    </w:lvl>
+    <w:lvl w:ilvl="7" w:tplc="04090003" w:tentative="1">
+      <w:start w:val="1"/>
+      <w:numFmt w:val="bullet"/>
+      <w:lvlText w:val="o"/>
+      <w:lvlJc w:val="left"/>
+      <w:pPr>
+        <w:ind w:left="5760" w:hanging="360"/>
+      </w:pPr>
+      <w:rPr>
+        <w:rFonts w:ascii="Courier New" w:hAnsi="Courier New" w:cs="Courier New" w:hint="default"/>
+      </w:rPr>
+    </w:lvl>
+    <w:lvl w:ilvl="8" w:tplc="04090005" w:tentative="1">
+      <w:start w:val="1"/>
+      <w:numFmt w:val="bullet"/>
+      <w:lvlText w:val=""/>
+      <w:lvlJc w:val="left"/>
+      <w:pPr>
+        <w:ind w:left="6480" w:hanging="360"/>
+      </w:pPr>
+      <w:rPr>
+        <w:rFonts w:ascii="Wingdings" w:hAnsi="Wingdings" w:hint="default"/>
+      </w:rPr>
+    </w:lvl>
+  </w:abstractNum>
+  <w:abstractNum w:abstractNumId="4">
+    <w:nsid w:val="3474718E"/>
+    <w:multiLevelType w:val="hybridMultilevel"/>
+    <w:tmpl w:val="426A2AA4"/>
+    <w:lvl w:ilvl="0" w:tplc="0409000F">
+      <w:start w:val="1"/>
+      <w:numFmt w:val="decimal"/>
+      <w:lvlText w:val="%1."/>
+      <w:lvlJc w:val="left"/>
+      <w:pPr>
+        <w:ind w:left="720" w:hanging="360"/>
+      </w:pPr>
+    </w:lvl>
+    <w:lvl w:ilvl="1" w:tplc="04090019" w:tentative="1">
+      <w:start w:val="1"/>
+      <w:numFmt w:val="lowerLetter"/>
+      <w:lvlText w:val="%2."/>
+      <w:lvlJc w:val="left"/>
+      <w:pPr>
+        <w:ind w:left="1440" w:hanging="360"/>
+      </w:pPr>
+    </w:lvl>
+    <w:lvl w:ilvl="2" w:tplc="0409001B" w:tentative="1">
+      <w:start w:val="1"/>
+      <w:numFmt w:val="lowerRoman"/>
+      <w:lvlText w:val="%3."/>
+      <w:lvlJc w:val="right"/>
+      <w:pPr>
+        <w:ind w:left="2160" w:hanging="180"/>
+      </w:pPr>
+    </w:lvl>
+    <w:lvl w:ilvl="3" w:tplc="0409000F" w:tentative="1">
+      <w:start w:val="1"/>
+      <w:numFmt w:val="decimal"/>
+      <w:lvlText w:val="%4."/>
+      <w:lvlJc w:val="left"/>
+      <w:pPr>
+        <w:ind w:left="2880" w:hanging="360"/>
+      </w:pPr>
+    </w:lvl>
+    <w:lvl w:ilvl="4" w:tplc="04090019" w:tentative="1">
+      <w:start w:val="1"/>
+      <w:numFmt w:val="lowerLetter"/>
+      <w:lvlText w:val="%5."/>
+      <w:lvlJc w:val="left"/>
+      <w:pPr>
+        <w:ind w:left="3600" w:hanging="360"/>
+      </w:pPr>
+    </w:lvl>
+    <w:lvl w:ilvl="5" w:tplc="0409001B" w:tentative="1">
+      <w:start w:val="1"/>
+      <w:numFmt w:val="lowerRoman"/>
+      <w:lvlText w:val="%6."/>
+      <w:lvlJc w:val="right"/>
+      <w:pPr>
+        <w:ind w:left="4320" w:hanging="180"/>
+      </w:pPr>
+    </w:lvl>
+    <w:lvl w:ilvl="6" w:tplc="0409000F" w:tentative="1">
+      <w:start w:val="1"/>
+      <w:numFmt w:val="decimal"/>
+      <w:lvlText w:val="%7."/>
+      <w:lvlJc w:val="left"/>
+      <w:pPr>
+        <w:ind w:left="5040" w:hanging="360"/>
+      </w:pPr>
+    </w:lvl>
+    <w:lvl w:ilvl="7" w:tplc="04090019" w:tentative="1">
+      <w:start w:val="1"/>
+      <w:numFmt w:val="lowerLetter"/>
+      <w:lvlText w:val="%8."/>
+      <w:lvlJc w:val="left"/>
+      <w:pPr>
+        <w:ind w:left="5760" w:hanging="360"/>
+      </w:pPr>
+    </w:lvl>
+    <w:lvl w:ilvl="8" w:tplc="0409001B" w:tentative="1">
+      <w:start w:val="1"/>
+      <w:numFmt w:val="lowerRoman"/>
+      <w:lvlText w:val="%9."/>
+      <w:lvlJc w:val="right"/>
+      <w:pPr>
+        <w:ind w:left="6480" w:hanging="180"/>
+      </w:pPr>
+    </w:lvl>
+  </w:abstractNum>
+  <w:abstractNum w:abstractNumId="5">
+    <w:nsid w:val="43DD3A87"/>
+    <w:multiLevelType w:val="hybridMultilevel"/>
+    <w:tmpl w:val="353E1718"/>
+    <w:lvl w:ilvl="0" w:tplc="7BECA5A0">
+      <w:numFmt w:val="bullet"/>
+      <w:lvlText w:val=""/>
+      <w:lvlJc w:val="left"/>
+      <w:pPr>
+        <w:ind w:left="720" w:hanging="360"/>
+      </w:pPr>
+      <w:rPr>
+        <w:rFonts w:ascii="Symbol" w:eastAsiaTheme="minorHAnsi" w:hAnsi="Symbol" w:cs="Arial" w:hint="default"/>
+      </w:rPr>
+    </w:lvl>
+    <w:lvl w:ilvl="1" w:tplc="04090003">
+      <w:start w:val="1"/>
+      <w:numFmt w:val="bullet"/>
+      <w:lvlText w:val="o"/>
+      <w:lvlJc w:val="left"/>
+      <w:pPr>
+        <w:ind w:left="1440" w:hanging="360"/>
+      </w:pPr>
+      <w:rPr>
+        <w:rFonts w:ascii="Courier New" w:hAnsi="Courier New" w:cs="Courier New" w:hint="default"/>
+      </w:rPr>
+    </w:lvl>
+    <w:lvl w:ilvl="2" w:tplc="04090005" w:tentative="1">
+      <w:start w:val="1"/>
+      <w:numFmt w:val="bullet"/>
+      <w:lvlText w:val=""/>
+      <w:lvlJc w:val="left"/>
+      <w:pPr>
+        <w:ind w:left="2160" w:hanging="360"/>
+      </w:pPr>
+      <w:rPr>
+        <w:rFonts w:ascii="Wingdings" w:hAnsi="Wingdings" w:hint="default"/>
+      </w:rPr>
+    </w:lvl>
+    <w:lvl w:ilvl="3" w:tplc="04090001" w:tentative="1">
+      <w:start w:val="1"/>
+      <w:numFmt w:val="bullet"/>
+      <w:lvlText w:val=""/>
+      <w:lvlJc w:val="left"/>
+      <w:pPr>
+        <w:ind w:left="2880" w:hanging="360"/>
+      </w:pPr>
+      <w:rPr>
+        <w:rFonts w:ascii="Symbol" w:hAnsi="Symbol" w:hint="default"/>
+      </w:rPr>
+    </w:lvl>
+    <w:lvl w:ilvl="4" w:tplc="04090003" w:tentative="1">
+      <w:start w:val="1"/>
+      <w:numFmt w:val="bullet"/>
+      <w:lvlText w:val="o"/>
+      <w:lvlJc w:val="left"/>
+      <w:pPr>
+        <w:ind w:left="3600" w:hanging="360"/>
+      </w:pPr>
+      <w:rPr>
+        <w:rFonts w:ascii="Courier New" w:hAnsi="Courier New" w:cs="Courier New" w:hint="default"/>
+      </w:rPr>
+    </w:lvl>
+    <w:lvl w:ilvl="5" w:tplc="04090005" w:tentative="1">
+      <w:start w:val="1"/>
+      <w:numFmt w:val="bullet"/>
+      <w:lvlText w:val=""/>
+      <w:lvlJc w:val="left"/>
+      <w:pPr>
+        <w:ind w:left="4320" w:hanging="360"/>
+      </w:pPr>
+      <w:rPr>
+        <w:rFonts w:ascii="Wingdings" w:hAnsi="Wingdings" w:hint="default"/>
+      </w:rPr>
+    </w:lvl>
+    <w:lvl w:ilvl="6" w:tplc="04090001" w:tentative="1">
+      <w:start w:val="1"/>
+      <w:numFmt w:val="bullet"/>
+      <w:lvlText w:val=""/>
+      <w:lvlJc w:val="left"/>
+      <w:pPr>
+        <w:ind w:left="5040" w:hanging="360"/>
+      </w:pPr>
+      <w:rPr>
+        <w:rFonts w:ascii="Symbol" w:hAnsi="Symbol" w:hint="default"/>
+      </w:rPr>
+    </w:lvl>
+    <w:lvl w:ilvl="7" w:tplc="04090003" w:tentative="1">
+      <w:start w:val="1"/>
+      <w:numFmt w:val="bullet"/>
+      <w:lvlText w:val="o"/>
+      <w:lvlJc w:val="left"/>
+      <w:pPr>
+        <w:ind w:left="5760" w:hanging="360"/>
+      </w:pPr>
+      <w:rPr>
+        <w:rFonts w:ascii="Courier New" w:hAnsi="Courier New" w:cs="Courier New" w:hint="default"/>
+      </w:rPr>
+    </w:lvl>
+    <w:lvl w:ilvl="8" w:tplc="04090005" w:tentative="1">
+      <w:start w:val="1"/>
+      <w:numFmt w:val="bullet"/>
+      <w:lvlText w:val=""/>
+      <w:lvlJc w:val="left"/>
+      <w:pPr>
+        <w:ind w:left="6480" w:hanging="360"/>
+      </w:pPr>
+      <w:rPr>
+        <w:rFonts w:ascii="Wingdings" w:hAnsi="Wingdings" w:hint="default"/>
+      </w:rPr>
+    </w:lvl>
+  </w:abstractNum>
+  <w:abstractNum w:abstractNumId="6">
+    <w:nsid w:val="4EF25D1B"/>
+    <w:multiLevelType w:val="hybridMultilevel"/>
+    <w:tmpl w:val="607855DE"/>
     <w:lvl w:ilvl="0" w:tplc="04090001">
       <w:start w:val="1"/>
       <w:numFmt w:val="bullet"/>
@@ -7671,10 +10553,10 @@
       </w:rPr>
     </w:lvl>
   </w:abstractNum>
-  <w:abstractNum w:abstractNumId="4">
-    <w:nsid w:val="793A71B9"/>
+  <w:abstractNum w:abstractNumId="7">
+    <w:nsid w:val="76C12B84"/>
     <w:multiLevelType w:val="hybridMultilevel"/>
-    <w:tmpl w:val="22E06396"/>
+    <w:tmpl w:val="59CC5754"/>
     <w:lvl w:ilvl="0" w:tplc="04090001">
       <w:start w:val="1"/>
       <w:numFmt w:val="bullet"/>
@@ -7784,19 +10666,144 @@
       </w:rPr>
     </w:lvl>
   </w:abstractNum>
+  <w:abstractNum w:abstractNumId="8">
+    <w:nsid w:val="793A71B9"/>
+    <w:multiLevelType w:val="hybridMultilevel"/>
+    <w:tmpl w:val="22E06396"/>
+    <w:lvl w:ilvl="0" w:tplc="04090001">
+      <w:start w:val="1"/>
+      <w:numFmt w:val="bullet"/>
+      <w:lvlText w:val=""/>
+      <w:lvlJc w:val="left"/>
+      <w:pPr>
+        <w:ind w:left="720" w:hanging="360"/>
+      </w:pPr>
+      <w:rPr>
+        <w:rFonts w:ascii="Symbol" w:hAnsi="Symbol" w:hint="default"/>
+      </w:rPr>
+    </w:lvl>
+    <w:lvl w:ilvl="1" w:tplc="04090003" w:tentative="1">
+      <w:start w:val="1"/>
+      <w:numFmt w:val="bullet"/>
+      <w:lvlText w:val="o"/>
+      <w:lvlJc w:val="left"/>
+      <w:pPr>
+        <w:ind w:left="1440" w:hanging="360"/>
+      </w:pPr>
+      <w:rPr>
+        <w:rFonts w:ascii="Courier New" w:hAnsi="Courier New" w:cs="Courier New" w:hint="default"/>
+      </w:rPr>
+    </w:lvl>
+    <w:lvl w:ilvl="2" w:tplc="04090005" w:tentative="1">
+      <w:start w:val="1"/>
+      <w:numFmt w:val="bullet"/>
+      <w:lvlText w:val=""/>
+      <w:lvlJc w:val="left"/>
+      <w:pPr>
+        <w:ind w:left="2160" w:hanging="360"/>
+      </w:pPr>
+      <w:rPr>
+        <w:rFonts w:ascii="Wingdings" w:hAnsi="Wingdings" w:hint="default"/>
+      </w:rPr>
+    </w:lvl>
+    <w:lvl w:ilvl="3" w:tplc="04090001" w:tentative="1">
+      <w:start w:val="1"/>
+      <w:numFmt w:val="bullet"/>
+      <w:lvlText w:val=""/>
+      <w:lvlJc w:val="left"/>
+      <w:pPr>
+        <w:ind w:left="2880" w:hanging="360"/>
+      </w:pPr>
+      <w:rPr>
+        <w:rFonts w:ascii="Symbol" w:hAnsi="Symbol" w:hint="default"/>
+      </w:rPr>
+    </w:lvl>
+    <w:lvl w:ilvl="4" w:tplc="04090003" w:tentative="1">
+      <w:start w:val="1"/>
+      <w:numFmt w:val="bullet"/>
+      <w:lvlText w:val="o"/>
+      <w:lvlJc w:val="left"/>
+      <w:pPr>
+        <w:ind w:left="3600" w:hanging="360"/>
+      </w:pPr>
+      <w:rPr>
+        <w:rFonts w:ascii="Courier New" w:hAnsi="Courier New" w:cs="Courier New" w:hint="default"/>
+      </w:rPr>
+    </w:lvl>
+    <w:lvl w:ilvl="5" w:tplc="04090005" w:tentative="1">
+      <w:start w:val="1"/>
+      <w:numFmt w:val="bullet"/>
+      <w:lvlText w:val=""/>
+      <w:lvlJc w:val="left"/>
+      <w:pPr>
+        <w:ind w:left="4320" w:hanging="360"/>
+      </w:pPr>
+      <w:rPr>
+        <w:rFonts w:ascii="Wingdings" w:hAnsi="Wingdings" w:hint="default"/>
+      </w:rPr>
+    </w:lvl>
+    <w:lvl w:ilvl="6" w:tplc="04090001" w:tentative="1">
+      <w:start w:val="1"/>
+      <w:numFmt w:val="bullet"/>
+      <w:lvlText w:val=""/>
+      <w:lvlJc w:val="left"/>
+      <w:pPr>
+        <w:ind w:left="5040" w:hanging="360"/>
+      </w:pPr>
+      <w:rPr>
+        <w:rFonts w:ascii="Symbol" w:hAnsi="Symbol" w:hint="default"/>
+      </w:rPr>
+    </w:lvl>
+    <w:lvl w:ilvl="7" w:tplc="04090003" w:tentative="1">
+      <w:start w:val="1"/>
+      <w:numFmt w:val="bullet"/>
+      <w:lvlText w:val="o"/>
+      <w:lvlJc w:val="left"/>
+      <w:pPr>
+        <w:ind w:left="5760" w:hanging="360"/>
+      </w:pPr>
+      <w:rPr>
+        <w:rFonts w:ascii="Courier New" w:hAnsi="Courier New" w:cs="Courier New" w:hint="default"/>
+      </w:rPr>
+    </w:lvl>
+    <w:lvl w:ilvl="8" w:tplc="04090005" w:tentative="1">
+      <w:start w:val="1"/>
+      <w:numFmt w:val="bullet"/>
+      <w:lvlText w:val=""/>
+      <w:lvlJc w:val="left"/>
+      <w:pPr>
+        <w:ind w:left="6480" w:hanging="360"/>
+      </w:pPr>
+      <w:rPr>
+        <w:rFonts w:ascii="Wingdings" w:hAnsi="Wingdings" w:hint="default"/>
+      </w:rPr>
+    </w:lvl>
+  </w:abstractNum>
   <w:num w:numId="1">
+    <w:abstractNumId w:val="7"/>
+  </w:num>
+  <w:num w:numId="2">
+    <w:abstractNumId w:val="4"/>
+  </w:num>
+  <w:num w:numId="3">
+    <w:abstractNumId w:val="8"/>
+  </w:num>
+  <w:num w:numId="4">
+    <w:abstractNumId w:val="6"/>
+  </w:num>
+  <w:num w:numId="5">
+    <w:abstractNumId w:val="1"/>
+  </w:num>
+  <w:num w:numId="6">
+    <w:abstractNumId w:val="2"/>
+  </w:num>
+  <w:num w:numId="7">
     <w:abstractNumId w:val="3"/>
   </w:num>
-  <w:num w:numId="2">
-    <w:abstractNumId w:val="1"/>
+  <w:num w:numId="8">
+    <w:abstractNumId w:val="5"/>
   </w:num>
-  <w:num w:numId="3">
-    <w:abstractNumId w:val="4"/>
-  </w:num>
-  <w:num w:numId="4">
-    <w:abstractNumId w:val="2"/>
-  </w:num>
-  <w:num w:numId="5">
+  <w:num w:numId="9">
     <w:abstractNumId w:val="0"/>
   </w:num>
 </w:numbering>

--- a/SchwabApiCS/ReleaseNotes.docx
+++ b/SchwabApiCS/ReleaseNotes.docx
@@ -464,6 +464,473 @@
           <w:szCs w:val="22"/>
           <w:lang w:bidi="ar-SA"/>
         </w:rPr>
+        <w:t>LevelOneEquities</w:t>
+      </w:r>
+      <w:proofErr w:type="spellEnd"/>
+      <w:r>
+        <w:rPr>
+          <w:rFonts w:ascii="Arial" w:hAnsi="Arial" w:cs="Arial"/>
+          <w:color w:val="000000"/>
+          <w:sz w:val="22"/>
+          <w:szCs w:val="22"/>
+          <w:lang w:bidi="ar-SA"/>
+        </w:rPr>
+        <w:t xml:space="preserve"> streamer, </w:t>
+      </w:r>
+      <w:proofErr w:type="spellStart"/>
+      <w:r>
+        <w:rPr>
+          <w:rFonts w:ascii="Arial" w:hAnsi="Arial" w:cs="Arial"/>
+          <w:color w:val="000000"/>
+          <w:sz w:val="22"/>
+          <w:szCs w:val="22"/>
+          <w:lang w:bidi="ar-SA"/>
+        </w:rPr>
+        <w:t>LevelOneEquity</w:t>
+      </w:r>
+      <w:proofErr w:type="spellEnd"/>
+      <w:r>
+        <w:rPr>
+          <w:rFonts w:ascii="Arial" w:hAnsi="Arial" w:cs="Arial"/>
+          <w:color w:val="000000"/>
+          <w:sz w:val="22"/>
+          <w:szCs w:val="22"/>
+          <w:lang w:bidi="ar-SA"/>
+        </w:rPr>
+        <w:t xml:space="preserve"> class </w:t>
+      </w:r>
+      <w:r>
+        <w:rPr>
+          <w:rFonts w:ascii="Arial" w:hAnsi="Arial" w:cs="Arial"/>
+          <w:color w:val="000000"/>
+          <w:sz w:val="22"/>
+          <w:szCs w:val="22"/>
+          <w:lang w:bidi="ar-SA"/>
+        </w:rPr>
+        <w:t>is now</w:t>
+      </w:r>
+      <w:r>
+        <w:rPr>
+          <w:rFonts w:ascii="Arial" w:hAnsi="Arial" w:cs="Arial"/>
+          <w:color w:val="000000"/>
+          <w:sz w:val="22"/>
+          <w:szCs w:val="22"/>
+          <w:lang w:bidi="ar-SA"/>
+        </w:rPr>
+        <w:t xml:space="preserve"> “</w:t>
+      </w:r>
+      <w:proofErr w:type="spellStart"/>
+      <w:r>
+        <w:rPr>
+          <w:rFonts w:ascii="Arial" w:hAnsi="Arial" w:cs="Arial"/>
+          <w:color w:val="000000"/>
+          <w:sz w:val="22"/>
+          <w:szCs w:val="22"/>
+          <w:lang w:bidi="ar-SA"/>
+        </w:rPr>
+        <w:t>INotifyPropertyChanged</w:t>
+      </w:r>
+      <w:proofErr w:type="spellEnd"/>
+      <w:r>
+        <w:rPr>
+          <w:rFonts w:ascii="Arial" w:hAnsi="Arial" w:cs="Arial"/>
+          <w:color w:val="000000"/>
+          <w:sz w:val="22"/>
+          <w:szCs w:val="22"/>
+          <w:lang w:bidi="ar-SA"/>
+        </w:rPr>
+        <w:t xml:space="preserve">” enabled, also adding an additional notification level when a specific </w:t>
+      </w:r>
+      <w:proofErr w:type="spellStart"/>
+      <w:r>
+        <w:rPr>
+          <w:rFonts w:ascii="Arial" w:hAnsi="Arial" w:cs="Arial"/>
+          <w:color w:val="000000"/>
+          <w:sz w:val="22"/>
+          <w:szCs w:val="22"/>
+          <w:lang w:bidi="ar-SA"/>
+        </w:rPr>
+        <w:t>LevelOneEquity</w:t>
+      </w:r>
+      <w:proofErr w:type="spellEnd"/>
+      <w:r>
+        <w:rPr>
+          <w:rFonts w:ascii="Arial" w:hAnsi="Arial" w:cs="Arial"/>
+          <w:color w:val="000000"/>
+          <w:sz w:val="22"/>
+          <w:szCs w:val="22"/>
+          <w:lang w:bidi="ar-SA"/>
+        </w:rPr>
+        <w:t xml:space="preserve"> class (any field) changes.  These will allow three levels of change notification:</w:t>
+      </w:r>
+    </w:p>
+    <w:p>
+      <w:pPr>
+        <w:autoSpaceDE w:val="0"/>
+        <w:autoSpaceDN w:val="0"/>
+        <w:adjustRightInd w:val="0"/>
+        <w:rPr>
+          <w:rFonts w:ascii="Arial" w:hAnsi="Arial" w:cs="Arial"/>
+          <w:color w:val="000000"/>
+          <w:sz w:val="22"/>
+          <w:szCs w:val="22"/>
+          <w:lang w:bidi="ar-SA"/>
+        </w:rPr>
+      </w:pPr>
+      <w:r>
+        <w:rPr>
+          <w:rFonts w:ascii="Arial" w:hAnsi="Arial" w:cs="Arial"/>
+          <w:color w:val="000000"/>
+          <w:sz w:val="22"/>
+          <w:szCs w:val="22"/>
+          <w:lang w:bidi="ar-SA"/>
+        </w:rPr>
+        <w:t xml:space="preserve">    </w:t>
+      </w:r>
+    </w:p>
+    <w:p>
+      <w:pPr>
+        <w:pStyle w:val="ListParagraph"/>
+        <w:numPr>
+          <w:ilvl w:val="0"/>
+          <w:numId w:val="10"/>
+        </w:numPr>
+        <w:autoSpaceDE w:val="0"/>
+        <w:autoSpaceDN w:val="0"/>
+        <w:adjustRightInd w:val="0"/>
+        <w:rPr>
+          <w:rFonts w:ascii="Arial" w:hAnsi="Arial" w:cs="Arial"/>
+          <w:color w:val="000000"/>
+          <w:sz w:val="22"/>
+          <w:szCs w:val="22"/>
+          <w:lang w:bidi="ar-SA"/>
+        </w:rPr>
+      </w:pPr>
+      <w:r>
+        <w:rPr>
+          <w:rFonts w:ascii="Arial" w:hAnsi="Arial" w:cs="Arial"/>
+          <w:color w:val="000000"/>
+          <w:sz w:val="22"/>
+          <w:szCs w:val="22"/>
+          <w:lang w:bidi="ar-SA"/>
+        </w:rPr>
+        <w:t xml:space="preserve">Notification callback (what is in place now) whenever </w:t>
+      </w:r>
+      <w:proofErr w:type="spellStart"/>
+      <w:r>
+        <w:rPr>
+          <w:rFonts w:ascii="Arial" w:hAnsi="Arial" w:cs="Arial"/>
+          <w:color w:val="000000"/>
+          <w:sz w:val="22"/>
+          <w:szCs w:val="22"/>
+          <w:lang w:bidi="ar-SA"/>
+        </w:rPr>
+        <w:t>LevelOneEquity</w:t>
+      </w:r>
+      <w:proofErr w:type="spellEnd"/>
+      <w:r>
+        <w:rPr>
+          <w:rFonts w:ascii="Arial" w:hAnsi="Arial" w:cs="Arial"/>
+          <w:color w:val="000000"/>
+          <w:sz w:val="22"/>
+          <w:szCs w:val="22"/>
+          <w:lang w:bidi="ar-SA"/>
+        </w:rPr>
+        <w:t xml:space="preserve"> data response is processed, providing a changed List&lt;</w:t>
+      </w:r>
+      <w:proofErr w:type="spellStart"/>
+      <w:r>
+        <w:rPr>
+          <w:rFonts w:ascii="Arial" w:hAnsi="Arial" w:cs="Arial"/>
+          <w:color w:val="000000"/>
+          <w:sz w:val="22"/>
+          <w:szCs w:val="22"/>
+          <w:lang w:bidi="ar-SA"/>
+        </w:rPr>
+        <w:t>LevelOneEquity</w:t>
+      </w:r>
+      <w:proofErr w:type="spellEnd"/>
+      <w:r>
+        <w:rPr>
+          <w:rFonts w:ascii="Arial" w:hAnsi="Arial" w:cs="Arial"/>
+          <w:color w:val="000000"/>
+          <w:sz w:val="22"/>
+          <w:szCs w:val="22"/>
+          <w:lang w:bidi="ar-SA"/>
+        </w:rPr>
+        <w:t>&gt;.</w:t>
+      </w:r>
+    </w:p>
+    <w:p>
+      <w:pPr>
+        <w:pStyle w:val="ListParagraph"/>
+        <w:numPr>
+          <w:ilvl w:val="0"/>
+          <w:numId w:val="10"/>
+        </w:numPr>
+        <w:autoSpaceDE w:val="0"/>
+        <w:autoSpaceDN w:val="0"/>
+        <w:adjustRightInd w:val="0"/>
+        <w:rPr>
+          <w:rFonts w:ascii="Arial" w:hAnsi="Arial" w:cs="Arial"/>
+          <w:color w:val="000000"/>
+          <w:sz w:val="22"/>
+          <w:szCs w:val="22"/>
+          <w:lang w:bidi="ar-SA"/>
+        </w:rPr>
+      </w:pPr>
+      <w:r>
+        <w:rPr>
+          <w:rFonts w:ascii="Arial" w:hAnsi="Arial" w:cs="Arial"/>
+          <w:color w:val="000000"/>
+          <w:sz w:val="22"/>
+          <w:szCs w:val="22"/>
+          <w:lang w:bidi="ar-SA"/>
+        </w:rPr>
+        <w:t xml:space="preserve">Notification callback whenever a data response is processed for a specific symbol providing a single </w:t>
+      </w:r>
+      <w:proofErr w:type="spellStart"/>
+      <w:r>
+        <w:rPr>
+          <w:rFonts w:ascii="Arial" w:hAnsi="Arial" w:cs="Arial"/>
+          <w:color w:val="000000"/>
+          <w:sz w:val="22"/>
+          <w:szCs w:val="22"/>
+          <w:lang w:bidi="ar-SA"/>
+        </w:rPr>
+        <w:t>LevelOneEquity</w:t>
+      </w:r>
+      <w:proofErr w:type="spellEnd"/>
+      <w:r>
+        <w:rPr>
+          <w:rFonts w:ascii="Arial" w:hAnsi="Arial" w:cs="Arial"/>
+          <w:color w:val="000000"/>
+          <w:sz w:val="22"/>
+          <w:szCs w:val="22"/>
+          <w:lang w:bidi="ar-SA"/>
+        </w:rPr>
+        <w:t xml:space="preserve"> object.</w:t>
+      </w:r>
+    </w:p>
+    <w:p>
+      <w:pPr>
+        <w:pStyle w:val="ListParagraph"/>
+        <w:numPr>
+          <w:ilvl w:val="0"/>
+          <w:numId w:val="10"/>
+        </w:numPr>
+        <w:autoSpaceDE w:val="0"/>
+        <w:autoSpaceDN w:val="0"/>
+        <w:adjustRightInd w:val="0"/>
+        <w:rPr>
+          <w:rFonts w:ascii="Arial" w:hAnsi="Arial" w:cs="Arial"/>
+          <w:color w:val="000000"/>
+          <w:sz w:val="22"/>
+          <w:szCs w:val="22"/>
+          <w:lang w:bidi="ar-SA"/>
+        </w:rPr>
+      </w:pPr>
+      <w:r>
+        <w:rPr>
+          <w:rFonts w:ascii="Arial" w:hAnsi="Arial" w:cs="Arial"/>
+          <w:color w:val="000000"/>
+          <w:sz w:val="22"/>
+          <w:szCs w:val="22"/>
+          <w:lang w:bidi="ar-SA"/>
+        </w:rPr>
+        <w:t xml:space="preserve">A standard </w:t>
+      </w:r>
+      <w:proofErr w:type="spellStart"/>
+      <w:r>
+        <w:rPr>
+          <w:rFonts w:ascii="Arial" w:hAnsi="Arial" w:cs="Arial"/>
+          <w:color w:val="000000"/>
+          <w:sz w:val="22"/>
+          <w:szCs w:val="22"/>
+          <w:lang w:bidi="ar-SA"/>
+        </w:rPr>
+        <w:t>INotifyPropertyChanged</w:t>
+      </w:r>
+      <w:proofErr w:type="spellEnd"/>
+      <w:r>
+        <w:rPr>
+          <w:rFonts w:ascii="Arial" w:hAnsi="Arial" w:cs="Arial"/>
+          <w:color w:val="000000"/>
+          <w:sz w:val="22"/>
+          <w:szCs w:val="22"/>
+          <w:lang w:bidi="ar-SA"/>
+        </w:rPr>
+        <w:t xml:space="preserve"> callback for a specific field from a specific symbol.</w:t>
+      </w:r>
+    </w:p>
+    <w:p>
+      <w:pPr>
+        <w:autoSpaceDE w:val="0"/>
+        <w:autoSpaceDN w:val="0"/>
+        <w:adjustRightInd w:val="0"/>
+        <w:rPr>
+          <w:rFonts w:ascii="Arial" w:hAnsi="Arial" w:cs="Arial"/>
+          <w:color w:val="000000"/>
+          <w:sz w:val="22"/>
+          <w:szCs w:val="22"/>
+          <w:lang w:bidi="ar-SA"/>
+        </w:rPr>
+      </w:pPr>
+    </w:p>
+    <w:p>
+      <w:pPr>
+        <w:autoSpaceDE w:val="0"/>
+        <w:autoSpaceDN w:val="0"/>
+        <w:adjustRightInd w:val="0"/>
+        <w:rPr>
+          <w:rFonts w:ascii="Arial" w:hAnsi="Arial" w:cs="Arial"/>
+          <w:color w:val="000000"/>
+          <w:sz w:val="22"/>
+          <w:szCs w:val="22"/>
+          <w:lang w:bidi="ar-SA"/>
+        </w:rPr>
+      </w:pPr>
+      <w:r>
+        <w:rPr>
+          <w:rFonts w:ascii="Arial" w:hAnsi="Arial" w:cs="Arial"/>
+          <w:color w:val="000000"/>
+          <w:sz w:val="22"/>
+          <w:szCs w:val="22"/>
+          <w:lang w:bidi="ar-SA"/>
+        </w:rPr>
+        <w:t xml:space="preserve">Each option has </w:t>
+      </w:r>
+      <w:proofErr w:type="spellStart"/>
+      <w:proofErr w:type="gramStart"/>
+      <w:r>
+        <w:rPr>
+          <w:rFonts w:ascii="Arial" w:hAnsi="Arial" w:cs="Arial"/>
+          <w:color w:val="000000"/>
+          <w:sz w:val="22"/>
+          <w:szCs w:val="22"/>
+          <w:lang w:bidi="ar-SA"/>
+        </w:rPr>
+        <w:t>it's</w:t>
+      </w:r>
+      <w:proofErr w:type="spellEnd"/>
+      <w:proofErr w:type="gramEnd"/>
+      <w:r>
+        <w:rPr>
+          <w:rFonts w:ascii="Arial" w:hAnsi="Arial" w:cs="Arial"/>
+          <w:color w:val="000000"/>
+          <w:sz w:val="22"/>
+          <w:szCs w:val="22"/>
+          <w:lang w:bidi="ar-SA"/>
+        </w:rPr>
+        <w:t xml:space="preserve"> own use cases, allowing as fine a level of granularity as needed.</w:t>
+      </w:r>
+    </w:p>
+    <w:p>
+      <w:pPr>
+        <w:autoSpaceDE w:val="0"/>
+        <w:autoSpaceDN w:val="0"/>
+        <w:adjustRightInd w:val="0"/>
+        <w:rPr>
+          <w:rFonts w:ascii="Arial" w:hAnsi="Arial" w:cs="Arial"/>
+          <w:color w:val="000000"/>
+          <w:sz w:val="22"/>
+          <w:szCs w:val="22"/>
+          <w:lang w:bidi="ar-SA"/>
+        </w:rPr>
+      </w:pPr>
+    </w:p>
+    <w:p>
+      <w:pPr>
+        <w:autoSpaceDE w:val="0"/>
+        <w:autoSpaceDN w:val="0"/>
+        <w:adjustRightInd w:val="0"/>
+        <w:rPr>
+          <w:rFonts w:ascii="Arial" w:hAnsi="Arial" w:cs="Arial"/>
+          <w:color w:val="000000"/>
+          <w:sz w:val="22"/>
+          <w:szCs w:val="22"/>
+          <w:lang w:bidi="ar-SA"/>
+        </w:rPr>
+      </w:pPr>
+      <w:r>
+        <w:rPr>
+          <w:rFonts w:ascii="Arial" w:hAnsi="Arial" w:cs="Arial"/>
+          <w:color w:val="000000"/>
+          <w:sz w:val="22"/>
+          <w:szCs w:val="22"/>
+          <w:lang w:bidi="ar-SA"/>
+        </w:rPr>
+        <w:t xml:space="preserve">The </w:t>
+      </w:r>
+      <w:r>
+        <w:rPr>
+          <w:rFonts w:ascii="Arial" w:hAnsi="Arial" w:cs="Arial"/>
+          <w:color w:val="000000"/>
+          <w:sz w:val="22"/>
+          <w:szCs w:val="22"/>
+          <w:lang w:bidi="ar-SA"/>
+        </w:rPr>
+        <w:t>new "</w:t>
+      </w:r>
+      <w:proofErr w:type="spellStart"/>
+      <w:r>
+        <w:rPr>
+          <w:rFonts w:ascii="Arial" w:hAnsi="Arial" w:cs="Arial"/>
+          <w:color w:val="000000"/>
+          <w:sz w:val="22"/>
+          <w:szCs w:val="22"/>
+          <w:lang w:bidi="ar-SA"/>
+        </w:rPr>
+        <w:t>EquityStreamer</w:t>
+      </w:r>
+      <w:proofErr w:type="spellEnd"/>
+      <w:r>
+        <w:rPr>
+          <w:rFonts w:ascii="Arial" w:hAnsi="Arial" w:cs="Arial"/>
+          <w:color w:val="000000"/>
+          <w:sz w:val="22"/>
+          <w:szCs w:val="22"/>
+          <w:lang w:bidi="ar-SA"/>
+        </w:rPr>
+        <w:t>" wrapper class utilizes these new features. It supports sharing the streamer within your application. It supports multiple sources in your application to connect using any of the three options. It keeps track of connections, and when the last connection is removed for a symbol, it removes the symbol from streaming.</w:t>
+      </w:r>
+    </w:p>
+    <w:p>
+      <w:pPr>
+        <w:autoSpaceDE w:val="0"/>
+        <w:autoSpaceDN w:val="0"/>
+        <w:adjustRightInd w:val="0"/>
+        <w:rPr>
+          <w:rFonts w:ascii="Arial" w:hAnsi="Arial" w:cs="Arial"/>
+          <w:color w:val="000000"/>
+          <w:sz w:val="22"/>
+          <w:szCs w:val="22"/>
+          <w:lang w:bidi="ar-SA"/>
+        </w:rPr>
+      </w:pPr>
+    </w:p>
+    <w:p>
+      <w:pPr>
+        <w:autoSpaceDE w:val="0"/>
+        <w:autoSpaceDN w:val="0"/>
+        <w:adjustRightInd w:val="0"/>
+        <w:rPr>
+          <w:rFonts w:ascii="Arial" w:hAnsi="Arial" w:cs="Arial"/>
+          <w:color w:val="000000"/>
+          <w:sz w:val="22"/>
+          <w:szCs w:val="22"/>
+          <w:lang w:bidi="ar-SA"/>
+        </w:rPr>
+      </w:pPr>
+      <w:proofErr w:type="spellStart"/>
+      <w:r>
+        <w:rPr>
+          <w:rFonts w:ascii="Arial" w:hAnsi="Arial" w:cs="Arial"/>
+          <w:color w:val="000000"/>
+          <w:sz w:val="22"/>
+          <w:szCs w:val="22"/>
+          <w:lang w:bidi="ar-SA"/>
+        </w:rPr>
         <w:t>SchwabApiCS_Test</w:t>
       </w:r>
       <w:proofErr w:type="spellEnd"/>
@@ -1133,20 +1600,8 @@
           <w:szCs w:val="19"/>
           <w:lang w:bidi="ar-SA"/>
         </w:rPr>
-        <w:t xml:space="preserve"> = null; // to force </w:t>
-      </w:r>
-      <w:proofErr w:type="spellStart"/>
-      <w:r>
-        <w:rPr>
-          <w:rFonts w:ascii="Cascadia Mono" w:hAnsi="Cascadia Mono" w:cs="Cascadia Mono"/>
-          <w:color w:val="000000"/>
-          <w:sz w:val="19"/>
-          <w:szCs w:val="19"/>
-          <w:lang w:bidi="ar-SA"/>
-        </w:rPr>
-        <w:t>refresh</w:t>
-      </w:r>
-      <w:proofErr w:type="spellEnd"/>
+        <w:t xml:space="preserve"> = null; // to force refresh</w:t>
+      </w:r>
     </w:p>
     <w:p>
       <w:pPr>
@@ -2432,6 +2887,7 @@
           <w:szCs w:val="19"/>
           <w:lang w:bidi="ar-SA"/>
         </w:rPr>
+        <w:lastRenderedPageBreak/>
         <w:t xml:space="preserve">// called when </w:t>
       </w:r>
       <w:proofErr w:type="spellStart"/>
@@ -3276,7 +3732,6 @@
           <w:szCs w:val="22"/>
           <w:bdr w:val="none" w:sz="0" w:space="0" w:color="auto" w:frame="1"/>
         </w:rPr>
-        <w:lastRenderedPageBreak/>
         <w:t xml:space="preserve">In </w:t>
       </w:r>
       <w:proofErr w:type="spellStart"/>
@@ -4745,6 +5200,7 @@
           <w:szCs w:val="22"/>
           <w:lang w:bidi="ar-SA"/>
         </w:rPr>
+        <w:lastRenderedPageBreak/>
         <w:t>I believe the futures streamer will throw an exception if futures i</w:t>
       </w:r>
       <w:r>
@@ -5472,18 +5928,7 @@
           <w:szCs w:val="22"/>
           <w:lang w:bidi="ar-SA"/>
         </w:rPr>
-        <w:t xml:space="preserve">   There may be other undiscovered activity types. If </w:t>
-      </w:r>
-      <w:r>
-        <w:rPr>
-          <w:rFonts w:ascii="Arial" w:hAnsi="Arial" w:cs="Arial"/>
-          <w:color w:val="000000"/>
-          <w:sz w:val="22"/>
-          <w:szCs w:val="22"/>
-          <w:lang w:bidi="ar-SA"/>
-        </w:rPr>
-        <w:lastRenderedPageBreak/>
-        <w:t>one is encountered</w:t>
+        <w:t xml:space="preserve">   There may be other undiscovered activity types. If one is encountered</w:t>
       </w:r>
       <w:r>
         <w:rPr>
@@ -6071,6 +6516,7 @@
           <w:szCs w:val="22"/>
           <w:lang w:bidi="ar-SA"/>
         </w:rPr>
+        <w:lastRenderedPageBreak/>
         <w:t>Change “</w:t>
       </w:r>
       <w:proofErr w:type="spellStart"/>
@@ -7007,7 +7453,6 @@
           <w:szCs w:val="22"/>
           <w:lang w:bidi="ar-SA"/>
         </w:rPr>
-        <w:lastRenderedPageBreak/>
         <w:t>All WPF reference</w:t>
       </w:r>
       <w:r>
@@ -7927,6 +8372,7 @@
           <w:sz w:val="22"/>
           <w:szCs w:val="22"/>
         </w:rPr>
+        <w:lastRenderedPageBreak/>
         <w:t xml:space="preserve">Search “streamer” in </w:t>
       </w:r>
       <w:proofErr w:type="spellStart"/>
@@ -10018,6 +10464,95 @@
     </w:lvl>
   </w:abstractNum>
   <w:abstractNum w:abstractNumId="2">
+    <w:nsid w:val="16462EF8"/>
+    <w:multiLevelType w:val="hybridMultilevel"/>
+    <w:tmpl w:val="6090FEF2"/>
+    <w:lvl w:ilvl="0" w:tplc="0409000F">
+      <w:start w:val="1"/>
+      <w:numFmt w:val="decimal"/>
+      <w:lvlText w:val="%1."/>
+      <w:lvlJc w:val="left"/>
+      <w:pPr>
+        <w:ind w:left="720" w:hanging="360"/>
+      </w:pPr>
+      <w:rPr>
+        <w:rFonts w:hint="default"/>
+      </w:rPr>
+    </w:lvl>
+    <w:lvl w:ilvl="1" w:tplc="04090019" w:tentative="1">
+      <w:start w:val="1"/>
+      <w:numFmt w:val="lowerLetter"/>
+      <w:lvlText w:val="%2."/>
+      <w:lvlJc w:val="left"/>
+      <w:pPr>
+        <w:ind w:left="1440" w:hanging="360"/>
+      </w:pPr>
+    </w:lvl>
+    <w:lvl w:ilvl="2" w:tplc="0409001B" w:tentative="1">
+      <w:start w:val="1"/>
+      <w:numFmt w:val="lowerRoman"/>
+      <w:lvlText w:val="%3."/>
+      <w:lvlJc w:val="right"/>
+      <w:pPr>
+        <w:ind w:left="2160" w:hanging="180"/>
+      </w:pPr>
+    </w:lvl>
+    <w:lvl w:ilvl="3" w:tplc="0409000F" w:tentative="1">
+      <w:start w:val="1"/>
+      <w:numFmt w:val="decimal"/>
+      <w:lvlText w:val="%4."/>
+      <w:lvlJc w:val="left"/>
+      <w:pPr>
+        <w:ind w:left="2880" w:hanging="360"/>
+      </w:pPr>
+    </w:lvl>
+    <w:lvl w:ilvl="4" w:tplc="04090019" w:tentative="1">
+      <w:start w:val="1"/>
+      <w:numFmt w:val="lowerLetter"/>
+      <w:lvlText w:val="%5."/>
+      <w:lvlJc w:val="left"/>
+      <w:pPr>
+        <w:ind w:left="3600" w:hanging="360"/>
+      </w:pPr>
+    </w:lvl>
+    <w:lvl w:ilvl="5" w:tplc="0409001B" w:tentative="1">
+      <w:start w:val="1"/>
+      <w:numFmt w:val="lowerRoman"/>
+      <w:lvlText w:val="%6."/>
+      <w:lvlJc w:val="right"/>
+      <w:pPr>
+        <w:ind w:left="4320" w:hanging="180"/>
+      </w:pPr>
+    </w:lvl>
+    <w:lvl w:ilvl="6" w:tplc="0409000F" w:tentative="1">
+      <w:start w:val="1"/>
+      <w:numFmt w:val="decimal"/>
+      <w:lvlText w:val="%7."/>
+      <w:lvlJc w:val="left"/>
+      <w:pPr>
+        <w:ind w:left="5040" w:hanging="360"/>
+      </w:pPr>
+    </w:lvl>
+    <w:lvl w:ilvl="7" w:tplc="04090019" w:tentative="1">
+      <w:start w:val="1"/>
+      <w:numFmt w:val="lowerLetter"/>
+      <w:lvlText w:val="%8."/>
+      <w:lvlJc w:val="left"/>
+      <w:pPr>
+        <w:ind w:left="5760" w:hanging="360"/>
+      </w:pPr>
+    </w:lvl>
+    <w:lvl w:ilvl="8" w:tplc="0409001B" w:tentative="1">
+      <w:start w:val="1"/>
+      <w:numFmt w:val="lowerRoman"/>
+      <w:lvlText w:val="%9."/>
+      <w:lvlJc w:val="right"/>
+      <w:pPr>
+        <w:ind w:left="6480" w:hanging="180"/>
+      </w:pPr>
+    </w:lvl>
+  </w:abstractNum>
+  <w:abstractNum w:abstractNumId="3">
     <w:nsid w:val="175A102A"/>
     <w:multiLevelType w:val="hybridMultilevel"/>
     <w:tmpl w:val="B036B086"/>
@@ -10130,7 +10665,7 @@
       </w:rPr>
     </w:lvl>
   </w:abstractNum>
-  <w:abstractNum w:abstractNumId="3">
+  <w:abstractNum w:abstractNumId="4">
     <w:nsid w:val="23AE7CA4"/>
     <w:multiLevelType w:val="hybridMultilevel"/>
     <w:tmpl w:val="99BA0FA8"/>
@@ -10242,7 +10777,7 @@
       </w:rPr>
     </w:lvl>
   </w:abstractNum>
-  <w:abstractNum w:abstractNumId="4">
+  <w:abstractNum w:abstractNumId="5">
     <w:nsid w:val="3474718E"/>
     <w:multiLevelType w:val="hybridMultilevel"/>
     <w:tmpl w:val="426A2AA4"/>
@@ -10328,7 +10863,7 @@
       </w:pPr>
     </w:lvl>
   </w:abstractNum>
-  <w:abstractNum w:abstractNumId="5">
+  <w:abstractNum w:abstractNumId="6">
     <w:nsid w:val="43DD3A87"/>
     <w:multiLevelType w:val="hybridMultilevel"/>
     <w:tmpl w:val="353E1718"/>
@@ -10440,7 +10975,7 @@
       </w:rPr>
     </w:lvl>
   </w:abstractNum>
-  <w:abstractNum w:abstractNumId="6">
+  <w:abstractNum w:abstractNumId="7">
     <w:nsid w:val="4EF25D1B"/>
     <w:multiLevelType w:val="hybridMultilevel"/>
     <w:tmpl w:val="607855DE"/>
@@ -10553,7 +11088,7 @@
       </w:rPr>
     </w:lvl>
   </w:abstractNum>
-  <w:abstractNum w:abstractNumId="7">
+  <w:abstractNum w:abstractNumId="8">
     <w:nsid w:val="76C12B84"/>
     <w:multiLevelType w:val="hybridMultilevel"/>
     <w:tmpl w:val="59CC5754"/>
@@ -10666,7 +11201,7 @@
       </w:rPr>
     </w:lvl>
   </w:abstractNum>
-  <w:abstractNum w:abstractNumId="8">
+  <w:abstractNum w:abstractNumId="9">
     <w:nsid w:val="793A71B9"/>
     <w:multiLevelType w:val="hybridMultilevel"/>
     <w:tmpl w:val="22E06396"/>
@@ -10780,31 +11315,34 @@
     </w:lvl>
   </w:abstractNum>
   <w:num w:numId="1">
-    <w:abstractNumId w:val="7"/>
+    <w:abstractNumId w:val="8"/>
   </w:num>
   <w:num w:numId="2">
-    <w:abstractNumId w:val="4"/>
+    <w:abstractNumId w:val="5"/>
   </w:num>
   <w:num w:numId="3">
-    <w:abstractNumId w:val="8"/>
+    <w:abstractNumId w:val="9"/>
   </w:num>
   <w:num w:numId="4">
-    <w:abstractNumId w:val="6"/>
+    <w:abstractNumId w:val="7"/>
   </w:num>
   <w:num w:numId="5">
     <w:abstractNumId w:val="1"/>
   </w:num>
   <w:num w:numId="6">
-    <w:abstractNumId w:val="2"/>
+    <w:abstractNumId w:val="3"/>
   </w:num>
   <w:num w:numId="7">
-    <w:abstractNumId w:val="3"/>
+    <w:abstractNumId w:val="4"/>
   </w:num>
   <w:num w:numId="8">
-    <w:abstractNumId w:val="5"/>
+    <w:abstractNumId w:val="6"/>
   </w:num>
   <w:num w:numId="9">
     <w:abstractNumId w:val="0"/>
+  </w:num>
+  <w:num w:numId="10">
+    <w:abstractNumId w:val="2"/>
   </w:num>
 </w:numbering>
 </file>

--- a/SchwabApiCS/ReleaseNotes.docx
+++ b/SchwabApiCS/ReleaseNotes.docx
@@ -2,6 +2,657 @@
 <file path=word/document.xml><?xml version="1.0" encoding="utf-8"?>
 <w:document xmlns:ve="http://schemas.openxmlformats.org/markup-compatibility/2006" xmlns:o="urn:schemas-microsoft-com:office:office" xmlns:r="http://schemas.openxmlformats.org/officeDocument/2006/relationships" xmlns:m="http://schemas.openxmlformats.org/officeDocument/2006/math" xmlns:v="urn:schemas-microsoft-com:vml" xmlns:wp="http://schemas.openxmlformats.org/drawingml/2006/wordprocessingDrawing" xmlns:w10="urn:schemas-microsoft-com:office:word" xmlns:w="http://schemas.openxmlformats.org/wordprocessingml/2006/main" xmlns:wne="http://schemas.microsoft.com/office/word/2006/wordml">
   <w:body>
+    <w:p>
+      <w:pPr>
+        <w:autoSpaceDE w:val="0"/>
+        <w:autoSpaceDN w:val="0"/>
+        <w:adjustRightInd w:val="0"/>
+        <w:rPr>
+          <w:rFonts w:ascii="Arial" w:hAnsi="Arial" w:cs="Arial"/>
+          <w:b/>
+          <w:color w:val="000000"/>
+          <w:sz w:val="28"/>
+          <w:szCs w:val="28"/>
+          <w:lang w:bidi="ar-SA"/>
+        </w:rPr>
+      </w:pPr>
+      <w:r>
+        <w:rPr>
+          <w:rFonts w:ascii="Arial" w:hAnsi="Arial" w:cs="Arial"/>
+          <w:b/>
+          <w:color w:val="000000"/>
+          <w:sz w:val="28"/>
+          <w:szCs w:val="28"/>
+          <w:lang w:bidi="ar-SA"/>
+        </w:rPr>
+        <w:t>Release v7.3.0</w:t>
+      </w:r>
+      <w:r>
+        <w:rPr>
+          <w:rFonts w:ascii="Arial" w:hAnsi="Arial" w:cs="Arial"/>
+          <w:b/>
+          <w:color w:val="000000"/>
+          <w:sz w:val="28"/>
+          <w:szCs w:val="28"/>
+          <w:lang w:bidi="ar-SA"/>
+        </w:rPr>
+        <w:t xml:space="preserve"> 2024-0</w:t>
+      </w:r>
+      <w:r>
+        <w:rPr>
+          <w:rFonts w:ascii="Arial" w:hAnsi="Arial" w:cs="Arial"/>
+          <w:b/>
+          <w:color w:val="000000"/>
+          <w:sz w:val="28"/>
+          <w:szCs w:val="28"/>
+          <w:lang w:bidi="ar-SA"/>
+        </w:rPr>
+        <w:t>8</w:t>
+      </w:r>
+      <w:r>
+        <w:rPr>
+          <w:rFonts w:ascii="Arial" w:hAnsi="Arial" w:cs="Arial"/>
+          <w:b/>
+          <w:color w:val="000000"/>
+          <w:sz w:val="28"/>
+          <w:szCs w:val="28"/>
+          <w:lang w:bidi="ar-SA"/>
+        </w:rPr>
+        <w:t>-</w:t>
+      </w:r>
+      <w:r>
+        <w:rPr>
+          <w:rFonts w:ascii="Arial" w:hAnsi="Arial" w:cs="Arial"/>
+          <w:b/>
+          <w:color w:val="000000"/>
+          <w:sz w:val="28"/>
+          <w:szCs w:val="28"/>
+          <w:lang w:bidi="ar-SA"/>
+        </w:rPr>
+        <w:t>11</w:t>
+      </w:r>
+    </w:p>
+    <w:p>
+      <w:pPr>
+        <w:pStyle w:val="ListParagraph"/>
+        <w:numPr>
+          <w:ilvl w:val="0"/>
+          <w:numId w:val="11"/>
+        </w:numPr>
+        <w:autoSpaceDE w:val="0"/>
+        <w:autoSpaceDN w:val="0"/>
+        <w:adjustRightInd w:val="0"/>
+        <w:rPr>
+          <w:rFonts w:ascii="Arial" w:hAnsi="Arial" w:cs="Arial"/>
+          <w:color w:val="000000"/>
+          <w:sz w:val="28"/>
+          <w:szCs w:val="28"/>
+          <w:lang w:bidi="ar-SA"/>
+        </w:rPr>
+      </w:pPr>
+      <w:r>
+        <w:rPr>
+          <w:rFonts w:ascii="Arial" w:hAnsi="Arial" w:cs="Arial"/>
+          <w:color w:val="000000"/>
+          <w:sz w:val="28"/>
+          <w:szCs w:val="28"/>
+          <w:lang w:bidi="ar-SA"/>
+        </w:rPr>
+        <w:t xml:space="preserve">The </w:t>
+      </w:r>
+      <w:r>
+        <w:rPr>
+          <w:rFonts w:ascii="Arial" w:hAnsi="Arial" w:cs="Arial"/>
+          <w:color w:val="000000"/>
+          <w:sz w:val="28"/>
+          <w:szCs w:val="28"/>
+          <w:lang w:bidi="ar-SA"/>
+        </w:rPr>
+        <w:t>t</w:t>
+      </w:r>
+      <w:r>
+        <w:rPr>
+          <w:rFonts w:ascii="Arial" w:hAnsi="Arial" w:cs="Arial"/>
+          <w:color w:val="000000"/>
+          <w:sz w:val="28"/>
+          <w:szCs w:val="28"/>
+          <w:lang w:bidi="ar-SA"/>
+        </w:rPr>
+        <w:t xml:space="preserve">arget framework for </w:t>
+      </w:r>
+      <w:proofErr w:type="spellStart"/>
+      <w:r>
+        <w:rPr>
+          <w:rFonts w:ascii="Arial" w:hAnsi="Arial" w:cs="Arial"/>
+          <w:color w:val="000000"/>
+          <w:sz w:val="28"/>
+          <w:szCs w:val="28"/>
+          <w:lang w:bidi="ar-SA"/>
+        </w:rPr>
+        <w:t>SchwabApiCS</w:t>
+      </w:r>
+      <w:proofErr w:type="spellEnd"/>
+      <w:r>
+        <w:rPr>
+          <w:rFonts w:ascii="Arial" w:hAnsi="Arial" w:cs="Arial"/>
+          <w:color w:val="000000"/>
+          <w:sz w:val="28"/>
+          <w:szCs w:val="28"/>
+          <w:lang w:bidi="ar-SA"/>
+        </w:rPr>
+        <w:t xml:space="preserve"> </w:t>
+      </w:r>
+      <w:r>
+        <w:rPr>
+          <w:rFonts w:ascii="Arial" w:hAnsi="Arial" w:cs="Arial"/>
+          <w:color w:val="000000"/>
+          <w:sz w:val="28"/>
+          <w:szCs w:val="28"/>
+          <w:lang w:bidi="ar-SA"/>
+        </w:rPr>
+        <w:t>has</w:t>
+      </w:r>
+      <w:r>
+        <w:rPr>
+          <w:rFonts w:ascii="Arial" w:hAnsi="Arial" w:cs="Arial"/>
+          <w:color w:val="000000"/>
+          <w:sz w:val="28"/>
+          <w:szCs w:val="28"/>
+          <w:lang w:bidi="ar-SA"/>
+        </w:rPr>
+        <w:t xml:space="preserve"> </w:t>
+      </w:r>
+      <w:r>
+        <w:rPr>
+          <w:rFonts w:ascii="Arial" w:hAnsi="Arial" w:cs="Arial"/>
+          <w:color w:val="000000"/>
+          <w:sz w:val="28"/>
+          <w:szCs w:val="28"/>
+          <w:lang w:bidi="ar-SA"/>
+        </w:rPr>
+        <w:t xml:space="preserve">been </w:t>
+      </w:r>
+      <w:r>
+        <w:rPr>
+          <w:rFonts w:ascii="Arial" w:hAnsi="Arial" w:cs="Arial"/>
+          <w:color w:val="000000"/>
+          <w:sz w:val="28"/>
+          <w:szCs w:val="28"/>
+          <w:lang w:bidi="ar-SA"/>
+        </w:rPr>
+        <w:t>chang</w:t>
+      </w:r>
+      <w:r>
+        <w:rPr>
+          <w:rFonts w:ascii="Arial" w:hAnsi="Arial" w:cs="Arial"/>
+          <w:color w:val="000000"/>
+          <w:sz w:val="28"/>
+          <w:szCs w:val="28"/>
+          <w:lang w:bidi="ar-SA"/>
+        </w:rPr>
+        <w:t>ed from .Net 7.0 to .Net 8.0</w:t>
+      </w:r>
+      <w:r>
+        <w:rPr>
+          <w:rFonts w:ascii="Arial" w:hAnsi="Arial" w:cs="Arial"/>
+          <w:color w:val="000000"/>
+          <w:sz w:val="28"/>
+          <w:szCs w:val="28"/>
+          <w:lang w:bidi="ar-SA"/>
+        </w:rPr>
+        <w:t>.</w:t>
+      </w:r>
+    </w:p>
+    <w:p>
+      <w:pPr>
+        <w:pStyle w:val="ListParagraph"/>
+        <w:numPr>
+          <w:ilvl w:val="0"/>
+          <w:numId w:val="11"/>
+        </w:numPr>
+        <w:autoSpaceDE w:val="0"/>
+        <w:autoSpaceDN w:val="0"/>
+        <w:adjustRightInd w:val="0"/>
+        <w:rPr>
+          <w:rFonts w:ascii="Arial" w:hAnsi="Arial" w:cs="Arial"/>
+          <w:color w:val="000000"/>
+          <w:sz w:val="28"/>
+          <w:szCs w:val="28"/>
+          <w:lang w:bidi="ar-SA"/>
+        </w:rPr>
+      </w:pPr>
+      <w:r>
+        <w:rPr>
+          <w:rFonts w:ascii="Arial" w:hAnsi="Arial" w:cs="Arial"/>
+          <w:color w:val="000000"/>
+          <w:sz w:val="28"/>
+          <w:szCs w:val="28"/>
+          <w:lang w:bidi="ar-SA"/>
+        </w:rPr>
+        <w:t xml:space="preserve">In </w:t>
+      </w:r>
+      <w:proofErr w:type="spellStart"/>
+      <w:r>
+        <w:rPr>
+          <w:rFonts w:ascii="Arial" w:hAnsi="Arial" w:cs="Arial"/>
+          <w:color w:val="000000"/>
+          <w:sz w:val="28"/>
+          <w:szCs w:val="28"/>
+          <w:lang w:bidi="ar-SA"/>
+        </w:rPr>
+        <w:t>SchwabApi.cs</w:t>
+      </w:r>
+      <w:proofErr w:type="spellEnd"/>
+      <w:r>
+        <w:rPr>
+          <w:rFonts w:ascii="Arial" w:hAnsi="Arial" w:cs="Arial"/>
+          <w:color w:val="000000"/>
+          <w:sz w:val="28"/>
+          <w:szCs w:val="28"/>
+          <w:lang w:bidi="ar-SA"/>
+        </w:rPr>
+        <w:t xml:space="preserve">, </w:t>
+      </w:r>
+      <w:proofErr w:type="spellStart"/>
+      <w:proofErr w:type="gramStart"/>
+      <w:r>
+        <w:rPr>
+          <w:rFonts w:ascii="Arial" w:hAnsi="Arial" w:cs="Arial"/>
+          <w:color w:val="000000"/>
+          <w:sz w:val="28"/>
+          <w:szCs w:val="28"/>
+          <w:lang w:bidi="ar-SA"/>
+        </w:rPr>
+        <w:t>SymbolDisplay</w:t>
+      </w:r>
+      <w:proofErr w:type="spellEnd"/>
+      <w:r>
+        <w:rPr>
+          <w:rFonts w:ascii="Arial" w:hAnsi="Arial" w:cs="Arial"/>
+          <w:color w:val="000000"/>
+          <w:sz w:val="28"/>
+          <w:szCs w:val="28"/>
+          <w:lang w:bidi="ar-SA"/>
+        </w:rPr>
+        <w:t>(</w:t>
+      </w:r>
+      <w:proofErr w:type="gramEnd"/>
+      <w:r>
+        <w:rPr>
+          <w:rFonts w:ascii="Arial" w:hAnsi="Arial" w:cs="Arial"/>
+          <w:color w:val="000000"/>
+          <w:sz w:val="28"/>
+          <w:szCs w:val="28"/>
+          <w:lang w:bidi="ar-SA"/>
+        </w:rPr>
+        <w:t>) provides an alternate way to format option symbols.</w:t>
+      </w:r>
+    </w:p>
+    <w:p>
+      <w:pPr>
+        <w:pStyle w:val="ListParagraph"/>
+        <w:numPr>
+          <w:ilvl w:val="0"/>
+          <w:numId w:val="11"/>
+        </w:numPr>
+        <w:autoSpaceDE w:val="0"/>
+        <w:autoSpaceDN w:val="0"/>
+        <w:adjustRightInd w:val="0"/>
+        <w:rPr>
+          <w:rFonts w:ascii="Arial" w:hAnsi="Arial" w:cs="Arial"/>
+          <w:color w:val="000000"/>
+          <w:sz w:val="28"/>
+          <w:szCs w:val="28"/>
+          <w:lang w:bidi="ar-SA"/>
+        </w:rPr>
+      </w:pPr>
+      <w:r>
+        <w:rPr>
+          <w:rFonts w:ascii="Arial" w:hAnsi="Arial" w:cs="Arial"/>
+          <w:color w:val="000000"/>
+          <w:sz w:val="28"/>
+          <w:szCs w:val="28"/>
+          <w:lang w:bidi="ar-SA"/>
+        </w:rPr>
+        <w:t>Renamed file “</w:t>
+      </w:r>
+      <w:proofErr w:type="spellStart"/>
+      <w:r>
+        <w:rPr>
+          <w:rFonts w:ascii="Arial" w:hAnsi="Arial" w:cs="Arial"/>
+          <w:color w:val="000000"/>
+          <w:sz w:val="28"/>
+          <w:szCs w:val="28"/>
+          <w:lang w:bidi="ar-SA"/>
+        </w:rPr>
+        <w:t>SchwabApi</w:t>
+      </w:r>
+      <w:proofErr w:type="spellEnd"/>
+      <w:r>
+        <w:rPr>
+          <w:rFonts w:ascii="Arial" w:hAnsi="Arial" w:cs="Arial"/>
+          <w:color w:val="000000"/>
+          <w:sz w:val="28"/>
+          <w:szCs w:val="28"/>
+          <w:lang w:bidi="ar-SA"/>
+        </w:rPr>
+        <w:t xml:space="preserve"> </w:t>
+      </w:r>
+      <w:r>
+        <w:rPr>
+          <w:rFonts w:ascii="Arial" w:hAnsi="Arial" w:cs="Arial"/>
+          <w:color w:val="000000"/>
+          <w:sz w:val="28"/>
+          <w:szCs w:val="28"/>
+          <w:lang w:bidi="ar-SA"/>
+        </w:rPr>
+        <w:t>.</w:t>
+      </w:r>
+      <w:proofErr w:type="spellStart"/>
+      <w:r>
+        <w:rPr>
+          <w:rFonts w:ascii="Arial" w:hAnsi="Arial" w:cs="Arial"/>
+          <w:color w:val="000000"/>
+          <w:sz w:val="28"/>
+          <w:szCs w:val="28"/>
+          <w:lang w:bidi="ar-SA"/>
+        </w:rPr>
+        <w:t>cs</w:t>
+      </w:r>
+      <w:proofErr w:type="spellEnd"/>
+      <w:r>
+        <w:rPr>
+          <w:rFonts w:ascii="Arial" w:hAnsi="Arial" w:cs="Arial"/>
+          <w:color w:val="000000"/>
+          <w:sz w:val="28"/>
+          <w:szCs w:val="28"/>
+          <w:lang w:bidi="ar-SA"/>
+        </w:rPr>
+        <w:t>” to “</w:t>
+      </w:r>
+      <w:proofErr w:type="spellStart"/>
+      <w:r>
+        <w:rPr>
+          <w:rFonts w:ascii="Arial" w:hAnsi="Arial" w:cs="Arial"/>
+          <w:color w:val="000000"/>
+          <w:sz w:val="28"/>
+          <w:szCs w:val="28"/>
+          <w:lang w:bidi="ar-SA"/>
+        </w:rPr>
+        <w:t>SchwabApi.cs</w:t>
+      </w:r>
+      <w:proofErr w:type="spellEnd"/>
+      <w:r>
+        <w:rPr>
+          <w:rFonts w:ascii="Arial" w:hAnsi="Arial" w:cs="Arial"/>
+          <w:color w:val="000000"/>
+          <w:sz w:val="28"/>
+          <w:szCs w:val="28"/>
+          <w:lang w:bidi="ar-SA"/>
+        </w:rPr>
+        <w:t>”</w:t>
+      </w:r>
+    </w:p>
+    <w:p>
+      <w:pPr>
+        <w:pStyle w:val="ListParagraph"/>
+        <w:numPr>
+          <w:ilvl w:val="0"/>
+          <w:numId w:val="11"/>
+        </w:numPr>
+        <w:autoSpaceDE w:val="0"/>
+        <w:autoSpaceDN w:val="0"/>
+        <w:adjustRightInd w:val="0"/>
+        <w:rPr>
+          <w:rFonts w:ascii="Arial" w:hAnsi="Arial" w:cs="Arial"/>
+          <w:color w:val="000000"/>
+          <w:sz w:val="28"/>
+          <w:szCs w:val="28"/>
+          <w:lang w:bidi="ar-SA"/>
+        </w:rPr>
+      </w:pPr>
+      <w:proofErr w:type="spellStart"/>
+      <w:proofErr w:type="gramStart"/>
+      <w:r>
+        <w:rPr>
+          <w:rFonts w:ascii="Arial" w:hAnsi="Arial" w:cs="Arial"/>
+          <w:color w:val="000000"/>
+          <w:sz w:val="28"/>
+          <w:szCs w:val="28"/>
+          <w:lang w:bidi="ar-SA"/>
+        </w:rPr>
+        <w:t>GetOrders</w:t>
+      </w:r>
+      <w:proofErr w:type="spellEnd"/>
+      <w:r>
+        <w:rPr>
+          <w:rFonts w:ascii="Arial" w:hAnsi="Arial" w:cs="Arial"/>
+          <w:color w:val="000000"/>
+          <w:sz w:val="28"/>
+          <w:szCs w:val="28"/>
+          <w:lang w:bidi="ar-SA"/>
+        </w:rPr>
+        <w:t>(</w:t>
+      </w:r>
+      <w:proofErr w:type="gramEnd"/>
+      <w:r>
+        <w:rPr>
+          <w:rFonts w:ascii="Arial" w:hAnsi="Arial" w:cs="Arial"/>
+          <w:color w:val="000000"/>
+          <w:sz w:val="28"/>
+          <w:szCs w:val="28"/>
+          <w:lang w:bidi="ar-SA"/>
+        </w:rPr>
+        <w:t xml:space="preserve">) – added </w:t>
+      </w:r>
+      <w:proofErr w:type="spellStart"/>
+      <w:r>
+        <w:rPr>
+          <w:rFonts w:ascii="Arial" w:hAnsi="Arial" w:cs="Arial"/>
+          <w:color w:val="000000"/>
+          <w:sz w:val="28"/>
+          <w:szCs w:val="28"/>
+          <w:lang w:bidi="ar-SA"/>
+        </w:rPr>
+        <w:t>Order.Status</w:t>
+      </w:r>
+      <w:proofErr w:type="spellEnd"/>
+      <w:r>
+        <w:rPr>
+          <w:rFonts w:ascii="Arial" w:hAnsi="Arial" w:cs="Arial"/>
+          <w:color w:val="000000"/>
+          <w:sz w:val="28"/>
+          <w:szCs w:val="28"/>
+          <w:lang w:bidi="ar-SA"/>
+        </w:rPr>
+        <w:t xml:space="preserve"> and</w:t>
+      </w:r>
+      <w:r>
+        <w:rPr>
+          <w:rFonts w:ascii="Arial" w:hAnsi="Arial" w:cs="Arial"/>
+          <w:color w:val="000000"/>
+          <w:sz w:val="28"/>
+          <w:szCs w:val="28"/>
+          <w:lang w:bidi="ar-SA"/>
+        </w:rPr>
+        <w:t xml:space="preserve"> </w:t>
+      </w:r>
+      <w:proofErr w:type="spellStart"/>
+      <w:r>
+        <w:rPr>
+          <w:rFonts w:ascii="Arial" w:hAnsi="Arial" w:cs="Arial"/>
+          <w:color w:val="000000"/>
+          <w:sz w:val="28"/>
+          <w:szCs w:val="28"/>
+          <w:lang w:bidi="ar-SA"/>
+        </w:rPr>
+        <w:t>maxResults</w:t>
+      </w:r>
+      <w:proofErr w:type="spellEnd"/>
+      <w:r>
+        <w:rPr>
+          <w:rFonts w:ascii="Arial" w:hAnsi="Arial" w:cs="Arial"/>
+          <w:color w:val="000000"/>
+          <w:sz w:val="28"/>
+          <w:szCs w:val="28"/>
+          <w:lang w:bidi="ar-SA"/>
+        </w:rPr>
+        <w:t xml:space="preserve"> filter options.</w:t>
+      </w:r>
+    </w:p>
+    <w:p>
+      <w:pPr>
+        <w:pStyle w:val="ListParagraph"/>
+        <w:numPr>
+          <w:ilvl w:val="0"/>
+          <w:numId w:val="11"/>
+        </w:numPr>
+        <w:autoSpaceDE w:val="0"/>
+        <w:autoSpaceDN w:val="0"/>
+        <w:adjustRightInd w:val="0"/>
+        <w:rPr>
+          <w:rFonts w:ascii="Arial" w:hAnsi="Arial" w:cs="Arial"/>
+          <w:color w:val="000000"/>
+          <w:sz w:val="28"/>
+          <w:szCs w:val="28"/>
+          <w:lang w:bidi="ar-SA"/>
+        </w:rPr>
+      </w:pPr>
+      <w:proofErr w:type="spellStart"/>
+      <w:proofErr w:type="gramStart"/>
+      <w:r>
+        <w:rPr>
+          <w:rFonts w:ascii="Arial" w:hAnsi="Arial" w:cs="Arial"/>
+          <w:color w:val="000000"/>
+          <w:sz w:val="28"/>
+          <w:szCs w:val="28"/>
+          <w:lang w:bidi="ar-SA"/>
+        </w:rPr>
+        <w:t>GetQuote</w:t>
+      </w:r>
+      <w:proofErr w:type="spellEnd"/>
+      <w:r>
+        <w:rPr>
+          <w:rFonts w:ascii="Arial" w:hAnsi="Arial" w:cs="Arial"/>
+          <w:color w:val="000000"/>
+          <w:sz w:val="28"/>
+          <w:szCs w:val="28"/>
+          <w:lang w:bidi="ar-SA"/>
+        </w:rPr>
+        <w:t>(</w:t>
+      </w:r>
+      <w:proofErr w:type="gramEnd"/>
+      <w:r>
+        <w:rPr>
+          <w:rFonts w:ascii="Arial" w:hAnsi="Arial" w:cs="Arial"/>
+          <w:color w:val="000000"/>
+          <w:sz w:val="28"/>
+          <w:szCs w:val="28"/>
+          <w:lang w:bidi="ar-SA"/>
+        </w:rPr>
+        <w:t>) – discovered and added new fields “</w:t>
+      </w:r>
+      <w:proofErr w:type="spellStart"/>
+      <w:r>
+        <w:rPr>
+          <w:rFonts w:ascii="Arial" w:hAnsi="Arial" w:cs="Arial"/>
+          <w:color w:val="000000"/>
+          <w:sz w:val="28"/>
+          <w:szCs w:val="28"/>
+          <w:lang w:bidi="ar-SA"/>
+        </w:rPr>
+        <w:t>fsiCode</w:t>
+      </w:r>
+      <w:proofErr w:type="spellEnd"/>
+      <w:r>
+        <w:rPr>
+          <w:rFonts w:ascii="Arial" w:hAnsi="Arial" w:cs="Arial"/>
+          <w:color w:val="000000"/>
+          <w:sz w:val="28"/>
+          <w:szCs w:val="28"/>
+          <w:lang w:bidi="ar-SA"/>
+        </w:rPr>
+        <w:t>” and “</w:t>
+      </w:r>
+      <w:proofErr w:type="spellStart"/>
+      <w:r>
+        <w:rPr>
+          <w:rFonts w:ascii="Arial" w:hAnsi="Arial" w:cs="Arial"/>
+          <w:color w:val="000000"/>
+          <w:sz w:val="28"/>
+          <w:szCs w:val="28"/>
+          <w:lang w:bidi="ar-SA"/>
+        </w:rPr>
+        <w:t>fsiDesc</w:t>
+      </w:r>
+      <w:proofErr w:type="spellEnd"/>
+      <w:r>
+        <w:rPr>
+          <w:rFonts w:ascii="Arial" w:hAnsi="Arial" w:cs="Arial"/>
+          <w:color w:val="000000"/>
+          <w:sz w:val="28"/>
+          <w:szCs w:val="28"/>
+          <w:lang w:bidi="ar-SA"/>
+        </w:rPr>
+        <w:t>”.</w:t>
+      </w:r>
+    </w:p>
+    <w:p>
+      <w:pPr>
+        <w:pStyle w:val="ListParagraph"/>
+        <w:numPr>
+          <w:ilvl w:val="0"/>
+          <w:numId w:val="11"/>
+        </w:numPr>
+        <w:autoSpaceDE w:val="0"/>
+        <w:autoSpaceDN w:val="0"/>
+        <w:adjustRightInd w:val="0"/>
+        <w:rPr>
+          <w:rFonts w:ascii="Arial" w:hAnsi="Arial" w:cs="Arial"/>
+          <w:color w:val="000000"/>
+          <w:sz w:val="28"/>
+          <w:szCs w:val="28"/>
+          <w:lang w:bidi="ar-SA"/>
+        </w:rPr>
+      </w:pPr>
+      <w:proofErr w:type="spellStart"/>
+      <w:r>
+        <w:rPr>
+          <w:rFonts w:ascii="Arial" w:hAnsi="Arial" w:cs="Arial"/>
+          <w:color w:val="000000"/>
+          <w:sz w:val="28"/>
+          <w:szCs w:val="28"/>
+          <w:lang w:bidi="ar-SA"/>
+        </w:rPr>
+        <w:t>PriceHistory</w:t>
+      </w:r>
+      <w:proofErr w:type="spellEnd"/>
+      <w:r>
+        <w:rPr>
+          <w:rFonts w:ascii="Arial" w:hAnsi="Arial" w:cs="Arial"/>
+          <w:color w:val="000000"/>
+          <w:sz w:val="28"/>
+          <w:szCs w:val="28"/>
+          <w:lang w:bidi="ar-SA"/>
+        </w:rPr>
+        <w:t xml:space="preserve"> – When getting 1-30 minute candles the Schwab API will sometimes not honor the from/to times and return the a full days candles.  Added a filter to remove candles not requested.</w:t>
+      </w:r>
+    </w:p>
+    <w:p>
+      <w:pPr>
+        <w:autoSpaceDE w:val="0"/>
+        <w:autoSpaceDN w:val="0"/>
+        <w:adjustRightInd w:val="0"/>
+        <w:rPr>
+          <w:rFonts w:ascii="Arial" w:hAnsi="Arial" w:cs="Arial"/>
+          <w:b/>
+          <w:color w:val="000000"/>
+          <w:sz w:val="28"/>
+          <w:szCs w:val="28"/>
+          <w:lang w:bidi="ar-SA"/>
+        </w:rPr>
+      </w:pPr>
+    </w:p>
     <w:p>
       <w:pPr>
         <w:autoSpaceDE w:val="0"/>
@@ -614,7 +1265,27 @@
           <w:szCs w:val="22"/>
           <w:lang w:bidi="ar-SA"/>
         </w:rPr>
-        <w:t xml:space="preserve">Notification callback (what is in place now) whenever </w:t>
+        <w:t>Notification callback (</w:t>
+      </w:r>
+      <w:r>
+        <w:rPr>
+          <w:rFonts w:ascii="Arial" w:hAnsi="Arial" w:cs="Arial"/>
+          <w:color w:val="000000"/>
+          <w:sz w:val="22"/>
+          <w:szCs w:val="22"/>
+          <w:lang w:bidi="ar-SA"/>
+        </w:rPr>
+        <w:t>implemented previously</w:t>
+      </w:r>
+      <w:r>
+        <w:rPr>
+          <w:rFonts w:ascii="Arial" w:hAnsi="Arial" w:cs="Arial"/>
+          <w:color w:val="000000"/>
+          <w:sz w:val="22"/>
+          <w:szCs w:val="22"/>
+          <w:lang w:bidi="ar-SA"/>
+        </w:rPr>
+        <w:t xml:space="preserve">) whenever </w:t>
       </w:r>
       <w:proofErr w:type="spellStart"/>
       <w:r>
@@ -860,17 +1531,7 @@
           <w:szCs w:val="22"/>
           <w:lang w:bidi="ar-SA"/>
         </w:rPr>
-        <w:t xml:space="preserve">The </w:t>
-      </w:r>
-      <w:r>
-        <w:rPr>
-          <w:rFonts w:ascii="Arial" w:hAnsi="Arial" w:cs="Arial"/>
-          <w:color w:val="000000"/>
-          <w:sz w:val="22"/>
-          <w:szCs w:val="22"/>
-          <w:lang w:bidi="ar-SA"/>
-        </w:rPr>
-        <w:t>new "</w:t>
+        <w:t>The new "</w:t>
       </w:r>
       <w:proofErr w:type="spellStart"/>
       <w:r>
@@ -892,36 +1553,8 @@
           <w:szCs w:val="22"/>
           <w:lang w:bidi="ar-SA"/>
         </w:rPr>
-        <w:t>" wrapper class utilizes these new features. It supports sharing the streamer within your application. It supports multiple sources in your application to connect using any of the three options. It keeps track of connections, and when the last connection is removed for a symbol, it removes the symbol from streaming.</w:t>
-      </w:r>
-    </w:p>
-    <w:p>
-      <w:pPr>
-        <w:autoSpaceDE w:val="0"/>
-        <w:autoSpaceDN w:val="0"/>
-        <w:adjustRightInd w:val="0"/>
-        <w:rPr>
-          <w:rFonts w:ascii="Arial" w:hAnsi="Arial" w:cs="Arial"/>
-          <w:color w:val="000000"/>
-          <w:sz w:val="22"/>
-          <w:szCs w:val="22"/>
-          <w:lang w:bidi="ar-SA"/>
-        </w:rPr>
-      </w:pPr>
-    </w:p>
-    <w:p>
-      <w:pPr>
-        <w:autoSpaceDE w:val="0"/>
-        <w:autoSpaceDN w:val="0"/>
-        <w:adjustRightInd w:val="0"/>
-        <w:rPr>
-          <w:rFonts w:ascii="Arial" w:hAnsi="Arial" w:cs="Arial"/>
-          <w:color w:val="000000"/>
-          <w:sz w:val="22"/>
-          <w:szCs w:val="22"/>
-          <w:lang w:bidi="ar-SA"/>
-        </w:rPr>
-      </w:pPr>
+        <w:t xml:space="preserve">" wrapper class in </w:t>
+      </w:r>
       <w:proofErr w:type="spellStart"/>
       <w:r>
         <w:rPr>
@@ -942,6 +1575,78 @@
           <w:szCs w:val="22"/>
           <w:lang w:bidi="ar-SA"/>
         </w:rPr>
+        <w:t xml:space="preserve"> (not formally part of </w:t>
+      </w:r>
+      <w:proofErr w:type="spellStart"/>
+      <w:r>
+        <w:rPr>
+          <w:rFonts w:ascii="Arial" w:hAnsi="Arial" w:cs="Arial"/>
+          <w:color w:val="000000"/>
+          <w:sz w:val="22"/>
+          <w:szCs w:val="22"/>
+          <w:lang w:bidi="ar-SA"/>
+        </w:rPr>
+        <w:t>SchwabApiCs</w:t>
+      </w:r>
+      <w:proofErr w:type="spellEnd"/>
+      <w:r>
+        <w:rPr>
+          <w:rFonts w:ascii="Arial" w:hAnsi="Arial" w:cs="Arial"/>
+          <w:color w:val="000000"/>
+          <w:sz w:val="22"/>
+          <w:szCs w:val="22"/>
+          <w:lang w:bidi="ar-SA"/>
+        </w:rPr>
+        <w:t xml:space="preserve"> yet) utilizes these new features. It supports sharing the streamer within your application. It supports multiple sources in your application to connect using any of the three options. It keeps track of connections, and when the last connection is removed for a symbol, it removes the symbol from streaming.</w:t>
+      </w:r>
+    </w:p>
+    <w:p>
+      <w:pPr>
+        <w:autoSpaceDE w:val="0"/>
+        <w:autoSpaceDN w:val="0"/>
+        <w:adjustRightInd w:val="0"/>
+        <w:rPr>
+          <w:rFonts w:ascii="Arial" w:hAnsi="Arial" w:cs="Arial"/>
+          <w:color w:val="000000"/>
+          <w:sz w:val="22"/>
+          <w:szCs w:val="22"/>
+          <w:lang w:bidi="ar-SA"/>
+        </w:rPr>
+      </w:pPr>
+    </w:p>
+    <w:p>
+      <w:pPr>
+        <w:autoSpaceDE w:val="0"/>
+        <w:autoSpaceDN w:val="0"/>
+        <w:adjustRightInd w:val="0"/>
+        <w:rPr>
+          <w:rFonts w:ascii="Arial" w:hAnsi="Arial" w:cs="Arial"/>
+          <w:color w:val="000000"/>
+          <w:sz w:val="22"/>
+          <w:szCs w:val="22"/>
+          <w:lang w:bidi="ar-SA"/>
+        </w:rPr>
+      </w:pPr>
+      <w:proofErr w:type="spellStart"/>
+      <w:r>
+        <w:rPr>
+          <w:rFonts w:ascii="Arial" w:hAnsi="Arial" w:cs="Arial"/>
+          <w:color w:val="000000"/>
+          <w:sz w:val="22"/>
+          <w:szCs w:val="22"/>
+          <w:lang w:bidi="ar-SA"/>
+        </w:rPr>
+        <w:t>SchwabApiCS_Test</w:t>
+      </w:r>
+      <w:proofErr w:type="spellEnd"/>
+      <w:r>
+        <w:rPr>
+          <w:rFonts w:ascii="Arial" w:hAnsi="Arial" w:cs="Arial"/>
+          <w:color w:val="000000"/>
+          <w:sz w:val="22"/>
+          <w:szCs w:val="22"/>
+          <w:lang w:bidi="ar-SA"/>
+        </w:rPr>
         <w:t xml:space="preserve"> contain an example of how to use </w:t>
       </w:r>
       <w:r>
@@ -2044,6 +2749,7 @@
           <w:szCs w:val="19"/>
           <w:lang w:bidi="ar-SA"/>
         </w:rPr>
+        <w:lastRenderedPageBreak/>
         <w:t>SpyAsk</w:t>
       </w:r>
       <w:proofErr w:type="spellEnd"/>
@@ -2887,7 +3593,6 @@
           <w:szCs w:val="19"/>
           <w:lang w:bidi="ar-SA"/>
         </w:rPr>
-        <w:lastRenderedPageBreak/>
         <w:t xml:space="preserve">// called when </w:t>
       </w:r>
       <w:proofErr w:type="spellStart"/>
@@ -4738,6 +5443,7 @@
           <w:szCs w:val="28"/>
           <w:lang w:bidi="ar-SA"/>
         </w:rPr>
+        <w:lastRenderedPageBreak/>
         <w:t>Release v6.0.1</w:t>
       </w:r>
       <w:r>
@@ -5200,7 +5906,6 @@
           <w:szCs w:val="22"/>
           <w:lang w:bidi="ar-SA"/>
         </w:rPr>
-        <w:lastRenderedPageBreak/>
         <w:t>I believe the futures streamer will throw an exception if futures i</w:t>
       </w:r>
       <w:r>
@@ -6176,6 +6881,7 @@
           <w:szCs w:val="22"/>
           <w:lang w:bidi="ar-SA"/>
         </w:rPr>
+        <w:lastRenderedPageBreak/>
         <w:drawing>
           <wp:inline distT="0" distB="0" distL="0" distR="0">
             <wp:extent cx="6051274" cy="4588546"/>
@@ -6516,7 +7222,6 @@
           <w:szCs w:val="22"/>
           <w:lang w:bidi="ar-SA"/>
         </w:rPr>
-        <w:lastRenderedPageBreak/>
         <w:t>Change “</w:t>
       </w:r>
       <w:proofErr w:type="spellStart"/>
@@ -7653,6 +8358,7 @@
           <w:szCs w:val="22"/>
           <w:lang w:bidi="ar-SA"/>
         </w:rPr>
+        <w:lastRenderedPageBreak/>
         <w:drawing>
           <wp:inline distT="0" distB="0" distL="0" distR="0">
             <wp:extent cx="6516259" cy="1741205"/>
@@ -8372,7 +9078,6 @@
           <w:sz w:val="22"/>
           <w:szCs w:val="22"/>
         </w:rPr>
-        <w:lastRenderedPageBreak/>
         <w:t xml:space="preserve">Search “streamer” in </w:t>
       </w:r>
       <w:proofErr w:type="spellStart"/>
@@ -10976,6 +11681,118 @@
     </w:lvl>
   </w:abstractNum>
   <w:abstractNum w:abstractNumId="7">
+    <w:nsid w:val="450B0A32"/>
+    <w:multiLevelType w:val="hybridMultilevel"/>
+    <w:tmpl w:val="0F3EFD76"/>
+    <w:lvl w:ilvl="0" w:tplc="51D828B4">
+      <w:numFmt w:val="bullet"/>
+      <w:lvlText w:val=""/>
+      <w:lvlJc w:val="left"/>
+      <w:pPr>
+        <w:ind w:left="720" w:hanging="360"/>
+      </w:pPr>
+      <w:rPr>
+        <w:rFonts w:ascii="Symbol" w:eastAsiaTheme="minorHAnsi" w:hAnsi="Symbol" w:cs="Arial" w:hint="default"/>
+      </w:rPr>
+    </w:lvl>
+    <w:lvl w:ilvl="1" w:tplc="04090003" w:tentative="1">
+      <w:start w:val="1"/>
+      <w:numFmt w:val="bullet"/>
+      <w:lvlText w:val="o"/>
+      <w:lvlJc w:val="left"/>
+      <w:pPr>
+        <w:ind w:left="1440" w:hanging="360"/>
+      </w:pPr>
+      <w:rPr>
+        <w:rFonts w:ascii="Courier New" w:hAnsi="Courier New" w:cs="Courier New" w:hint="default"/>
+      </w:rPr>
+    </w:lvl>
+    <w:lvl w:ilvl="2" w:tplc="04090005" w:tentative="1">
+      <w:start w:val="1"/>
+      <w:numFmt w:val="bullet"/>
+      <w:lvlText w:val=""/>
+      <w:lvlJc w:val="left"/>
+      <w:pPr>
+        <w:ind w:left="2160" w:hanging="360"/>
+      </w:pPr>
+      <w:rPr>
+        <w:rFonts w:ascii="Wingdings" w:hAnsi="Wingdings" w:hint="default"/>
+      </w:rPr>
+    </w:lvl>
+    <w:lvl w:ilvl="3" w:tplc="04090001" w:tentative="1">
+      <w:start w:val="1"/>
+      <w:numFmt w:val="bullet"/>
+      <w:lvlText w:val=""/>
+      <w:lvlJc w:val="left"/>
+      <w:pPr>
+        <w:ind w:left="2880" w:hanging="360"/>
+      </w:pPr>
+      <w:rPr>
+        <w:rFonts w:ascii="Symbol" w:hAnsi="Symbol" w:hint="default"/>
+      </w:rPr>
+    </w:lvl>
+    <w:lvl w:ilvl="4" w:tplc="04090003" w:tentative="1">
+      <w:start w:val="1"/>
+      <w:numFmt w:val="bullet"/>
+      <w:lvlText w:val="o"/>
+      <w:lvlJc w:val="left"/>
+      <w:pPr>
+        <w:ind w:left="3600" w:hanging="360"/>
+      </w:pPr>
+      <w:rPr>
+        <w:rFonts w:ascii="Courier New" w:hAnsi="Courier New" w:cs="Courier New" w:hint="default"/>
+      </w:rPr>
+    </w:lvl>
+    <w:lvl w:ilvl="5" w:tplc="04090005" w:tentative="1">
+      <w:start w:val="1"/>
+      <w:numFmt w:val="bullet"/>
+      <w:lvlText w:val=""/>
+      <w:lvlJc w:val="left"/>
+      <w:pPr>
+        <w:ind w:left="4320" w:hanging="360"/>
+      </w:pPr>
+      <w:rPr>
+        <w:rFonts w:ascii="Wingdings" w:hAnsi="Wingdings" w:hint="default"/>
+      </w:rPr>
+    </w:lvl>
+    <w:lvl w:ilvl="6" w:tplc="04090001" w:tentative="1">
+      <w:start w:val="1"/>
+      <w:numFmt w:val="bullet"/>
+      <w:lvlText w:val=""/>
+      <w:lvlJc w:val="left"/>
+      <w:pPr>
+        <w:ind w:left="5040" w:hanging="360"/>
+      </w:pPr>
+      <w:rPr>
+        <w:rFonts w:ascii="Symbol" w:hAnsi="Symbol" w:hint="default"/>
+      </w:rPr>
+    </w:lvl>
+    <w:lvl w:ilvl="7" w:tplc="04090003" w:tentative="1">
+      <w:start w:val="1"/>
+      <w:numFmt w:val="bullet"/>
+      <w:lvlText w:val="o"/>
+      <w:lvlJc w:val="left"/>
+      <w:pPr>
+        <w:ind w:left="5760" w:hanging="360"/>
+      </w:pPr>
+      <w:rPr>
+        <w:rFonts w:ascii="Courier New" w:hAnsi="Courier New" w:cs="Courier New" w:hint="default"/>
+      </w:rPr>
+    </w:lvl>
+    <w:lvl w:ilvl="8" w:tplc="04090005" w:tentative="1">
+      <w:start w:val="1"/>
+      <w:numFmt w:val="bullet"/>
+      <w:lvlText w:val=""/>
+      <w:lvlJc w:val="left"/>
+      <w:pPr>
+        <w:ind w:left="6480" w:hanging="360"/>
+      </w:pPr>
+      <w:rPr>
+        <w:rFonts w:ascii="Wingdings" w:hAnsi="Wingdings" w:hint="default"/>
+      </w:rPr>
+    </w:lvl>
+  </w:abstractNum>
+  <w:abstractNum w:abstractNumId="8">
     <w:nsid w:val="4EF25D1B"/>
     <w:multiLevelType w:val="hybridMultilevel"/>
     <w:tmpl w:val="607855DE"/>
@@ -11088,7 +11905,7 @@
       </w:rPr>
     </w:lvl>
   </w:abstractNum>
-  <w:abstractNum w:abstractNumId="8">
+  <w:abstractNum w:abstractNumId="9">
     <w:nsid w:val="76C12B84"/>
     <w:multiLevelType w:val="hybridMultilevel"/>
     <w:tmpl w:val="59CC5754"/>
@@ -11201,7 +12018,7 @@
       </w:rPr>
     </w:lvl>
   </w:abstractNum>
-  <w:abstractNum w:abstractNumId="9">
+  <w:abstractNum w:abstractNumId="10">
     <w:nsid w:val="793A71B9"/>
     <w:multiLevelType w:val="hybridMultilevel"/>
     <w:tmpl w:val="22E06396"/>
@@ -11315,16 +12132,16 @@
     </w:lvl>
   </w:abstractNum>
   <w:num w:numId="1">
-    <w:abstractNumId w:val="8"/>
+    <w:abstractNumId w:val="9"/>
   </w:num>
   <w:num w:numId="2">
     <w:abstractNumId w:val="5"/>
   </w:num>
   <w:num w:numId="3">
-    <w:abstractNumId w:val="9"/>
+    <w:abstractNumId w:val="10"/>
   </w:num>
   <w:num w:numId="4">
-    <w:abstractNumId w:val="7"/>
+    <w:abstractNumId w:val="8"/>
   </w:num>
   <w:num w:numId="5">
     <w:abstractNumId w:val="1"/>
@@ -11343,6 +12160,9 @@
   </w:num>
   <w:num w:numId="10">
     <w:abstractNumId w:val="2"/>
+  </w:num>
+  <w:num w:numId="11">
+    <w:abstractNumId w:val="7"/>
   </w:num>
 </w:numbering>
 </file>

--- a/SchwabApiCS/ReleaseNotes.docx
+++ b/SchwabApiCS/ReleaseNotes.docx
@@ -2,6 +2,1480 @@
 <file path=word/document.xml><?xml version="1.0" encoding="utf-8"?>
 <w:document xmlns:ve="http://schemas.openxmlformats.org/markup-compatibility/2006" xmlns:o="urn:schemas-microsoft-com:office:office" xmlns:r="http://schemas.openxmlformats.org/officeDocument/2006/relationships" xmlns:m="http://schemas.openxmlformats.org/officeDocument/2006/math" xmlns:v="urn:schemas-microsoft-com:vml" xmlns:wp="http://schemas.openxmlformats.org/drawingml/2006/wordprocessingDrawing" xmlns:w10="urn:schemas-microsoft-com:office:word" xmlns:w="http://schemas.openxmlformats.org/wordprocessingml/2006/main" xmlns:wne="http://schemas.microsoft.com/office/word/2006/wordml">
   <w:body>
+    <w:p>
+      <w:pPr>
+        <w:autoSpaceDE w:val="0"/>
+        <w:autoSpaceDN w:val="0"/>
+        <w:adjustRightInd w:val="0"/>
+        <w:rPr>
+          <w:rFonts w:ascii="Arial" w:hAnsi="Arial" w:cs="Arial"/>
+          <w:b/>
+          <w:color w:val="000000"/>
+          <w:sz w:val="28"/>
+          <w:szCs w:val="28"/>
+          <w:lang w:bidi="ar-SA"/>
+        </w:rPr>
+      </w:pPr>
+    </w:p>
+    <w:p>
+      <w:pPr>
+        <w:autoSpaceDE w:val="0"/>
+        <w:autoSpaceDN w:val="0"/>
+        <w:adjustRightInd w:val="0"/>
+        <w:rPr>
+          <w:rFonts w:ascii="Arial" w:hAnsi="Arial" w:cs="Arial"/>
+          <w:b/>
+          <w:color w:val="000000"/>
+          <w:sz w:val="28"/>
+          <w:szCs w:val="28"/>
+          <w:lang w:bidi="ar-SA"/>
+        </w:rPr>
+      </w:pPr>
+    </w:p>
+    <w:p>
+      <w:pPr>
+        <w:autoSpaceDE w:val="0"/>
+        <w:autoSpaceDN w:val="0"/>
+        <w:adjustRightInd w:val="0"/>
+        <w:rPr>
+          <w:rFonts w:ascii="Arial" w:hAnsi="Arial" w:cs="Arial"/>
+          <w:b/>
+          <w:color w:val="000000"/>
+          <w:sz w:val="28"/>
+          <w:szCs w:val="28"/>
+          <w:lang w:bidi="ar-SA"/>
+        </w:rPr>
+      </w:pPr>
+      <w:r>
+        <w:rPr>
+          <w:rFonts w:ascii="Arial" w:hAnsi="Arial" w:cs="Arial"/>
+          <w:b/>
+          <w:color w:val="000000"/>
+          <w:sz w:val="28"/>
+          <w:szCs w:val="28"/>
+          <w:lang w:bidi="ar-SA"/>
+        </w:rPr>
+        <w:t>Release v7.4.3</w:t>
+      </w:r>
+      <w:r>
+        <w:rPr>
+          <w:rFonts w:ascii="Arial" w:hAnsi="Arial" w:cs="Arial"/>
+          <w:b/>
+          <w:color w:val="000000"/>
+          <w:sz w:val="28"/>
+          <w:szCs w:val="28"/>
+          <w:lang w:bidi="ar-SA"/>
+        </w:rPr>
+        <w:t xml:space="preserve"> </w:t>
+      </w:r>
+      <w:r>
+        <w:rPr>
+          <w:rFonts w:ascii="Arial" w:hAnsi="Arial" w:cs="Arial"/>
+          <w:b/>
+          <w:color w:val="000000"/>
+          <w:sz w:val="28"/>
+          <w:szCs w:val="28"/>
+          <w:lang w:bidi="ar-SA"/>
+        </w:rPr>
+        <w:t>2025-02-24</w:t>
+      </w:r>
+    </w:p>
+    <w:p>
+      <w:pPr>
+        <w:pStyle w:val="ListParagraph"/>
+        <w:numPr>
+          <w:ilvl w:val="0"/>
+          <w:numId w:val="13"/>
+        </w:numPr>
+        <w:autoSpaceDE w:val="0"/>
+        <w:autoSpaceDN w:val="0"/>
+        <w:adjustRightInd w:val="0"/>
+        <w:rPr>
+          <w:rFonts w:ascii="Arial" w:hAnsi="Arial" w:cs="Arial"/>
+          <w:color w:val="000000"/>
+          <w:sz w:val="28"/>
+          <w:szCs w:val="28"/>
+          <w:lang w:bidi="ar-SA"/>
+        </w:rPr>
+      </w:pPr>
+      <w:r>
+        <w:rPr>
+          <w:rFonts w:ascii="Arial" w:hAnsi="Arial" w:cs="Arial"/>
+          <w:color w:val="000000"/>
+          <w:sz w:val="28"/>
+          <w:szCs w:val="28"/>
+          <w:lang w:bidi="ar-SA"/>
+        </w:rPr>
+        <w:t xml:space="preserve">Order() and </w:t>
+      </w:r>
+      <w:proofErr w:type="spellStart"/>
+      <w:r>
+        <w:rPr>
+          <w:rFonts w:ascii="Arial" w:hAnsi="Arial" w:cs="Arial"/>
+          <w:color w:val="000000"/>
+          <w:sz w:val="28"/>
+          <w:szCs w:val="28"/>
+          <w:lang w:bidi="ar-SA"/>
+        </w:rPr>
+        <w:t>ChildOrderStrategy</w:t>
+      </w:r>
+      <w:proofErr w:type="spellEnd"/>
+      <w:r>
+        <w:rPr>
+          <w:rFonts w:ascii="Arial" w:hAnsi="Arial" w:cs="Arial"/>
+          <w:color w:val="000000"/>
+          <w:sz w:val="28"/>
+          <w:szCs w:val="28"/>
+          <w:lang w:bidi="ar-SA"/>
+        </w:rPr>
+        <w:t>() - Optional parameter "</w:t>
+      </w:r>
+      <w:proofErr w:type="spellStart"/>
+      <w:r>
+        <w:rPr>
+          <w:rFonts w:ascii="Arial" w:hAnsi="Arial" w:cs="Arial"/>
+          <w:color w:val="000000"/>
+          <w:sz w:val="28"/>
+          <w:szCs w:val="28"/>
+          <w:lang w:bidi="ar-SA"/>
+        </w:rPr>
+        <w:t>stopLimitPrice</w:t>
+      </w:r>
+      <w:proofErr w:type="spellEnd"/>
+      <w:r>
+        <w:rPr>
+          <w:rFonts w:ascii="Arial" w:hAnsi="Arial" w:cs="Arial"/>
+          <w:color w:val="000000"/>
+          <w:sz w:val="28"/>
+          <w:szCs w:val="28"/>
+          <w:lang w:bidi="ar-SA"/>
+        </w:rPr>
+        <w:t>" added, to support STOP_LIMIT orders</w:t>
+      </w:r>
+    </w:p>
+    <w:p>
+      <w:pPr>
+        <w:pStyle w:val="ListParagraph"/>
+        <w:autoSpaceDE w:val="0"/>
+        <w:autoSpaceDN w:val="0"/>
+        <w:adjustRightInd w:val="0"/>
+        <w:rPr>
+          <w:rFonts w:ascii="Arial" w:hAnsi="Arial" w:cs="Arial"/>
+          <w:color w:val="000000"/>
+          <w:sz w:val="28"/>
+          <w:szCs w:val="28"/>
+          <w:lang w:bidi="ar-SA"/>
+        </w:rPr>
+      </w:pPr>
+    </w:p>
+    <w:p>
+      <w:pPr>
+        <w:pStyle w:val="ListParagraph"/>
+        <w:numPr>
+          <w:ilvl w:val="0"/>
+          <w:numId w:val="13"/>
+        </w:numPr>
+        <w:autoSpaceDE w:val="0"/>
+        <w:autoSpaceDN w:val="0"/>
+        <w:adjustRightInd w:val="0"/>
+        <w:rPr>
+          <w:rFonts w:ascii="Arial" w:hAnsi="Arial" w:cs="Arial"/>
+          <w:color w:val="000000"/>
+          <w:sz w:val="28"/>
+          <w:szCs w:val="28"/>
+          <w:lang w:bidi="ar-SA"/>
+        </w:rPr>
+      </w:pPr>
+      <w:proofErr w:type="spellStart"/>
+      <w:r>
+        <w:rPr>
+          <w:rFonts w:ascii="Arial" w:hAnsi="Arial" w:cs="Arial"/>
+          <w:color w:val="000000"/>
+          <w:sz w:val="28"/>
+          <w:szCs w:val="28"/>
+          <w:lang w:bidi="ar-SA"/>
+        </w:rPr>
+        <w:t>AccountInfo.SecuritiesAccount.Position</w:t>
+      </w:r>
+      <w:proofErr w:type="spellEnd"/>
+      <w:r>
+        <w:rPr>
+          <w:rFonts w:ascii="Arial" w:hAnsi="Arial" w:cs="Arial"/>
+          <w:color w:val="000000"/>
+          <w:sz w:val="28"/>
+          <w:szCs w:val="28"/>
+          <w:lang w:bidi="ar-SA"/>
+        </w:rPr>
+        <w:t xml:space="preserve"> new fields added:</w:t>
+      </w:r>
+    </w:p>
+    <w:p>
+      <w:pPr>
+        <w:pStyle w:val="ListParagraph"/>
+        <w:numPr>
+          <w:ilvl w:val="1"/>
+          <w:numId w:val="13"/>
+        </w:numPr>
+        <w:autoSpaceDE w:val="0"/>
+        <w:autoSpaceDN w:val="0"/>
+        <w:adjustRightInd w:val="0"/>
+        <w:rPr>
+          <w:rFonts w:ascii="Arial" w:hAnsi="Arial" w:cs="Arial"/>
+          <w:color w:val="000000"/>
+          <w:sz w:val="28"/>
+          <w:szCs w:val="28"/>
+          <w:lang w:bidi="ar-SA"/>
+        </w:rPr>
+      </w:pPr>
+      <w:r>
+        <w:rPr>
+          <w:rFonts w:ascii="Arial" w:hAnsi="Arial" w:cs="Arial"/>
+          <w:color w:val="000000"/>
+          <w:sz w:val="28"/>
+          <w:szCs w:val="28"/>
+          <w:lang w:bidi="ar-SA"/>
+        </w:rPr>
+        <w:t xml:space="preserve">decimal </w:t>
+      </w:r>
+      <w:proofErr w:type="spellStart"/>
+      <w:r>
+        <w:rPr>
+          <w:rFonts w:ascii="Arial" w:hAnsi="Arial" w:cs="Arial"/>
+          <w:color w:val="000000"/>
+          <w:sz w:val="28"/>
+          <w:szCs w:val="28"/>
+          <w:lang w:bidi="ar-SA"/>
+        </w:rPr>
+        <w:t>averageShortPrice</w:t>
+      </w:r>
+      <w:proofErr w:type="spellEnd"/>
+    </w:p>
+    <w:p>
+      <w:pPr>
+        <w:pStyle w:val="ListParagraph"/>
+        <w:numPr>
+          <w:ilvl w:val="1"/>
+          <w:numId w:val="13"/>
+        </w:numPr>
+        <w:autoSpaceDE w:val="0"/>
+        <w:autoSpaceDN w:val="0"/>
+        <w:adjustRightInd w:val="0"/>
+        <w:rPr>
+          <w:rFonts w:ascii="Arial" w:hAnsi="Arial" w:cs="Arial"/>
+          <w:color w:val="000000"/>
+          <w:sz w:val="28"/>
+          <w:szCs w:val="28"/>
+          <w:lang w:bidi="ar-SA"/>
+        </w:rPr>
+      </w:pPr>
+      <w:r>
+        <w:rPr>
+          <w:rFonts w:ascii="Arial" w:hAnsi="Arial" w:cs="Arial"/>
+          <w:color w:val="000000"/>
+          <w:sz w:val="28"/>
+          <w:szCs w:val="28"/>
+          <w:lang w:bidi="ar-SA"/>
+        </w:rPr>
+        <w:t xml:space="preserve">decimal </w:t>
+      </w:r>
+      <w:proofErr w:type="spellStart"/>
+      <w:r>
+        <w:rPr>
+          <w:rFonts w:ascii="Arial" w:hAnsi="Arial" w:cs="Arial"/>
+          <w:color w:val="000000"/>
+          <w:sz w:val="28"/>
+          <w:szCs w:val="28"/>
+          <w:lang w:bidi="ar-SA"/>
+        </w:rPr>
+        <w:t>taxLotAverageShortPrice</w:t>
+      </w:r>
+      <w:proofErr w:type="spellEnd"/>
+    </w:p>
+    <w:p>
+      <w:pPr>
+        <w:pStyle w:val="ListParagraph"/>
+        <w:numPr>
+          <w:ilvl w:val="1"/>
+          <w:numId w:val="13"/>
+        </w:numPr>
+        <w:autoSpaceDE w:val="0"/>
+        <w:autoSpaceDN w:val="0"/>
+        <w:adjustRightInd w:val="0"/>
+        <w:rPr>
+          <w:rFonts w:ascii="Arial" w:hAnsi="Arial" w:cs="Arial"/>
+          <w:color w:val="000000"/>
+          <w:sz w:val="28"/>
+          <w:szCs w:val="28"/>
+          <w:lang w:bidi="ar-SA"/>
+        </w:rPr>
+      </w:pPr>
+      <w:r>
+        <w:rPr>
+          <w:rFonts w:ascii="Arial" w:hAnsi="Arial" w:cs="Arial"/>
+          <w:color w:val="000000"/>
+          <w:sz w:val="28"/>
+          <w:szCs w:val="28"/>
+          <w:lang w:bidi="ar-SA"/>
+        </w:rPr>
+        <w:t xml:space="preserve">decimal </w:t>
+      </w:r>
+      <w:proofErr w:type="spellStart"/>
+      <w:r>
+        <w:rPr>
+          <w:rFonts w:ascii="Arial" w:hAnsi="Arial" w:cs="Arial"/>
+          <w:color w:val="000000"/>
+          <w:sz w:val="28"/>
+          <w:szCs w:val="28"/>
+          <w:lang w:bidi="ar-SA"/>
+        </w:rPr>
+        <w:t>shortOpenProfitLoss</w:t>
+      </w:r>
+      <w:proofErr w:type="spellEnd"/>
+    </w:p>
+    <w:p>
+      <w:pPr>
+        <w:pStyle w:val="ListParagraph"/>
+        <w:numPr>
+          <w:ilvl w:val="1"/>
+          <w:numId w:val="13"/>
+        </w:numPr>
+        <w:autoSpaceDE w:val="0"/>
+        <w:autoSpaceDN w:val="0"/>
+        <w:adjustRightInd w:val="0"/>
+        <w:rPr>
+          <w:rFonts w:ascii="Arial" w:hAnsi="Arial" w:cs="Arial"/>
+          <w:color w:val="000000"/>
+          <w:sz w:val="28"/>
+          <w:szCs w:val="28"/>
+          <w:lang w:bidi="ar-SA"/>
+        </w:rPr>
+      </w:pPr>
+      <w:r>
+        <w:rPr>
+          <w:rFonts w:ascii="Arial" w:hAnsi="Arial" w:cs="Arial"/>
+          <w:color w:val="000000"/>
+          <w:sz w:val="28"/>
+          <w:szCs w:val="28"/>
+          <w:lang w:bidi="ar-SA"/>
+        </w:rPr>
+        <w:t>deci</w:t>
+      </w:r>
+      <w:r>
+        <w:rPr>
+          <w:rFonts w:ascii="Arial" w:hAnsi="Arial" w:cs="Arial"/>
+          <w:color w:val="000000"/>
+          <w:sz w:val="28"/>
+          <w:szCs w:val="28"/>
+          <w:lang w:bidi="ar-SA"/>
+        </w:rPr>
+        <w:t xml:space="preserve">mal </w:t>
+      </w:r>
+      <w:proofErr w:type="spellStart"/>
+      <w:r>
+        <w:rPr>
+          <w:rFonts w:ascii="Arial" w:hAnsi="Arial" w:cs="Arial"/>
+          <w:color w:val="000000"/>
+          <w:sz w:val="28"/>
+          <w:szCs w:val="28"/>
+          <w:lang w:bidi="ar-SA"/>
+        </w:rPr>
+        <w:t>previousSessionShortQuantity</w:t>
+      </w:r>
+      <w:proofErr w:type="spellEnd"/>
+    </w:p>
+    <w:p>
+      <w:pPr>
+        <w:autoSpaceDE w:val="0"/>
+        <w:autoSpaceDN w:val="0"/>
+        <w:adjustRightInd w:val="0"/>
+        <w:ind w:left="1080"/>
+        <w:rPr>
+          <w:rFonts w:ascii="Arial" w:hAnsi="Arial" w:cs="Arial"/>
+          <w:color w:val="000000"/>
+          <w:sz w:val="28"/>
+          <w:szCs w:val="28"/>
+          <w:lang w:bidi="ar-SA"/>
+        </w:rPr>
+      </w:pPr>
+    </w:p>
+    <w:p>
+      <w:pPr>
+        <w:pStyle w:val="ListParagraph"/>
+        <w:numPr>
+          <w:ilvl w:val="0"/>
+          <w:numId w:val="14"/>
+        </w:numPr>
+        <w:autoSpaceDE w:val="0"/>
+        <w:autoSpaceDN w:val="0"/>
+        <w:adjustRightInd w:val="0"/>
+        <w:rPr>
+          <w:rFonts w:ascii="Arial" w:hAnsi="Arial" w:cs="Arial"/>
+          <w:color w:val="000000"/>
+          <w:sz w:val="28"/>
+          <w:szCs w:val="28"/>
+          <w:lang w:bidi="ar-SA"/>
+        </w:rPr>
+      </w:pPr>
+      <w:proofErr w:type="spellStart"/>
+      <w:r>
+        <w:rPr>
+          <w:rFonts w:ascii="Arial" w:hAnsi="Arial" w:cs="Arial"/>
+          <w:color w:val="000000"/>
+          <w:sz w:val="28"/>
+          <w:szCs w:val="28"/>
+          <w:lang w:bidi="ar-SA"/>
+        </w:rPr>
+        <w:t>MarketData</w:t>
+      </w:r>
+      <w:proofErr w:type="spellEnd"/>
+      <w:r>
+        <w:rPr>
+          <w:rFonts w:ascii="Arial" w:hAnsi="Arial" w:cs="Arial"/>
+          <w:color w:val="000000"/>
+          <w:sz w:val="28"/>
+          <w:szCs w:val="28"/>
+          <w:lang w:bidi="ar-SA"/>
+        </w:rPr>
+        <w:t xml:space="preserve"> </w:t>
+      </w:r>
+      <w:proofErr w:type="spellStart"/>
+      <w:r>
+        <w:rPr>
+          <w:rFonts w:ascii="Arial" w:hAnsi="Arial" w:cs="Arial"/>
+          <w:color w:val="000000"/>
+          <w:sz w:val="28"/>
+          <w:szCs w:val="28"/>
+          <w:lang w:bidi="ar-SA"/>
+        </w:rPr>
+        <w:t>Quote.QuotePrice</w:t>
+      </w:r>
+      <w:proofErr w:type="spellEnd"/>
+      <w:r>
+        <w:rPr>
+          <w:rFonts w:ascii="Arial" w:hAnsi="Arial" w:cs="Arial"/>
+          <w:color w:val="000000"/>
+          <w:sz w:val="28"/>
+          <w:szCs w:val="28"/>
+          <w:lang w:bidi="ar-SA"/>
+        </w:rPr>
+        <w:t xml:space="preserve">: new field decimal </w:t>
+      </w:r>
+      <w:proofErr w:type="spellStart"/>
+      <w:r>
+        <w:rPr>
+          <w:rFonts w:ascii="Arial" w:hAnsi="Arial" w:cs="Arial"/>
+          <w:color w:val="000000"/>
+          <w:sz w:val="28"/>
+          <w:szCs w:val="28"/>
+          <w:lang w:bidi="ar-SA"/>
+        </w:rPr>
+        <w:t>nAV</w:t>
+      </w:r>
+      <w:proofErr w:type="spellEnd"/>
+      <w:r>
+        <w:rPr>
+          <w:rFonts w:ascii="Arial" w:hAnsi="Arial" w:cs="Arial"/>
+          <w:color w:val="000000"/>
+          <w:sz w:val="28"/>
+          <w:szCs w:val="28"/>
+          <w:lang w:bidi="ar-SA"/>
+        </w:rPr>
+        <w:t>, used for mutual funds, like SWVXX - money market</w:t>
+      </w:r>
+    </w:p>
+    <w:p>
+      <w:pPr>
+        <w:autoSpaceDE w:val="0"/>
+        <w:autoSpaceDN w:val="0"/>
+        <w:adjustRightInd w:val="0"/>
+        <w:ind w:left="360"/>
+        <w:rPr>
+          <w:rFonts w:ascii="Arial" w:hAnsi="Arial" w:cs="Arial"/>
+          <w:color w:val="000000"/>
+          <w:sz w:val="28"/>
+          <w:szCs w:val="28"/>
+          <w:lang w:bidi="ar-SA"/>
+        </w:rPr>
+      </w:pPr>
+    </w:p>
+    <w:p>
+      <w:pPr>
+        <w:pStyle w:val="ListParagraph"/>
+        <w:numPr>
+          <w:ilvl w:val="0"/>
+          <w:numId w:val="14"/>
+        </w:numPr>
+        <w:autoSpaceDE w:val="0"/>
+        <w:autoSpaceDN w:val="0"/>
+        <w:adjustRightInd w:val="0"/>
+        <w:rPr>
+          <w:rFonts w:ascii="Arial" w:hAnsi="Arial" w:cs="Arial"/>
+          <w:color w:val="000000"/>
+          <w:sz w:val="28"/>
+          <w:szCs w:val="28"/>
+          <w:lang w:bidi="ar-SA"/>
+        </w:rPr>
+      </w:pPr>
+      <w:proofErr w:type="spellStart"/>
+      <w:r>
+        <w:rPr>
+          <w:rFonts w:ascii="Arial" w:hAnsi="Arial" w:cs="Arial"/>
+          <w:color w:val="000000"/>
+          <w:sz w:val="28"/>
+          <w:szCs w:val="28"/>
+          <w:lang w:bidi="ar-SA"/>
+        </w:rPr>
+        <w:t>MarketData</w:t>
+      </w:r>
+      <w:proofErr w:type="spellEnd"/>
+      <w:r>
+        <w:rPr>
+          <w:rFonts w:ascii="Arial" w:hAnsi="Arial" w:cs="Arial"/>
+          <w:color w:val="000000"/>
+          <w:sz w:val="28"/>
+          <w:szCs w:val="28"/>
+          <w:lang w:bidi="ar-SA"/>
+        </w:rPr>
+        <w:t xml:space="preserve"> </w:t>
+      </w:r>
+      <w:proofErr w:type="spellStart"/>
+      <w:r>
+        <w:rPr>
+          <w:rFonts w:ascii="Arial" w:hAnsi="Arial" w:cs="Arial"/>
+          <w:color w:val="000000"/>
+          <w:sz w:val="28"/>
+          <w:szCs w:val="28"/>
+          <w:lang w:bidi="ar-SA"/>
+        </w:rPr>
+        <w:t>Quote.QuotePrice</w:t>
+      </w:r>
+      <w:proofErr w:type="spellEnd"/>
+      <w:r>
+        <w:rPr>
+          <w:rFonts w:ascii="Arial" w:hAnsi="Arial" w:cs="Arial"/>
+          <w:color w:val="000000"/>
+          <w:sz w:val="28"/>
+          <w:szCs w:val="28"/>
+          <w:lang w:bidi="ar-SA"/>
+        </w:rPr>
+        <w:t xml:space="preserve">: </w:t>
+      </w:r>
+      <w:proofErr w:type="spellStart"/>
+      <w:r>
+        <w:rPr>
+          <w:rFonts w:ascii="Arial" w:hAnsi="Arial" w:cs="Arial"/>
+          <w:color w:val="000000"/>
+          <w:sz w:val="28"/>
+          <w:szCs w:val="28"/>
+          <w:lang w:bidi="ar-SA"/>
+        </w:rPr>
+        <w:t>int</w:t>
+      </w:r>
+      <w:proofErr w:type="spellEnd"/>
+      <w:r>
+        <w:rPr>
+          <w:rFonts w:ascii="Arial" w:hAnsi="Arial" w:cs="Arial"/>
+          <w:color w:val="000000"/>
+          <w:sz w:val="28"/>
+          <w:szCs w:val="28"/>
+          <w:lang w:bidi="ar-SA"/>
+        </w:rPr>
+        <w:t xml:space="preserve">? </w:t>
+      </w:r>
+      <w:proofErr w:type="spellStart"/>
+      <w:proofErr w:type="gramStart"/>
+      <w:r>
+        <w:rPr>
+          <w:rFonts w:ascii="Arial" w:hAnsi="Arial" w:cs="Arial"/>
+          <w:color w:val="000000"/>
+          <w:sz w:val="28"/>
+          <w:szCs w:val="28"/>
+          <w:lang w:bidi="ar-SA"/>
+        </w:rPr>
+        <w:t>indQuoteTime</w:t>
+      </w:r>
+      <w:proofErr w:type="spellEnd"/>
+      <w:proofErr w:type="gramEnd"/>
+      <w:r>
+        <w:rPr>
+          <w:rFonts w:ascii="Arial" w:hAnsi="Arial" w:cs="Arial"/>
+          <w:color w:val="000000"/>
+          <w:sz w:val="28"/>
+          <w:szCs w:val="28"/>
+          <w:lang w:bidi="ar-SA"/>
+        </w:rPr>
+        <w:t xml:space="preserve"> changed to long?</w:t>
+      </w:r>
+    </w:p>
+    <w:p>
+      <w:pPr>
+        <w:autoSpaceDE w:val="0"/>
+        <w:autoSpaceDN w:val="0"/>
+        <w:adjustRightInd w:val="0"/>
+        <w:ind w:left="360"/>
+        <w:rPr>
+          <w:rFonts w:ascii="Arial" w:hAnsi="Arial" w:cs="Arial"/>
+          <w:color w:val="000000"/>
+          <w:sz w:val="28"/>
+          <w:szCs w:val="28"/>
+          <w:lang w:bidi="ar-SA"/>
+        </w:rPr>
+      </w:pPr>
+    </w:p>
+    <w:p>
+      <w:pPr>
+        <w:pStyle w:val="ListParagraph"/>
+        <w:numPr>
+          <w:ilvl w:val="0"/>
+          <w:numId w:val="14"/>
+        </w:numPr>
+        <w:autoSpaceDE w:val="0"/>
+        <w:autoSpaceDN w:val="0"/>
+        <w:adjustRightInd w:val="0"/>
+        <w:rPr>
+          <w:rFonts w:ascii="Arial" w:hAnsi="Arial" w:cs="Arial"/>
+          <w:color w:val="000000"/>
+          <w:sz w:val="28"/>
+          <w:szCs w:val="28"/>
+          <w:lang w:bidi="ar-SA"/>
+        </w:rPr>
+      </w:pPr>
+      <w:proofErr w:type="spellStart"/>
+      <w:proofErr w:type="gramStart"/>
+      <w:r>
+        <w:rPr>
+          <w:rFonts w:ascii="Arial" w:hAnsi="Arial" w:cs="Arial"/>
+          <w:color w:val="000000"/>
+          <w:sz w:val="28"/>
+          <w:szCs w:val="28"/>
+          <w:lang w:bidi="ar-SA"/>
+        </w:rPr>
+        <w:t>MarketData.Quote</w:t>
+      </w:r>
+      <w:proofErr w:type="spellEnd"/>
+      <w:r>
+        <w:rPr>
+          <w:rFonts w:ascii="Arial" w:hAnsi="Arial" w:cs="Arial"/>
+          <w:color w:val="000000"/>
+          <w:sz w:val="28"/>
+          <w:szCs w:val="28"/>
+          <w:lang w:bidi="ar-SA"/>
+        </w:rPr>
+        <w:t>(</w:t>
+      </w:r>
+      <w:proofErr w:type="gramEnd"/>
+      <w:r>
+        <w:rPr>
+          <w:rFonts w:ascii="Arial" w:hAnsi="Arial" w:cs="Arial"/>
+          <w:color w:val="000000"/>
+          <w:sz w:val="28"/>
+          <w:szCs w:val="28"/>
+          <w:lang w:bidi="ar-SA"/>
+        </w:rPr>
+        <w:t xml:space="preserve">) - modified to support symbols starting with "/". Symbols that start with "/" don't work with the Quote API because the symbol is in the URL - and that causes a problem.  The modification redirects the request </w:t>
+      </w:r>
+      <w:proofErr w:type="spellStart"/>
+      <w:proofErr w:type="gramStart"/>
+      <w:r>
+        <w:rPr>
+          <w:rFonts w:ascii="Arial" w:hAnsi="Arial" w:cs="Arial"/>
+          <w:color w:val="000000"/>
+          <w:sz w:val="28"/>
+          <w:szCs w:val="28"/>
+          <w:lang w:bidi="ar-SA"/>
+        </w:rPr>
+        <w:t>MarketData.Quotes</w:t>
+      </w:r>
+      <w:proofErr w:type="spellEnd"/>
+      <w:r>
+        <w:rPr>
+          <w:rFonts w:ascii="Arial" w:hAnsi="Arial" w:cs="Arial"/>
+          <w:color w:val="000000"/>
+          <w:sz w:val="28"/>
+          <w:szCs w:val="28"/>
+          <w:lang w:bidi="ar-SA"/>
+        </w:rPr>
+        <w:t>(</w:t>
+      </w:r>
+      <w:proofErr w:type="gramEnd"/>
+      <w:r>
+        <w:rPr>
+          <w:rFonts w:ascii="Arial" w:hAnsi="Arial" w:cs="Arial"/>
+          <w:color w:val="000000"/>
+          <w:sz w:val="28"/>
+          <w:szCs w:val="28"/>
+          <w:lang w:bidi="ar-SA"/>
+        </w:rPr>
+        <w:t>), then converts the resulting array to a single quote.</w:t>
+      </w:r>
+    </w:p>
+    <w:p>
+      <w:pPr>
+        <w:autoSpaceDE w:val="0"/>
+        <w:autoSpaceDN w:val="0"/>
+        <w:adjustRightInd w:val="0"/>
+        <w:rPr>
+          <w:rFonts w:ascii="Arial" w:hAnsi="Arial" w:cs="Arial"/>
+          <w:b/>
+          <w:color w:val="000000"/>
+          <w:sz w:val="28"/>
+          <w:szCs w:val="28"/>
+          <w:lang w:bidi="ar-SA"/>
+        </w:rPr>
+      </w:pPr>
+    </w:p>
+    <w:p>
+      <w:pPr>
+        <w:pStyle w:val="ListParagraph"/>
+        <w:numPr>
+          <w:ilvl w:val="0"/>
+          <w:numId w:val="13"/>
+        </w:numPr>
+        <w:autoSpaceDE w:val="0"/>
+        <w:autoSpaceDN w:val="0"/>
+        <w:adjustRightInd w:val="0"/>
+        <w:rPr>
+          <w:rFonts w:ascii="Arial" w:hAnsi="Arial" w:cs="Arial"/>
+          <w:color w:val="000000"/>
+          <w:sz w:val="28"/>
+          <w:szCs w:val="28"/>
+          <w:lang w:bidi="ar-SA"/>
+        </w:rPr>
+      </w:pPr>
+      <w:proofErr w:type="spellStart"/>
+      <w:r>
+        <w:rPr>
+          <w:rFonts w:ascii="Arial" w:hAnsi="Arial" w:cs="Arial"/>
+          <w:color w:val="000000"/>
+          <w:sz w:val="28"/>
+          <w:szCs w:val="28"/>
+          <w:lang w:bidi="ar-SA"/>
+        </w:rPr>
+        <w:t>ZpmPriceCharts.PriceChart</w:t>
+      </w:r>
+      <w:proofErr w:type="spellEnd"/>
+      <w:r>
+        <w:rPr>
+          <w:rFonts w:ascii="Arial" w:hAnsi="Arial" w:cs="Arial"/>
+          <w:color w:val="000000"/>
+          <w:sz w:val="28"/>
+          <w:szCs w:val="28"/>
+          <w:lang w:bidi="ar-SA"/>
+        </w:rPr>
+        <w:t xml:space="preserve"> - several fixes</w:t>
+      </w:r>
+    </w:p>
+    <w:p>
+      <w:pPr>
+        <w:autoSpaceDE w:val="0"/>
+        <w:autoSpaceDN w:val="0"/>
+        <w:adjustRightInd w:val="0"/>
+        <w:rPr>
+          <w:rFonts w:ascii="Arial" w:hAnsi="Arial" w:cs="Arial"/>
+          <w:color w:val="000000"/>
+          <w:sz w:val="28"/>
+          <w:szCs w:val="28"/>
+          <w:lang w:bidi="ar-SA"/>
+        </w:rPr>
+      </w:pPr>
+    </w:p>
+    <w:p>
+      <w:pPr>
+        <w:pStyle w:val="ListParagraph"/>
+        <w:numPr>
+          <w:ilvl w:val="0"/>
+          <w:numId w:val="13"/>
+        </w:numPr>
+        <w:autoSpaceDE w:val="0"/>
+        <w:autoSpaceDN w:val="0"/>
+        <w:adjustRightInd w:val="0"/>
+        <w:rPr>
+          <w:rFonts w:ascii="Arial" w:hAnsi="Arial" w:cs="Arial"/>
+          <w:color w:val="000000"/>
+          <w:sz w:val="28"/>
+          <w:szCs w:val="28"/>
+          <w:lang w:bidi="ar-SA"/>
+        </w:rPr>
+      </w:pPr>
+      <w:proofErr w:type="spellStart"/>
+      <w:proofErr w:type="gramStart"/>
+      <w:r>
+        <w:rPr>
+          <w:rFonts w:ascii="Arial" w:hAnsi="Arial" w:cs="Arial"/>
+          <w:color w:val="000000"/>
+          <w:sz w:val="28"/>
+          <w:szCs w:val="28"/>
+          <w:lang w:bidi="ar-SA"/>
+        </w:rPr>
+        <w:t>ZpmPriceCharts.PriceChart.Draw</w:t>
+      </w:r>
+      <w:proofErr w:type="spellEnd"/>
+      <w:r>
+        <w:rPr>
+          <w:rFonts w:ascii="Arial" w:hAnsi="Arial" w:cs="Arial"/>
+          <w:color w:val="000000"/>
+          <w:sz w:val="28"/>
+          <w:szCs w:val="28"/>
+          <w:lang w:bidi="ar-SA"/>
+        </w:rPr>
+        <w:t>(</w:t>
+      </w:r>
+      <w:proofErr w:type="gramEnd"/>
+      <w:r>
+        <w:rPr>
+          <w:rFonts w:ascii="Arial" w:hAnsi="Arial" w:cs="Arial"/>
+          <w:color w:val="000000"/>
+          <w:sz w:val="28"/>
+          <w:szCs w:val="28"/>
+          <w:lang w:bidi="ar-SA"/>
+        </w:rPr>
+        <w:t xml:space="preserve">): Added </w:t>
+      </w:r>
+      <w:proofErr w:type="spellStart"/>
+      <w:r>
+        <w:rPr>
+          <w:rFonts w:ascii="Arial" w:hAnsi="Arial" w:cs="Arial"/>
+          <w:color w:val="000000"/>
+          <w:sz w:val="28"/>
+          <w:szCs w:val="28"/>
+          <w:lang w:bidi="ar-SA"/>
+        </w:rPr>
+        <w:t>DrawCustomChartElements</w:t>
+      </w:r>
+      <w:proofErr w:type="spellEnd"/>
+      <w:r>
+        <w:rPr>
+          <w:rFonts w:ascii="Arial" w:hAnsi="Arial" w:cs="Arial"/>
+          <w:color w:val="000000"/>
+          <w:sz w:val="28"/>
+          <w:szCs w:val="28"/>
+          <w:lang w:bidi="ar-SA"/>
+        </w:rPr>
+        <w:t xml:space="preserve"> to</w:t>
+      </w:r>
+      <w:r>
+        <w:rPr>
+          <w:rFonts w:ascii="Arial" w:hAnsi="Arial" w:cs="Arial"/>
+          <w:color w:val="000000"/>
+          <w:sz w:val="28"/>
+          <w:szCs w:val="28"/>
+          <w:lang w:bidi="ar-SA"/>
+        </w:rPr>
+        <w:t xml:space="preserve"> draw custom controls on the pri</w:t>
+      </w:r>
+      <w:r>
+        <w:rPr>
+          <w:rFonts w:ascii="Arial" w:hAnsi="Arial" w:cs="Arial"/>
+          <w:color w:val="000000"/>
+          <w:sz w:val="28"/>
+          <w:szCs w:val="28"/>
+          <w:lang w:bidi="ar-SA"/>
+        </w:rPr>
+        <w:t>ce chart.</w:t>
+      </w:r>
+    </w:p>
+    <w:p>
+      <w:pPr>
+        <w:autoSpaceDE w:val="0"/>
+        <w:autoSpaceDN w:val="0"/>
+        <w:adjustRightInd w:val="0"/>
+        <w:ind w:firstLine="720"/>
+        <w:rPr>
+          <w:rFonts w:ascii="Arial" w:hAnsi="Arial" w:cs="Arial"/>
+          <w:color w:val="000000"/>
+          <w:sz w:val="28"/>
+          <w:szCs w:val="28"/>
+          <w:lang w:bidi="ar-SA"/>
+        </w:rPr>
+      </w:pPr>
+    </w:p>
+    <w:p>
+      <w:pPr>
+        <w:pStyle w:val="ListParagraph"/>
+        <w:numPr>
+          <w:ilvl w:val="0"/>
+          <w:numId w:val="13"/>
+        </w:numPr>
+        <w:autoSpaceDE w:val="0"/>
+        <w:autoSpaceDN w:val="0"/>
+        <w:adjustRightInd w:val="0"/>
+        <w:rPr>
+          <w:rFonts w:ascii="Arial" w:hAnsi="Arial" w:cs="Arial"/>
+          <w:color w:val="000000"/>
+          <w:sz w:val="28"/>
+          <w:szCs w:val="28"/>
+          <w:lang w:bidi="ar-SA"/>
+        </w:rPr>
+      </w:pPr>
+      <w:proofErr w:type="spellStart"/>
+      <w:r>
+        <w:rPr>
+          <w:rFonts w:ascii="Arial" w:hAnsi="Arial" w:cs="Arial"/>
+          <w:color w:val="000000"/>
+          <w:sz w:val="28"/>
+          <w:szCs w:val="28"/>
+          <w:lang w:bidi="ar-SA"/>
+        </w:rPr>
+        <w:t>ZpmPriceCharts.Studies</w:t>
+      </w:r>
+      <w:proofErr w:type="spellEnd"/>
+      <w:r>
+        <w:rPr>
+          <w:rFonts w:ascii="Arial" w:hAnsi="Arial" w:cs="Arial"/>
+          <w:color w:val="000000"/>
+          <w:sz w:val="28"/>
+          <w:szCs w:val="28"/>
+          <w:lang w:bidi="ar-SA"/>
+        </w:rPr>
+        <w:t>:</w:t>
+      </w:r>
+      <w:r>
+        <w:rPr>
+          <w:rFonts w:ascii="Arial" w:hAnsi="Arial" w:cs="Arial"/>
+          <w:color w:val="000000"/>
+          <w:sz w:val="28"/>
+          <w:szCs w:val="28"/>
+          <w:lang w:bidi="ar-SA"/>
+        </w:rPr>
+        <w:t xml:space="preserve"> </w:t>
+      </w:r>
+      <w:r>
+        <w:rPr>
+          <w:rFonts w:ascii="Arial" w:hAnsi="Arial" w:cs="Arial"/>
+          <w:color w:val="000000"/>
+          <w:sz w:val="28"/>
+          <w:szCs w:val="28"/>
+          <w:lang w:bidi="ar-SA"/>
+        </w:rPr>
+        <w:t xml:space="preserve">Changed namespace from Studies to </w:t>
+      </w:r>
+      <w:proofErr w:type="spellStart"/>
+      <w:r>
+        <w:rPr>
+          <w:rFonts w:ascii="Arial" w:hAnsi="Arial" w:cs="Arial"/>
+          <w:color w:val="000000"/>
+          <w:sz w:val="28"/>
+          <w:szCs w:val="28"/>
+          <w:lang w:bidi="ar-SA"/>
+        </w:rPr>
+        <w:t>ZpmPriceCharts.Studies</w:t>
+      </w:r>
+      <w:proofErr w:type="spellEnd"/>
+    </w:p>
+    <w:p>
+      <w:pPr>
+        <w:autoSpaceDE w:val="0"/>
+        <w:autoSpaceDN w:val="0"/>
+        <w:adjustRightInd w:val="0"/>
+        <w:rPr>
+          <w:rFonts w:ascii="Arial" w:hAnsi="Arial" w:cs="Arial"/>
+          <w:color w:val="000000"/>
+          <w:sz w:val="28"/>
+          <w:szCs w:val="28"/>
+          <w:lang w:bidi="ar-SA"/>
+        </w:rPr>
+      </w:pPr>
+    </w:p>
+    <w:p>
+      <w:pPr>
+        <w:pStyle w:val="ListParagraph"/>
+        <w:numPr>
+          <w:ilvl w:val="0"/>
+          <w:numId w:val="13"/>
+        </w:numPr>
+        <w:autoSpaceDE w:val="0"/>
+        <w:autoSpaceDN w:val="0"/>
+        <w:adjustRightInd w:val="0"/>
+        <w:rPr>
+          <w:rFonts w:ascii="Arial" w:hAnsi="Arial" w:cs="Arial"/>
+          <w:color w:val="000000"/>
+          <w:sz w:val="28"/>
+          <w:szCs w:val="28"/>
+          <w:lang w:bidi="ar-SA"/>
+        </w:rPr>
+      </w:pPr>
+      <w:proofErr w:type="spellStart"/>
+      <w:r>
+        <w:rPr>
+          <w:rFonts w:ascii="Arial" w:hAnsi="Arial" w:cs="Arial"/>
+          <w:color w:val="000000"/>
+          <w:sz w:val="28"/>
+          <w:szCs w:val="28"/>
+          <w:lang w:bidi="ar-SA"/>
+        </w:rPr>
+        <w:t>ZpmPriceCharts.Studies.PriceChannel</w:t>
+      </w:r>
+      <w:proofErr w:type="spellEnd"/>
+      <w:r>
+        <w:rPr>
+          <w:rFonts w:ascii="Arial" w:hAnsi="Arial" w:cs="Arial"/>
+          <w:color w:val="000000"/>
+          <w:sz w:val="28"/>
+          <w:szCs w:val="28"/>
+          <w:lang w:bidi="ar-SA"/>
+        </w:rPr>
+        <w:t>:</w:t>
+      </w:r>
+      <w:r>
+        <w:rPr>
+          <w:rFonts w:ascii="Arial" w:hAnsi="Arial" w:cs="Arial"/>
+          <w:color w:val="000000"/>
+          <w:sz w:val="28"/>
+          <w:szCs w:val="28"/>
+          <w:lang w:bidi="ar-SA"/>
+        </w:rPr>
+        <w:t xml:space="preserve"> </w:t>
+      </w:r>
+      <w:r>
+        <w:rPr>
+          <w:rFonts w:ascii="Arial" w:hAnsi="Arial" w:cs="Arial"/>
+          <w:color w:val="000000"/>
+          <w:sz w:val="28"/>
+          <w:szCs w:val="28"/>
+          <w:lang w:bidi="ar-SA"/>
+        </w:rPr>
+        <w:t>New study Price Channel.</w:t>
+      </w:r>
+    </w:p>
+    <w:p>
+      <w:pPr>
+        <w:autoSpaceDE w:val="0"/>
+        <w:autoSpaceDN w:val="0"/>
+        <w:adjustRightInd w:val="0"/>
+        <w:ind w:firstLine="720"/>
+        <w:rPr>
+          <w:rFonts w:ascii="Arial" w:hAnsi="Arial" w:cs="Arial"/>
+          <w:color w:val="000000"/>
+          <w:sz w:val="28"/>
+          <w:szCs w:val="28"/>
+          <w:lang w:bidi="ar-SA"/>
+        </w:rPr>
+      </w:pPr>
+    </w:p>
+    <w:p>
+      <w:pPr>
+        <w:pStyle w:val="ListParagraph"/>
+        <w:numPr>
+          <w:ilvl w:val="0"/>
+          <w:numId w:val="13"/>
+        </w:numPr>
+        <w:autoSpaceDE w:val="0"/>
+        <w:autoSpaceDN w:val="0"/>
+        <w:adjustRightInd w:val="0"/>
+        <w:rPr>
+          <w:rFonts w:ascii="Arial" w:hAnsi="Arial" w:cs="Arial"/>
+          <w:color w:val="000000"/>
+          <w:sz w:val="28"/>
+          <w:szCs w:val="28"/>
+          <w:lang w:bidi="ar-SA"/>
+        </w:rPr>
+      </w:pPr>
+      <w:proofErr w:type="spellStart"/>
+      <w:r>
+        <w:rPr>
+          <w:rFonts w:ascii="Arial" w:hAnsi="Arial" w:cs="Arial"/>
+          <w:color w:val="000000"/>
+          <w:sz w:val="28"/>
+          <w:szCs w:val="28"/>
+          <w:lang w:bidi="ar-SA"/>
+        </w:rPr>
+        <w:t>ZpmPriceCharts.Studies.Stochastic</w:t>
+      </w:r>
+      <w:proofErr w:type="spellEnd"/>
+      <w:r>
+        <w:rPr>
+          <w:rFonts w:ascii="Arial" w:hAnsi="Arial" w:cs="Arial"/>
+          <w:color w:val="000000"/>
+          <w:sz w:val="28"/>
+          <w:szCs w:val="28"/>
+          <w:lang w:bidi="ar-SA"/>
+        </w:rPr>
+        <w:t>:</w:t>
+      </w:r>
+      <w:r>
+        <w:rPr>
+          <w:rFonts w:ascii="Arial" w:hAnsi="Arial" w:cs="Arial"/>
+          <w:color w:val="000000"/>
+          <w:sz w:val="28"/>
+          <w:szCs w:val="28"/>
+          <w:lang w:bidi="ar-SA"/>
+        </w:rPr>
+        <w:t xml:space="preserve"> </w:t>
+      </w:r>
+      <w:r>
+        <w:rPr>
+          <w:rFonts w:ascii="Arial" w:hAnsi="Arial" w:cs="Arial"/>
+          <w:color w:val="000000"/>
+          <w:sz w:val="28"/>
+          <w:szCs w:val="28"/>
+          <w:lang w:bidi="ar-SA"/>
+        </w:rPr>
+        <w:t>New study Stochastic.</w:t>
+      </w:r>
+    </w:p>
+    <w:p>
+      <w:pPr>
+        <w:autoSpaceDE w:val="0"/>
+        <w:autoSpaceDN w:val="0"/>
+        <w:adjustRightInd w:val="0"/>
+        <w:rPr>
+          <w:rFonts w:ascii="Arial" w:hAnsi="Arial" w:cs="Arial"/>
+          <w:b/>
+          <w:color w:val="000000"/>
+          <w:sz w:val="28"/>
+          <w:szCs w:val="28"/>
+          <w:lang w:bidi="ar-SA"/>
+        </w:rPr>
+      </w:pPr>
+    </w:p>
+    <w:p>
+      <w:pPr>
+        <w:autoSpaceDE w:val="0"/>
+        <w:autoSpaceDN w:val="0"/>
+        <w:adjustRightInd w:val="0"/>
+        <w:rPr>
+          <w:rFonts w:ascii="Arial" w:hAnsi="Arial" w:cs="Arial"/>
+          <w:b/>
+          <w:color w:val="000000"/>
+          <w:sz w:val="28"/>
+          <w:szCs w:val="28"/>
+          <w:lang w:bidi="ar-SA"/>
+        </w:rPr>
+      </w:pPr>
+      <w:r>
+        <w:rPr>
+          <w:rFonts w:ascii="Arial" w:hAnsi="Arial" w:cs="Arial"/>
+          <w:b/>
+          <w:color w:val="000000"/>
+          <w:sz w:val="28"/>
+          <w:szCs w:val="28"/>
+          <w:lang w:bidi="ar-SA"/>
+        </w:rPr>
+        <w:t>Release v7.4.2</w:t>
+      </w:r>
+      <w:r>
+        <w:rPr>
+          <w:rFonts w:ascii="Arial" w:hAnsi="Arial" w:cs="Arial"/>
+          <w:b/>
+          <w:color w:val="000000"/>
+          <w:sz w:val="28"/>
+          <w:szCs w:val="28"/>
+          <w:lang w:bidi="ar-SA"/>
+        </w:rPr>
+        <w:t xml:space="preserve"> </w:t>
+      </w:r>
+      <w:r>
+        <w:rPr>
+          <w:rFonts w:ascii="Arial" w:hAnsi="Arial" w:cs="Arial"/>
+          <w:b/>
+          <w:color w:val="000000"/>
+          <w:sz w:val="28"/>
+          <w:szCs w:val="28"/>
+          <w:lang w:bidi="ar-SA"/>
+        </w:rPr>
+        <w:t>2024-</w:t>
+      </w:r>
+      <w:r>
+        <w:rPr>
+          <w:rFonts w:ascii="Arial" w:hAnsi="Arial" w:cs="Arial"/>
+          <w:b/>
+          <w:color w:val="000000"/>
+          <w:sz w:val="28"/>
+          <w:szCs w:val="28"/>
+          <w:lang w:bidi="ar-SA"/>
+        </w:rPr>
+        <w:t>12</w:t>
+      </w:r>
+      <w:r>
+        <w:rPr>
+          <w:rFonts w:ascii="Arial" w:hAnsi="Arial" w:cs="Arial"/>
+          <w:b/>
+          <w:color w:val="000000"/>
+          <w:sz w:val="28"/>
+          <w:szCs w:val="28"/>
+          <w:lang w:bidi="ar-SA"/>
+        </w:rPr>
+        <w:t>-</w:t>
+      </w:r>
+      <w:r>
+        <w:rPr>
+          <w:rFonts w:ascii="Arial" w:hAnsi="Arial" w:cs="Arial"/>
+          <w:b/>
+          <w:color w:val="000000"/>
+          <w:sz w:val="28"/>
+          <w:szCs w:val="28"/>
+          <w:lang w:bidi="ar-SA"/>
+        </w:rPr>
+        <w:t>13</w:t>
+      </w:r>
+      <w:r>
+        <w:rPr>
+          <w:rFonts w:ascii="Arial" w:hAnsi="Arial" w:cs="Arial"/>
+          <w:b/>
+          <w:color w:val="000000"/>
+          <w:sz w:val="28"/>
+          <w:szCs w:val="28"/>
+          <w:lang w:bidi="ar-SA"/>
+        </w:rPr>
+        <w:t xml:space="preserve"> Beta</w:t>
+      </w:r>
+    </w:p>
+    <w:p>
+      <w:pPr>
+        <w:pStyle w:val="ListParagraph"/>
+        <w:numPr>
+          <w:ilvl w:val="0"/>
+          <w:numId w:val="12"/>
+        </w:numPr>
+        <w:autoSpaceDE w:val="0"/>
+        <w:autoSpaceDN w:val="0"/>
+        <w:adjustRightInd w:val="0"/>
+        <w:rPr>
+          <w:rFonts w:ascii="Arial" w:hAnsi="Arial" w:cs="Arial"/>
+          <w:b/>
+          <w:color w:val="000000"/>
+          <w:sz w:val="28"/>
+          <w:szCs w:val="28"/>
+          <w:lang w:bidi="ar-SA"/>
+        </w:rPr>
+      </w:pPr>
+      <w:r>
+        <w:rPr>
+          <w:rFonts w:ascii="Arial" w:hAnsi="Arial" w:cs="Arial"/>
+          <w:b/>
+          <w:color w:val="000000"/>
+          <w:sz w:val="28"/>
+          <w:szCs w:val="28"/>
+          <w:lang w:bidi="ar-SA"/>
+        </w:rPr>
+        <w:t>Price Charts</w:t>
+      </w:r>
+      <w:r>
+        <w:rPr>
+          <w:rFonts w:ascii="Arial" w:hAnsi="Arial" w:cs="Arial"/>
+          <w:b/>
+          <w:color w:val="000000"/>
+          <w:sz w:val="28"/>
+          <w:szCs w:val="28"/>
+          <w:lang w:bidi="ar-SA"/>
+        </w:rPr>
+        <w:t xml:space="preserve"> fixes</w:t>
+      </w:r>
+    </w:p>
+    <w:p>
+      <w:pPr>
+        <w:autoSpaceDE w:val="0"/>
+        <w:autoSpaceDN w:val="0"/>
+        <w:adjustRightInd w:val="0"/>
+        <w:rPr>
+          <w:rFonts w:ascii="Arial" w:hAnsi="Arial" w:cs="Arial"/>
+          <w:b/>
+          <w:color w:val="000000"/>
+          <w:sz w:val="28"/>
+          <w:szCs w:val="28"/>
+          <w:lang w:bidi="ar-SA"/>
+        </w:rPr>
+      </w:pPr>
+    </w:p>
+    <w:p>
+      <w:pPr>
+        <w:autoSpaceDE w:val="0"/>
+        <w:autoSpaceDN w:val="0"/>
+        <w:adjustRightInd w:val="0"/>
+        <w:rPr>
+          <w:rFonts w:ascii="Arial" w:hAnsi="Arial" w:cs="Arial"/>
+          <w:b/>
+          <w:color w:val="000000"/>
+          <w:sz w:val="28"/>
+          <w:szCs w:val="28"/>
+          <w:lang w:bidi="ar-SA"/>
+        </w:rPr>
+      </w:pPr>
+      <w:r>
+        <w:rPr>
+          <w:rFonts w:ascii="Arial" w:hAnsi="Arial" w:cs="Arial"/>
+          <w:b/>
+          <w:color w:val="000000"/>
+          <w:sz w:val="28"/>
+          <w:szCs w:val="28"/>
+          <w:lang w:bidi="ar-SA"/>
+        </w:rPr>
+        <w:t>Release v7.4.1</w:t>
+      </w:r>
+      <w:r>
+        <w:rPr>
+          <w:rFonts w:ascii="Arial" w:hAnsi="Arial" w:cs="Arial"/>
+          <w:b/>
+          <w:color w:val="000000"/>
+          <w:sz w:val="28"/>
+          <w:szCs w:val="28"/>
+          <w:lang w:bidi="ar-SA"/>
+        </w:rPr>
+        <w:t xml:space="preserve"> </w:t>
+      </w:r>
+      <w:r>
+        <w:rPr>
+          <w:rFonts w:ascii="Arial" w:hAnsi="Arial" w:cs="Arial"/>
+          <w:b/>
+          <w:color w:val="000000"/>
+          <w:sz w:val="28"/>
+          <w:szCs w:val="28"/>
+          <w:lang w:bidi="ar-SA"/>
+        </w:rPr>
+        <w:t>2024-11-26 Beta</w:t>
+      </w:r>
+    </w:p>
+    <w:p>
+      <w:pPr>
+        <w:pStyle w:val="ListParagraph"/>
+        <w:numPr>
+          <w:ilvl w:val="0"/>
+          <w:numId w:val="12"/>
+        </w:numPr>
+        <w:autoSpaceDE w:val="0"/>
+        <w:autoSpaceDN w:val="0"/>
+        <w:adjustRightInd w:val="0"/>
+        <w:rPr>
+          <w:rFonts w:ascii="Arial" w:hAnsi="Arial" w:cs="Arial"/>
+          <w:b/>
+          <w:color w:val="000000"/>
+          <w:sz w:val="28"/>
+          <w:szCs w:val="28"/>
+          <w:lang w:bidi="ar-SA"/>
+        </w:rPr>
+      </w:pPr>
+      <w:r>
+        <w:rPr>
+          <w:rFonts w:ascii="Arial" w:hAnsi="Arial" w:cs="Arial"/>
+          <w:b/>
+          <w:color w:val="000000"/>
+          <w:sz w:val="28"/>
+          <w:szCs w:val="28"/>
+          <w:lang w:bidi="ar-SA"/>
+        </w:rPr>
+        <w:t>Price Charts</w:t>
+      </w:r>
+      <w:r>
+        <w:rPr>
+          <w:rFonts w:ascii="Arial" w:hAnsi="Arial" w:cs="Arial"/>
+          <w:b/>
+          <w:color w:val="000000"/>
+          <w:sz w:val="28"/>
+          <w:szCs w:val="28"/>
+          <w:lang w:bidi="ar-SA"/>
+        </w:rPr>
+        <w:t xml:space="preserve"> fixes</w:t>
+      </w:r>
+    </w:p>
+    <w:p>
+      <w:pPr>
+        <w:autoSpaceDE w:val="0"/>
+        <w:autoSpaceDN w:val="0"/>
+        <w:adjustRightInd w:val="0"/>
+        <w:rPr>
+          <w:rFonts w:ascii="Arial" w:hAnsi="Arial" w:cs="Arial"/>
+          <w:b/>
+          <w:color w:val="000000"/>
+          <w:sz w:val="28"/>
+          <w:szCs w:val="28"/>
+          <w:lang w:bidi="ar-SA"/>
+        </w:rPr>
+      </w:pPr>
+    </w:p>
+    <w:p>
+      <w:pPr>
+        <w:autoSpaceDE w:val="0"/>
+        <w:autoSpaceDN w:val="0"/>
+        <w:adjustRightInd w:val="0"/>
+        <w:rPr>
+          <w:rFonts w:ascii="Arial" w:hAnsi="Arial" w:cs="Arial"/>
+          <w:b/>
+          <w:color w:val="000000"/>
+          <w:sz w:val="28"/>
+          <w:szCs w:val="28"/>
+          <w:lang w:bidi="ar-SA"/>
+        </w:rPr>
+      </w:pPr>
+      <w:r>
+        <w:rPr>
+          <w:rFonts w:ascii="Arial" w:hAnsi="Arial" w:cs="Arial"/>
+          <w:b/>
+          <w:color w:val="000000"/>
+          <w:sz w:val="28"/>
+          <w:szCs w:val="28"/>
+          <w:lang w:bidi="ar-SA"/>
+        </w:rPr>
+        <w:t>Release v7.4.0</w:t>
+      </w:r>
+      <w:r>
+        <w:rPr>
+          <w:rFonts w:ascii="Arial" w:hAnsi="Arial" w:cs="Arial"/>
+          <w:b/>
+          <w:color w:val="000000"/>
+          <w:sz w:val="28"/>
+          <w:szCs w:val="28"/>
+          <w:lang w:bidi="ar-SA"/>
+        </w:rPr>
+        <w:t xml:space="preserve"> </w:t>
+      </w:r>
+      <w:r>
+        <w:rPr>
+          <w:rFonts w:ascii="Arial" w:hAnsi="Arial" w:cs="Arial"/>
+          <w:b/>
+          <w:color w:val="000000"/>
+          <w:sz w:val="28"/>
+          <w:szCs w:val="28"/>
+          <w:lang w:bidi="ar-SA"/>
+        </w:rPr>
+        <w:t>2024-11-26 Beta</w:t>
+      </w:r>
+    </w:p>
+    <w:p>
+      <w:pPr>
+        <w:pStyle w:val="ListParagraph"/>
+        <w:numPr>
+          <w:ilvl w:val="0"/>
+          <w:numId w:val="12"/>
+        </w:numPr>
+        <w:autoSpaceDE w:val="0"/>
+        <w:autoSpaceDN w:val="0"/>
+        <w:adjustRightInd w:val="0"/>
+        <w:rPr>
+          <w:rFonts w:ascii="Arial" w:hAnsi="Arial" w:cs="Arial"/>
+          <w:b/>
+          <w:color w:val="000000"/>
+          <w:sz w:val="28"/>
+          <w:szCs w:val="28"/>
+          <w:lang w:bidi="ar-SA"/>
+        </w:rPr>
+      </w:pPr>
+      <w:r>
+        <w:rPr>
+          <w:rFonts w:ascii="Arial" w:hAnsi="Arial" w:cs="Arial"/>
+          <w:b/>
+          <w:color w:val="000000"/>
+          <w:sz w:val="28"/>
+          <w:szCs w:val="28"/>
+          <w:lang w:bidi="ar-SA"/>
+        </w:rPr>
+        <w:t>Price Charts added</w:t>
+      </w:r>
+    </w:p>
+    <w:p>
+      <w:pPr>
+        <w:autoSpaceDE w:val="0"/>
+        <w:autoSpaceDN w:val="0"/>
+        <w:adjustRightInd w:val="0"/>
+        <w:rPr>
+          <w:rFonts w:ascii="Arial" w:hAnsi="Arial" w:cs="Arial"/>
+          <w:b/>
+          <w:color w:val="000000"/>
+          <w:sz w:val="28"/>
+          <w:szCs w:val="28"/>
+          <w:lang w:bidi="ar-SA"/>
+        </w:rPr>
+      </w:pPr>
+    </w:p>
     <w:p>
       <w:pPr>
         <w:autoSpaceDE w:val="0"/>
@@ -421,6 +1895,7 @@
           <w:szCs w:val="28"/>
           <w:lang w:bidi="ar-SA"/>
         </w:rPr>
+        <w:lastRenderedPageBreak/>
         <w:t>GetOrders</w:t>
       </w:r>
       <w:proofErr w:type="spellEnd"/>
@@ -2749,236 +4224,236 @@
           <w:szCs w:val="19"/>
           <w:lang w:bidi="ar-SA"/>
         </w:rPr>
+        <w:t>SpyAsk</w:t>
+      </w:r>
+      <w:proofErr w:type="spellEnd"/>
+      <w:r>
+        <w:rPr>
+          <w:rFonts w:ascii="Cascadia Mono" w:hAnsi="Cascadia Mono" w:cs="Cascadia Mono"/>
+          <w:color w:val="000000"/>
+          <w:sz w:val="19"/>
+          <w:szCs w:val="19"/>
+          <w:lang w:bidi="ar-SA"/>
+        </w:rPr>
+        <w:t xml:space="preserve"> = </w:t>
+      </w:r>
+      <w:proofErr w:type="spellStart"/>
+      <w:r>
+        <w:rPr>
+          <w:rFonts w:ascii="Cascadia Mono" w:hAnsi="Cascadia Mono" w:cs="Cascadia Mono"/>
+          <w:color w:val="000000"/>
+          <w:sz w:val="19"/>
+          <w:szCs w:val="19"/>
+          <w:lang w:bidi="ar-SA"/>
+        </w:rPr>
+        <w:t>data.MarkPrice</w:t>
+      </w:r>
+      <w:proofErr w:type="spellEnd"/>
+      <w:proofErr w:type="gramStart"/>
+      <w:r>
+        <w:rPr>
+          <w:rFonts w:ascii="Cascadia Mono" w:hAnsi="Cascadia Mono" w:cs="Cascadia Mono"/>
+          <w:color w:val="000000"/>
+          <w:sz w:val="19"/>
+          <w:szCs w:val="19"/>
+          <w:lang w:bidi="ar-SA"/>
+        </w:rPr>
+        <w:t>;  /</w:t>
+      </w:r>
+      <w:proofErr w:type="gramEnd"/>
+      <w:r>
+        <w:rPr>
+          <w:rFonts w:ascii="Cascadia Mono" w:hAnsi="Cascadia Mono" w:cs="Cascadia Mono"/>
+          <w:color w:val="000000"/>
+          <w:sz w:val="19"/>
+          <w:szCs w:val="19"/>
+          <w:lang w:bidi="ar-SA"/>
+        </w:rPr>
+        <w:t>/ updates every time a response is processed for SPY,</w:t>
+      </w:r>
+    </w:p>
+    <w:p>
+      <w:pPr>
+        <w:autoSpaceDE w:val="0"/>
+        <w:autoSpaceDN w:val="0"/>
+        <w:adjustRightInd w:val="0"/>
+        <w:ind w:left="3240"/>
+        <w:rPr>
+          <w:rFonts w:ascii="Cascadia Mono" w:hAnsi="Cascadia Mono" w:cs="Cascadia Mono"/>
+          <w:color w:val="000000"/>
+          <w:sz w:val="19"/>
+          <w:szCs w:val="19"/>
+          <w:lang w:bidi="ar-SA"/>
+        </w:rPr>
+      </w:pPr>
+      <w:r>
+        <w:rPr>
+          <w:rFonts w:ascii="Cascadia Mono" w:hAnsi="Cascadia Mono" w:cs="Cascadia Mono"/>
+          <w:color w:val="000000"/>
+          <w:sz w:val="19"/>
+          <w:szCs w:val="19"/>
+          <w:lang w:bidi="ar-SA"/>
+        </w:rPr>
+        <w:t>// REGARDLESS if changed or not</w:t>
+      </w:r>
+    </w:p>
+    <w:p>
+      <w:pPr>
+        <w:autoSpaceDE w:val="0"/>
+        <w:autoSpaceDN w:val="0"/>
+        <w:adjustRightInd w:val="0"/>
+        <w:ind w:left="360"/>
+        <w:rPr>
+          <w:rFonts w:ascii="Cascadia Mono" w:hAnsi="Cascadia Mono" w:cs="Cascadia Mono"/>
+          <w:color w:val="000000"/>
+          <w:sz w:val="19"/>
+          <w:szCs w:val="19"/>
+          <w:lang w:bidi="ar-SA"/>
+        </w:rPr>
+      </w:pPr>
+      <w:r>
+        <w:rPr>
+          <w:rFonts w:ascii="Cascadia Mono" w:hAnsi="Cascadia Mono" w:cs="Cascadia Mono"/>
+          <w:color w:val="000000"/>
+          <w:sz w:val="19"/>
+          <w:szCs w:val="19"/>
+          <w:lang w:bidi="ar-SA"/>
+        </w:rPr>
+        <w:t>}</w:t>
+      </w:r>
+    </w:p>
+    <w:p>
+      <w:pPr>
+        <w:autoSpaceDE w:val="0"/>
+        <w:autoSpaceDN w:val="0"/>
+        <w:adjustRightInd w:val="0"/>
+        <w:ind w:left="360"/>
+        <w:rPr>
+          <w:rFonts w:ascii="Cascadia Mono" w:hAnsi="Cascadia Mono" w:cs="Cascadia Mono"/>
+          <w:color w:val="000000"/>
+          <w:sz w:val="19"/>
+          <w:szCs w:val="19"/>
+          <w:lang w:bidi="ar-SA"/>
+        </w:rPr>
+      </w:pPr>
+    </w:p>
+    <w:p>
+      <w:pPr>
+        <w:autoSpaceDE w:val="0"/>
+        <w:autoSpaceDN w:val="0"/>
+        <w:adjustRightInd w:val="0"/>
+        <w:ind w:left="360"/>
+        <w:rPr>
+          <w:rFonts w:ascii="Cascadia Mono" w:hAnsi="Cascadia Mono" w:cs="Cascadia Mono"/>
+          <w:color w:val="000000"/>
+          <w:sz w:val="19"/>
+          <w:szCs w:val="19"/>
+          <w:lang w:bidi="ar-SA"/>
+        </w:rPr>
+      </w:pPr>
+      <w:r>
+        <w:rPr>
+          <w:rFonts w:ascii="Cascadia Mono" w:hAnsi="Cascadia Mono" w:cs="Cascadia Mono"/>
+          <w:color w:val="000000"/>
+          <w:sz w:val="19"/>
+          <w:szCs w:val="19"/>
+          <w:lang w:bidi="ar-SA"/>
+        </w:rPr>
+        <w:t>/// &lt;summary&gt;</w:t>
+      </w:r>
+    </w:p>
+    <w:p>
+      <w:pPr>
+        <w:autoSpaceDE w:val="0"/>
+        <w:autoSpaceDN w:val="0"/>
+        <w:adjustRightInd w:val="0"/>
+        <w:ind w:left="360"/>
+        <w:rPr>
+          <w:rFonts w:ascii="Cascadia Mono" w:hAnsi="Cascadia Mono" w:cs="Cascadia Mono"/>
+          <w:color w:val="000000"/>
+          <w:sz w:val="19"/>
+          <w:szCs w:val="19"/>
+          <w:lang w:bidi="ar-SA"/>
+        </w:rPr>
+      </w:pPr>
+      <w:r>
+        <w:rPr>
+          <w:rFonts w:ascii="Cascadia Mono" w:hAnsi="Cascadia Mono" w:cs="Cascadia Mono"/>
+          <w:color w:val="000000"/>
+          <w:sz w:val="19"/>
+          <w:szCs w:val="19"/>
+          <w:lang w:bidi="ar-SA"/>
+        </w:rPr>
+        <w:t xml:space="preserve">/// </w:t>
+      </w:r>
+      <w:proofErr w:type="gramStart"/>
+      <w:r>
+        <w:rPr>
+          <w:rFonts w:ascii="Cascadia Mono" w:hAnsi="Cascadia Mono" w:cs="Cascadia Mono"/>
+          <w:color w:val="000000"/>
+          <w:sz w:val="19"/>
+          <w:szCs w:val="19"/>
+          <w:lang w:bidi="ar-SA"/>
+        </w:rPr>
+        <w:t>Whenever</w:t>
+      </w:r>
+      <w:proofErr w:type="gramEnd"/>
+      <w:r>
+        <w:rPr>
+          <w:rFonts w:ascii="Cascadia Mono" w:hAnsi="Cascadia Mono" w:cs="Cascadia Mono"/>
+          <w:color w:val="000000"/>
+          <w:sz w:val="19"/>
+          <w:szCs w:val="19"/>
+          <w:lang w:bidi="ar-SA"/>
+        </w:rPr>
+        <w:t xml:space="preserve"> a </w:t>
+      </w:r>
+      <w:proofErr w:type="spellStart"/>
+      <w:r>
+        <w:rPr>
+          <w:rFonts w:ascii="Cascadia Mono" w:hAnsi="Cascadia Mono" w:cs="Cascadia Mono"/>
+          <w:color w:val="000000"/>
+          <w:sz w:val="19"/>
+          <w:szCs w:val="19"/>
+          <w:lang w:bidi="ar-SA"/>
+        </w:rPr>
+        <w:t>LevelOneEquities</w:t>
+      </w:r>
+      <w:proofErr w:type="spellEnd"/>
+      <w:r>
+        <w:rPr>
+          <w:rFonts w:ascii="Cascadia Mono" w:hAnsi="Cascadia Mono" w:cs="Cascadia Mono"/>
+          <w:color w:val="000000"/>
+          <w:sz w:val="19"/>
+          <w:szCs w:val="19"/>
+          <w:lang w:bidi="ar-SA"/>
+        </w:rPr>
+        <w:t xml:space="preserve"> response is processed for SPY, this is called.</w:t>
+      </w:r>
+    </w:p>
+    <w:p>
+      <w:pPr>
+        <w:autoSpaceDE w:val="0"/>
+        <w:autoSpaceDN w:val="0"/>
+        <w:adjustRightInd w:val="0"/>
+        <w:ind w:left="360"/>
+        <w:rPr>
+          <w:rFonts w:ascii="Cascadia Mono" w:hAnsi="Cascadia Mono" w:cs="Cascadia Mono"/>
+          <w:color w:val="000000"/>
+          <w:sz w:val="19"/>
+          <w:szCs w:val="19"/>
+          <w:lang w:bidi="ar-SA"/>
+        </w:rPr>
+      </w:pPr>
+      <w:r>
+        <w:rPr>
+          <w:rFonts w:ascii="Cascadia Mono" w:hAnsi="Cascadia Mono" w:cs="Cascadia Mono"/>
+          <w:color w:val="000000"/>
+          <w:sz w:val="19"/>
+          <w:szCs w:val="19"/>
+          <w:lang w:bidi="ar-SA"/>
+        </w:rPr>
         <w:lastRenderedPageBreak/>
-        <w:t>SpyAsk</w:t>
-      </w:r>
-      <w:proofErr w:type="spellEnd"/>
-      <w:r>
-        <w:rPr>
-          <w:rFonts w:ascii="Cascadia Mono" w:hAnsi="Cascadia Mono" w:cs="Cascadia Mono"/>
-          <w:color w:val="000000"/>
-          <w:sz w:val="19"/>
-          <w:szCs w:val="19"/>
-          <w:lang w:bidi="ar-SA"/>
-        </w:rPr>
-        <w:t xml:space="preserve"> = </w:t>
-      </w:r>
-      <w:proofErr w:type="spellStart"/>
-      <w:r>
-        <w:rPr>
-          <w:rFonts w:ascii="Cascadia Mono" w:hAnsi="Cascadia Mono" w:cs="Cascadia Mono"/>
-          <w:color w:val="000000"/>
-          <w:sz w:val="19"/>
-          <w:szCs w:val="19"/>
-          <w:lang w:bidi="ar-SA"/>
-        </w:rPr>
-        <w:t>data.MarkPrice</w:t>
-      </w:r>
-      <w:proofErr w:type="spellEnd"/>
-      <w:proofErr w:type="gramStart"/>
-      <w:r>
-        <w:rPr>
-          <w:rFonts w:ascii="Cascadia Mono" w:hAnsi="Cascadia Mono" w:cs="Cascadia Mono"/>
-          <w:color w:val="000000"/>
-          <w:sz w:val="19"/>
-          <w:szCs w:val="19"/>
-          <w:lang w:bidi="ar-SA"/>
-        </w:rPr>
-        <w:t>;  /</w:t>
-      </w:r>
-      <w:proofErr w:type="gramEnd"/>
-      <w:r>
-        <w:rPr>
-          <w:rFonts w:ascii="Cascadia Mono" w:hAnsi="Cascadia Mono" w:cs="Cascadia Mono"/>
-          <w:color w:val="000000"/>
-          <w:sz w:val="19"/>
-          <w:szCs w:val="19"/>
-          <w:lang w:bidi="ar-SA"/>
-        </w:rPr>
-        <w:t>/ updates every time a response is processed for SPY,</w:t>
-      </w:r>
-    </w:p>
-    <w:p>
-      <w:pPr>
-        <w:autoSpaceDE w:val="0"/>
-        <w:autoSpaceDN w:val="0"/>
-        <w:adjustRightInd w:val="0"/>
-        <w:ind w:left="3240"/>
-        <w:rPr>
-          <w:rFonts w:ascii="Cascadia Mono" w:hAnsi="Cascadia Mono" w:cs="Cascadia Mono"/>
-          <w:color w:val="000000"/>
-          <w:sz w:val="19"/>
-          <w:szCs w:val="19"/>
-          <w:lang w:bidi="ar-SA"/>
-        </w:rPr>
-      </w:pPr>
-      <w:r>
-        <w:rPr>
-          <w:rFonts w:ascii="Cascadia Mono" w:hAnsi="Cascadia Mono" w:cs="Cascadia Mono"/>
-          <w:color w:val="000000"/>
-          <w:sz w:val="19"/>
-          <w:szCs w:val="19"/>
-          <w:lang w:bidi="ar-SA"/>
-        </w:rPr>
-        <w:t>// REGARDLESS if changed or not</w:t>
-      </w:r>
-    </w:p>
-    <w:p>
-      <w:pPr>
-        <w:autoSpaceDE w:val="0"/>
-        <w:autoSpaceDN w:val="0"/>
-        <w:adjustRightInd w:val="0"/>
-        <w:ind w:left="360"/>
-        <w:rPr>
-          <w:rFonts w:ascii="Cascadia Mono" w:hAnsi="Cascadia Mono" w:cs="Cascadia Mono"/>
-          <w:color w:val="000000"/>
-          <w:sz w:val="19"/>
-          <w:szCs w:val="19"/>
-          <w:lang w:bidi="ar-SA"/>
-        </w:rPr>
-      </w:pPr>
-      <w:r>
-        <w:rPr>
-          <w:rFonts w:ascii="Cascadia Mono" w:hAnsi="Cascadia Mono" w:cs="Cascadia Mono"/>
-          <w:color w:val="000000"/>
-          <w:sz w:val="19"/>
-          <w:szCs w:val="19"/>
-          <w:lang w:bidi="ar-SA"/>
-        </w:rPr>
-        <w:t>}</w:t>
-      </w:r>
-    </w:p>
-    <w:p>
-      <w:pPr>
-        <w:autoSpaceDE w:val="0"/>
-        <w:autoSpaceDN w:val="0"/>
-        <w:adjustRightInd w:val="0"/>
-        <w:ind w:left="360"/>
-        <w:rPr>
-          <w:rFonts w:ascii="Cascadia Mono" w:hAnsi="Cascadia Mono" w:cs="Cascadia Mono"/>
-          <w:color w:val="000000"/>
-          <w:sz w:val="19"/>
-          <w:szCs w:val="19"/>
-          <w:lang w:bidi="ar-SA"/>
-        </w:rPr>
-      </w:pPr>
-    </w:p>
-    <w:p>
-      <w:pPr>
-        <w:autoSpaceDE w:val="0"/>
-        <w:autoSpaceDN w:val="0"/>
-        <w:adjustRightInd w:val="0"/>
-        <w:ind w:left="360"/>
-        <w:rPr>
-          <w:rFonts w:ascii="Cascadia Mono" w:hAnsi="Cascadia Mono" w:cs="Cascadia Mono"/>
-          <w:color w:val="000000"/>
-          <w:sz w:val="19"/>
-          <w:szCs w:val="19"/>
-          <w:lang w:bidi="ar-SA"/>
-        </w:rPr>
-      </w:pPr>
-      <w:r>
-        <w:rPr>
-          <w:rFonts w:ascii="Cascadia Mono" w:hAnsi="Cascadia Mono" w:cs="Cascadia Mono"/>
-          <w:color w:val="000000"/>
-          <w:sz w:val="19"/>
-          <w:szCs w:val="19"/>
-          <w:lang w:bidi="ar-SA"/>
-        </w:rPr>
-        <w:t>/// &lt;summary&gt;</w:t>
-      </w:r>
-    </w:p>
-    <w:p>
-      <w:pPr>
-        <w:autoSpaceDE w:val="0"/>
-        <w:autoSpaceDN w:val="0"/>
-        <w:adjustRightInd w:val="0"/>
-        <w:ind w:left="360"/>
-        <w:rPr>
-          <w:rFonts w:ascii="Cascadia Mono" w:hAnsi="Cascadia Mono" w:cs="Cascadia Mono"/>
-          <w:color w:val="000000"/>
-          <w:sz w:val="19"/>
-          <w:szCs w:val="19"/>
-          <w:lang w:bidi="ar-SA"/>
-        </w:rPr>
-      </w:pPr>
-      <w:r>
-        <w:rPr>
-          <w:rFonts w:ascii="Cascadia Mono" w:hAnsi="Cascadia Mono" w:cs="Cascadia Mono"/>
-          <w:color w:val="000000"/>
-          <w:sz w:val="19"/>
-          <w:szCs w:val="19"/>
-          <w:lang w:bidi="ar-SA"/>
-        </w:rPr>
-        <w:t xml:space="preserve">/// </w:t>
-      </w:r>
-      <w:proofErr w:type="gramStart"/>
-      <w:r>
-        <w:rPr>
-          <w:rFonts w:ascii="Cascadia Mono" w:hAnsi="Cascadia Mono" w:cs="Cascadia Mono"/>
-          <w:color w:val="000000"/>
-          <w:sz w:val="19"/>
-          <w:szCs w:val="19"/>
-          <w:lang w:bidi="ar-SA"/>
-        </w:rPr>
-        <w:t>Whenever</w:t>
-      </w:r>
-      <w:proofErr w:type="gramEnd"/>
-      <w:r>
-        <w:rPr>
-          <w:rFonts w:ascii="Cascadia Mono" w:hAnsi="Cascadia Mono" w:cs="Cascadia Mono"/>
-          <w:color w:val="000000"/>
-          <w:sz w:val="19"/>
-          <w:szCs w:val="19"/>
-          <w:lang w:bidi="ar-SA"/>
-        </w:rPr>
-        <w:t xml:space="preserve"> a </w:t>
-      </w:r>
-      <w:proofErr w:type="spellStart"/>
-      <w:r>
-        <w:rPr>
-          <w:rFonts w:ascii="Cascadia Mono" w:hAnsi="Cascadia Mono" w:cs="Cascadia Mono"/>
-          <w:color w:val="000000"/>
-          <w:sz w:val="19"/>
-          <w:szCs w:val="19"/>
-          <w:lang w:bidi="ar-SA"/>
-        </w:rPr>
-        <w:t>LevelOneEquities</w:t>
-      </w:r>
-      <w:proofErr w:type="spellEnd"/>
-      <w:r>
-        <w:rPr>
-          <w:rFonts w:ascii="Cascadia Mono" w:hAnsi="Cascadia Mono" w:cs="Cascadia Mono"/>
-          <w:color w:val="000000"/>
-          <w:sz w:val="19"/>
-          <w:szCs w:val="19"/>
-          <w:lang w:bidi="ar-SA"/>
-        </w:rPr>
-        <w:t xml:space="preserve"> response is processed for SPY, this is called.</w:t>
-      </w:r>
-    </w:p>
-    <w:p>
-      <w:pPr>
-        <w:autoSpaceDE w:val="0"/>
-        <w:autoSpaceDN w:val="0"/>
-        <w:adjustRightInd w:val="0"/>
-        <w:ind w:left="360"/>
-        <w:rPr>
-          <w:rFonts w:ascii="Cascadia Mono" w:hAnsi="Cascadia Mono" w:cs="Cascadia Mono"/>
-          <w:color w:val="000000"/>
-          <w:sz w:val="19"/>
-          <w:szCs w:val="19"/>
-          <w:lang w:bidi="ar-SA"/>
-        </w:rPr>
-      </w:pPr>
-      <w:r>
-        <w:rPr>
-          <w:rFonts w:ascii="Cascadia Mono" w:hAnsi="Cascadia Mono" w:cs="Cascadia Mono"/>
-          <w:color w:val="000000"/>
-          <w:sz w:val="19"/>
-          <w:szCs w:val="19"/>
-          <w:lang w:bidi="ar-SA"/>
-        </w:rPr>
         <w:t xml:space="preserve">/// </w:t>
       </w:r>
       <w:proofErr w:type="gramStart"/>
@@ -5443,10 +6918,525 @@
           <w:szCs w:val="28"/>
           <w:lang w:bidi="ar-SA"/>
         </w:rPr>
+        <w:t>Release v6.0.1</w:t>
+      </w:r>
+      <w:r>
+        <w:rPr>
+          <w:rFonts w:ascii="Arial" w:hAnsi="Arial" w:cs="Arial"/>
+          <w:b/>
+          <w:color w:val="000000"/>
+          <w:sz w:val="28"/>
+          <w:szCs w:val="28"/>
+          <w:lang w:bidi="ar-SA"/>
+        </w:rPr>
+        <w:t xml:space="preserve"> 2024-0</w:t>
+      </w:r>
+      <w:r>
+        <w:rPr>
+          <w:rFonts w:ascii="Arial" w:hAnsi="Arial" w:cs="Arial"/>
+          <w:b/>
+          <w:color w:val="000000"/>
+          <w:sz w:val="28"/>
+          <w:szCs w:val="28"/>
+          <w:lang w:bidi="ar-SA"/>
+        </w:rPr>
+        <w:t>7</w:t>
+      </w:r>
+      <w:r>
+        <w:rPr>
+          <w:rFonts w:ascii="Arial" w:hAnsi="Arial" w:cs="Arial"/>
+          <w:b/>
+          <w:color w:val="000000"/>
+          <w:sz w:val="28"/>
+          <w:szCs w:val="28"/>
+          <w:lang w:bidi="ar-SA"/>
+        </w:rPr>
+        <w:t>-</w:t>
+      </w:r>
+      <w:r>
+        <w:rPr>
+          <w:rFonts w:ascii="Arial" w:hAnsi="Arial" w:cs="Arial"/>
+          <w:b/>
+          <w:color w:val="000000"/>
+          <w:sz w:val="28"/>
+          <w:szCs w:val="28"/>
+          <w:lang w:bidi="ar-SA"/>
+        </w:rPr>
+        <w:t xml:space="preserve">04 </w:t>
+      </w:r>
+      <w:r>
+        <w:rPr>
+          <w:rFonts w:ascii="Arial" w:hAnsi="Arial" w:cs="Arial"/>
+          <w:color w:val="000000"/>
+          <w:sz w:val="28"/>
+          <w:szCs w:val="28"/>
+          <w:lang w:bidi="ar-SA"/>
+        </w:rPr>
+        <w:t>(patch)</w:t>
+      </w:r>
+    </w:p>
+    <w:p>
+      <w:pPr>
+        <w:autoSpaceDE w:val="0"/>
+        <w:autoSpaceDN w:val="0"/>
+        <w:adjustRightInd w:val="0"/>
+        <w:rPr>
+          <w:rFonts w:ascii="Arial" w:hAnsi="Arial" w:cs="Arial"/>
+          <w:color w:val="000000"/>
+          <w:sz w:val="22"/>
+          <w:szCs w:val="22"/>
+          <w:lang w:bidi="ar-SA"/>
+        </w:rPr>
+      </w:pPr>
+    </w:p>
+    <w:p>
+      <w:pPr>
+        <w:autoSpaceDE w:val="0"/>
+        <w:autoSpaceDN w:val="0"/>
+        <w:adjustRightInd w:val="0"/>
+        <w:rPr>
+          <w:rFonts w:ascii="Arial" w:hAnsi="Arial" w:cs="Arial"/>
+          <w:sz w:val="22"/>
+          <w:szCs w:val="22"/>
+          <w:bdr w:val="none" w:sz="0" w:space="0" w:color="auto" w:frame="1"/>
+        </w:rPr>
+      </w:pPr>
+      <w:r>
+        <w:rPr>
+          <w:rFonts w:ascii="Arial" w:hAnsi="Arial" w:cs="Arial"/>
+          <w:sz w:val="22"/>
+          <w:szCs w:val="22"/>
+          <w:bdr w:val="none" w:sz="0" w:space="0" w:color="auto" w:frame="1"/>
+        </w:rPr>
+        <w:t xml:space="preserve">I broke the basic rule - always test after making even the </w:t>
+      </w:r>
+      <w:proofErr w:type="gramStart"/>
+      <w:r>
+        <w:rPr>
+          <w:rFonts w:ascii="Arial" w:hAnsi="Arial" w:cs="Arial"/>
+          <w:sz w:val="22"/>
+          <w:szCs w:val="22"/>
+          <w:bdr w:val="none" w:sz="0" w:space="0" w:color="auto" w:frame="1"/>
+        </w:rPr>
+        <w:t>most simple</w:t>
+      </w:r>
+      <w:proofErr w:type="gramEnd"/>
+      <w:r>
+        <w:rPr>
+          <w:rFonts w:ascii="Arial" w:hAnsi="Arial" w:cs="Arial"/>
+          <w:sz w:val="22"/>
+          <w:szCs w:val="22"/>
+          <w:bdr w:val="none" w:sz="0" w:space="0" w:color="auto" w:frame="1"/>
+        </w:rPr>
+        <w:t xml:space="preserve"> change!  Last change I made before committing v6.0.0 was changing the version number from 5 to a more conventional v6.0.0.  But it was an </w:t>
+      </w:r>
+      <w:proofErr w:type="spellStart"/>
+      <w:r>
+        <w:rPr>
+          <w:rFonts w:ascii="Arial" w:hAnsi="Arial" w:cs="Arial"/>
+          <w:sz w:val="22"/>
+          <w:szCs w:val="22"/>
+          <w:bdr w:val="none" w:sz="0" w:space="0" w:color="auto" w:frame="1"/>
+        </w:rPr>
+        <w:t>int</w:t>
+      </w:r>
+      <w:proofErr w:type="spellEnd"/>
+      <w:r>
+        <w:rPr>
+          <w:rFonts w:ascii="Arial" w:hAnsi="Arial" w:cs="Arial"/>
+          <w:sz w:val="22"/>
+          <w:szCs w:val="22"/>
+          <w:bdr w:val="none" w:sz="0" w:space="0" w:color="auto" w:frame="1"/>
+        </w:rPr>
+        <w:t>, and that didn’t compile.</w:t>
+      </w:r>
+    </w:p>
+    <w:p>
+      <w:pPr>
+        <w:autoSpaceDE w:val="0"/>
+        <w:autoSpaceDN w:val="0"/>
+        <w:adjustRightInd w:val="0"/>
+        <w:rPr>
+          <w:rFonts w:ascii="Arial" w:hAnsi="Arial" w:cs="Arial"/>
+          <w:sz w:val="22"/>
+          <w:szCs w:val="22"/>
+          <w:bdr w:val="none" w:sz="0" w:space="0" w:color="auto" w:frame="1"/>
+        </w:rPr>
+      </w:pPr>
+    </w:p>
+    <w:p>
+      <w:pPr>
+        <w:autoSpaceDE w:val="0"/>
+        <w:autoSpaceDN w:val="0"/>
+        <w:adjustRightInd w:val="0"/>
+        <w:rPr>
+          <w:rFonts w:ascii="Arial" w:hAnsi="Arial" w:cs="Arial"/>
+          <w:sz w:val="22"/>
+          <w:szCs w:val="22"/>
+          <w:bdr w:val="none" w:sz="0" w:space="0" w:color="auto" w:frame="1"/>
+        </w:rPr>
+      </w:pPr>
+      <w:r>
+        <w:rPr>
+          <w:rFonts w:ascii="Arial" w:hAnsi="Arial" w:cs="Arial"/>
+          <w:sz w:val="22"/>
+          <w:szCs w:val="22"/>
+          <w:bdr w:val="none" w:sz="0" w:space="0" w:color="auto" w:frame="1"/>
+        </w:rPr>
         <w:lastRenderedPageBreak/>
-        <w:t>Release v6.0.1</w:t>
-      </w:r>
-      <w:r>
+        <w:t>Other changes:</w:t>
+      </w:r>
+    </w:p>
+    <w:p>
+      <w:pPr>
+        <w:autoSpaceDE w:val="0"/>
+        <w:autoSpaceDN w:val="0"/>
+        <w:adjustRightInd w:val="0"/>
+        <w:rPr>
+          <w:rFonts w:ascii="Arial" w:hAnsi="Arial" w:cs="Arial"/>
+          <w:sz w:val="22"/>
+          <w:szCs w:val="22"/>
+          <w:bdr w:val="none" w:sz="0" w:space="0" w:color="auto" w:frame="1"/>
+        </w:rPr>
+      </w:pPr>
+      <w:proofErr w:type="spellStart"/>
+      <w:proofErr w:type="gramStart"/>
+      <w:r>
+        <w:rPr>
+          <w:rFonts w:ascii="Arial" w:hAnsi="Arial" w:cs="Arial"/>
+          <w:sz w:val="22"/>
+          <w:szCs w:val="22"/>
+          <w:bdr w:val="none" w:sz="0" w:space="0" w:color="auto" w:frame="1"/>
+        </w:rPr>
+        <w:t>AggregatedBalance</w:t>
+      </w:r>
+      <w:proofErr w:type="spellEnd"/>
+      <w:r>
+        <w:rPr>
+          <w:rFonts w:ascii="Arial" w:hAnsi="Arial" w:cs="Arial"/>
+          <w:sz w:val="22"/>
+          <w:szCs w:val="22"/>
+          <w:bdr w:val="none" w:sz="0" w:space="0" w:color="auto" w:frame="1"/>
+        </w:rPr>
+        <w:t xml:space="preserve">  was</w:t>
+      </w:r>
+      <w:proofErr w:type="gramEnd"/>
+      <w:r>
+        <w:rPr>
+          <w:rFonts w:ascii="Arial" w:hAnsi="Arial" w:cs="Arial"/>
+          <w:sz w:val="22"/>
+          <w:szCs w:val="22"/>
+          <w:bdr w:val="none" w:sz="0" w:space="0" w:color="auto" w:frame="1"/>
+        </w:rPr>
+        <w:t xml:space="preserve"> added to the </w:t>
+      </w:r>
+      <w:proofErr w:type="spellStart"/>
+      <w:r>
+        <w:rPr>
+          <w:rFonts w:ascii="Arial" w:hAnsi="Arial" w:cs="Arial"/>
+          <w:sz w:val="22"/>
+          <w:szCs w:val="22"/>
+          <w:bdr w:val="none" w:sz="0" w:space="0" w:color="auto" w:frame="1"/>
+        </w:rPr>
+        <w:t>AccountInfo</w:t>
+      </w:r>
+      <w:proofErr w:type="spellEnd"/>
+      <w:r>
+        <w:rPr>
+          <w:rFonts w:ascii="Arial" w:hAnsi="Arial" w:cs="Arial"/>
+          <w:sz w:val="22"/>
+          <w:szCs w:val="22"/>
+          <w:bdr w:val="none" w:sz="0" w:space="0" w:color="auto" w:frame="1"/>
+        </w:rPr>
+        <w:t xml:space="preserve"> class. This is a value returned buy the /accounts </w:t>
+      </w:r>
+      <w:proofErr w:type="spellStart"/>
+      <w:proofErr w:type="gramStart"/>
+      <w:r>
+        <w:rPr>
+          <w:rFonts w:ascii="Arial" w:hAnsi="Arial" w:cs="Arial"/>
+          <w:sz w:val="22"/>
+          <w:szCs w:val="22"/>
+          <w:bdr w:val="none" w:sz="0" w:space="0" w:color="auto" w:frame="1"/>
+        </w:rPr>
+        <w:t>api</w:t>
+      </w:r>
+      <w:proofErr w:type="spellEnd"/>
+      <w:proofErr w:type="gramEnd"/>
+      <w:r>
+        <w:rPr>
+          <w:rFonts w:ascii="Arial" w:hAnsi="Arial" w:cs="Arial"/>
+          <w:sz w:val="22"/>
+          <w:szCs w:val="22"/>
+          <w:bdr w:val="none" w:sz="0" w:space="0" w:color="auto" w:frame="1"/>
+        </w:rPr>
+        <w:t xml:space="preserve"> that was previously missed.</w:t>
+      </w:r>
+    </w:p>
+    <w:p>
+      <w:pPr>
+        <w:autoSpaceDE w:val="0"/>
+        <w:autoSpaceDN w:val="0"/>
+        <w:adjustRightInd w:val="0"/>
+        <w:rPr>
+          <w:rFonts w:ascii="Arial" w:hAnsi="Arial" w:cs="Arial"/>
+          <w:sz w:val="22"/>
+          <w:szCs w:val="22"/>
+          <w:bdr w:val="none" w:sz="0" w:space="0" w:color="auto" w:frame="1"/>
+        </w:rPr>
+      </w:pPr>
+    </w:p>
+    <w:p>
+      <w:pPr>
+        <w:autoSpaceDE w:val="0"/>
+        <w:autoSpaceDN w:val="0"/>
+        <w:adjustRightInd w:val="0"/>
+        <w:rPr>
+          <w:rFonts w:ascii="Arial" w:hAnsi="Arial" w:cs="Arial"/>
+          <w:sz w:val="22"/>
+          <w:szCs w:val="22"/>
+          <w:bdr w:val="none" w:sz="0" w:space="0" w:color="auto" w:frame="1"/>
+        </w:rPr>
+      </w:pPr>
+      <w:r>
+        <w:rPr>
+          <w:rFonts w:ascii="Arial" w:hAnsi="Arial" w:cs="Arial"/>
+          <w:sz w:val="22"/>
+          <w:szCs w:val="22"/>
+          <w:bdr w:val="none" w:sz="0" w:space="0" w:color="auto" w:frame="1"/>
+        </w:rPr>
+        <w:t xml:space="preserve">Added </w:t>
+      </w:r>
+      <w:proofErr w:type="gramStart"/>
+      <w:r>
+        <w:rPr>
+          <w:rFonts w:ascii="Arial" w:hAnsi="Arial" w:cs="Arial"/>
+          <w:sz w:val="22"/>
+          <w:szCs w:val="22"/>
+          <w:bdr w:val="none" w:sz="0" w:space="0" w:color="auto" w:frame="1"/>
+        </w:rPr>
+        <w:t>string[</w:t>
+      </w:r>
+      <w:proofErr w:type="gramEnd"/>
+      <w:r>
+        <w:rPr>
+          <w:rFonts w:ascii="Arial" w:hAnsi="Arial" w:cs="Arial"/>
+          <w:sz w:val="22"/>
+          <w:szCs w:val="22"/>
+          <w:bdr w:val="none" w:sz="0" w:space="0" w:color="auto" w:frame="1"/>
+        </w:rPr>
+        <w:t xml:space="preserve">] </w:t>
+      </w:r>
+      <w:proofErr w:type="spellStart"/>
+      <w:r>
+        <w:rPr>
+          <w:rFonts w:ascii="Arial" w:hAnsi="Arial" w:cs="Arial"/>
+          <w:sz w:val="22"/>
+          <w:szCs w:val="22"/>
+          <w:bdr w:val="none" w:sz="0" w:space="0" w:color="auto" w:frame="1"/>
+        </w:rPr>
+        <w:t>invalidSymbols</w:t>
+      </w:r>
+      <w:proofErr w:type="spellEnd"/>
+      <w:r>
+        <w:rPr>
+          <w:rFonts w:ascii="Arial" w:hAnsi="Arial" w:cs="Arial"/>
+          <w:sz w:val="22"/>
+          <w:szCs w:val="22"/>
+          <w:bdr w:val="none" w:sz="0" w:space="0" w:color="auto" w:frame="1"/>
+        </w:rPr>
+        <w:t xml:space="preserve"> to </w:t>
+      </w:r>
+      <w:r>
+        <w:rPr>
+          <w:rFonts w:ascii="Arial" w:hAnsi="Arial" w:cs="Arial"/>
+          <w:sz w:val="22"/>
+          <w:szCs w:val="22"/>
+          <w:bdr w:val="none" w:sz="0" w:space="0" w:color="auto" w:frame="1"/>
+        </w:rPr>
+        <w:t xml:space="preserve">the </w:t>
+      </w:r>
+      <w:r>
+        <w:rPr>
+          <w:rFonts w:ascii="Arial" w:hAnsi="Arial" w:cs="Arial"/>
+          <w:sz w:val="22"/>
+          <w:szCs w:val="22"/>
+          <w:bdr w:val="none" w:sz="0" w:space="0" w:color="auto" w:frame="1"/>
+        </w:rPr>
+        <w:t xml:space="preserve">Quote class.  This gets set when invalid symbols are </w:t>
+      </w:r>
+      <w:r>
+        <w:rPr>
+          <w:rFonts w:ascii="Arial" w:hAnsi="Arial" w:cs="Arial"/>
+          <w:sz w:val="22"/>
+          <w:szCs w:val="22"/>
+          <w:bdr w:val="none" w:sz="0" w:space="0" w:color="auto" w:frame="1"/>
+        </w:rPr>
+        <w:t xml:space="preserve">passed to </w:t>
+      </w:r>
+      <w:proofErr w:type="spellStart"/>
+      <w:r>
+        <w:rPr>
+          <w:rFonts w:ascii="Arial" w:hAnsi="Arial" w:cs="Arial"/>
+          <w:sz w:val="22"/>
+          <w:szCs w:val="22"/>
+          <w:bdr w:val="none" w:sz="0" w:space="0" w:color="auto" w:frame="1"/>
+        </w:rPr>
+        <w:t>GetQuotes</w:t>
+      </w:r>
+      <w:proofErr w:type="spellEnd"/>
+      <w:r>
+        <w:rPr>
+          <w:rFonts w:ascii="Arial" w:hAnsi="Arial" w:cs="Arial"/>
+          <w:sz w:val="22"/>
+          <w:szCs w:val="22"/>
+          <w:bdr w:val="none" w:sz="0" w:space="0" w:color="auto" w:frame="1"/>
+        </w:rPr>
+        <w:t>.</w:t>
+      </w:r>
+    </w:p>
+    <w:p>
+      <w:pPr>
+        <w:autoSpaceDE w:val="0"/>
+        <w:autoSpaceDN w:val="0"/>
+        <w:adjustRightInd w:val="0"/>
+        <w:rPr>
+          <w:rFonts w:ascii="Arial" w:hAnsi="Arial" w:cs="Arial"/>
+          <w:sz w:val="22"/>
+          <w:szCs w:val="22"/>
+          <w:bdr w:val="none" w:sz="0" w:space="0" w:color="auto" w:frame="1"/>
+        </w:rPr>
+      </w:pPr>
+      <w:proofErr w:type="gramStart"/>
+      <w:r>
+        <w:rPr>
+          <w:rFonts w:ascii="Arial" w:hAnsi="Arial" w:cs="Arial"/>
+          <w:sz w:val="22"/>
+          <w:szCs w:val="22"/>
+          <w:bdr w:val="none" w:sz="0" w:space="0" w:color="auto" w:frame="1"/>
+        </w:rPr>
+        <w:t>Added</w:t>
+      </w:r>
+      <w:r>
+        <w:rPr>
+          <w:rFonts w:ascii="Arial" w:hAnsi="Arial" w:cs="Arial"/>
+          <w:sz w:val="22"/>
+          <w:szCs w:val="22"/>
+          <w:bdr w:val="none" w:sz="0" w:space="0" w:color="auto" w:frame="1"/>
+        </w:rPr>
+        <w:t xml:space="preserve"> missing</w:t>
+      </w:r>
+      <w:r>
+        <w:rPr>
+          <w:rFonts w:ascii="Arial" w:hAnsi="Arial" w:cs="Arial"/>
+          <w:sz w:val="22"/>
+          <w:szCs w:val="22"/>
+          <w:bdr w:val="none" w:sz="0" w:space="0" w:color="auto" w:frame="1"/>
+        </w:rPr>
+        <w:t xml:space="preserve"> futures specific fields to the Quote class.</w:t>
+      </w:r>
+      <w:proofErr w:type="gramEnd"/>
+      <w:r>
+        <w:rPr>
+          <w:rFonts w:ascii="Arial" w:hAnsi="Arial" w:cs="Arial"/>
+          <w:sz w:val="22"/>
+          <w:szCs w:val="22"/>
+          <w:bdr w:val="none" w:sz="0" w:space="0" w:color="auto" w:frame="1"/>
+        </w:rPr>
+        <w:t xml:space="preserve">  </w:t>
+      </w:r>
+    </w:p>
+    <w:p>
+      <w:pPr>
+        <w:autoSpaceDE w:val="0"/>
+        <w:autoSpaceDN w:val="0"/>
+        <w:adjustRightInd w:val="0"/>
+        <w:rPr>
+          <w:rFonts w:ascii="Arial" w:hAnsi="Arial" w:cs="Arial"/>
+          <w:color w:val="000000"/>
+          <w:sz w:val="22"/>
+          <w:szCs w:val="22"/>
+          <w:lang w:bidi="ar-SA"/>
+        </w:rPr>
+      </w:pPr>
+    </w:p>
+    <w:p>
+      <w:pPr>
+        <w:autoSpaceDE w:val="0"/>
+        <w:autoSpaceDN w:val="0"/>
+        <w:adjustRightInd w:val="0"/>
+        <w:rPr>
+          <w:rFonts w:ascii="Arial" w:hAnsi="Arial" w:cs="Arial"/>
+          <w:color w:val="000000"/>
+          <w:sz w:val="22"/>
+          <w:szCs w:val="22"/>
+          <w:lang w:bidi="ar-SA"/>
+        </w:rPr>
+      </w:pPr>
+      <w:r>
+        <w:rPr>
+          <w:rFonts w:ascii="Arial" w:hAnsi="Arial" w:cs="Arial"/>
+          <w:color w:val="000000"/>
+          <w:sz w:val="22"/>
+          <w:szCs w:val="22"/>
+          <w:lang w:bidi="ar-SA"/>
+        </w:rPr>
+        <w:t>I believe the futures streamer will throw an exception if futures i</w:t>
+      </w:r>
+      <w:r>
+        <w:rPr>
+          <w:rFonts w:ascii="Arial" w:hAnsi="Arial" w:cs="Arial"/>
+          <w:color w:val="000000"/>
+          <w:sz w:val="22"/>
+          <w:szCs w:val="22"/>
+          <w:lang w:bidi="ar-SA"/>
+        </w:rPr>
+        <w:t>s</w:t>
+      </w:r>
+      <w:r>
+        <w:rPr>
+          <w:rFonts w:ascii="Arial" w:hAnsi="Arial" w:cs="Arial"/>
+          <w:color w:val="000000"/>
+          <w:sz w:val="22"/>
+          <w:szCs w:val="22"/>
+          <w:lang w:bidi="ar-SA"/>
+        </w:rPr>
+        <w:t xml:space="preserve"> not live.  I will be testing on Friday after 5p.  Check for an update this weekend it this is indeed the case.</w:t>
+      </w:r>
+    </w:p>
+    <w:p>
+      <w:pPr>
+        <w:autoSpaceDE w:val="0"/>
+        <w:autoSpaceDN w:val="0"/>
+        <w:adjustRightInd w:val="0"/>
+        <w:rPr>
+          <w:rFonts w:ascii="Arial" w:hAnsi="Arial" w:cs="Arial"/>
+          <w:color w:val="000000"/>
+          <w:sz w:val="22"/>
+          <w:szCs w:val="22"/>
+          <w:lang w:bidi="ar-SA"/>
+        </w:rPr>
+      </w:pPr>
+    </w:p>
+    <w:p>
+      <w:pPr>
+        <w:autoSpaceDE w:val="0"/>
+        <w:autoSpaceDN w:val="0"/>
+        <w:adjustRightInd w:val="0"/>
+        <w:rPr>
+          <w:rFonts w:ascii="Arial" w:hAnsi="Arial" w:cs="Arial"/>
+          <w:color w:val="000000"/>
+          <w:sz w:val="22"/>
+          <w:szCs w:val="22"/>
+          <w:lang w:bidi="ar-SA"/>
+        </w:rPr>
+      </w:pPr>
+    </w:p>
+    <w:p>
+      <w:pPr>
+        <w:autoSpaceDE w:val="0"/>
+        <w:autoSpaceDN w:val="0"/>
+        <w:adjustRightInd w:val="0"/>
         <w:rPr>
           <w:rFonts w:ascii="Arial" w:hAnsi="Arial" w:cs="Arial"/>
           <w:b/>
@@ -5455,6 +7445,60 @@
           <w:szCs w:val="28"/>
           <w:lang w:bidi="ar-SA"/>
         </w:rPr>
+      </w:pPr>
+      <w:r>
+        <w:rPr>
+          <w:rFonts w:ascii="Arial" w:hAnsi="Arial" w:cs="Arial"/>
+          <w:b/>
+          <w:color w:val="000000"/>
+          <w:sz w:val="28"/>
+          <w:szCs w:val="28"/>
+          <w:lang w:bidi="ar-SA"/>
+        </w:rPr>
+        <w:t xml:space="preserve">Release </w:t>
+      </w:r>
+      <w:r>
+        <w:rPr>
+          <w:rFonts w:ascii="Arial" w:hAnsi="Arial" w:cs="Arial"/>
+          <w:b/>
+          <w:color w:val="000000"/>
+          <w:sz w:val="28"/>
+          <w:szCs w:val="28"/>
+          <w:lang w:bidi="ar-SA"/>
+        </w:rPr>
+        <w:t>v</w:t>
+      </w:r>
+      <w:r>
+        <w:rPr>
+          <w:rFonts w:ascii="Arial" w:hAnsi="Arial" w:cs="Arial"/>
+          <w:b/>
+          <w:color w:val="000000"/>
+          <w:sz w:val="28"/>
+          <w:szCs w:val="28"/>
+          <w:lang w:bidi="ar-SA"/>
+        </w:rPr>
+        <w:t>6</w:t>
+      </w:r>
+      <w:r>
+        <w:rPr>
+          <w:rFonts w:ascii="Arial" w:hAnsi="Arial" w:cs="Arial"/>
+          <w:b/>
+          <w:color w:val="000000"/>
+          <w:sz w:val="28"/>
+          <w:szCs w:val="28"/>
+          <w:lang w:bidi="ar-SA"/>
+        </w:rPr>
+        <w:t>.0.0</w:t>
+      </w:r>
+      <w:r>
+        <w:rPr>
+          <w:rFonts w:ascii="Arial" w:hAnsi="Arial" w:cs="Arial"/>
+          <w:b/>
+          <w:color w:val="000000"/>
+          <w:sz w:val="28"/>
+          <w:szCs w:val="28"/>
+          <w:lang w:bidi="ar-SA"/>
+        </w:rPr>
         <w:t xml:space="preserve"> 2024-0</w:t>
       </w:r>
       <w:r>
@@ -5488,1194 +7532,759 @@
           <w:szCs w:val="28"/>
           <w:lang w:bidi="ar-SA"/>
         </w:rPr>
-        <w:t xml:space="preserve">04 </w:t>
-      </w:r>
-      <w:r>
-        <w:rPr>
-          <w:rFonts w:ascii="Arial" w:hAnsi="Arial" w:cs="Arial"/>
-          <w:color w:val="000000"/>
-          <w:sz w:val="28"/>
-          <w:szCs w:val="28"/>
-          <w:lang w:bidi="ar-SA"/>
-        </w:rPr>
-        <w:t>(patch)</w:t>
-      </w:r>
-    </w:p>
-    <w:p>
-      <w:pPr>
-        <w:autoSpaceDE w:val="0"/>
-        <w:autoSpaceDN w:val="0"/>
-        <w:adjustRightInd w:val="0"/>
-        <w:rPr>
-          <w:rFonts w:ascii="Arial" w:hAnsi="Arial" w:cs="Arial"/>
-          <w:color w:val="000000"/>
-          <w:sz w:val="22"/>
-          <w:szCs w:val="22"/>
-          <w:lang w:bidi="ar-SA"/>
-        </w:rPr>
-      </w:pPr>
-    </w:p>
-    <w:p>
-      <w:pPr>
-        <w:autoSpaceDE w:val="0"/>
-        <w:autoSpaceDN w:val="0"/>
-        <w:adjustRightInd w:val="0"/>
-        <w:rPr>
-          <w:rFonts w:ascii="Arial" w:hAnsi="Arial" w:cs="Arial"/>
-          <w:sz w:val="22"/>
-          <w:szCs w:val="22"/>
-          <w:bdr w:val="none" w:sz="0" w:space="0" w:color="auto" w:frame="1"/>
-        </w:rPr>
-      </w:pPr>
-      <w:r>
-        <w:rPr>
-          <w:rFonts w:ascii="Arial" w:hAnsi="Arial" w:cs="Arial"/>
-          <w:sz w:val="22"/>
-          <w:szCs w:val="22"/>
-          <w:bdr w:val="none" w:sz="0" w:space="0" w:color="auto" w:frame="1"/>
-        </w:rPr>
-        <w:t xml:space="preserve">I broke the basic rule - always test after making even the </w:t>
+        <w:t>03</w:t>
+      </w:r>
+    </w:p>
+    <w:p>
+      <w:pPr>
+        <w:autoSpaceDE w:val="0"/>
+        <w:autoSpaceDN w:val="0"/>
+        <w:adjustRightInd w:val="0"/>
+        <w:rPr>
+          <w:rFonts w:ascii="Arial" w:hAnsi="Arial" w:cs="Arial"/>
+          <w:color w:val="000000"/>
+          <w:sz w:val="22"/>
+          <w:szCs w:val="22"/>
+          <w:lang w:bidi="ar-SA"/>
+        </w:rPr>
+      </w:pPr>
+    </w:p>
+    <w:p>
+      <w:pPr>
+        <w:autoSpaceDE w:val="0"/>
+        <w:autoSpaceDN w:val="0"/>
+        <w:adjustRightInd w:val="0"/>
+        <w:rPr>
+          <w:rFonts w:ascii="Arial" w:hAnsi="Arial" w:cs="Arial"/>
+          <w:color w:val="000000"/>
+          <w:sz w:val="22"/>
+          <w:szCs w:val="22"/>
+          <w:lang w:bidi="ar-SA"/>
+        </w:rPr>
+      </w:pPr>
+      <w:r>
+        <w:rPr>
+          <w:rFonts w:ascii="Arial" w:hAnsi="Arial" w:cs="Arial"/>
+          <w:color w:val="000000"/>
+          <w:sz w:val="22"/>
+          <w:szCs w:val="22"/>
+          <w:lang w:bidi="ar-SA"/>
+        </w:rPr>
+        <w:t xml:space="preserve">One of the </w:t>
+      </w:r>
+      <w:proofErr w:type="spellStart"/>
+      <w:r>
+        <w:rPr>
+          <w:rFonts w:ascii="Arial" w:hAnsi="Arial" w:cs="Arial"/>
+          <w:color w:val="000000"/>
+          <w:sz w:val="22"/>
+          <w:szCs w:val="22"/>
+          <w:lang w:bidi="ar-SA"/>
+        </w:rPr>
+        <w:t>OrderLeg</w:t>
+      </w:r>
+      <w:proofErr w:type="spellEnd"/>
+      <w:r>
+        <w:rPr>
+          <w:rFonts w:ascii="Arial" w:hAnsi="Arial" w:cs="Arial"/>
+          <w:color w:val="000000"/>
+          <w:sz w:val="22"/>
+          <w:szCs w:val="22"/>
+          <w:lang w:bidi="ar-SA"/>
+        </w:rPr>
+        <w:t xml:space="preserve"> constructors has been depreciated, and replaced with </w:t>
+      </w:r>
+      <w:r>
+        <w:rPr>
+          <w:rFonts w:ascii="Arial" w:hAnsi="Arial" w:cs="Arial"/>
+          <w:color w:val="000000"/>
+          <w:sz w:val="22"/>
+          <w:szCs w:val="22"/>
+          <w:lang w:bidi="ar-SA"/>
+        </w:rPr>
+        <w:t xml:space="preserve">a new </w:t>
+      </w:r>
+      <w:proofErr w:type="spellStart"/>
+      <w:r>
+        <w:rPr>
+          <w:rFonts w:ascii="Arial" w:hAnsi="Arial" w:cs="Arial"/>
+          <w:color w:val="000000"/>
+          <w:sz w:val="22"/>
+          <w:szCs w:val="22"/>
+          <w:lang w:bidi="ar-SA"/>
+        </w:rPr>
+        <w:t>OrderLeg</w:t>
+      </w:r>
+      <w:proofErr w:type="spellEnd"/>
+      <w:r>
+        <w:rPr>
+          <w:rFonts w:ascii="Arial" w:hAnsi="Arial" w:cs="Arial"/>
+          <w:color w:val="000000"/>
+          <w:sz w:val="22"/>
+          <w:szCs w:val="22"/>
+          <w:lang w:bidi="ar-SA"/>
+        </w:rPr>
+        <w:t xml:space="preserve"> </w:t>
+      </w:r>
+      <w:r>
+        <w:rPr>
+          <w:rFonts w:ascii="Arial" w:hAnsi="Arial" w:cs="Arial"/>
+          <w:color w:val="000000"/>
+          <w:sz w:val="22"/>
+          <w:szCs w:val="22"/>
+          <w:lang w:bidi="ar-SA"/>
+        </w:rPr>
+        <w:t xml:space="preserve">constructor </w:t>
+      </w:r>
+      <w:r>
+        <w:rPr>
+          <w:rFonts w:ascii="Arial" w:hAnsi="Arial" w:cs="Arial"/>
+          <w:color w:val="000000"/>
+          <w:sz w:val="22"/>
+          <w:szCs w:val="22"/>
+          <w:lang w:bidi="ar-SA"/>
+        </w:rPr>
+        <w:t>that includes parameter “Position</w:t>
       </w:r>
       <w:proofErr w:type="gramStart"/>
       <w:r>
         <w:rPr>
           <w:rFonts w:ascii="Arial" w:hAnsi="Arial" w:cs="Arial"/>
-          <w:sz w:val="22"/>
-          <w:szCs w:val="22"/>
-          <w:bdr w:val="none" w:sz="0" w:space="0" w:color="auto" w:frame="1"/>
-        </w:rPr>
-        <w:t>most simple</w:t>
+          <w:color w:val="000000"/>
+          <w:sz w:val="22"/>
+          <w:szCs w:val="22"/>
+          <w:lang w:bidi="ar-SA"/>
+        </w:rPr>
+        <w:t>”  with</w:t>
       </w:r>
       <w:proofErr w:type="gramEnd"/>
       <w:r>
         <w:rPr>
           <w:rFonts w:ascii="Arial" w:hAnsi="Arial" w:cs="Arial"/>
-          <w:sz w:val="22"/>
-          <w:szCs w:val="22"/>
-          <w:bdr w:val="none" w:sz="0" w:space="0" w:color="auto" w:frame="1"/>
-        </w:rPr>
-        <w:t xml:space="preserve"> change!  Last change I made before committing v6.0.0 was changing the version number from 5 to a more conventional v6.0.0.  But it was an </w:t>
-      </w:r>
-      <w:proofErr w:type="spellStart"/>
-      <w:r>
-        <w:rPr>
-          <w:rFonts w:ascii="Arial" w:hAnsi="Arial" w:cs="Arial"/>
-          <w:sz w:val="22"/>
-          <w:szCs w:val="22"/>
-          <w:bdr w:val="none" w:sz="0" w:space="0" w:color="auto" w:frame="1"/>
-        </w:rPr>
-        <w:t>int</w:t>
-      </w:r>
-      <w:proofErr w:type="spellEnd"/>
-      <w:r>
-        <w:rPr>
-          <w:rFonts w:ascii="Arial" w:hAnsi="Arial" w:cs="Arial"/>
-          <w:sz w:val="22"/>
-          <w:szCs w:val="22"/>
-          <w:bdr w:val="none" w:sz="0" w:space="0" w:color="auto" w:frame="1"/>
-        </w:rPr>
-        <w:t>, and that didn’t compile.</w:t>
-      </w:r>
-    </w:p>
-    <w:p>
-      <w:pPr>
-        <w:autoSpaceDE w:val="0"/>
-        <w:autoSpaceDN w:val="0"/>
-        <w:adjustRightInd w:val="0"/>
-        <w:rPr>
-          <w:rFonts w:ascii="Arial" w:hAnsi="Arial" w:cs="Arial"/>
-          <w:sz w:val="22"/>
-          <w:szCs w:val="22"/>
-          <w:bdr w:val="none" w:sz="0" w:space="0" w:color="auto" w:frame="1"/>
-        </w:rPr>
-      </w:pPr>
-    </w:p>
-    <w:p>
-      <w:pPr>
-        <w:autoSpaceDE w:val="0"/>
-        <w:autoSpaceDN w:val="0"/>
-        <w:adjustRightInd w:val="0"/>
-        <w:rPr>
-          <w:rFonts w:ascii="Arial" w:hAnsi="Arial" w:cs="Arial"/>
-          <w:sz w:val="22"/>
-          <w:szCs w:val="22"/>
-          <w:bdr w:val="none" w:sz="0" w:space="0" w:color="auto" w:frame="1"/>
-        </w:rPr>
-      </w:pPr>
-      <w:r>
-        <w:rPr>
-          <w:rFonts w:ascii="Arial" w:hAnsi="Arial" w:cs="Arial"/>
-          <w:sz w:val="22"/>
-          <w:szCs w:val="22"/>
-          <w:bdr w:val="none" w:sz="0" w:space="0" w:color="auto" w:frame="1"/>
-        </w:rPr>
-        <w:t>Other changes:</w:t>
-      </w:r>
-    </w:p>
-    <w:p>
-      <w:pPr>
-        <w:autoSpaceDE w:val="0"/>
-        <w:autoSpaceDN w:val="0"/>
-        <w:adjustRightInd w:val="0"/>
-        <w:rPr>
-          <w:rFonts w:ascii="Arial" w:hAnsi="Arial" w:cs="Arial"/>
-          <w:sz w:val="22"/>
-          <w:szCs w:val="22"/>
-          <w:bdr w:val="none" w:sz="0" w:space="0" w:color="auto" w:frame="1"/>
-        </w:rPr>
-      </w:pPr>
-      <w:proofErr w:type="spellStart"/>
+          <w:color w:val="000000"/>
+          <w:sz w:val="22"/>
+          <w:szCs w:val="22"/>
+          <w:lang w:bidi="ar-SA"/>
+        </w:rPr>
+        <w:t xml:space="preserve"> values “TO_OPEN” and “TO_CLOSE”.  “Position” is needed to properly handle short equity and selling option order</w:t>
+      </w:r>
+      <w:r>
+        <w:rPr>
+          <w:rFonts w:ascii="Arial" w:hAnsi="Arial" w:cs="Arial"/>
+          <w:color w:val="000000"/>
+          <w:sz w:val="22"/>
+          <w:szCs w:val="22"/>
+          <w:lang w:bidi="ar-SA"/>
+        </w:rPr>
+        <w:t>s</w:t>
+      </w:r>
+      <w:r>
+        <w:rPr>
+          <w:rFonts w:ascii="Arial" w:hAnsi="Arial" w:cs="Arial"/>
+          <w:color w:val="000000"/>
+          <w:sz w:val="22"/>
+          <w:szCs w:val="22"/>
+          <w:lang w:bidi="ar-SA"/>
+        </w:rPr>
+        <w:t>.</w:t>
+      </w:r>
+      <w:r>
+        <w:rPr>
+          <w:rFonts w:ascii="Arial" w:hAnsi="Arial" w:cs="Arial"/>
+          <w:color w:val="000000"/>
+          <w:sz w:val="22"/>
+          <w:szCs w:val="22"/>
+          <w:lang w:bidi="ar-SA"/>
+        </w:rPr>
+        <w:t xml:space="preserve">  </w:t>
+      </w:r>
+      <w:r>
+        <w:rPr>
+          <w:rFonts w:ascii="Arial" w:hAnsi="Arial" w:cs="Arial"/>
+          <w:color w:val="000000"/>
+          <w:sz w:val="22"/>
+          <w:szCs w:val="22"/>
+          <w:lang w:bidi="ar-SA"/>
+        </w:rPr>
+        <w:t xml:space="preserve">Buying and selling calls and puts </w:t>
+      </w:r>
       <w:proofErr w:type="gramStart"/>
       <w:r>
         <w:rPr>
           <w:rFonts w:ascii="Arial" w:hAnsi="Arial" w:cs="Arial"/>
-          <w:sz w:val="22"/>
-          <w:szCs w:val="22"/>
-          <w:bdr w:val="none" w:sz="0" w:space="0" w:color="auto" w:frame="1"/>
-        </w:rPr>
-        <w:t>AggregatedBalance</w:t>
-      </w:r>
-      <w:proofErr w:type="spellEnd"/>
-      <w:r>
-        <w:rPr>
-          <w:rFonts w:ascii="Arial" w:hAnsi="Arial" w:cs="Arial"/>
-          <w:sz w:val="22"/>
-          <w:szCs w:val="22"/>
-          <w:bdr w:val="none" w:sz="0" w:space="0" w:color="auto" w:frame="1"/>
-        </w:rPr>
-        <w:t xml:space="preserve">  was</w:t>
+          <w:color w:val="000000"/>
+          <w:sz w:val="22"/>
+          <w:szCs w:val="22"/>
+          <w:lang w:bidi="ar-SA"/>
+        </w:rPr>
+        <w:t>has</w:t>
       </w:r>
       <w:proofErr w:type="gramEnd"/>
       <w:r>
         <w:rPr>
           <w:rFonts w:ascii="Arial" w:hAnsi="Arial" w:cs="Arial"/>
-          <w:sz w:val="22"/>
-          <w:szCs w:val="22"/>
-          <w:bdr w:val="none" w:sz="0" w:space="0" w:color="auto" w:frame="1"/>
-        </w:rPr>
-        <w:t xml:space="preserve"> added to the </w:t>
-      </w:r>
-      <w:proofErr w:type="spellStart"/>
-      <w:r>
-        <w:rPr>
-          <w:rFonts w:ascii="Arial" w:hAnsi="Arial" w:cs="Arial"/>
-          <w:sz w:val="22"/>
-          <w:szCs w:val="22"/>
-          <w:bdr w:val="none" w:sz="0" w:space="0" w:color="auto" w:frame="1"/>
-        </w:rPr>
-        <w:t>AccountInfo</w:t>
-      </w:r>
-      <w:proofErr w:type="spellEnd"/>
-      <w:r>
-        <w:rPr>
-          <w:rFonts w:ascii="Arial" w:hAnsi="Arial" w:cs="Arial"/>
-          <w:sz w:val="22"/>
-          <w:szCs w:val="22"/>
-          <w:bdr w:val="none" w:sz="0" w:space="0" w:color="auto" w:frame="1"/>
-        </w:rPr>
-        <w:t xml:space="preserve"> class. This is a value returned buy the /accounts </w:t>
+          <w:color w:val="000000"/>
+          <w:sz w:val="22"/>
+          <w:szCs w:val="22"/>
+          <w:lang w:bidi="ar-SA"/>
+        </w:rPr>
+        <w:t xml:space="preserve"> been tested, but spreads and other multi-leg orders has not.</w:t>
+      </w:r>
+    </w:p>
+    <w:p>
+      <w:pPr>
+        <w:autoSpaceDE w:val="0"/>
+        <w:autoSpaceDN w:val="0"/>
+        <w:adjustRightInd w:val="0"/>
+        <w:rPr>
+          <w:rFonts w:ascii="Arial" w:hAnsi="Arial" w:cs="Arial"/>
+          <w:color w:val="000000"/>
+          <w:sz w:val="22"/>
+          <w:szCs w:val="22"/>
+          <w:lang w:bidi="ar-SA"/>
+        </w:rPr>
+      </w:pPr>
+    </w:p>
+    <w:p>
+      <w:pPr>
+        <w:autoSpaceDE w:val="0"/>
+        <w:autoSpaceDN w:val="0"/>
+        <w:adjustRightInd w:val="0"/>
+        <w:rPr>
+          <w:rFonts w:ascii="Arial" w:hAnsi="Arial" w:cs="Arial"/>
+          <w:color w:val="000000"/>
+          <w:sz w:val="22"/>
+          <w:szCs w:val="22"/>
+          <w:lang w:bidi="ar-SA"/>
+        </w:rPr>
+      </w:pPr>
+      <w:r>
+        <w:rPr>
+          <w:rFonts w:ascii="Arial" w:hAnsi="Arial" w:cs="Arial"/>
+          <w:color w:val="000000"/>
+          <w:sz w:val="22"/>
+          <w:szCs w:val="22"/>
+          <w:lang w:bidi="ar-SA"/>
+        </w:rPr>
+        <w:t>Futures streaming is now working.</w:t>
+      </w:r>
+    </w:p>
+    <w:p>
+      <w:pPr>
+        <w:autoSpaceDE w:val="0"/>
+        <w:autoSpaceDN w:val="0"/>
+        <w:adjustRightInd w:val="0"/>
+        <w:rPr>
+          <w:rFonts w:ascii="Arial" w:hAnsi="Arial" w:cs="Arial"/>
+          <w:color w:val="000000"/>
+          <w:sz w:val="22"/>
+          <w:szCs w:val="22"/>
+          <w:lang w:bidi="ar-SA"/>
+        </w:rPr>
+      </w:pPr>
+    </w:p>
+    <w:p>
+      <w:pPr>
+        <w:autoSpaceDE w:val="0"/>
+        <w:autoSpaceDN w:val="0"/>
+        <w:adjustRightInd w:val="0"/>
+        <w:rPr>
+          <w:rFonts w:ascii="Arial" w:hAnsi="Arial" w:cs="Arial"/>
+          <w:color w:val="000000"/>
+          <w:sz w:val="22"/>
+          <w:szCs w:val="22"/>
+          <w:lang w:bidi="ar-SA"/>
+        </w:rPr>
+      </w:pPr>
+      <w:proofErr w:type="spellStart"/>
+      <w:r>
+        <w:rPr>
+          <w:rFonts w:ascii="Arial" w:hAnsi="Arial" w:cs="Arial"/>
+          <w:color w:val="000000"/>
+          <w:sz w:val="22"/>
+          <w:szCs w:val="22"/>
+          <w:lang w:bidi="ar-SA"/>
+        </w:rPr>
+        <w:t>AccountActivity</w:t>
+      </w:r>
+      <w:proofErr w:type="spellEnd"/>
+      <w:r>
+        <w:rPr>
+          <w:rFonts w:ascii="Arial" w:hAnsi="Arial" w:cs="Arial"/>
+          <w:color w:val="000000"/>
+          <w:sz w:val="22"/>
+          <w:szCs w:val="22"/>
+          <w:lang w:bidi="ar-SA"/>
+        </w:rPr>
+        <w:t xml:space="preserve"> streamer now recognizes activities </w:t>
+      </w:r>
+      <w:proofErr w:type="spellStart"/>
+      <w:r>
+        <w:rPr>
+          <w:rFonts w:ascii="Arial" w:hAnsi="Arial" w:cs="Arial"/>
+          <w:color w:val="000000"/>
+          <w:sz w:val="22"/>
+          <w:szCs w:val="22"/>
+          <w:lang w:bidi="ar-SA"/>
+        </w:rPr>
+        <w:t>CancelAccepted</w:t>
+      </w:r>
+      <w:proofErr w:type="spellEnd"/>
+      <w:r>
+        <w:rPr>
+          <w:rFonts w:ascii="Arial" w:hAnsi="Arial" w:cs="Arial"/>
+          <w:color w:val="000000"/>
+          <w:sz w:val="22"/>
+          <w:szCs w:val="22"/>
+          <w:lang w:bidi="ar-SA"/>
+        </w:rPr>
+        <w:t xml:space="preserve">, </w:t>
+      </w:r>
+      <w:proofErr w:type="spellStart"/>
+      <w:r>
+        <w:rPr>
+          <w:rFonts w:ascii="Arial" w:hAnsi="Arial" w:cs="Arial"/>
+          <w:color w:val="000000"/>
+          <w:sz w:val="22"/>
+          <w:szCs w:val="22"/>
+          <w:lang w:bidi="ar-SA"/>
+        </w:rPr>
+        <w:t>OrderCreated</w:t>
+      </w:r>
+      <w:proofErr w:type="spellEnd"/>
+      <w:r>
+        <w:rPr>
+          <w:rFonts w:ascii="Arial" w:hAnsi="Arial" w:cs="Arial"/>
+          <w:color w:val="000000"/>
+          <w:sz w:val="22"/>
+          <w:szCs w:val="22"/>
+          <w:lang w:bidi="ar-SA"/>
+        </w:rPr>
+        <w:t>,</w:t>
+      </w:r>
+      <w:r>
+        <w:rPr>
+          <w:rFonts w:ascii="Arial" w:hAnsi="Arial" w:cs="Arial"/>
+          <w:color w:val="000000"/>
+          <w:sz w:val="22"/>
+          <w:szCs w:val="22"/>
+          <w:lang w:bidi="ar-SA"/>
+        </w:rPr>
+        <w:t xml:space="preserve"> </w:t>
+      </w:r>
+      <w:proofErr w:type="spellStart"/>
+      <w:r>
+        <w:rPr>
+          <w:rFonts w:ascii="Arial" w:hAnsi="Arial" w:cs="Arial"/>
+          <w:color w:val="000000"/>
+          <w:sz w:val="22"/>
+          <w:szCs w:val="22"/>
+          <w:lang w:bidi="ar-SA"/>
+        </w:rPr>
+        <w:t>OrderAccepted</w:t>
+      </w:r>
+      <w:proofErr w:type="spellEnd"/>
+      <w:r>
+        <w:rPr>
+          <w:rFonts w:ascii="Arial" w:hAnsi="Arial" w:cs="Arial"/>
+          <w:color w:val="000000"/>
+          <w:sz w:val="22"/>
+          <w:szCs w:val="22"/>
+          <w:lang w:bidi="ar-SA"/>
+        </w:rPr>
+        <w:t>,</w:t>
+      </w:r>
+      <w:r>
+        <w:rPr>
+          <w:rFonts w:ascii="Arial" w:hAnsi="Arial" w:cs="Arial"/>
+          <w:color w:val="000000"/>
+          <w:sz w:val="22"/>
+          <w:szCs w:val="22"/>
+          <w:lang w:bidi="ar-SA"/>
+        </w:rPr>
+        <w:t xml:space="preserve"> </w:t>
+      </w:r>
+      <w:proofErr w:type="spellStart"/>
+      <w:r>
+        <w:rPr>
+          <w:rFonts w:ascii="Arial" w:hAnsi="Arial" w:cs="Arial"/>
+          <w:color w:val="000000"/>
+          <w:sz w:val="22"/>
+          <w:szCs w:val="22"/>
+          <w:lang w:bidi="ar-SA"/>
+        </w:rPr>
+        <w:t>ExecutionRequested</w:t>
+      </w:r>
+      <w:proofErr w:type="spellEnd"/>
+      <w:r>
+        <w:rPr>
+          <w:rFonts w:ascii="Arial" w:hAnsi="Arial" w:cs="Arial"/>
+          <w:color w:val="000000"/>
+          <w:sz w:val="22"/>
+          <w:szCs w:val="22"/>
+          <w:lang w:bidi="ar-SA"/>
+        </w:rPr>
+        <w:t>,</w:t>
+      </w:r>
+      <w:r>
+        <w:rPr>
+          <w:rFonts w:ascii="Arial" w:hAnsi="Arial" w:cs="Arial"/>
+          <w:color w:val="000000"/>
+          <w:sz w:val="22"/>
+          <w:szCs w:val="22"/>
+          <w:lang w:bidi="ar-SA"/>
+        </w:rPr>
+        <w:t xml:space="preserve"> </w:t>
+      </w:r>
+      <w:proofErr w:type="spellStart"/>
+      <w:r>
+        <w:rPr>
+          <w:rFonts w:ascii="Arial" w:hAnsi="Arial" w:cs="Arial"/>
+          <w:color w:val="000000"/>
+          <w:sz w:val="22"/>
+          <w:szCs w:val="22"/>
+          <w:lang w:bidi="ar-SA"/>
+        </w:rPr>
+        <w:t>ExecutionCreated</w:t>
+      </w:r>
+      <w:proofErr w:type="spellEnd"/>
+      <w:r>
+        <w:rPr>
+          <w:rFonts w:ascii="Arial" w:hAnsi="Arial" w:cs="Arial"/>
+          <w:color w:val="000000"/>
+          <w:sz w:val="22"/>
+          <w:szCs w:val="22"/>
+          <w:lang w:bidi="ar-SA"/>
+        </w:rPr>
+        <w:t xml:space="preserve">, </w:t>
+      </w:r>
+      <w:proofErr w:type="spellStart"/>
+      <w:r>
+        <w:rPr>
+          <w:rFonts w:ascii="Arial" w:hAnsi="Arial" w:cs="Arial"/>
+          <w:color w:val="000000"/>
+          <w:sz w:val="22"/>
+          <w:szCs w:val="22"/>
+          <w:lang w:bidi="ar-SA"/>
+        </w:rPr>
+        <w:t>ExecutionRequestCreated</w:t>
+      </w:r>
+      <w:proofErr w:type="spellEnd"/>
+      <w:r>
+        <w:rPr>
+          <w:rFonts w:ascii="Arial" w:hAnsi="Arial" w:cs="Arial"/>
+          <w:color w:val="000000"/>
+          <w:sz w:val="22"/>
+          <w:szCs w:val="22"/>
+          <w:lang w:bidi="ar-SA"/>
+        </w:rPr>
+        <w:t xml:space="preserve">, </w:t>
       </w:r>
       <w:proofErr w:type="spellStart"/>
       <w:proofErr w:type="gramStart"/>
       <w:r>
         <w:rPr>
           <w:rFonts w:ascii="Arial" w:hAnsi="Arial" w:cs="Arial"/>
-          <w:sz w:val="22"/>
-          <w:szCs w:val="22"/>
-          <w:bdr w:val="none" w:sz="0" w:space="0" w:color="auto" w:frame="1"/>
-        </w:rPr>
-        <w:t>api</w:t>
-      </w:r>
-      <w:proofErr w:type="spellEnd"/>
+          <w:color w:val="000000"/>
+          <w:sz w:val="22"/>
+          <w:szCs w:val="22"/>
+          <w:lang w:bidi="ar-SA"/>
+        </w:rPr>
+        <w:t>ExecutionRequestCompleted</w:t>
+      </w:r>
+      <w:proofErr w:type="spellEnd"/>
+      <w:r>
+        <w:rPr>
+          <w:rFonts w:ascii="Arial" w:hAnsi="Arial" w:cs="Arial"/>
+          <w:color w:val="000000"/>
+          <w:sz w:val="22"/>
+          <w:szCs w:val="22"/>
+          <w:lang w:bidi="ar-SA"/>
+        </w:rPr>
+        <w:t xml:space="preserve"> ,</w:t>
+      </w:r>
       <w:proofErr w:type="gramEnd"/>
       <w:r>
         <w:rPr>
           <w:rFonts w:ascii="Arial" w:hAnsi="Arial" w:cs="Arial"/>
-          <w:sz w:val="22"/>
-          <w:szCs w:val="22"/>
-          <w:bdr w:val="none" w:sz="0" w:space="0" w:color="auto" w:frame="1"/>
-        </w:rPr>
-        <w:t xml:space="preserve"> that was previously missed.</w:t>
-      </w:r>
-    </w:p>
-    <w:p>
-      <w:pPr>
-        <w:autoSpaceDE w:val="0"/>
-        <w:autoSpaceDN w:val="0"/>
-        <w:adjustRightInd w:val="0"/>
-        <w:rPr>
-          <w:rFonts w:ascii="Arial" w:hAnsi="Arial" w:cs="Arial"/>
-          <w:sz w:val="22"/>
-          <w:szCs w:val="22"/>
-          <w:bdr w:val="none" w:sz="0" w:space="0" w:color="auto" w:frame="1"/>
-        </w:rPr>
-      </w:pPr>
-    </w:p>
-    <w:p>
-      <w:pPr>
-        <w:autoSpaceDE w:val="0"/>
-        <w:autoSpaceDN w:val="0"/>
-        <w:adjustRightInd w:val="0"/>
-        <w:rPr>
-          <w:rFonts w:ascii="Arial" w:hAnsi="Arial" w:cs="Arial"/>
-          <w:sz w:val="22"/>
-          <w:szCs w:val="22"/>
-          <w:bdr w:val="none" w:sz="0" w:space="0" w:color="auto" w:frame="1"/>
-        </w:rPr>
-      </w:pPr>
-      <w:r>
-        <w:rPr>
-          <w:rFonts w:ascii="Arial" w:hAnsi="Arial" w:cs="Arial"/>
-          <w:sz w:val="22"/>
-          <w:szCs w:val="22"/>
-          <w:bdr w:val="none" w:sz="0" w:space="0" w:color="auto" w:frame="1"/>
+          <w:color w:val="000000"/>
+          <w:sz w:val="22"/>
+          <w:szCs w:val="22"/>
+          <w:lang w:bidi="ar-SA"/>
+        </w:rPr>
+        <w:t xml:space="preserve"> </w:t>
+      </w:r>
+      <w:proofErr w:type="spellStart"/>
+      <w:r>
+        <w:rPr>
+          <w:rFonts w:ascii="Arial" w:hAnsi="Arial" w:cs="Arial"/>
+          <w:color w:val="000000"/>
+          <w:sz w:val="22"/>
+          <w:szCs w:val="22"/>
+          <w:lang w:bidi="ar-SA"/>
+        </w:rPr>
+        <w:t>OrderUROutCompleted</w:t>
+      </w:r>
+      <w:proofErr w:type="spellEnd"/>
+      <w:r>
+        <w:rPr>
+          <w:rFonts w:ascii="Arial" w:hAnsi="Arial" w:cs="Arial"/>
+          <w:color w:val="000000"/>
+          <w:sz w:val="22"/>
+          <w:szCs w:val="22"/>
+          <w:lang w:bidi="ar-SA"/>
+        </w:rPr>
+        <w:t>,</w:t>
+      </w:r>
+      <w:r>
+        <w:rPr>
+          <w:rFonts w:ascii="Arial" w:hAnsi="Arial" w:cs="Arial"/>
+          <w:color w:val="000000"/>
+          <w:sz w:val="22"/>
+          <w:szCs w:val="22"/>
+          <w:lang w:bidi="ar-SA"/>
+        </w:rPr>
+        <w:t xml:space="preserve"> </w:t>
+      </w:r>
+      <w:proofErr w:type="spellStart"/>
+      <w:r>
+        <w:rPr>
+          <w:rFonts w:ascii="Arial" w:hAnsi="Arial" w:cs="Arial"/>
+          <w:color w:val="000000"/>
+          <w:sz w:val="22"/>
+          <w:szCs w:val="22"/>
+          <w:lang w:bidi="ar-SA"/>
+        </w:rPr>
+        <w:t>ChangeCreated</w:t>
+      </w:r>
+      <w:proofErr w:type="spellEnd"/>
+      <w:r>
+        <w:rPr>
+          <w:rFonts w:ascii="Arial" w:hAnsi="Arial" w:cs="Arial"/>
+          <w:color w:val="000000"/>
+          <w:sz w:val="22"/>
+          <w:szCs w:val="22"/>
+          <w:lang w:bidi="ar-SA"/>
+        </w:rPr>
+        <w:t xml:space="preserve">, </w:t>
+      </w:r>
+      <w:r>
+        <w:rPr>
+          <w:rFonts w:ascii="Arial" w:hAnsi="Arial" w:cs="Arial"/>
+          <w:color w:val="000000"/>
+          <w:sz w:val="22"/>
+          <w:szCs w:val="22"/>
+          <w:lang w:bidi="ar-SA"/>
+        </w:rPr>
+        <w:t xml:space="preserve">and </w:t>
+      </w:r>
+      <w:proofErr w:type="spellStart"/>
+      <w:r>
+        <w:rPr>
+          <w:rFonts w:ascii="Arial" w:hAnsi="Arial" w:cs="Arial"/>
+          <w:color w:val="000000"/>
+          <w:sz w:val="22"/>
+          <w:szCs w:val="22"/>
+          <w:lang w:bidi="ar-SA"/>
+        </w:rPr>
+        <w:t>ChangeAccepted</w:t>
+      </w:r>
+      <w:proofErr w:type="spellEnd"/>
+      <w:r>
+        <w:rPr>
+          <w:rFonts w:ascii="Arial" w:hAnsi="Arial" w:cs="Arial"/>
+          <w:color w:val="000000"/>
+          <w:sz w:val="22"/>
+          <w:szCs w:val="22"/>
+          <w:lang w:bidi="ar-SA"/>
+        </w:rPr>
+        <w:t>.</w:t>
+      </w:r>
+      <w:r>
+        <w:rPr>
+          <w:rFonts w:ascii="Arial" w:hAnsi="Arial" w:cs="Arial"/>
+          <w:color w:val="000000"/>
+          <w:sz w:val="22"/>
+          <w:szCs w:val="22"/>
+          <w:lang w:bidi="ar-SA"/>
+        </w:rPr>
+        <w:t xml:space="preserve">   There may be other undiscovered activity types. If one is encountered</w:t>
+      </w:r>
+      <w:r>
+        <w:rPr>
+          <w:rFonts w:ascii="Arial" w:hAnsi="Arial" w:cs="Arial"/>
+          <w:color w:val="000000"/>
+          <w:sz w:val="22"/>
+          <w:szCs w:val="22"/>
+          <w:lang w:bidi="ar-SA"/>
+        </w:rPr>
+        <w:t xml:space="preserve"> (</w:t>
+      </w:r>
+      <w:proofErr w:type="spellStart"/>
+      <w:r>
+        <w:rPr>
+          <w:rFonts w:ascii="Arial" w:hAnsi="Arial" w:cs="Arial"/>
+          <w:color w:val="000000"/>
+          <w:sz w:val="22"/>
+          <w:szCs w:val="22"/>
+          <w:lang w:bidi="ar-SA"/>
+        </w:rPr>
+        <w:t>activityObject</w:t>
+      </w:r>
+      <w:proofErr w:type="spellEnd"/>
+      <w:r>
+        <w:rPr>
+          <w:rFonts w:ascii="Arial" w:hAnsi="Arial" w:cs="Arial"/>
+          <w:color w:val="000000"/>
+          <w:sz w:val="22"/>
+          <w:szCs w:val="22"/>
+          <w:lang w:bidi="ar-SA"/>
+        </w:rPr>
+        <w:t xml:space="preserve"> in the streamer results will be null)</w:t>
+      </w:r>
+      <w:r>
+        <w:rPr>
+          <w:rFonts w:ascii="Arial" w:hAnsi="Arial" w:cs="Arial"/>
+          <w:color w:val="000000"/>
+          <w:sz w:val="22"/>
+          <w:szCs w:val="22"/>
+          <w:lang w:bidi="ar-SA"/>
+        </w:rPr>
+        <w:t xml:space="preserve">, post the </w:t>
+      </w:r>
+      <w:proofErr w:type="spellStart"/>
+      <w:r>
+        <w:rPr>
+          <w:rFonts w:ascii="Arial" w:hAnsi="Arial" w:cs="Arial"/>
+          <w:color w:val="000000"/>
+          <w:sz w:val="22"/>
+          <w:szCs w:val="22"/>
+          <w:lang w:bidi="ar-SA"/>
+        </w:rPr>
+        <w:t>json</w:t>
+      </w:r>
+      <w:proofErr w:type="spellEnd"/>
+      <w:r>
+        <w:rPr>
+          <w:rFonts w:ascii="Arial" w:hAnsi="Arial" w:cs="Arial"/>
+          <w:color w:val="000000"/>
+          <w:sz w:val="22"/>
+          <w:szCs w:val="22"/>
+          <w:lang w:bidi="ar-SA"/>
+        </w:rPr>
+        <w:t xml:space="preserve"> string (less any private data) on the discord server </w:t>
+      </w:r>
+      <w:proofErr w:type="spellStart"/>
+      <w:r>
+        <w:rPr>
+          <w:rFonts w:ascii="Arial" w:hAnsi="Arial" w:cs="Arial"/>
+          <w:color w:val="000000"/>
+          <w:sz w:val="22"/>
+          <w:szCs w:val="22"/>
+          <w:lang w:bidi="ar-SA"/>
+        </w:rPr>
+        <w:t>SchwabAPICS</w:t>
+      </w:r>
+      <w:proofErr w:type="spellEnd"/>
+      <w:r>
+        <w:rPr>
+          <w:rFonts w:ascii="Arial" w:hAnsi="Arial" w:cs="Arial"/>
+          <w:color w:val="000000"/>
+          <w:sz w:val="22"/>
+          <w:szCs w:val="22"/>
+          <w:lang w:bidi="ar-SA"/>
+        </w:rPr>
+        <w:t>-C#</w:t>
+      </w:r>
+      <w:r>
+        <w:rPr>
+          <w:rFonts w:ascii="Arial" w:hAnsi="Arial" w:cs="Arial"/>
+          <w:color w:val="000000"/>
+          <w:sz w:val="22"/>
+          <w:szCs w:val="22"/>
+          <w:lang w:bidi="ar-SA"/>
+        </w:rPr>
+        <w:t>, channel testing-and-bugs, and we will add it as another Account Activity class.</w:t>
+      </w:r>
+    </w:p>
+    <w:p>
+      <w:pPr>
+        <w:autoSpaceDE w:val="0"/>
+        <w:autoSpaceDN w:val="0"/>
+        <w:adjustRightInd w:val="0"/>
+        <w:rPr>
+          <w:rFonts w:ascii="Arial" w:hAnsi="Arial" w:cs="Arial"/>
+          <w:color w:val="000000"/>
+          <w:sz w:val="22"/>
+          <w:szCs w:val="22"/>
+          <w:lang w:bidi="ar-SA"/>
+        </w:rPr>
+      </w:pPr>
+    </w:p>
+    <w:p>
+      <w:pPr>
+        <w:autoSpaceDE w:val="0"/>
+        <w:autoSpaceDN w:val="0"/>
+        <w:adjustRightInd w:val="0"/>
+        <w:rPr>
+          <w:rFonts w:ascii="Arial" w:hAnsi="Arial" w:cs="Arial"/>
+          <w:color w:val="000000"/>
+          <w:sz w:val="22"/>
+          <w:szCs w:val="22"/>
+          <w:lang w:bidi="ar-SA"/>
+        </w:rPr>
+      </w:pPr>
+      <w:proofErr w:type="gramStart"/>
+      <w:r>
+        <w:rPr>
+          <w:rFonts w:ascii="Arial" w:hAnsi="Arial" w:cs="Arial"/>
+          <w:color w:val="000000"/>
+          <w:sz w:val="22"/>
+          <w:szCs w:val="22"/>
+          <w:lang w:bidi="ar-SA"/>
         </w:rPr>
         <w:t xml:space="preserve">Added </w:t>
       </w:r>
-      <w:proofErr w:type="gramStart"/>
-      <w:r>
-        <w:rPr>
-          <w:rFonts w:ascii="Arial" w:hAnsi="Arial" w:cs="Arial"/>
-          <w:sz w:val="22"/>
-          <w:szCs w:val="22"/>
-          <w:bdr w:val="none" w:sz="0" w:space="0" w:color="auto" w:frame="1"/>
-        </w:rPr>
-        <w:t>string[</w:t>
+      <w:r>
+        <w:rPr>
+          <w:rFonts w:ascii="Arial" w:hAnsi="Arial" w:cs="Arial"/>
+          <w:color w:val="000000"/>
+          <w:sz w:val="22"/>
+          <w:szCs w:val="22"/>
+          <w:lang w:bidi="ar-SA"/>
+        </w:rPr>
+        <w:t xml:space="preserve">the </w:t>
+      </w:r>
+      <w:r>
+        <w:rPr>
+          <w:rFonts w:ascii="Arial" w:hAnsi="Arial" w:cs="Arial"/>
+          <w:color w:val="000000"/>
+          <w:sz w:val="22"/>
+          <w:szCs w:val="22"/>
+          <w:lang w:bidi="ar-SA"/>
+        </w:rPr>
+        <w:t>Class Converter tab.</w:t>
       </w:r>
       <w:proofErr w:type="gramEnd"/>
       <w:r>
         <w:rPr>
           <w:rFonts w:ascii="Arial" w:hAnsi="Arial" w:cs="Arial"/>
-          <w:sz w:val="22"/>
-          <w:szCs w:val="22"/>
-          <w:bdr w:val="none" w:sz="0" w:space="0" w:color="auto" w:frame="1"/>
-        </w:rPr>
-        <w:t xml:space="preserve">] </w:t>
-      </w:r>
-      <w:proofErr w:type="spellStart"/>
-      <w:r>
-        <w:rPr>
-          <w:rFonts w:ascii="Arial" w:hAnsi="Arial" w:cs="Arial"/>
-          <w:sz w:val="22"/>
-          <w:szCs w:val="22"/>
-          <w:bdr w:val="none" w:sz="0" w:space="0" w:color="auto" w:frame="1"/>
-        </w:rPr>
-        <w:t>invalidSymbols</w:t>
-      </w:r>
-      <w:proofErr w:type="spellEnd"/>
-      <w:r>
-        <w:rPr>
-          <w:rFonts w:ascii="Arial" w:hAnsi="Arial" w:cs="Arial"/>
-          <w:sz w:val="22"/>
-          <w:szCs w:val="22"/>
-          <w:bdr w:val="none" w:sz="0" w:space="0" w:color="auto" w:frame="1"/>
-        </w:rPr>
-        <w:t xml:space="preserve"> to </w:t>
-      </w:r>
-      <w:r>
-        <w:rPr>
-          <w:rFonts w:ascii="Arial" w:hAnsi="Arial" w:cs="Arial"/>
-          <w:sz w:val="22"/>
-          <w:szCs w:val="22"/>
-          <w:bdr w:val="none" w:sz="0" w:space="0" w:color="auto" w:frame="1"/>
-        </w:rPr>
-        <w:t xml:space="preserve">the </w:t>
-      </w:r>
-      <w:r>
-        <w:rPr>
-          <w:rFonts w:ascii="Arial" w:hAnsi="Arial" w:cs="Arial"/>
-          <w:sz w:val="22"/>
-          <w:szCs w:val="22"/>
-          <w:bdr w:val="none" w:sz="0" w:space="0" w:color="auto" w:frame="1"/>
-        </w:rPr>
-        <w:t xml:space="preserve">Quote class.  This gets set when invalid symbols are </w:t>
-      </w:r>
-      <w:r>
-        <w:rPr>
-          <w:rFonts w:ascii="Arial" w:hAnsi="Arial" w:cs="Arial"/>
-          <w:sz w:val="22"/>
-          <w:szCs w:val="22"/>
-          <w:bdr w:val="none" w:sz="0" w:space="0" w:color="auto" w:frame="1"/>
-        </w:rPr>
-        <w:t xml:space="preserve">passed to </w:t>
-      </w:r>
-      <w:proofErr w:type="spellStart"/>
-      <w:r>
-        <w:rPr>
-          <w:rFonts w:ascii="Arial" w:hAnsi="Arial" w:cs="Arial"/>
-          <w:sz w:val="22"/>
-          <w:szCs w:val="22"/>
-          <w:bdr w:val="none" w:sz="0" w:space="0" w:color="auto" w:frame="1"/>
-        </w:rPr>
-        <w:t>GetQuotes</w:t>
-      </w:r>
-      <w:proofErr w:type="spellEnd"/>
-      <w:r>
-        <w:rPr>
-          <w:rFonts w:ascii="Arial" w:hAnsi="Arial" w:cs="Arial"/>
-          <w:sz w:val="22"/>
-          <w:szCs w:val="22"/>
-          <w:bdr w:val="none" w:sz="0" w:space="0" w:color="auto" w:frame="1"/>
-        </w:rPr>
-        <w:t>.</w:t>
-      </w:r>
-    </w:p>
-    <w:p>
-      <w:pPr>
-        <w:autoSpaceDE w:val="0"/>
-        <w:autoSpaceDN w:val="0"/>
-        <w:adjustRightInd w:val="0"/>
-        <w:rPr>
-          <w:rFonts w:ascii="Arial" w:hAnsi="Arial" w:cs="Arial"/>
-          <w:sz w:val="22"/>
-          <w:szCs w:val="22"/>
-          <w:bdr w:val="none" w:sz="0" w:space="0" w:color="auto" w:frame="1"/>
-        </w:rPr>
-      </w:pPr>
-      <w:proofErr w:type="gramStart"/>
-      <w:r>
-        <w:rPr>
-          <w:rFonts w:ascii="Arial" w:hAnsi="Arial" w:cs="Arial"/>
-          <w:sz w:val="22"/>
-          <w:szCs w:val="22"/>
-          <w:bdr w:val="none" w:sz="0" w:space="0" w:color="auto" w:frame="1"/>
-        </w:rPr>
-        <w:t>Added</w:t>
-      </w:r>
-      <w:r>
-        <w:rPr>
-          <w:rFonts w:ascii="Arial" w:hAnsi="Arial" w:cs="Arial"/>
-          <w:sz w:val="22"/>
-          <w:szCs w:val="22"/>
-          <w:bdr w:val="none" w:sz="0" w:space="0" w:color="auto" w:frame="1"/>
-        </w:rPr>
-        <w:t xml:space="preserve"> missing</w:t>
-      </w:r>
-      <w:r>
-        <w:rPr>
-          <w:rFonts w:ascii="Arial" w:hAnsi="Arial" w:cs="Arial"/>
-          <w:sz w:val="22"/>
-          <w:szCs w:val="22"/>
-          <w:bdr w:val="none" w:sz="0" w:space="0" w:color="auto" w:frame="1"/>
-        </w:rPr>
-        <w:t xml:space="preserve"> futures specific fields to the Quote class.</w:t>
-      </w:r>
-      <w:proofErr w:type="gramEnd"/>
-      <w:r>
-        <w:rPr>
-          <w:rFonts w:ascii="Arial" w:hAnsi="Arial" w:cs="Arial"/>
-          <w:sz w:val="22"/>
-          <w:szCs w:val="22"/>
-          <w:bdr w:val="none" w:sz="0" w:space="0" w:color="auto" w:frame="1"/>
-        </w:rPr>
-        <w:t xml:space="preserve">  </w:t>
-      </w:r>
-    </w:p>
-    <w:p>
-      <w:pPr>
-        <w:autoSpaceDE w:val="0"/>
-        <w:autoSpaceDN w:val="0"/>
-        <w:adjustRightInd w:val="0"/>
-        <w:rPr>
-          <w:rFonts w:ascii="Arial" w:hAnsi="Arial" w:cs="Arial"/>
-          <w:color w:val="000000"/>
-          <w:sz w:val="22"/>
-          <w:szCs w:val="22"/>
-          <w:lang w:bidi="ar-SA"/>
-        </w:rPr>
-      </w:pPr>
-    </w:p>
-    <w:p>
-      <w:pPr>
-        <w:autoSpaceDE w:val="0"/>
-        <w:autoSpaceDN w:val="0"/>
-        <w:adjustRightInd w:val="0"/>
-        <w:rPr>
-          <w:rFonts w:ascii="Arial" w:hAnsi="Arial" w:cs="Arial"/>
-          <w:color w:val="000000"/>
-          <w:sz w:val="22"/>
-          <w:szCs w:val="22"/>
-          <w:lang w:bidi="ar-SA"/>
-        </w:rPr>
-      </w:pPr>
-      <w:r>
-        <w:rPr>
-          <w:rFonts w:ascii="Arial" w:hAnsi="Arial" w:cs="Arial"/>
-          <w:color w:val="000000"/>
-          <w:sz w:val="22"/>
-          <w:szCs w:val="22"/>
-          <w:lang w:bidi="ar-SA"/>
-        </w:rPr>
-        <w:t>I believe the futures streamer will throw an exception if futures i</w:t>
-      </w:r>
-      <w:r>
-        <w:rPr>
-          <w:rFonts w:ascii="Arial" w:hAnsi="Arial" w:cs="Arial"/>
-          <w:color w:val="000000"/>
-          <w:sz w:val="22"/>
-          <w:szCs w:val="22"/>
-          <w:lang w:bidi="ar-SA"/>
-        </w:rPr>
-        <w:t>s</w:t>
-      </w:r>
-      <w:r>
-        <w:rPr>
-          <w:rFonts w:ascii="Arial" w:hAnsi="Arial" w:cs="Arial"/>
-          <w:color w:val="000000"/>
-          <w:sz w:val="22"/>
-          <w:szCs w:val="22"/>
-          <w:lang w:bidi="ar-SA"/>
-        </w:rPr>
-        <w:t xml:space="preserve"> not live.  I will be testing on Friday after 5p.  Check for an update this weekend it this is indeed the case.</w:t>
-      </w:r>
-    </w:p>
-    <w:p>
-      <w:pPr>
-        <w:autoSpaceDE w:val="0"/>
-        <w:autoSpaceDN w:val="0"/>
-        <w:adjustRightInd w:val="0"/>
-        <w:rPr>
-          <w:rFonts w:ascii="Arial" w:hAnsi="Arial" w:cs="Arial"/>
-          <w:color w:val="000000"/>
-          <w:sz w:val="22"/>
-          <w:szCs w:val="22"/>
-          <w:lang w:bidi="ar-SA"/>
-        </w:rPr>
-      </w:pPr>
-    </w:p>
-    <w:p>
-      <w:pPr>
-        <w:autoSpaceDE w:val="0"/>
-        <w:autoSpaceDN w:val="0"/>
-        <w:adjustRightInd w:val="0"/>
-        <w:rPr>
-          <w:rFonts w:ascii="Arial" w:hAnsi="Arial" w:cs="Arial"/>
-          <w:color w:val="000000"/>
-          <w:sz w:val="22"/>
-          <w:szCs w:val="22"/>
-          <w:lang w:bidi="ar-SA"/>
-        </w:rPr>
-      </w:pPr>
-    </w:p>
-    <w:p>
-      <w:pPr>
-        <w:autoSpaceDE w:val="0"/>
-        <w:autoSpaceDN w:val="0"/>
-        <w:adjustRightInd w:val="0"/>
-        <w:rPr>
-          <w:rFonts w:ascii="Arial" w:hAnsi="Arial" w:cs="Arial"/>
-          <w:b/>
-          <w:color w:val="000000"/>
-          <w:sz w:val="28"/>
-          <w:szCs w:val="28"/>
-          <w:lang w:bidi="ar-SA"/>
-        </w:rPr>
-      </w:pPr>
-      <w:r>
-        <w:rPr>
-          <w:rFonts w:ascii="Arial" w:hAnsi="Arial" w:cs="Arial"/>
-          <w:b/>
-          <w:color w:val="000000"/>
-          <w:sz w:val="28"/>
-          <w:szCs w:val="28"/>
-          <w:lang w:bidi="ar-SA"/>
-        </w:rPr>
-        <w:t xml:space="preserve">Release </w:t>
-      </w:r>
-      <w:r>
-        <w:rPr>
-          <w:rFonts w:ascii="Arial" w:hAnsi="Arial" w:cs="Arial"/>
-          <w:b/>
-          <w:color w:val="000000"/>
-          <w:sz w:val="28"/>
-          <w:szCs w:val="28"/>
-          <w:lang w:bidi="ar-SA"/>
-        </w:rPr>
-        <w:t>v</w:t>
-      </w:r>
-      <w:r>
-        <w:rPr>
-          <w:rFonts w:ascii="Arial" w:hAnsi="Arial" w:cs="Arial"/>
-          <w:b/>
-          <w:color w:val="000000"/>
-          <w:sz w:val="28"/>
-          <w:szCs w:val="28"/>
-          <w:lang w:bidi="ar-SA"/>
-        </w:rPr>
-        <w:t>6</w:t>
-      </w:r>
-      <w:r>
-        <w:rPr>
-          <w:rFonts w:ascii="Arial" w:hAnsi="Arial" w:cs="Arial"/>
-          <w:b/>
-          <w:color w:val="000000"/>
-          <w:sz w:val="28"/>
-          <w:szCs w:val="28"/>
-          <w:lang w:bidi="ar-SA"/>
-        </w:rPr>
-        <w:t>.0.0</w:t>
-      </w:r>
-      <w:r>
-        <w:rPr>
-          <w:rFonts w:ascii="Arial" w:hAnsi="Arial" w:cs="Arial"/>
-          <w:b/>
-          <w:color w:val="000000"/>
-          <w:sz w:val="28"/>
-          <w:szCs w:val="28"/>
-          <w:lang w:bidi="ar-SA"/>
-        </w:rPr>
-        <w:t xml:space="preserve"> 2024-0</w:t>
-      </w:r>
-      <w:r>
-        <w:rPr>
-          <w:rFonts w:ascii="Arial" w:hAnsi="Arial" w:cs="Arial"/>
-          <w:b/>
-          <w:color w:val="000000"/>
-          <w:sz w:val="28"/>
-          <w:szCs w:val="28"/>
-          <w:lang w:bidi="ar-SA"/>
-        </w:rPr>
-        <w:t>7</w:t>
-      </w:r>
-      <w:r>
-        <w:rPr>
-          <w:rFonts w:ascii="Arial" w:hAnsi="Arial" w:cs="Arial"/>
-          <w:b/>
-          <w:color w:val="000000"/>
-          <w:sz w:val="28"/>
-          <w:szCs w:val="28"/>
-          <w:lang w:bidi="ar-SA"/>
-        </w:rPr>
-        <w:t>-</w:t>
-      </w:r>
-      <w:r>
-        <w:rPr>
-          <w:rFonts w:ascii="Arial" w:hAnsi="Arial" w:cs="Arial"/>
-          <w:b/>
-          <w:color w:val="000000"/>
-          <w:sz w:val="28"/>
-          <w:szCs w:val="28"/>
-          <w:lang w:bidi="ar-SA"/>
-        </w:rPr>
-        <w:t>03</w:t>
-      </w:r>
-    </w:p>
-    <w:p>
-      <w:pPr>
-        <w:autoSpaceDE w:val="0"/>
-        <w:autoSpaceDN w:val="0"/>
-        <w:adjustRightInd w:val="0"/>
-        <w:rPr>
-          <w:rFonts w:ascii="Arial" w:hAnsi="Arial" w:cs="Arial"/>
-          <w:color w:val="000000"/>
-          <w:sz w:val="22"/>
-          <w:szCs w:val="22"/>
-          <w:lang w:bidi="ar-SA"/>
-        </w:rPr>
-      </w:pPr>
-    </w:p>
-    <w:p>
-      <w:pPr>
-        <w:autoSpaceDE w:val="0"/>
-        <w:autoSpaceDN w:val="0"/>
-        <w:adjustRightInd w:val="0"/>
-        <w:rPr>
-          <w:rFonts w:ascii="Arial" w:hAnsi="Arial" w:cs="Arial"/>
-          <w:color w:val="000000"/>
-          <w:sz w:val="22"/>
-          <w:szCs w:val="22"/>
-          <w:lang w:bidi="ar-SA"/>
-        </w:rPr>
-      </w:pPr>
-      <w:r>
-        <w:rPr>
-          <w:rFonts w:ascii="Arial" w:hAnsi="Arial" w:cs="Arial"/>
-          <w:color w:val="000000"/>
-          <w:sz w:val="22"/>
-          <w:szCs w:val="22"/>
-          <w:lang w:bidi="ar-SA"/>
-        </w:rPr>
-        <w:t xml:space="preserve">One of the </w:t>
-      </w:r>
-      <w:proofErr w:type="spellStart"/>
-      <w:r>
-        <w:rPr>
-          <w:rFonts w:ascii="Arial" w:hAnsi="Arial" w:cs="Arial"/>
-          <w:color w:val="000000"/>
-          <w:sz w:val="22"/>
-          <w:szCs w:val="22"/>
-          <w:lang w:bidi="ar-SA"/>
-        </w:rPr>
-        <w:t>OrderLeg</w:t>
-      </w:r>
-      <w:proofErr w:type="spellEnd"/>
-      <w:r>
-        <w:rPr>
-          <w:rFonts w:ascii="Arial" w:hAnsi="Arial" w:cs="Arial"/>
-          <w:color w:val="000000"/>
-          <w:sz w:val="22"/>
-          <w:szCs w:val="22"/>
-          <w:lang w:bidi="ar-SA"/>
-        </w:rPr>
-        <w:t xml:space="preserve"> constructors has been depreciated, and replaced with </w:t>
-      </w:r>
-      <w:r>
-        <w:rPr>
-          <w:rFonts w:ascii="Arial" w:hAnsi="Arial" w:cs="Arial"/>
-          <w:color w:val="000000"/>
-          <w:sz w:val="22"/>
-          <w:szCs w:val="22"/>
-          <w:lang w:bidi="ar-SA"/>
-        </w:rPr>
-        <w:t xml:space="preserve">a new </w:t>
-      </w:r>
-      <w:proofErr w:type="spellStart"/>
-      <w:r>
-        <w:rPr>
-          <w:rFonts w:ascii="Arial" w:hAnsi="Arial" w:cs="Arial"/>
-          <w:color w:val="000000"/>
-          <w:sz w:val="22"/>
-          <w:szCs w:val="22"/>
-          <w:lang w:bidi="ar-SA"/>
-        </w:rPr>
-        <w:t>OrderLeg</w:t>
-      </w:r>
-      <w:proofErr w:type="spellEnd"/>
-      <w:r>
-        <w:rPr>
-          <w:rFonts w:ascii="Arial" w:hAnsi="Arial" w:cs="Arial"/>
-          <w:color w:val="000000"/>
-          <w:sz w:val="22"/>
-          <w:szCs w:val="22"/>
-          <w:lang w:bidi="ar-SA"/>
-        </w:rPr>
-        <w:t xml:space="preserve"> </w:t>
-      </w:r>
-      <w:r>
-        <w:rPr>
-          <w:rFonts w:ascii="Arial" w:hAnsi="Arial" w:cs="Arial"/>
-          <w:color w:val="000000"/>
-          <w:sz w:val="22"/>
-          <w:szCs w:val="22"/>
-          <w:lang w:bidi="ar-SA"/>
-        </w:rPr>
-        <w:t xml:space="preserve">constructor </w:t>
-      </w:r>
-      <w:r>
-        <w:rPr>
-          <w:rFonts w:ascii="Arial" w:hAnsi="Arial" w:cs="Arial"/>
-          <w:color w:val="000000"/>
-          <w:sz w:val="22"/>
-          <w:szCs w:val="22"/>
-          <w:lang w:bidi="ar-SA"/>
-        </w:rPr>
-        <w:t>that includes parameter “Position</w:t>
-      </w:r>
-      <w:proofErr w:type="gramStart"/>
-      <w:r>
-        <w:rPr>
-          <w:rFonts w:ascii="Arial" w:hAnsi="Arial" w:cs="Arial"/>
-          <w:color w:val="000000"/>
-          <w:sz w:val="22"/>
-          <w:szCs w:val="22"/>
-          <w:lang w:bidi="ar-SA"/>
-        </w:rPr>
-        <w:t>”  with</w:t>
-      </w:r>
-      <w:proofErr w:type="gramEnd"/>
-      <w:r>
-        <w:rPr>
-          <w:rFonts w:ascii="Arial" w:hAnsi="Arial" w:cs="Arial"/>
-          <w:color w:val="000000"/>
-          <w:sz w:val="22"/>
-          <w:szCs w:val="22"/>
-          <w:lang w:bidi="ar-SA"/>
-        </w:rPr>
-        <w:t xml:space="preserve"> values “TO_OPEN” and “TO_CLOSE”.  “Position” is needed to properly handle short equity and selling option order</w:t>
-      </w:r>
-      <w:r>
-        <w:rPr>
-          <w:rFonts w:ascii="Arial" w:hAnsi="Arial" w:cs="Arial"/>
-          <w:color w:val="000000"/>
-          <w:sz w:val="22"/>
-          <w:szCs w:val="22"/>
-          <w:lang w:bidi="ar-SA"/>
-        </w:rPr>
-        <w:t>s</w:t>
-      </w:r>
-      <w:r>
-        <w:rPr>
-          <w:rFonts w:ascii="Arial" w:hAnsi="Arial" w:cs="Arial"/>
-          <w:color w:val="000000"/>
-          <w:sz w:val="22"/>
-          <w:szCs w:val="22"/>
-          <w:lang w:bidi="ar-SA"/>
-        </w:rPr>
-        <w:t>.</w:t>
-      </w:r>
-      <w:r>
-        <w:rPr>
-          <w:rFonts w:ascii="Arial" w:hAnsi="Arial" w:cs="Arial"/>
-          <w:color w:val="000000"/>
-          <w:sz w:val="22"/>
-          <w:szCs w:val="22"/>
-          <w:lang w:bidi="ar-SA"/>
-        </w:rPr>
-        <w:t xml:space="preserve">  </w:t>
-      </w:r>
-      <w:r>
-        <w:rPr>
-          <w:rFonts w:ascii="Arial" w:hAnsi="Arial" w:cs="Arial"/>
-          <w:color w:val="000000"/>
-          <w:sz w:val="22"/>
-          <w:szCs w:val="22"/>
-          <w:lang w:bidi="ar-SA"/>
-        </w:rPr>
-        <w:t xml:space="preserve">Buying and selling calls and puts </w:t>
-      </w:r>
-      <w:proofErr w:type="gramStart"/>
-      <w:r>
-        <w:rPr>
-          <w:rFonts w:ascii="Arial" w:hAnsi="Arial" w:cs="Arial"/>
-          <w:color w:val="000000"/>
-          <w:sz w:val="22"/>
-          <w:szCs w:val="22"/>
-          <w:lang w:bidi="ar-SA"/>
-        </w:rPr>
-        <w:t>has</w:t>
-      </w:r>
-      <w:proofErr w:type="gramEnd"/>
-      <w:r>
-        <w:rPr>
-          <w:rFonts w:ascii="Arial" w:hAnsi="Arial" w:cs="Arial"/>
-          <w:color w:val="000000"/>
-          <w:sz w:val="22"/>
-          <w:szCs w:val="22"/>
-          <w:lang w:bidi="ar-SA"/>
-        </w:rPr>
-        <w:t xml:space="preserve"> been tested, but spreads and other multi-leg orders has not.</w:t>
-      </w:r>
-    </w:p>
-    <w:p>
-      <w:pPr>
-        <w:autoSpaceDE w:val="0"/>
-        <w:autoSpaceDN w:val="0"/>
-        <w:adjustRightInd w:val="0"/>
-        <w:rPr>
-          <w:rFonts w:ascii="Arial" w:hAnsi="Arial" w:cs="Arial"/>
-          <w:color w:val="000000"/>
-          <w:sz w:val="22"/>
-          <w:szCs w:val="22"/>
-          <w:lang w:bidi="ar-SA"/>
-        </w:rPr>
-      </w:pPr>
-    </w:p>
-    <w:p>
-      <w:pPr>
-        <w:autoSpaceDE w:val="0"/>
-        <w:autoSpaceDN w:val="0"/>
-        <w:adjustRightInd w:val="0"/>
-        <w:rPr>
-          <w:rFonts w:ascii="Arial" w:hAnsi="Arial" w:cs="Arial"/>
-          <w:color w:val="000000"/>
-          <w:sz w:val="22"/>
-          <w:szCs w:val="22"/>
-          <w:lang w:bidi="ar-SA"/>
-        </w:rPr>
-      </w:pPr>
-      <w:r>
-        <w:rPr>
-          <w:rFonts w:ascii="Arial" w:hAnsi="Arial" w:cs="Arial"/>
-          <w:color w:val="000000"/>
-          <w:sz w:val="22"/>
-          <w:szCs w:val="22"/>
-          <w:lang w:bidi="ar-SA"/>
-        </w:rPr>
-        <w:t>Futures streaming is now working.</w:t>
-      </w:r>
-    </w:p>
-    <w:p>
-      <w:pPr>
-        <w:autoSpaceDE w:val="0"/>
-        <w:autoSpaceDN w:val="0"/>
-        <w:adjustRightInd w:val="0"/>
-        <w:rPr>
-          <w:rFonts w:ascii="Arial" w:hAnsi="Arial" w:cs="Arial"/>
-          <w:color w:val="000000"/>
-          <w:sz w:val="22"/>
-          <w:szCs w:val="22"/>
-          <w:lang w:bidi="ar-SA"/>
-        </w:rPr>
-      </w:pPr>
-    </w:p>
-    <w:p>
-      <w:pPr>
-        <w:autoSpaceDE w:val="0"/>
-        <w:autoSpaceDN w:val="0"/>
-        <w:adjustRightInd w:val="0"/>
-        <w:rPr>
-          <w:rFonts w:ascii="Arial" w:hAnsi="Arial" w:cs="Arial"/>
-          <w:color w:val="000000"/>
-          <w:sz w:val="22"/>
-          <w:szCs w:val="22"/>
-          <w:lang w:bidi="ar-SA"/>
-        </w:rPr>
-      </w:pPr>
-      <w:proofErr w:type="spellStart"/>
-      <w:r>
-        <w:rPr>
-          <w:rFonts w:ascii="Arial" w:hAnsi="Arial" w:cs="Arial"/>
-          <w:color w:val="000000"/>
-          <w:sz w:val="22"/>
-          <w:szCs w:val="22"/>
-          <w:lang w:bidi="ar-SA"/>
-        </w:rPr>
-        <w:t>AccountActivity</w:t>
-      </w:r>
-      <w:proofErr w:type="spellEnd"/>
-      <w:r>
-        <w:rPr>
-          <w:rFonts w:ascii="Arial" w:hAnsi="Arial" w:cs="Arial"/>
-          <w:color w:val="000000"/>
-          <w:sz w:val="22"/>
-          <w:szCs w:val="22"/>
-          <w:lang w:bidi="ar-SA"/>
-        </w:rPr>
-        <w:t xml:space="preserve"> streamer now recognizes activities </w:t>
-      </w:r>
-      <w:proofErr w:type="spellStart"/>
-      <w:r>
-        <w:rPr>
-          <w:rFonts w:ascii="Arial" w:hAnsi="Arial" w:cs="Arial"/>
-          <w:color w:val="000000"/>
-          <w:sz w:val="22"/>
-          <w:szCs w:val="22"/>
-          <w:lang w:bidi="ar-SA"/>
-        </w:rPr>
-        <w:t>CancelAccepted</w:t>
-      </w:r>
-      <w:proofErr w:type="spellEnd"/>
-      <w:r>
-        <w:rPr>
-          <w:rFonts w:ascii="Arial" w:hAnsi="Arial" w:cs="Arial"/>
-          <w:color w:val="000000"/>
-          <w:sz w:val="22"/>
-          <w:szCs w:val="22"/>
-          <w:lang w:bidi="ar-SA"/>
-        </w:rPr>
-        <w:t xml:space="preserve">, </w:t>
-      </w:r>
-      <w:proofErr w:type="spellStart"/>
-      <w:r>
-        <w:rPr>
-          <w:rFonts w:ascii="Arial" w:hAnsi="Arial" w:cs="Arial"/>
-          <w:color w:val="000000"/>
-          <w:sz w:val="22"/>
-          <w:szCs w:val="22"/>
-          <w:lang w:bidi="ar-SA"/>
-        </w:rPr>
-        <w:t>OrderCreated</w:t>
-      </w:r>
-      <w:proofErr w:type="spellEnd"/>
-      <w:r>
-        <w:rPr>
-          <w:rFonts w:ascii="Arial" w:hAnsi="Arial" w:cs="Arial"/>
-          <w:color w:val="000000"/>
-          <w:sz w:val="22"/>
-          <w:szCs w:val="22"/>
-          <w:lang w:bidi="ar-SA"/>
-        </w:rPr>
-        <w:t>,</w:t>
-      </w:r>
-      <w:r>
-        <w:rPr>
-          <w:rFonts w:ascii="Arial" w:hAnsi="Arial" w:cs="Arial"/>
-          <w:color w:val="000000"/>
-          <w:sz w:val="22"/>
-          <w:szCs w:val="22"/>
-          <w:lang w:bidi="ar-SA"/>
-        </w:rPr>
-        <w:t xml:space="preserve"> </w:t>
-      </w:r>
-      <w:proofErr w:type="spellStart"/>
-      <w:r>
-        <w:rPr>
-          <w:rFonts w:ascii="Arial" w:hAnsi="Arial" w:cs="Arial"/>
-          <w:color w:val="000000"/>
-          <w:sz w:val="22"/>
-          <w:szCs w:val="22"/>
-          <w:lang w:bidi="ar-SA"/>
-        </w:rPr>
-        <w:t>OrderAccepted</w:t>
-      </w:r>
-      <w:proofErr w:type="spellEnd"/>
-      <w:r>
-        <w:rPr>
-          <w:rFonts w:ascii="Arial" w:hAnsi="Arial" w:cs="Arial"/>
-          <w:color w:val="000000"/>
-          <w:sz w:val="22"/>
-          <w:szCs w:val="22"/>
-          <w:lang w:bidi="ar-SA"/>
-        </w:rPr>
-        <w:t>,</w:t>
-      </w:r>
-      <w:r>
-        <w:rPr>
-          <w:rFonts w:ascii="Arial" w:hAnsi="Arial" w:cs="Arial"/>
-          <w:color w:val="000000"/>
-          <w:sz w:val="22"/>
-          <w:szCs w:val="22"/>
-          <w:lang w:bidi="ar-SA"/>
-        </w:rPr>
-        <w:t xml:space="preserve"> </w:t>
-      </w:r>
-      <w:proofErr w:type="spellStart"/>
-      <w:r>
-        <w:rPr>
-          <w:rFonts w:ascii="Arial" w:hAnsi="Arial" w:cs="Arial"/>
-          <w:color w:val="000000"/>
-          <w:sz w:val="22"/>
-          <w:szCs w:val="22"/>
-          <w:lang w:bidi="ar-SA"/>
-        </w:rPr>
-        <w:t>ExecutionRequested</w:t>
-      </w:r>
-      <w:proofErr w:type="spellEnd"/>
-      <w:r>
-        <w:rPr>
-          <w:rFonts w:ascii="Arial" w:hAnsi="Arial" w:cs="Arial"/>
-          <w:color w:val="000000"/>
-          <w:sz w:val="22"/>
-          <w:szCs w:val="22"/>
-          <w:lang w:bidi="ar-SA"/>
-        </w:rPr>
-        <w:t>,</w:t>
-      </w:r>
-      <w:r>
-        <w:rPr>
-          <w:rFonts w:ascii="Arial" w:hAnsi="Arial" w:cs="Arial"/>
-          <w:color w:val="000000"/>
-          <w:sz w:val="22"/>
-          <w:szCs w:val="22"/>
-          <w:lang w:bidi="ar-SA"/>
-        </w:rPr>
-        <w:t xml:space="preserve"> </w:t>
-      </w:r>
-      <w:proofErr w:type="spellStart"/>
-      <w:r>
-        <w:rPr>
-          <w:rFonts w:ascii="Arial" w:hAnsi="Arial" w:cs="Arial"/>
-          <w:color w:val="000000"/>
-          <w:sz w:val="22"/>
-          <w:szCs w:val="22"/>
-          <w:lang w:bidi="ar-SA"/>
-        </w:rPr>
-        <w:t>ExecutionCreated</w:t>
-      </w:r>
-      <w:proofErr w:type="spellEnd"/>
-      <w:r>
-        <w:rPr>
-          <w:rFonts w:ascii="Arial" w:hAnsi="Arial" w:cs="Arial"/>
-          <w:color w:val="000000"/>
-          <w:sz w:val="22"/>
-          <w:szCs w:val="22"/>
-          <w:lang w:bidi="ar-SA"/>
-        </w:rPr>
-        <w:t xml:space="preserve">, </w:t>
-      </w:r>
-      <w:proofErr w:type="spellStart"/>
-      <w:r>
-        <w:rPr>
-          <w:rFonts w:ascii="Arial" w:hAnsi="Arial" w:cs="Arial"/>
-          <w:color w:val="000000"/>
-          <w:sz w:val="22"/>
-          <w:szCs w:val="22"/>
-          <w:lang w:bidi="ar-SA"/>
-        </w:rPr>
-        <w:t>ExecutionRequestCreated</w:t>
-      </w:r>
-      <w:proofErr w:type="spellEnd"/>
-      <w:r>
-        <w:rPr>
-          <w:rFonts w:ascii="Arial" w:hAnsi="Arial" w:cs="Arial"/>
-          <w:color w:val="000000"/>
-          <w:sz w:val="22"/>
-          <w:szCs w:val="22"/>
-          <w:lang w:bidi="ar-SA"/>
-        </w:rPr>
-        <w:t xml:space="preserve">, </w:t>
-      </w:r>
-      <w:proofErr w:type="spellStart"/>
-      <w:proofErr w:type="gramStart"/>
-      <w:r>
-        <w:rPr>
-          <w:rFonts w:ascii="Arial" w:hAnsi="Arial" w:cs="Arial"/>
-          <w:color w:val="000000"/>
-          <w:sz w:val="22"/>
-          <w:szCs w:val="22"/>
-          <w:lang w:bidi="ar-SA"/>
-        </w:rPr>
-        <w:t>ExecutionRequestCompleted</w:t>
-      </w:r>
-      <w:proofErr w:type="spellEnd"/>
-      <w:r>
-        <w:rPr>
-          <w:rFonts w:ascii="Arial" w:hAnsi="Arial" w:cs="Arial"/>
-          <w:color w:val="000000"/>
-          <w:sz w:val="22"/>
-          <w:szCs w:val="22"/>
-          <w:lang w:bidi="ar-SA"/>
-        </w:rPr>
-        <w:t xml:space="preserve"> ,</w:t>
-      </w:r>
-      <w:proofErr w:type="gramEnd"/>
-      <w:r>
-        <w:rPr>
-          <w:rFonts w:ascii="Arial" w:hAnsi="Arial" w:cs="Arial"/>
-          <w:color w:val="000000"/>
-          <w:sz w:val="22"/>
-          <w:szCs w:val="22"/>
-          <w:lang w:bidi="ar-SA"/>
-        </w:rPr>
-        <w:t xml:space="preserve"> </w:t>
-      </w:r>
-      <w:proofErr w:type="spellStart"/>
-      <w:r>
-        <w:rPr>
-          <w:rFonts w:ascii="Arial" w:hAnsi="Arial" w:cs="Arial"/>
-          <w:color w:val="000000"/>
-          <w:sz w:val="22"/>
-          <w:szCs w:val="22"/>
-          <w:lang w:bidi="ar-SA"/>
-        </w:rPr>
-        <w:t>OrderUROutCompleted</w:t>
-      </w:r>
-      <w:proofErr w:type="spellEnd"/>
-      <w:r>
-        <w:rPr>
-          <w:rFonts w:ascii="Arial" w:hAnsi="Arial" w:cs="Arial"/>
-          <w:color w:val="000000"/>
-          <w:sz w:val="22"/>
-          <w:szCs w:val="22"/>
-          <w:lang w:bidi="ar-SA"/>
-        </w:rPr>
-        <w:t>,</w:t>
-      </w:r>
-      <w:r>
-        <w:rPr>
-          <w:rFonts w:ascii="Arial" w:hAnsi="Arial" w:cs="Arial"/>
-          <w:color w:val="000000"/>
-          <w:sz w:val="22"/>
-          <w:szCs w:val="22"/>
-          <w:lang w:bidi="ar-SA"/>
-        </w:rPr>
-        <w:t xml:space="preserve"> </w:t>
-      </w:r>
-      <w:proofErr w:type="spellStart"/>
-      <w:r>
-        <w:rPr>
-          <w:rFonts w:ascii="Arial" w:hAnsi="Arial" w:cs="Arial"/>
-          <w:color w:val="000000"/>
-          <w:sz w:val="22"/>
-          <w:szCs w:val="22"/>
-          <w:lang w:bidi="ar-SA"/>
-        </w:rPr>
-        <w:t>ChangeCreated</w:t>
-      </w:r>
-      <w:proofErr w:type="spellEnd"/>
-      <w:r>
-        <w:rPr>
-          <w:rFonts w:ascii="Arial" w:hAnsi="Arial" w:cs="Arial"/>
-          <w:color w:val="000000"/>
-          <w:sz w:val="22"/>
-          <w:szCs w:val="22"/>
-          <w:lang w:bidi="ar-SA"/>
-        </w:rPr>
-        <w:t xml:space="preserve">, </w:t>
-      </w:r>
-      <w:r>
-        <w:rPr>
-          <w:rFonts w:ascii="Arial" w:hAnsi="Arial" w:cs="Arial"/>
-          <w:color w:val="000000"/>
-          <w:sz w:val="22"/>
-          <w:szCs w:val="22"/>
-          <w:lang w:bidi="ar-SA"/>
-        </w:rPr>
-        <w:t xml:space="preserve">and </w:t>
-      </w:r>
-      <w:proofErr w:type="spellStart"/>
-      <w:r>
-        <w:rPr>
-          <w:rFonts w:ascii="Arial" w:hAnsi="Arial" w:cs="Arial"/>
-          <w:color w:val="000000"/>
-          <w:sz w:val="22"/>
-          <w:szCs w:val="22"/>
-          <w:lang w:bidi="ar-SA"/>
-        </w:rPr>
-        <w:t>ChangeAccepted</w:t>
-      </w:r>
-      <w:proofErr w:type="spellEnd"/>
-      <w:r>
-        <w:rPr>
-          <w:rFonts w:ascii="Arial" w:hAnsi="Arial" w:cs="Arial"/>
-          <w:color w:val="000000"/>
-          <w:sz w:val="22"/>
-          <w:szCs w:val="22"/>
-          <w:lang w:bidi="ar-SA"/>
-        </w:rPr>
-        <w:t>.</w:t>
-      </w:r>
-      <w:r>
-        <w:rPr>
-          <w:rFonts w:ascii="Arial" w:hAnsi="Arial" w:cs="Arial"/>
-          <w:color w:val="000000"/>
-          <w:sz w:val="22"/>
-          <w:szCs w:val="22"/>
-          <w:lang w:bidi="ar-SA"/>
-        </w:rPr>
-        <w:t xml:space="preserve">   There may be other undiscovered activity types. If one is encountered</w:t>
-      </w:r>
-      <w:r>
-        <w:rPr>
-          <w:rFonts w:ascii="Arial" w:hAnsi="Arial" w:cs="Arial"/>
-          <w:color w:val="000000"/>
-          <w:sz w:val="22"/>
-          <w:szCs w:val="22"/>
-          <w:lang w:bidi="ar-SA"/>
-        </w:rPr>
-        <w:t xml:space="preserve"> (</w:t>
-      </w:r>
-      <w:proofErr w:type="spellStart"/>
-      <w:r>
-        <w:rPr>
-          <w:rFonts w:ascii="Arial" w:hAnsi="Arial" w:cs="Arial"/>
-          <w:color w:val="000000"/>
-          <w:sz w:val="22"/>
-          <w:szCs w:val="22"/>
-          <w:lang w:bidi="ar-SA"/>
-        </w:rPr>
-        <w:t>activityObject</w:t>
-      </w:r>
-      <w:proofErr w:type="spellEnd"/>
-      <w:r>
-        <w:rPr>
-          <w:rFonts w:ascii="Arial" w:hAnsi="Arial" w:cs="Arial"/>
-          <w:color w:val="000000"/>
-          <w:sz w:val="22"/>
-          <w:szCs w:val="22"/>
-          <w:lang w:bidi="ar-SA"/>
-        </w:rPr>
-        <w:t xml:space="preserve"> in the streamer results will be null)</w:t>
-      </w:r>
-      <w:r>
-        <w:rPr>
-          <w:rFonts w:ascii="Arial" w:hAnsi="Arial" w:cs="Arial"/>
-          <w:color w:val="000000"/>
-          <w:sz w:val="22"/>
-          <w:szCs w:val="22"/>
-          <w:lang w:bidi="ar-SA"/>
-        </w:rPr>
-        <w:t xml:space="preserve">, post the </w:t>
+          <w:color w:val="000000"/>
+          <w:sz w:val="22"/>
+          <w:szCs w:val="22"/>
+          <w:lang w:bidi="ar-SA"/>
+        </w:rPr>
+        <w:t xml:space="preserve"> This tool is primary intended for use with the Account Activity streamer.  The streamer documentation provided by Schwab doesn’t say what </w:t>
+      </w:r>
+      <w:r>
+        <w:rPr>
+          <w:rFonts w:ascii="Arial" w:hAnsi="Arial" w:cs="Arial"/>
+          <w:color w:val="000000"/>
+          <w:sz w:val="22"/>
+          <w:szCs w:val="22"/>
+          <w:lang w:bidi="ar-SA"/>
+        </w:rPr>
+        <w:t xml:space="preserve">activity types to expect or the contents. I use this tool to generate an activity class from the </w:t>
       </w:r>
       <w:proofErr w:type="spellStart"/>
       <w:r>
@@ -6697,140 +8306,6 @@
           <w:szCs w:val="22"/>
           <w:lang w:bidi="ar-SA"/>
         </w:rPr>
-        <w:t xml:space="preserve"> string (less any private data) on the discord server </w:t>
-      </w:r>
-      <w:proofErr w:type="spellStart"/>
-      <w:r>
-        <w:rPr>
-          <w:rFonts w:ascii="Arial" w:hAnsi="Arial" w:cs="Arial"/>
-          <w:color w:val="000000"/>
-          <w:sz w:val="22"/>
-          <w:szCs w:val="22"/>
-          <w:lang w:bidi="ar-SA"/>
-        </w:rPr>
-        <w:t>SchwabAPICS</w:t>
-      </w:r>
-      <w:proofErr w:type="spellEnd"/>
-      <w:r>
-        <w:rPr>
-          <w:rFonts w:ascii="Arial" w:hAnsi="Arial" w:cs="Arial"/>
-          <w:color w:val="000000"/>
-          <w:sz w:val="22"/>
-          <w:szCs w:val="22"/>
-          <w:lang w:bidi="ar-SA"/>
-        </w:rPr>
-        <w:t>-C#</w:t>
-      </w:r>
-      <w:r>
-        <w:rPr>
-          <w:rFonts w:ascii="Arial" w:hAnsi="Arial" w:cs="Arial"/>
-          <w:color w:val="000000"/>
-          <w:sz w:val="22"/>
-          <w:szCs w:val="22"/>
-          <w:lang w:bidi="ar-SA"/>
-        </w:rPr>
-        <w:t>, channel testing-and-bugs, and we will add it as another Account Activity class.</w:t>
-      </w:r>
-    </w:p>
-    <w:p>
-      <w:pPr>
-        <w:autoSpaceDE w:val="0"/>
-        <w:autoSpaceDN w:val="0"/>
-        <w:adjustRightInd w:val="0"/>
-        <w:rPr>
-          <w:rFonts w:ascii="Arial" w:hAnsi="Arial" w:cs="Arial"/>
-          <w:color w:val="000000"/>
-          <w:sz w:val="22"/>
-          <w:szCs w:val="22"/>
-          <w:lang w:bidi="ar-SA"/>
-        </w:rPr>
-      </w:pPr>
-    </w:p>
-    <w:p>
-      <w:pPr>
-        <w:autoSpaceDE w:val="0"/>
-        <w:autoSpaceDN w:val="0"/>
-        <w:adjustRightInd w:val="0"/>
-        <w:rPr>
-          <w:rFonts w:ascii="Arial" w:hAnsi="Arial" w:cs="Arial"/>
-          <w:color w:val="000000"/>
-          <w:sz w:val="22"/>
-          <w:szCs w:val="22"/>
-          <w:lang w:bidi="ar-SA"/>
-        </w:rPr>
-      </w:pPr>
-      <w:proofErr w:type="gramStart"/>
-      <w:r>
-        <w:rPr>
-          <w:rFonts w:ascii="Arial" w:hAnsi="Arial" w:cs="Arial"/>
-          <w:color w:val="000000"/>
-          <w:sz w:val="22"/>
-          <w:szCs w:val="22"/>
-          <w:lang w:bidi="ar-SA"/>
-        </w:rPr>
-        <w:t xml:space="preserve">Added </w:t>
-      </w:r>
-      <w:r>
-        <w:rPr>
-          <w:rFonts w:ascii="Arial" w:hAnsi="Arial" w:cs="Arial"/>
-          <w:color w:val="000000"/>
-          <w:sz w:val="22"/>
-          <w:szCs w:val="22"/>
-          <w:lang w:bidi="ar-SA"/>
-        </w:rPr>
-        <w:t xml:space="preserve">the </w:t>
-      </w:r>
-      <w:r>
-        <w:rPr>
-          <w:rFonts w:ascii="Arial" w:hAnsi="Arial" w:cs="Arial"/>
-          <w:color w:val="000000"/>
-          <w:sz w:val="22"/>
-          <w:szCs w:val="22"/>
-          <w:lang w:bidi="ar-SA"/>
-        </w:rPr>
-        <w:t>Class Converter tab.</w:t>
-      </w:r>
-      <w:proofErr w:type="gramEnd"/>
-      <w:r>
-        <w:rPr>
-          <w:rFonts w:ascii="Arial" w:hAnsi="Arial" w:cs="Arial"/>
-          <w:color w:val="000000"/>
-          <w:sz w:val="22"/>
-          <w:szCs w:val="22"/>
-          <w:lang w:bidi="ar-SA"/>
-        </w:rPr>
-        <w:t xml:space="preserve"> This tool is primary intended for use with the Account Activity streamer.  The streamer documentation provided by Schwab doesn’t say what </w:t>
-      </w:r>
-      <w:r>
-        <w:rPr>
-          <w:rFonts w:ascii="Arial" w:hAnsi="Arial" w:cs="Arial"/>
-          <w:color w:val="000000"/>
-          <w:sz w:val="22"/>
-          <w:szCs w:val="22"/>
-          <w:lang w:bidi="ar-SA"/>
-        </w:rPr>
-        <w:t xml:space="preserve">activity types to expect or the contents. I use this tool to generate an activity class from the </w:t>
-      </w:r>
-      <w:proofErr w:type="spellStart"/>
-      <w:r>
-        <w:rPr>
-          <w:rFonts w:ascii="Arial" w:hAnsi="Arial" w:cs="Arial"/>
-          <w:color w:val="000000"/>
-          <w:sz w:val="22"/>
-          <w:szCs w:val="22"/>
-          <w:lang w:bidi="ar-SA"/>
-        </w:rPr>
-        <w:t>json</w:t>
-      </w:r>
-      <w:proofErr w:type="spellEnd"/>
-      <w:r>
-        <w:rPr>
-          <w:rFonts w:ascii="Arial" w:hAnsi="Arial" w:cs="Arial"/>
-          <w:color w:val="000000"/>
-          <w:sz w:val="22"/>
-          <w:szCs w:val="22"/>
-          <w:lang w:bidi="ar-SA"/>
-        </w:rPr>
         <w:t xml:space="preserve"> string returned by the streamer.  See the video on how to use the Class Converter at </w:t>
       </w:r>
     </w:p>
@@ -6881,7 +8356,6 @@
           <w:szCs w:val="22"/>
           <w:lang w:bidi="ar-SA"/>
         </w:rPr>
-        <w:lastRenderedPageBreak/>
         <w:drawing>
           <wp:inline distT="0" distB="0" distL="0" distR="0">
             <wp:extent cx="6051274" cy="4588546"/>
@@ -8358,7 +9832,6 @@
           <w:szCs w:val="22"/>
           <w:lang w:bidi="ar-SA"/>
         </w:rPr>
-        <w:lastRenderedPageBreak/>
         <w:drawing>
           <wp:inline distT="0" distB="0" distL="0" distR="0">
             <wp:extent cx="6516259" cy="1741205"/>
@@ -8940,6 +10413,7 @@
           <w:szCs w:val="22"/>
           <w:lang w:bidi="ar-SA"/>
         </w:rPr>
+        <w:lastRenderedPageBreak/>
         <w:t xml:space="preserve">Detailed exception handling has been added in this release.  See the </w:t>
       </w:r>
       <w:proofErr w:type="gramStart"/>
@@ -11483,6 +12957,119 @@
     </w:lvl>
   </w:abstractNum>
   <w:abstractNum w:abstractNumId="5">
+    <w:nsid w:val="2D280D5B"/>
+    <w:multiLevelType w:val="hybridMultilevel"/>
+    <w:tmpl w:val="210895CA"/>
+    <w:lvl w:ilvl="0" w:tplc="04090001">
+      <w:start w:val="1"/>
+      <w:numFmt w:val="bullet"/>
+      <w:lvlText w:val=""/>
+      <w:lvlJc w:val="left"/>
+      <w:pPr>
+        <w:ind w:left="720" w:hanging="360"/>
+      </w:pPr>
+      <w:rPr>
+        <w:rFonts w:ascii="Symbol" w:hAnsi="Symbol" w:hint="default"/>
+      </w:rPr>
+    </w:lvl>
+    <w:lvl w:ilvl="1" w:tplc="04090003" w:tentative="1">
+      <w:start w:val="1"/>
+      <w:numFmt w:val="bullet"/>
+      <w:lvlText w:val="o"/>
+      <w:lvlJc w:val="left"/>
+      <w:pPr>
+        <w:ind w:left="1440" w:hanging="360"/>
+      </w:pPr>
+      <w:rPr>
+        <w:rFonts w:ascii="Courier New" w:hAnsi="Courier New" w:cs="Courier New" w:hint="default"/>
+      </w:rPr>
+    </w:lvl>
+    <w:lvl w:ilvl="2" w:tplc="04090005" w:tentative="1">
+      <w:start w:val="1"/>
+      <w:numFmt w:val="bullet"/>
+      <w:lvlText w:val=""/>
+      <w:lvlJc w:val="left"/>
+      <w:pPr>
+        <w:ind w:left="2160" w:hanging="360"/>
+      </w:pPr>
+      <w:rPr>
+        <w:rFonts w:ascii="Wingdings" w:hAnsi="Wingdings" w:hint="default"/>
+      </w:rPr>
+    </w:lvl>
+    <w:lvl w:ilvl="3" w:tplc="04090001" w:tentative="1">
+      <w:start w:val="1"/>
+      <w:numFmt w:val="bullet"/>
+      <w:lvlText w:val=""/>
+      <w:lvlJc w:val="left"/>
+      <w:pPr>
+        <w:ind w:left="2880" w:hanging="360"/>
+      </w:pPr>
+      <w:rPr>
+        <w:rFonts w:ascii="Symbol" w:hAnsi="Symbol" w:hint="default"/>
+      </w:rPr>
+    </w:lvl>
+    <w:lvl w:ilvl="4" w:tplc="04090003" w:tentative="1">
+      <w:start w:val="1"/>
+      <w:numFmt w:val="bullet"/>
+      <w:lvlText w:val="o"/>
+      <w:lvlJc w:val="left"/>
+      <w:pPr>
+        <w:ind w:left="3600" w:hanging="360"/>
+      </w:pPr>
+      <w:rPr>
+        <w:rFonts w:ascii="Courier New" w:hAnsi="Courier New" w:cs="Courier New" w:hint="default"/>
+      </w:rPr>
+    </w:lvl>
+    <w:lvl w:ilvl="5" w:tplc="04090005" w:tentative="1">
+      <w:start w:val="1"/>
+      <w:numFmt w:val="bullet"/>
+      <w:lvlText w:val=""/>
+      <w:lvlJc w:val="left"/>
+      <w:pPr>
+        <w:ind w:left="4320" w:hanging="360"/>
+      </w:pPr>
+      <w:rPr>
+        <w:rFonts w:ascii="Wingdings" w:hAnsi="Wingdings" w:hint="default"/>
+      </w:rPr>
+    </w:lvl>
+    <w:lvl w:ilvl="6" w:tplc="04090001" w:tentative="1">
+      <w:start w:val="1"/>
+      <w:numFmt w:val="bullet"/>
+      <w:lvlText w:val=""/>
+      <w:lvlJc w:val="left"/>
+      <w:pPr>
+        <w:ind w:left="5040" w:hanging="360"/>
+      </w:pPr>
+      <w:rPr>
+        <w:rFonts w:ascii="Symbol" w:hAnsi="Symbol" w:hint="default"/>
+      </w:rPr>
+    </w:lvl>
+    <w:lvl w:ilvl="7" w:tplc="04090003" w:tentative="1">
+      <w:start w:val="1"/>
+      <w:numFmt w:val="bullet"/>
+      <w:lvlText w:val="o"/>
+      <w:lvlJc w:val="left"/>
+      <w:pPr>
+        <w:ind w:left="5760" w:hanging="360"/>
+      </w:pPr>
+      <w:rPr>
+        <w:rFonts w:ascii="Courier New" w:hAnsi="Courier New" w:cs="Courier New" w:hint="default"/>
+      </w:rPr>
+    </w:lvl>
+    <w:lvl w:ilvl="8" w:tplc="04090005" w:tentative="1">
+      <w:start w:val="1"/>
+      <w:numFmt w:val="bullet"/>
+      <w:lvlText w:val=""/>
+      <w:lvlJc w:val="left"/>
+      <w:pPr>
+        <w:ind w:left="6480" w:hanging="360"/>
+      </w:pPr>
+      <w:rPr>
+        <w:rFonts w:ascii="Wingdings" w:hAnsi="Wingdings" w:hint="default"/>
+      </w:rPr>
+    </w:lvl>
+  </w:abstractNum>
+  <w:abstractNum w:abstractNumId="6">
     <w:nsid w:val="3474718E"/>
     <w:multiLevelType w:val="hybridMultilevel"/>
     <w:tmpl w:val="426A2AA4"/>
@@ -11568,7 +13155,7 @@
       </w:pPr>
     </w:lvl>
   </w:abstractNum>
-  <w:abstractNum w:abstractNumId="6">
+  <w:abstractNum w:abstractNumId="7">
     <w:nsid w:val="43DD3A87"/>
     <w:multiLevelType w:val="hybridMultilevel"/>
     <w:tmpl w:val="353E1718"/>
@@ -11680,7 +13267,7 @@
       </w:rPr>
     </w:lvl>
   </w:abstractNum>
-  <w:abstractNum w:abstractNumId="7">
+  <w:abstractNum w:abstractNumId="8">
     <w:nsid w:val="450B0A32"/>
     <w:multiLevelType w:val="hybridMultilevel"/>
     <w:tmpl w:val="0F3EFD76"/>
@@ -11792,7 +13379,7 @@
       </w:rPr>
     </w:lvl>
   </w:abstractNum>
-  <w:abstractNum w:abstractNumId="8">
+  <w:abstractNum w:abstractNumId="9">
     <w:nsid w:val="4EF25D1B"/>
     <w:multiLevelType w:val="hybridMultilevel"/>
     <w:tmpl w:val="607855DE"/>
@@ -11905,10 +13492,123 @@
       </w:rPr>
     </w:lvl>
   </w:abstractNum>
-  <w:abstractNum w:abstractNumId="9">
-    <w:nsid w:val="76C12B84"/>
+  <w:abstractNum w:abstractNumId="10">
+    <w:nsid w:val="50947B4A"/>
     <w:multiLevelType w:val="hybridMultilevel"/>
-    <w:tmpl w:val="59CC5754"/>
+    <w:tmpl w:val="4E604B82"/>
+    <w:lvl w:ilvl="0" w:tplc="04090001">
+      <w:start w:val="1"/>
+      <w:numFmt w:val="bullet"/>
+      <w:lvlText w:val=""/>
+      <w:lvlJc w:val="left"/>
+      <w:pPr>
+        <w:ind w:left="720" w:hanging="360"/>
+      </w:pPr>
+      <w:rPr>
+        <w:rFonts w:ascii="Symbol" w:hAnsi="Symbol" w:hint="default"/>
+      </w:rPr>
+    </w:lvl>
+    <w:lvl w:ilvl="1" w:tplc="04090003">
+      <w:start w:val="1"/>
+      <w:numFmt w:val="bullet"/>
+      <w:lvlText w:val="o"/>
+      <w:lvlJc w:val="left"/>
+      <w:pPr>
+        <w:ind w:left="1440" w:hanging="360"/>
+      </w:pPr>
+      <w:rPr>
+        <w:rFonts w:ascii="Courier New" w:hAnsi="Courier New" w:cs="Courier New" w:hint="default"/>
+      </w:rPr>
+    </w:lvl>
+    <w:lvl w:ilvl="2" w:tplc="04090005" w:tentative="1">
+      <w:start w:val="1"/>
+      <w:numFmt w:val="bullet"/>
+      <w:lvlText w:val=""/>
+      <w:lvlJc w:val="left"/>
+      <w:pPr>
+        <w:ind w:left="2160" w:hanging="360"/>
+      </w:pPr>
+      <w:rPr>
+        <w:rFonts w:ascii="Wingdings" w:hAnsi="Wingdings" w:hint="default"/>
+      </w:rPr>
+    </w:lvl>
+    <w:lvl w:ilvl="3" w:tplc="04090001" w:tentative="1">
+      <w:start w:val="1"/>
+      <w:numFmt w:val="bullet"/>
+      <w:lvlText w:val=""/>
+      <w:lvlJc w:val="left"/>
+      <w:pPr>
+        <w:ind w:left="2880" w:hanging="360"/>
+      </w:pPr>
+      <w:rPr>
+        <w:rFonts w:ascii="Symbol" w:hAnsi="Symbol" w:hint="default"/>
+      </w:rPr>
+    </w:lvl>
+    <w:lvl w:ilvl="4" w:tplc="04090003" w:tentative="1">
+      <w:start w:val="1"/>
+      <w:numFmt w:val="bullet"/>
+      <w:lvlText w:val="o"/>
+      <w:lvlJc w:val="left"/>
+      <w:pPr>
+        <w:ind w:left="3600" w:hanging="360"/>
+      </w:pPr>
+      <w:rPr>
+        <w:rFonts w:ascii="Courier New" w:hAnsi="Courier New" w:cs="Courier New" w:hint="default"/>
+      </w:rPr>
+    </w:lvl>
+    <w:lvl w:ilvl="5" w:tplc="04090005" w:tentative="1">
+      <w:start w:val="1"/>
+      <w:numFmt w:val="bullet"/>
+      <w:lvlText w:val=""/>
+      <w:lvlJc w:val="left"/>
+      <w:pPr>
+        <w:ind w:left="4320" w:hanging="360"/>
+      </w:pPr>
+      <w:rPr>
+        <w:rFonts w:ascii="Wingdings" w:hAnsi="Wingdings" w:hint="default"/>
+      </w:rPr>
+    </w:lvl>
+    <w:lvl w:ilvl="6" w:tplc="04090001" w:tentative="1">
+      <w:start w:val="1"/>
+      <w:numFmt w:val="bullet"/>
+      <w:lvlText w:val=""/>
+      <w:lvlJc w:val="left"/>
+      <w:pPr>
+        <w:ind w:left="5040" w:hanging="360"/>
+      </w:pPr>
+      <w:rPr>
+        <w:rFonts w:ascii="Symbol" w:hAnsi="Symbol" w:hint="default"/>
+      </w:rPr>
+    </w:lvl>
+    <w:lvl w:ilvl="7" w:tplc="04090003" w:tentative="1">
+      <w:start w:val="1"/>
+      <w:numFmt w:val="bullet"/>
+      <w:lvlText w:val="o"/>
+      <w:lvlJc w:val="left"/>
+      <w:pPr>
+        <w:ind w:left="5760" w:hanging="360"/>
+      </w:pPr>
+      <w:rPr>
+        <w:rFonts w:ascii="Courier New" w:hAnsi="Courier New" w:cs="Courier New" w:hint="default"/>
+      </w:rPr>
+    </w:lvl>
+    <w:lvl w:ilvl="8" w:tplc="04090005" w:tentative="1">
+      <w:start w:val="1"/>
+      <w:numFmt w:val="bullet"/>
+      <w:lvlText w:val=""/>
+      <w:lvlJc w:val="left"/>
+      <w:pPr>
+        <w:ind w:left="6480" w:hanging="360"/>
+      </w:pPr>
+      <w:rPr>
+        <w:rFonts w:ascii="Wingdings" w:hAnsi="Wingdings" w:hint="default"/>
+      </w:rPr>
+    </w:lvl>
+  </w:abstractNum>
+  <w:abstractNum w:abstractNumId="11">
+    <w:nsid w:val="6C7C2778"/>
+    <w:multiLevelType w:val="hybridMultilevel"/>
+    <w:tmpl w:val="A01836B4"/>
     <w:lvl w:ilvl="0" w:tplc="04090001">
       <w:start w:val="1"/>
       <w:numFmt w:val="bullet"/>
@@ -12018,10 +13718,10 @@
       </w:rPr>
     </w:lvl>
   </w:abstractNum>
-  <w:abstractNum w:abstractNumId="10">
-    <w:nsid w:val="793A71B9"/>
+  <w:abstractNum w:abstractNumId="12">
+    <w:nsid w:val="76C12B84"/>
     <w:multiLevelType w:val="hybridMultilevel"/>
-    <w:tmpl w:val="22E06396"/>
+    <w:tmpl w:val="59CC5754"/>
     <w:lvl w:ilvl="0" w:tplc="04090001">
       <w:start w:val="1"/>
       <w:numFmt w:val="bullet"/>
@@ -12131,17 +13831,130 @@
       </w:rPr>
     </w:lvl>
   </w:abstractNum>
+  <w:abstractNum w:abstractNumId="13">
+    <w:nsid w:val="793A71B9"/>
+    <w:multiLevelType w:val="hybridMultilevel"/>
+    <w:tmpl w:val="22E06396"/>
+    <w:lvl w:ilvl="0" w:tplc="04090001">
+      <w:start w:val="1"/>
+      <w:numFmt w:val="bullet"/>
+      <w:lvlText w:val=""/>
+      <w:lvlJc w:val="left"/>
+      <w:pPr>
+        <w:ind w:left="720" w:hanging="360"/>
+      </w:pPr>
+      <w:rPr>
+        <w:rFonts w:ascii="Symbol" w:hAnsi="Symbol" w:hint="default"/>
+      </w:rPr>
+    </w:lvl>
+    <w:lvl w:ilvl="1" w:tplc="04090003" w:tentative="1">
+      <w:start w:val="1"/>
+      <w:numFmt w:val="bullet"/>
+      <w:lvlText w:val="o"/>
+      <w:lvlJc w:val="left"/>
+      <w:pPr>
+        <w:ind w:left="1440" w:hanging="360"/>
+      </w:pPr>
+      <w:rPr>
+        <w:rFonts w:ascii="Courier New" w:hAnsi="Courier New" w:cs="Courier New" w:hint="default"/>
+      </w:rPr>
+    </w:lvl>
+    <w:lvl w:ilvl="2" w:tplc="04090005" w:tentative="1">
+      <w:start w:val="1"/>
+      <w:numFmt w:val="bullet"/>
+      <w:lvlText w:val=""/>
+      <w:lvlJc w:val="left"/>
+      <w:pPr>
+        <w:ind w:left="2160" w:hanging="360"/>
+      </w:pPr>
+      <w:rPr>
+        <w:rFonts w:ascii="Wingdings" w:hAnsi="Wingdings" w:hint="default"/>
+      </w:rPr>
+    </w:lvl>
+    <w:lvl w:ilvl="3" w:tplc="04090001" w:tentative="1">
+      <w:start w:val="1"/>
+      <w:numFmt w:val="bullet"/>
+      <w:lvlText w:val=""/>
+      <w:lvlJc w:val="left"/>
+      <w:pPr>
+        <w:ind w:left="2880" w:hanging="360"/>
+      </w:pPr>
+      <w:rPr>
+        <w:rFonts w:ascii="Symbol" w:hAnsi="Symbol" w:hint="default"/>
+      </w:rPr>
+    </w:lvl>
+    <w:lvl w:ilvl="4" w:tplc="04090003" w:tentative="1">
+      <w:start w:val="1"/>
+      <w:numFmt w:val="bullet"/>
+      <w:lvlText w:val="o"/>
+      <w:lvlJc w:val="left"/>
+      <w:pPr>
+        <w:ind w:left="3600" w:hanging="360"/>
+      </w:pPr>
+      <w:rPr>
+        <w:rFonts w:ascii="Courier New" w:hAnsi="Courier New" w:cs="Courier New" w:hint="default"/>
+      </w:rPr>
+    </w:lvl>
+    <w:lvl w:ilvl="5" w:tplc="04090005" w:tentative="1">
+      <w:start w:val="1"/>
+      <w:numFmt w:val="bullet"/>
+      <w:lvlText w:val=""/>
+      <w:lvlJc w:val="left"/>
+      <w:pPr>
+        <w:ind w:left="4320" w:hanging="360"/>
+      </w:pPr>
+      <w:rPr>
+        <w:rFonts w:ascii="Wingdings" w:hAnsi="Wingdings" w:hint="default"/>
+      </w:rPr>
+    </w:lvl>
+    <w:lvl w:ilvl="6" w:tplc="04090001" w:tentative="1">
+      <w:start w:val="1"/>
+      <w:numFmt w:val="bullet"/>
+      <w:lvlText w:val=""/>
+      <w:lvlJc w:val="left"/>
+      <w:pPr>
+        <w:ind w:left="5040" w:hanging="360"/>
+      </w:pPr>
+      <w:rPr>
+        <w:rFonts w:ascii="Symbol" w:hAnsi="Symbol" w:hint="default"/>
+      </w:rPr>
+    </w:lvl>
+    <w:lvl w:ilvl="7" w:tplc="04090003" w:tentative="1">
+      <w:start w:val="1"/>
+      <w:numFmt w:val="bullet"/>
+      <w:lvlText w:val="o"/>
+      <w:lvlJc w:val="left"/>
+      <w:pPr>
+        <w:ind w:left="5760" w:hanging="360"/>
+      </w:pPr>
+      <w:rPr>
+        <w:rFonts w:ascii="Courier New" w:hAnsi="Courier New" w:cs="Courier New" w:hint="default"/>
+      </w:rPr>
+    </w:lvl>
+    <w:lvl w:ilvl="8" w:tplc="04090005" w:tentative="1">
+      <w:start w:val="1"/>
+      <w:numFmt w:val="bullet"/>
+      <w:lvlText w:val=""/>
+      <w:lvlJc w:val="left"/>
+      <w:pPr>
+        <w:ind w:left="6480" w:hanging="360"/>
+      </w:pPr>
+      <w:rPr>
+        <w:rFonts w:ascii="Wingdings" w:hAnsi="Wingdings" w:hint="default"/>
+      </w:rPr>
+    </w:lvl>
+  </w:abstractNum>
   <w:num w:numId="1">
-    <w:abstractNumId w:val="9"/>
+    <w:abstractNumId w:val="12"/>
   </w:num>
   <w:num w:numId="2">
-    <w:abstractNumId w:val="5"/>
+    <w:abstractNumId w:val="6"/>
   </w:num>
   <w:num w:numId="3">
-    <w:abstractNumId w:val="10"/>
+    <w:abstractNumId w:val="13"/>
   </w:num>
   <w:num w:numId="4">
-    <w:abstractNumId w:val="8"/>
+    <w:abstractNumId w:val="9"/>
   </w:num>
   <w:num w:numId="5">
     <w:abstractNumId w:val="1"/>
@@ -12153,7 +13966,7 @@
     <w:abstractNumId w:val="4"/>
   </w:num>
   <w:num w:numId="8">
-    <w:abstractNumId w:val="6"/>
+    <w:abstractNumId w:val="7"/>
   </w:num>
   <w:num w:numId="9">
     <w:abstractNumId w:val="0"/>
@@ -12162,7 +13975,16 @@
     <w:abstractNumId w:val="2"/>
   </w:num>
   <w:num w:numId="11">
-    <w:abstractNumId w:val="7"/>
+    <w:abstractNumId w:val="8"/>
+  </w:num>
+  <w:num w:numId="12">
+    <w:abstractNumId w:val="5"/>
+  </w:num>
+  <w:num w:numId="13">
+    <w:abstractNumId w:val="10"/>
+  </w:num>
+  <w:num w:numId="14">
+    <w:abstractNumId w:val="11"/>
   </w:num>
 </w:numbering>
 </file>
